--- a/2 Managerial Accounting - Tools for Facilitating and Guiding Business Decisions/quiz/Module 2 Quiz.docx
+++ b/2 Managerial Accounting - Tools for Facilitating and Guiding Business Decisions/quiz/Module 2 Quiz.docx
@@ -560,29 +560,6 @@
         <w:ind w:leftChars="0"/>
         <w:rPr>
           <w:rFonts w:ascii="Calibri" w:hAnsi="Calibri" w:eastAsia="Calibri" w:cs="Calibri" w:asciiTheme="minorAscii" w:hAnsiTheme="minorAscii" w:eastAsiaTheme="minorAscii" w:cstheme="minorAscii"/>
-          <w:sz w:val="22"/>
-          <w:szCs w:val="22"/>
-        </w:rPr>
-      </w:pPr>
-      <w:r>
-        <w:rPr>
-          <w:rFonts w:ascii="Calibri" w:hAnsi="Calibri" w:eastAsia="Calibri" w:cs="Calibri"/>
-          <w:sz w:val="22"/>
-          <w:szCs w:val="22"/>
-        </w:rPr>
-        <w:t>Managers usually prepare the sales budget before the capital expenditures budget.</w:t>
-      </w:r>
-    </w:p>
-    <w:p w14:noSpellErr="1">
-      <w:pPr>
-        <w:pStyle w:val="ListParagraph"/>
-        <w:numPr>
-          <w:ilvl w:val="0"/>
-          <w:numId w:val="4"/>
-        </w:numPr>
-        <w:ind w:leftChars="0"/>
-        <w:rPr>
-          <w:rFonts w:ascii="Calibri" w:hAnsi="Calibri" w:eastAsia="Calibri" w:cs="Calibri" w:asciiTheme="minorAscii" w:hAnsiTheme="minorAscii" w:eastAsiaTheme="minorAscii" w:cstheme="minorAscii"/>
           <w:b w:val="1"/>
           <w:bCs w:val="1"/>
           <w:color w:val="FF0000"/>
@@ -599,7 +576,7 @@
           <w:sz w:val="22"/>
           <w:szCs w:val="22"/>
         </w:rPr>
-        <w:t>The production budget drives the material, labor, and overhead budgets.</w:t>
+        <w:t>Managers usually prepare the sales budget before the capital expenditures budget.</w:t>
       </w:r>
     </w:p>
     <w:p w14:noSpellErr="1">
@@ -608,514 +585,6 @@
         <w:numPr>
           <w:ilvl w:val="0"/>
           <w:numId w:val="4"/>
-        </w:numPr>
-        <w:ind w:leftChars="0"/>
-        <w:rPr>
-          <w:rFonts w:ascii="Calibri" w:hAnsi="Calibri" w:eastAsia="Calibri" w:cs="Calibri" w:asciiTheme="minorAscii" w:hAnsiTheme="minorAscii" w:eastAsiaTheme="minorAscii" w:cstheme="minorAscii"/>
-          <w:sz w:val="22"/>
-          <w:szCs w:val="22"/>
-        </w:rPr>
-      </w:pPr>
-      <w:r>
-        <w:rPr>
-          <w:rFonts w:ascii="Calibri" w:hAnsi="Calibri" w:eastAsia="Calibri" w:cs="Calibri"/>
-          <w:sz w:val="22"/>
-          <w:szCs w:val="22"/>
-        </w:rPr>
-        <w:t>Creating the budgeted income statement may lead to a revision to the sales budget.</w:t>
-      </w:r>
-    </w:p>
-    <w:p w14:noSpellErr="1">
-      <w:pPr>
-        <w:pStyle w:val="ListParagraph"/>
-        <w:numPr>
-          <w:ilvl w:val="0"/>
-          <w:numId w:val="4"/>
-        </w:numPr>
-        <w:ind w:leftChars="0"/>
-        <w:rPr>
-          <w:rFonts w:ascii="Calibri" w:hAnsi="Calibri" w:eastAsia="Calibri" w:cs="Calibri" w:asciiTheme="minorAscii" w:hAnsiTheme="minorAscii" w:eastAsiaTheme="minorAscii" w:cstheme="minorAscii"/>
-          <w:sz w:val="22"/>
-          <w:szCs w:val="22"/>
-        </w:rPr>
-      </w:pPr>
-      <w:r>
-        <w:rPr>
-          <w:rFonts w:ascii="Calibri" w:hAnsi="Calibri" w:eastAsia="Calibri" w:cs="Calibri"/>
-          <w:sz w:val="22"/>
-          <w:szCs w:val="22"/>
-        </w:rPr>
-        <w:t>Budgeting is a linear process.</w:t>
-      </w:r>
-    </w:p>
-    <w:p w14:noSpellErr="1">
-      <w:pPr>
-        <w:pStyle w:val="Normal"/>
-        <w:ind w:left="-225"/>
-      </w:pPr>
-    </w:p>
-    <w:p w14:noSpellErr="1">
-      <w:pPr>
-        <w:jc w:val="center"/>
-      </w:pPr>
-      <w:r>
-        <w:rPr>
-          <w:rFonts w:ascii="Calibri" w:hAnsi="Calibri" w:eastAsia="Calibri" w:cs="Calibri"/>
-          <w:color w:val="00B050"/>
-          <w:sz w:val="22"/>
-          <w:szCs w:val="22"/>
-        </w:rPr>
-        <w:t>1 / 1 points</w:t>
-      </w:r>
-    </w:p>
-    <w:p w14:noSpellErr="1">
-      <w:pPr>
-        <w:pStyle w:val="Normal"/>
-        <w:jc w:val="center"/>
-      </w:pPr>
-      <w:r>
-        <w:rPr>
-          <w:rFonts w:ascii="Calibri" w:hAnsi="Calibri" w:eastAsia="Calibri" w:cs="Calibri"/>
-          <w:color w:val="00B050"/>
-          <w:sz w:val="22"/>
-          <w:szCs w:val="22"/>
-        </w:rPr>
-        <w:t>Correct</w:t>
-      </w:r>
-    </w:p>
-    <w:p w14:noSpellErr="1">
-      <w:pPr>
-        <w:ind w:left="-225"/>
-      </w:pPr>
-      <w:r>
-        <w:rPr>
-          <w:rFonts w:ascii="Calibri" w:hAnsi="Calibri" w:eastAsia="Calibri" w:cs="Calibri"/>
-          <w:sz w:val="22"/>
-          <w:szCs w:val="22"/>
-        </w:rPr>
-        <w:t xml:space="preserve">5. </w:t>
-      </w:r>
-      <w:r>
-        <w:rPr>
-          <w:rFonts w:ascii="Calibri" w:hAnsi="Calibri" w:eastAsia="Calibri" w:cs="Calibri"/>
-          <w:sz w:val="22"/>
-          <w:szCs w:val="22"/>
-        </w:rPr>
-        <w:t>Waunakee Metals expects sales for the year to be 100,000 units, with quarterly sales of 20%, 25%, 30%, and 25%, respectively. The sales price is expected to be $40.</w:t>
-      </w:r>
-    </w:p>
-    <w:p w14:noSpellErr="1">
-      <w:pPr>
-        <w:ind w:left="-225"/>
-      </w:pPr>
-      <w:r>
-        <w:rPr>
-          <w:rFonts w:ascii="Calibri" w:hAnsi="Calibri" w:eastAsia="Calibri" w:cs="Calibri"/>
-          <w:sz w:val="22"/>
-          <w:szCs w:val="22"/>
-        </w:rPr>
-        <w:t>Management desires an ending finished goods inventory each quarter of 20% of the next quarter's sales volume.</w:t>
-      </w:r>
-    </w:p>
-    <w:p w14:noSpellErr="1">
-      <w:pPr>
-        <w:pStyle w:val="Normal"/>
-        <w:ind w:left="-225"/>
-      </w:pPr>
-    </w:p>
-    <w:p w14:noSpellErr="1">
-      <w:pPr>
-        <w:ind w:left="-225"/>
-      </w:pPr>
-      <w:r>
-        <w:rPr>
-          <w:rFonts w:ascii="Calibri" w:hAnsi="Calibri" w:eastAsia="Calibri" w:cs="Calibri"/>
-          <w:sz w:val="22"/>
-          <w:szCs w:val="22"/>
-        </w:rPr>
-        <w:t>Each unit requires 3 kilograms of materials at a cost of $5 per kilogram. Management desires an ending raw materials inventory each quarter of 10% of the next quarter's production needs.</w:t>
-      </w:r>
-    </w:p>
-    <w:p w14:noSpellErr="1">
-      <w:pPr>
-        <w:pStyle w:val="Normal"/>
-        <w:ind w:left="-225"/>
-      </w:pPr>
-    </w:p>
-    <w:p w14:noSpellErr="1">
-      <w:pPr>
-        <w:ind w:left="-225"/>
-      </w:pPr>
-      <w:r>
-        <w:rPr>
-          <w:rFonts w:ascii="Calibri" w:hAnsi="Calibri" w:eastAsia="Calibri" w:cs="Calibri"/>
-          <w:sz w:val="22"/>
-          <w:szCs w:val="22"/>
-        </w:rPr>
-        <w:t>What is the budgeted production (in units) in Q3?</w:t>
-      </w:r>
-    </w:p>
-    <w:p>
-      <w:pPr>
-        <w:pStyle w:val="ListParagraph"/>
-        <w:numPr>
-          <w:ilvl w:val="0"/>
-          <w:numId w:val="5"/>
-        </w:numPr>
-        <w:ind w:leftChars="0"/>
-        <w:rPr>
-          <w:rFonts w:ascii="Calibri" w:hAnsi="Calibri" w:eastAsia="Calibri" w:cs="Calibri" w:asciiTheme="minorAscii" w:hAnsiTheme="minorAscii" w:eastAsiaTheme="minorAscii" w:cstheme="minorAscii"/>
-          <w:sz w:val="22"/>
-          <w:szCs w:val="22"/>
-        </w:rPr>
-      </w:pPr>
-      <w:r>
-        <w:rPr>
-          <w:rFonts w:ascii="Calibri" w:hAnsi="Calibri" w:eastAsia="Calibri" w:cs="Calibri"/>
-          <w:sz w:val="22"/>
-          <w:szCs w:val="22"/>
-        </w:rPr>
-        <w:t>30,000</w:t>
-      </w:r>
-    </w:p>
-    <w:p>
-      <w:pPr>
-        <w:pStyle w:val="ListParagraph"/>
-        <w:numPr>
-          <w:ilvl w:val="0"/>
-          <w:numId w:val="5"/>
-        </w:numPr>
-        <w:ind w:leftChars="0"/>
-        <w:rPr>
-          <w:rFonts w:ascii="Calibri" w:hAnsi="Calibri" w:eastAsia="Calibri" w:cs="Calibri" w:asciiTheme="minorAscii" w:hAnsiTheme="minorAscii" w:eastAsiaTheme="minorAscii" w:cstheme="minorAscii"/>
-          <w:sz w:val="22"/>
-          <w:szCs w:val="22"/>
-        </w:rPr>
-      </w:pPr>
-      <w:r>
-        <w:rPr>
-          <w:rFonts w:ascii="Calibri" w:hAnsi="Calibri" w:eastAsia="Calibri" w:cs="Calibri"/>
-          <w:sz w:val="22"/>
-          <w:szCs w:val="22"/>
-        </w:rPr>
-        <w:t>35,000</w:t>
-      </w:r>
-    </w:p>
-    <w:p>
-      <w:pPr>
-        <w:pStyle w:val="ListParagraph"/>
-        <w:numPr>
-          <w:ilvl w:val="0"/>
-          <w:numId w:val="5"/>
-        </w:numPr>
-        <w:ind w:leftChars="0"/>
-        <w:rPr>
-          <w:rFonts w:ascii="Calibri" w:hAnsi="Calibri" w:eastAsia="Calibri" w:cs="Calibri" w:asciiTheme="minorAscii" w:hAnsiTheme="minorAscii" w:eastAsiaTheme="minorAscii" w:cstheme="minorAscii"/>
-          <w:b w:val="1"/>
-          <w:bCs w:val="1"/>
-          <w:color w:val="00B050"/>
-          <w:sz w:val="22"/>
-          <w:szCs w:val="22"/>
-        </w:rPr>
-      </w:pPr>
-      <w:r>
-        <w:rPr>
-          <w:rFonts w:ascii="Calibri" w:hAnsi="Calibri" w:eastAsia="Calibri" w:cs="Calibri"/>
-          <w:b w:val="1"/>
-          <w:bCs w:val="1"/>
-          <w:color w:val="00B050"/>
-          <w:sz w:val="22"/>
-          <w:szCs w:val="22"/>
-        </w:rPr>
-        <w:t>29,000</w:t>
-      </w:r>
-    </w:p>
-    <w:p>
-      <w:pPr>
-        <w:pStyle w:val="ListParagraph"/>
-        <w:numPr>
-          <w:ilvl w:val="0"/>
-          <w:numId w:val="5"/>
-        </w:numPr>
-        <w:ind w:leftChars="0"/>
-        <w:rPr>
-          <w:rFonts w:ascii="Calibri" w:hAnsi="Calibri" w:eastAsia="Calibri" w:cs="Calibri" w:asciiTheme="minorAscii" w:hAnsiTheme="minorAscii" w:eastAsiaTheme="minorAscii" w:cstheme="minorAscii"/>
-          <w:sz w:val="22"/>
-          <w:szCs w:val="22"/>
-        </w:rPr>
-      </w:pPr>
-      <w:r>
-        <w:rPr>
-          <w:rFonts w:ascii="Calibri" w:hAnsi="Calibri" w:eastAsia="Calibri" w:cs="Calibri"/>
-          <w:sz w:val="22"/>
-          <w:szCs w:val="22"/>
-        </w:rPr>
-        <w:t>31,000</w:t>
-      </w:r>
-    </w:p>
-    <w:p>
-      <w:pPr>
-        <w:pStyle w:val="Normal"/>
-        <w:ind w:left="-225"/>
-      </w:pPr>
-    </w:p>
-    <w:p w14:noSpellErr="1">
-      <w:pPr>
-        <w:jc w:val="center"/>
-      </w:pPr>
-      <w:r>
-        <w:rPr>
-          <w:rFonts w:ascii="Calibri" w:hAnsi="Calibri" w:eastAsia="Calibri" w:cs="Calibri"/>
-          <w:color w:val="00B050"/>
-          <w:sz w:val="22"/>
-          <w:szCs w:val="22"/>
-        </w:rPr>
-        <w:t>1 / 1 points</w:t>
-      </w:r>
-    </w:p>
-    <w:p w14:noSpellErr="1">
-      <w:pPr>
-        <w:pStyle w:val="Normal"/>
-        <w:jc w:val="center"/>
-      </w:pPr>
-      <w:r>
-        <w:rPr>
-          <w:rFonts w:ascii="Calibri" w:hAnsi="Calibri" w:eastAsia="Calibri" w:cs="Calibri"/>
-          <w:color w:val="00B050"/>
-          <w:sz w:val="22"/>
-          <w:szCs w:val="22"/>
-        </w:rPr>
-        <w:t>Correct</w:t>
-      </w:r>
-    </w:p>
-    <w:p w14:noSpellErr="1">
-      <w:pPr>
-        <w:ind w:left="-225"/>
-      </w:pPr>
-      <w:r>
-        <w:rPr>
-          <w:rFonts w:ascii="Calibri" w:hAnsi="Calibri" w:eastAsia="Calibri" w:cs="Calibri"/>
-          <w:sz w:val="22"/>
-          <w:szCs w:val="22"/>
-        </w:rPr>
-        <w:t xml:space="preserve">6. </w:t>
-      </w:r>
-      <w:r>
-        <w:rPr>
-          <w:rFonts w:ascii="Calibri" w:hAnsi="Calibri" w:eastAsia="Calibri" w:cs="Calibri"/>
-          <w:sz w:val="22"/>
-          <w:szCs w:val="22"/>
-        </w:rPr>
-        <w:t>Waunakee Metals expects sales for the year to be 100,000 units, with quarterly sales of 20%, 25%, 30%, and 25%, respectively. The sales price is expected to be $40.</w:t>
-      </w:r>
-    </w:p>
-    <w:p w14:noSpellErr="1">
-      <w:pPr>
-        <w:ind w:left="-225"/>
-      </w:pPr>
-      <w:r>
-        <w:rPr>
-          <w:rFonts w:ascii="Calibri" w:hAnsi="Calibri" w:eastAsia="Calibri" w:cs="Calibri"/>
-          <w:sz w:val="22"/>
-          <w:szCs w:val="22"/>
-        </w:rPr>
-        <w:t>Management desires an ending finished goods inventory each quarter of 20% of the next quarter's sales volume.</w:t>
-      </w:r>
-    </w:p>
-    <w:p w14:noSpellErr="1">
-      <w:pPr>
-        <w:pStyle w:val="Normal"/>
-        <w:ind w:left="-225"/>
-      </w:pPr>
-    </w:p>
-    <w:p w14:noSpellErr="1">
-      <w:pPr>
-        <w:ind w:left="-225"/>
-      </w:pPr>
-      <w:r>
-        <w:rPr>
-          <w:rFonts w:ascii="Calibri" w:hAnsi="Calibri" w:eastAsia="Calibri" w:cs="Calibri"/>
-          <w:sz w:val="22"/>
-          <w:szCs w:val="22"/>
-        </w:rPr>
-        <w:t>Each unit requires 3 kilograms of materials at a cost of $5 per kilogram. Management desires an ending raw materials inventory each quarter of 10% of the next quarter's production needs.</w:t>
-      </w:r>
-    </w:p>
-    <w:p w14:noSpellErr="1">
-      <w:pPr>
-        <w:pStyle w:val="Normal"/>
-        <w:ind w:left="-225"/>
-      </w:pPr>
-    </w:p>
-    <w:p w14:noSpellErr="1">
-      <w:pPr>
-        <w:ind w:left="-225"/>
-      </w:pPr>
-      <w:r>
-        <w:rPr>
-          <w:rFonts w:ascii="Calibri" w:hAnsi="Calibri" w:eastAsia="Calibri" w:cs="Calibri"/>
-          <w:sz w:val="22"/>
-          <w:szCs w:val="22"/>
-        </w:rPr>
-        <w:t>What is the materials to be purchased (in kilograms) in Q2?</w:t>
-      </w:r>
-    </w:p>
-    <w:p>
-      <w:pPr>
-        <w:pStyle w:val="ListParagraph"/>
-        <w:numPr>
-          <w:ilvl w:val="0"/>
-          <w:numId w:val="6"/>
-        </w:numPr>
-        <w:ind w:leftChars="0"/>
-        <w:rPr>
-          <w:rFonts w:ascii="Calibri" w:hAnsi="Calibri" w:eastAsia="Calibri" w:cs="Calibri" w:asciiTheme="minorAscii" w:hAnsiTheme="minorAscii" w:eastAsiaTheme="minorAscii" w:cstheme="minorAscii"/>
-          <w:sz w:val="22"/>
-          <w:szCs w:val="22"/>
-        </w:rPr>
-      </w:pPr>
-      <w:r>
-        <w:rPr>
-          <w:rFonts w:ascii="Calibri" w:hAnsi="Calibri" w:eastAsia="Calibri" w:cs="Calibri"/>
-          <w:sz w:val="22"/>
-          <w:szCs w:val="22"/>
-        </w:rPr>
-        <w:t>86,700</w:t>
-      </w:r>
-    </w:p>
-    <w:p>
-      <w:pPr>
-        <w:pStyle w:val="ListParagraph"/>
-        <w:numPr>
-          <w:ilvl w:val="0"/>
-          <w:numId w:val="6"/>
-        </w:numPr>
-        <w:ind w:leftChars="0"/>
-        <w:rPr>
-          <w:rFonts w:ascii="Calibri" w:hAnsi="Calibri" w:eastAsia="Calibri" w:cs="Calibri" w:asciiTheme="minorAscii" w:hAnsiTheme="minorAscii" w:eastAsiaTheme="minorAscii" w:cstheme="minorAscii"/>
-          <w:b w:val="1"/>
-          <w:bCs w:val="1"/>
-          <w:color w:val="00B050"/>
-          <w:sz w:val="22"/>
-          <w:szCs w:val="22"/>
-        </w:rPr>
-      </w:pPr>
-      <w:r>
-        <w:rPr>
-          <w:rFonts w:ascii="Calibri" w:hAnsi="Calibri" w:eastAsia="Calibri" w:cs="Calibri"/>
-          <w:b w:val="1"/>
-          <w:bCs w:val="1"/>
-          <w:color w:val="00B050"/>
-          <w:sz w:val="22"/>
-          <w:szCs w:val="22"/>
-        </w:rPr>
-        <w:t>78,900</w:t>
-      </w:r>
-    </w:p>
-    <w:p>
-      <w:pPr>
-        <w:pStyle w:val="ListParagraph"/>
-        <w:numPr>
-          <w:ilvl w:val="0"/>
-          <w:numId w:val="6"/>
-        </w:numPr>
-        <w:ind w:leftChars="0"/>
-        <w:rPr>
-          <w:rFonts w:ascii="Calibri" w:hAnsi="Calibri" w:eastAsia="Calibri" w:cs="Calibri" w:asciiTheme="minorAscii" w:hAnsiTheme="minorAscii" w:eastAsiaTheme="minorAscii" w:cstheme="minorAscii"/>
-          <w:sz w:val="22"/>
-          <w:szCs w:val="22"/>
-        </w:rPr>
-      </w:pPr>
-      <w:r>
-        <w:rPr>
-          <w:rFonts w:ascii="Calibri" w:hAnsi="Calibri" w:eastAsia="Calibri" w:cs="Calibri"/>
-          <w:sz w:val="22"/>
-          <w:szCs w:val="22"/>
-        </w:rPr>
-        <w:t>78,000</w:t>
-      </w:r>
-    </w:p>
-    <w:p>
-      <w:pPr>
-        <w:pStyle w:val="ListParagraph"/>
-        <w:numPr>
-          <w:ilvl w:val="0"/>
-          <w:numId w:val="6"/>
-        </w:numPr>
-        <w:ind w:leftChars="0"/>
-        <w:rPr>
-          <w:rFonts w:ascii="Calibri" w:hAnsi="Calibri" w:eastAsia="Calibri" w:cs="Calibri" w:asciiTheme="minorAscii" w:hAnsiTheme="minorAscii" w:eastAsiaTheme="minorAscii" w:cstheme="minorAscii"/>
-          <w:sz w:val="22"/>
-          <w:szCs w:val="22"/>
-        </w:rPr>
-      </w:pPr>
-      <w:r>
-        <w:rPr>
-          <w:rFonts w:ascii="Calibri" w:hAnsi="Calibri" w:eastAsia="Calibri" w:cs="Calibri"/>
-          <w:sz w:val="22"/>
-          <w:szCs w:val="22"/>
-        </w:rPr>
-        <w:t>26,000</w:t>
-      </w:r>
-    </w:p>
-    <w:p>
-      <w:pPr>
-        <w:pStyle w:val="Normal"/>
-        <w:ind w:left="-225"/>
-      </w:pPr>
-    </w:p>
-    <w:p w14:noSpellErr="1">
-      <w:pPr>
-        <w:ind w:left="-225"/>
-        <w:jc w:val="center"/>
-      </w:pPr>
-      <w:r>
-        <w:rPr>
-          <w:rFonts w:ascii="Calibri" w:hAnsi="Calibri" w:eastAsia="Calibri" w:cs="Calibri"/>
-          <w:sz w:val="22"/>
-          <w:szCs w:val="22"/>
-        </w:rPr>
-        <w:t>1</w:t>
-      </w:r>
-      <w:r>
-        <w:br/>
-      </w:r>
-      <w:r>
-        <w:rPr>
-          <w:rFonts w:ascii="Calibri" w:hAnsi="Calibri" w:eastAsia="Calibri" w:cs="Calibri"/>
-          <w:sz w:val="22"/>
-          <w:szCs w:val="22"/>
-        </w:rPr>
-        <w:t>point</w:t>
-      </w:r>
-    </w:p>
-    <w:p w14:noSpellErr="1">
-      <w:pPr>
-        <w:ind w:left="-225"/>
-      </w:pPr>
-      <w:r>
-        <w:rPr>
-          <w:rFonts w:ascii="Calibri" w:hAnsi="Calibri" w:eastAsia="Calibri" w:cs="Calibri"/>
-          <w:sz w:val="22"/>
-          <w:szCs w:val="22"/>
-        </w:rPr>
-        <w:t xml:space="preserve">7. </w:t>
-      </w:r>
-      <w:r>
-        <w:rPr>
-          <w:rFonts w:ascii="Calibri" w:hAnsi="Calibri" w:eastAsia="Calibri" w:cs="Calibri"/>
-          <w:sz w:val="22"/>
-          <w:szCs w:val="22"/>
-        </w:rPr>
-        <w:t>Once a manager completes the budgeted income statement, they can adjust the budget to set a different target net income without revising the sales, production, and component budgets.</w:t>
-      </w:r>
-    </w:p>
-    <w:p w14:noSpellErr="1">
-      <w:pPr>
-        <w:pStyle w:val="ListParagraph"/>
-        <w:numPr>
-          <w:ilvl w:val="0"/>
-          <w:numId w:val="7"/>
         </w:numPr>
         <w:ind w:leftChars="0"/>
         <w:rPr>
@@ -1136,7 +605,519 @@
           <w:sz w:val="22"/>
           <w:szCs w:val="22"/>
         </w:rPr>
-        <w:t>True</w:t>
+        <w:t>The production budget drives the material, labor, and overhead budgets.</w:t>
+      </w:r>
+    </w:p>
+    <w:p w14:noSpellErr="1">
+      <w:pPr>
+        <w:pStyle w:val="ListParagraph"/>
+        <w:numPr>
+          <w:ilvl w:val="0"/>
+          <w:numId w:val="4"/>
+        </w:numPr>
+        <w:ind w:leftChars="0"/>
+        <w:rPr>
+          <w:rFonts w:ascii="Calibri" w:hAnsi="Calibri" w:eastAsia="Calibri" w:cs="Calibri" w:asciiTheme="minorAscii" w:hAnsiTheme="minorAscii" w:eastAsiaTheme="minorAscii" w:cstheme="minorAscii"/>
+          <w:sz w:val="22"/>
+          <w:szCs w:val="22"/>
+        </w:rPr>
+      </w:pPr>
+      <w:r>
+        <w:rPr>
+          <w:rFonts w:ascii="Calibri" w:hAnsi="Calibri" w:eastAsia="Calibri" w:cs="Calibri"/>
+          <w:sz w:val="22"/>
+          <w:szCs w:val="22"/>
+        </w:rPr>
+        <w:t>Creating the budgeted income statement may lead to a revision to the sales budget.</w:t>
+      </w:r>
+    </w:p>
+    <w:p w14:noSpellErr="1">
+      <w:pPr>
+        <w:pStyle w:val="ListParagraph"/>
+        <w:numPr>
+          <w:ilvl w:val="0"/>
+          <w:numId w:val="4"/>
+        </w:numPr>
+        <w:ind w:leftChars="0"/>
+        <w:rPr>
+          <w:rFonts w:ascii="Calibri" w:hAnsi="Calibri" w:eastAsia="Calibri" w:cs="Calibri" w:asciiTheme="minorAscii" w:hAnsiTheme="minorAscii" w:eastAsiaTheme="minorAscii" w:cstheme="minorAscii"/>
+          <w:sz w:val="22"/>
+          <w:szCs w:val="22"/>
+        </w:rPr>
+      </w:pPr>
+      <w:r>
+        <w:rPr>
+          <w:rFonts w:ascii="Calibri" w:hAnsi="Calibri" w:eastAsia="Calibri" w:cs="Calibri"/>
+          <w:sz w:val="22"/>
+          <w:szCs w:val="22"/>
+        </w:rPr>
+        <w:t>Budgeting is a linear process.</w:t>
+      </w:r>
+    </w:p>
+    <w:p w14:noSpellErr="1">
+      <w:pPr>
+        <w:pStyle w:val="Normal"/>
+        <w:ind w:left="-225"/>
+      </w:pPr>
+    </w:p>
+    <w:p w14:noSpellErr="1">
+      <w:pPr>
+        <w:jc w:val="center"/>
+      </w:pPr>
+      <w:r>
+        <w:rPr>
+          <w:rFonts w:ascii="Calibri" w:hAnsi="Calibri" w:eastAsia="Calibri" w:cs="Calibri"/>
+          <w:color w:val="00B050"/>
+          <w:sz w:val="22"/>
+          <w:szCs w:val="22"/>
+        </w:rPr>
+        <w:t>1 / 1 points</w:t>
+      </w:r>
+    </w:p>
+    <w:p w14:noSpellErr="1">
+      <w:pPr>
+        <w:pStyle w:val="Normal"/>
+        <w:jc w:val="center"/>
+      </w:pPr>
+      <w:r>
+        <w:rPr>
+          <w:rFonts w:ascii="Calibri" w:hAnsi="Calibri" w:eastAsia="Calibri" w:cs="Calibri"/>
+          <w:color w:val="00B050"/>
+          <w:sz w:val="22"/>
+          <w:szCs w:val="22"/>
+        </w:rPr>
+        <w:t>Correct</w:t>
+      </w:r>
+    </w:p>
+    <w:p w14:noSpellErr="1">
+      <w:pPr>
+        <w:ind w:left="-225"/>
+      </w:pPr>
+      <w:r>
+        <w:rPr>
+          <w:rFonts w:ascii="Calibri" w:hAnsi="Calibri" w:eastAsia="Calibri" w:cs="Calibri"/>
+          <w:sz w:val="22"/>
+          <w:szCs w:val="22"/>
+        </w:rPr>
+        <w:t xml:space="preserve">5. </w:t>
+      </w:r>
+      <w:r>
+        <w:rPr>
+          <w:rFonts w:ascii="Calibri" w:hAnsi="Calibri" w:eastAsia="Calibri" w:cs="Calibri"/>
+          <w:sz w:val="22"/>
+          <w:szCs w:val="22"/>
+        </w:rPr>
+        <w:t>Waunakee Metals expects sales for the year to be 100,000 units, with quarterly sales of 20%, 25%, 30%, and 25%, respectively. The sales price is expected to be $40.</w:t>
+      </w:r>
+    </w:p>
+    <w:p w14:noSpellErr="1">
+      <w:pPr>
+        <w:ind w:left="-225"/>
+      </w:pPr>
+      <w:r>
+        <w:rPr>
+          <w:rFonts w:ascii="Calibri" w:hAnsi="Calibri" w:eastAsia="Calibri" w:cs="Calibri"/>
+          <w:sz w:val="22"/>
+          <w:szCs w:val="22"/>
+        </w:rPr>
+        <w:t>Management desires an ending finished goods inventory each quarter of 20% of the next quarter's sales volume.</w:t>
+      </w:r>
+    </w:p>
+    <w:p w14:noSpellErr="1">
+      <w:pPr>
+        <w:pStyle w:val="Normal"/>
+        <w:ind w:left="-225"/>
+      </w:pPr>
+    </w:p>
+    <w:p w14:noSpellErr="1">
+      <w:pPr>
+        <w:ind w:left="-225"/>
+      </w:pPr>
+      <w:r>
+        <w:rPr>
+          <w:rFonts w:ascii="Calibri" w:hAnsi="Calibri" w:eastAsia="Calibri" w:cs="Calibri"/>
+          <w:sz w:val="22"/>
+          <w:szCs w:val="22"/>
+        </w:rPr>
+        <w:t>Each unit requires 3 kilograms of materials at a cost of $5 per kilogram. Management desires an ending raw materials inventory each quarter of 10% of the next quarter's production needs.</w:t>
+      </w:r>
+    </w:p>
+    <w:p w14:noSpellErr="1">
+      <w:pPr>
+        <w:pStyle w:val="Normal"/>
+        <w:ind w:left="-225"/>
+      </w:pPr>
+    </w:p>
+    <w:p w14:noSpellErr="1">
+      <w:pPr>
+        <w:ind w:left="-225"/>
+      </w:pPr>
+      <w:r>
+        <w:rPr>
+          <w:rFonts w:ascii="Calibri" w:hAnsi="Calibri" w:eastAsia="Calibri" w:cs="Calibri"/>
+          <w:sz w:val="22"/>
+          <w:szCs w:val="22"/>
+        </w:rPr>
+        <w:t>What is the budgeted production (in units) in Q3?</w:t>
+      </w:r>
+    </w:p>
+    <w:p>
+      <w:pPr>
+        <w:pStyle w:val="ListParagraph"/>
+        <w:numPr>
+          <w:ilvl w:val="0"/>
+          <w:numId w:val="5"/>
+        </w:numPr>
+        <w:ind w:leftChars="0"/>
+        <w:rPr>
+          <w:rFonts w:ascii="Calibri" w:hAnsi="Calibri" w:eastAsia="Calibri" w:cs="Calibri" w:asciiTheme="minorAscii" w:hAnsiTheme="minorAscii" w:eastAsiaTheme="minorAscii" w:cstheme="minorAscii"/>
+          <w:sz w:val="22"/>
+          <w:szCs w:val="22"/>
+        </w:rPr>
+      </w:pPr>
+      <w:r>
+        <w:rPr>
+          <w:rFonts w:ascii="Calibri" w:hAnsi="Calibri" w:eastAsia="Calibri" w:cs="Calibri"/>
+          <w:sz w:val="22"/>
+          <w:szCs w:val="22"/>
+        </w:rPr>
+        <w:t>30,000</w:t>
+      </w:r>
+    </w:p>
+    <w:p>
+      <w:pPr>
+        <w:pStyle w:val="ListParagraph"/>
+        <w:numPr>
+          <w:ilvl w:val="0"/>
+          <w:numId w:val="5"/>
+        </w:numPr>
+        <w:ind w:leftChars="0"/>
+        <w:rPr>
+          <w:rFonts w:ascii="Calibri" w:hAnsi="Calibri" w:eastAsia="Calibri" w:cs="Calibri" w:asciiTheme="minorAscii" w:hAnsiTheme="minorAscii" w:eastAsiaTheme="minorAscii" w:cstheme="minorAscii"/>
+          <w:sz w:val="22"/>
+          <w:szCs w:val="22"/>
+        </w:rPr>
+      </w:pPr>
+      <w:r>
+        <w:rPr>
+          <w:rFonts w:ascii="Calibri" w:hAnsi="Calibri" w:eastAsia="Calibri" w:cs="Calibri"/>
+          <w:sz w:val="22"/>
+          <w:szCs w:val="22"/>
+        </w:rPr>
+        <w:t>35,000</w:t>
+      </w:r>
+    </w:p>
+    <w:p>
+      <w:pPr>
+        <w:pStyle w:val="ListParagraph"/>
+        <w:numPr>
+          <w:ilvl w:val="0"/>
+          <w:numId w:val="5"/>
+        </w:numPr>
+        <w:ind w:leftChars="0"/>
+        <w:rPr>
+          <w:rFonts w:ascii="Calibri" w:hAnsi="Calibri" w:eastAsia="Calibri" w:cs="Calibri" w:asciiTheme="minorAscii" w:hAnsiTheme="minorAscii" w:eastAsiaTheme="minorAscii" w:cstheme="minorAscii"/>
+          <w:b w:val="1"/>
+          <w:bCs w:val="1"/>
+          <w:color w:val="00B050"/>
+          <w:sz w:val="22"/>
+          <w:szCs w:val="22"/>
+        </w:rPr>
+      </w:pPr>
+      <w:r>
+        <w:rPr>
+          <w:rFonts w:ascii="Calibri" w:hAnsi="Calibri" w:eastAsia="Calibri" w:cs="Calibri"/>
+          <w:b w:val="1"/>
+          <w:bCs w:val="1"/>
+          <w:color w:val="00B050"/>
+          <w:sz w:val="22"/>
+          <w:szCs w:val="22"/>
+        </w:rPr>
+        <w:t>29,000</w:t>
+      </w:r>
+    </w:p>
+    <w:p>
+      <w:pPr>
+        <w:pStyle w:val="ListParagraph"/>
+        <w:numPr>
+          <w:ilvl w:val="0"/>
+          <w:numId w:val="5"/>
+        </w:numPr>
+        <w:ind w:leftChars="0"/>
+        <w:rPr>
+          <w:rFonts w:ascii="Calibri" w:hAnsi="Calibri" w:eastAsia="Calibri" w:cs="Calibri" w:asciiTheme="minorAscii" w:hAnsiTheme="minorAscii" w:eastAsiaTheme="minorAscii" w:cstheme="minorAscii"/>
+          <w:sz w:val="22"/>
+          <w:szCs w:val="22"/>
+        </w:rPr>
+      </w:pPr>
+      <w:r>
+        <w:rPr>
+          <w:rFonts w:ascii="Calibri" w:hAnsi="Calibri" w:eastAsia="Calibri" w:cs="Calibri"/>
+          <w:sz w:val="22"/>
+          <w:szCs w:val="22"/>
+        </w:rPr>
+        <w:t>31,000</w:t>
+      </w:r>
+    </w:p>
+    <w:p>
+      <w:pPr>
+        <w:pStyle w:val="Normal"/>
+        <w:ind w:left="-225"/>
+      </w:pPr>
+    </w:p>
+    <w:p w14:noSpellErr="1">
+      <w:pPr>
+        <w:jc w:val="center"/>
+      </w:pPr>
+      <w:r>
+        <w:rPr>
+          <w:rFonts w:ascii="Calibri" w:hAnsi="Calibri" w:eastAsia="Calibri" w:cs="Calibri"/>
+          <w:color w:val="00B050"/>
+          <w:sz w:val="22"/>
+          <w:szCs w:val="22"/>
+        </w:rPr>
+        <w:t>1 / 1 points</w:t>
+      </w:r>
+    </w:p>
+    <w:p w14:noSpellErr="1">
+      <w:pPr>
+        <w:pStyle w:val="Normal"/>
+        <w:jc w:val="center"/>
+      </w:pPr>
+      <w:r>
+        <w:rPr>
+          <w:rFonts w:ascii="Calibri" w:hAnsi="Calibri" w:eastAsia="Calibri" w:cs="Calibri"/>
+          <w:color w:val="00B050"/>
+          <w:sz w:val="22"/>
+          <w:szCs w:val="22"/>
+        </w:rPr>
+        <w:t>Correct</w:t>
+      </w:r>
+    </w:p>
+    <w:p w14:noSpellErr="1">
+      <w:pPr>
+        <w:ind w:left="-225"/>
+      </w:pPr>
+      <w:r>
+        <w:rPr>
+          <w:rFonts w:ascii="Calibri" w:hAnsi="Calibri" w:eastAsia="Calibri" w:cs="Calibri"/>
+          <w:sz w:val="22"/>
+          <w:szCs w:val="22"/>
+        </w:rPr>
+        <w:t xml:space="preserve">6. </w:t>
+      </w:r>
+      <w:r>
+        <w:rPr>
+          <w:rFonts w:ascii="Calibri" w:hAnsi="Calibri" w:eastAsia="Calibri" w:cs="Calibri"/>
+          <w:sz w:val="22"/>
+          <w:szCs w:val="22"/>
+        </w:rPr>
+        <w:t>Waunakee Metals expects sales for the year to be 100,000 units, with quarterly sales of 20%, 25%, 30%, and 25%, respectively. The sales price is expected to be $40.</w:t>
+      </w:r>
+    </w:p>
+    <w:p w14:noSpellErr="1">
+      <w:pPr>
+        <w:ind w:left="-225"/>
+      </w:pPr>
+      <w:r>
+        <w:rPr>
+          <w:rFonts w:ascii="Calibri" w:hAnsi="Calibri" w:eastAsia="Calibri" w:cs="Calibri"/>
+          <w:sz w:val="22"/>
+          <w:szCs w:val="22"/>
+        </w:rPr>
+        <w:t>Management desires an ending finished goods inventory each quarter of 20% of the next quarter's sales volume.</w:t>
+      </w:r>
+    </w:p>
+    <w:p w14:noSpellErr="1">
+      <w:pPr>
+        <w:pStyle w:val="Normal"/>
+        <w:ind w:left="-225"/>
+      </w:pPr>
+    </w:p>
+    <w:p w14:noSpellErr="1">
+      <w:pPr>
+        <w:ind w:left="-225"/>
+      </w:pPr>
+      <w:r>
+        <w:rPr>
+          <w:rFonts w:ascii="Calibri" w:hAnsi="Calibri" w:eastAsia="Calibri" w:cs="Calibri"/>
+          <w:sz w:val="22"/>
+          <w:szCs w:val="22"/>
+        </w:rPr>
+        <w:t>Each unit requires 3 kilograms of materials at a cost of $5 per kilogram. Management desires an ending raw materials inventory each quarter of 10% of the next quarter's production needs.</w:t>
+      </w:r>
+    </w:p>
+    <w:p w14:noSpellErr="1">
+      <w:pPr>
+        <w:pStyle w:val="Normal"/>
+        <w:ind w:left="-225"/>
+      </w:pPr>
+    </w:p>
+    <w:p w14:noSpellErr="1">
+      <w:pPr>
+        <w:ind w:left="-225"/>
+      </w:pPr>
+      <w:r>
+        <w:rPr>
+          <w:rFonts w:ascii="Calibri" w:hAnsi="Calibri" w:eastAsia="Calibri" w:cs="Calibri"/>
+          <w:sz w:val="22"/>
+          <w:szCs w:val="22"/>
+        </w:rPr>
+        <w:t>What is the materials to be purchased (in kilograms) in Q2?</w:t>
+      </w:r>
+    </w:p>
+    <w:p>
+      <w:pPr>
+        <w:pStyle w:val="ListParagraph"/>
+        <w:numPr>
+          <w:ilvl w:val="0"/>
+          <w:numId w:val="6"/>
+        </w:numPr>
+        <w:ind w:leftChars="0"/>
+        <w:rPr>
+          <w:rFonts w:ascii="Calibri" w:hAnsi="Calibri" w:eastAsia="Calibri" w:cs="Calibri" w:asciiTheme="minorAscii" w:hAnsiTheme="minorAscii" w:eastAsiaTheme="minorAscii" w:cstheme="minorAscii"/>
+          <w:sz w:val="22"/>
+          <w:szCs w:val="22"/>
+        </w:rPr>
+      </w:pPr>
+      <w:r>
+        <w:rPr>
+          <w:rFonts w:ascii="Calibri" w:hAnsi="Calibri" w:eastAsia="Calibri" w:cs="Calibri"/>
+          <w:sz w:val="22"/>
+          <w:szCs w:val="22"/>
+        </w:rPr>
+        <w:t>86,700</w:t>
+      </w:r>
+    </w:p>
+    <w:p>
+      <w:pPr>
+        <w:pStyle w:val="ListParagraph"/>
+        <w:numPr>
+          <w:ilvl w:val="0"/>
+          <w:numId w:val="6"/>
+        </w:numPr>
+        <w:ind w:leftChars="0"/>
+        <w:rPr>
+          <w:rFonts w:ascii="Calibri" w:hAnsi="Calibri" w:eastAsia="Calibri" w:cs="Calibri" w:asciiTheme="minorAscii" w:hAnsiTheme="minorAscii" w:eastAsiaTheme="minorAscii" w:cstheme="minorAscii"/>
+          <w:b w:val="1"/>
+          <w:bCs w:val="1"/>
+          <w:color w:val="00B050"/>
+          <w:sz w:val="22"/>
+          <w:szCs w:val="22"/>
+        </w:rPr>
+      </w:pPr>
+      <w:r>
+        <w:rPr>
+          <w:rFonts w:ascii="Calibri" w:hAnsi="Calibri" w:eastAsia="Calibri" w:cs="Calibri"/>
+          <w:b w:val="1"/>
+          <w:bCs w:val="1"/>
+          <w:color w:val="00B050"/>
+          <w:sz w:val="22"/>
+          <w:szCs w:val="22"/>
+        </w:rPr>
+        <w:t>78,900</w:t>
+      </w:r>
+    </w:p>
+    <w:p>
+      <w:pPr>
+        <w:pStyle w:val="ListParagraph"/>
+        <w:numPr>
+          <w:ilvl w:val="0"/>
+          <w:numId w:val="6"/>
+        </w:numPr>
+        <w:ind w:leftChars="0"/>
+        <w:rPr>
+          <w:rFonts w:ascii="Calibri" w:hAnsi="Calibri" w:eastAsia="Calibri" w:cs="Calibri" w:asciiTheme="minorAscii" w:hAnsiTheme="minorAscii" w:eastAsiaTheme="minorAscii" w:cstheme="minorAscii"/>
+          <w:sz w:val="22"/>
+          <w:szCs w:val="22"/>
+        </w:rPr>
+      </w:pPr>
+      <w:r>
+        <w:rPr>
+          <w:rFonts w:ascii="Calibri" w:hAnsi="Calibri" w:eastAsia="Calibri" w:cs="Calibri"/>
+          <w:sz w:val="22"/>
+          <w:szCs w:val="22"/>
+        </w:rPr>
+        <w:t>78,000</w:t>
+      </w:r>
+    </w:p>
+    <w:p>
+      <w:pPr>
+        <w:pStyle w:val="ListParagraph"/>
+        <w:numPr>
+          <w:ilvl w:val="0"/>
+          <w:numId w:val="6"/>
+        </w:numPr>
+        <w:ind w:leftChars="0"/>
+        <w:rPr>
+          <w:rFonts w:ascii="Calibri" w:hAnsi="Calibri" w:eastAsia="Calibri" w:cs="Calibri" w:asciiTheme="minorAscii" w:hAnsiTheme="minorAscii" w:eastAsiaTheme="minorAscii" w:cstheme="minorAscii"/>
+          <w:sz w:val="22"/>
+          <w:szCs w:val="22"/>
+        </w:rPr>
+      </w:pPr>
+      <w:r>
+        <w:rPr>
+          <w:rFonts w:ascii="Calibri" w:hAnsi="Calibri" w:eastAsia="Calibri" w:cs="Calibri"/>
+          <w:sz w:val="22"/>
+          <w:szCs w:val="22"/>
+        </w:rPr>
+        <w:t>26,000</w:t>
+      </w:r>
+    </w:p>
+    <w:p>
+      <w:pPr>
+        <w:pStyle w:val="Normal"/>
+        <w:ind w:left="-225"/>
+      </w:pPr>
+    </w:p>
+    <w:p w14:noSpellErr="1">
+      <w:pPr>
+        <w:jc w:val="center"/>
+      </w:pPr>
+      <w:r>
+        <w:rPr>
+          <w:rFonts w:ascii="Calibri" w:hAnsi="Calibri" w:eastAsia="Calibri" w:cs="Calibri"/>
+          <w:color w:val="00B050"/>
+          <w:sz w:val="22"/>
+          <w:szCs w:val="22"/>
+        </w:rPr>
+        <w:t>1 / 1 points</w:t>
+      </w:r>
+    </w:p>
+    <w:p w14:noSpellErr="1">
+      <w:pPr>
+        <w:pStyle w:val="Normal"/>
+        <w:jc w:val="center"/>
+      </w:pPr>
+      <w:r>
+        <w:rPr>
+          <w:rFonts w:ascii="Calibri" w:hAnsi="Calibri" w:eastAsia="Calibri" w:cs="Calibri"/>
+          <w:color w:val="00B050"/>
+          <w:sz w:val="22"/>
+          <w:szCs w:val="22"/>
+        </w:rPr>
+        <w:t>Correct</w:t>
+      </w:r>
+    </w:p>
+    <w:p w14:noSpellErr="1">
+      <w:pPr>
+        <w:ind w:left="-225"/>
+      </w:pPr>
+      <w:r>
+        <w:rPr>
+          <w:rFonts w:ascii="Calibri" w:hAnsi="Calibri" w:eastAsia="Calibri" w:cs="Calibri"/>
+          <w:sz w:val="22"/>
+          <w:szCs w:val="22"/>
+        </w:rPr>
+        <w:t xml:space="preserve">7. </w:t>
+      </w:r>
+      <w:r>
+        <w:rPr>
+          <w:rFonts w:ascii="Calibri" w:hAnsi="Calibri" w:eastAsia="Calibri" w:cs="Calibri"/>
+          <w:sz w:val="22"/>
+          <w:szCs w:val="22"/>
+        </w:rPr>
+        <w:t>Once a manager completes the budgeted income statement, they can adjust the budget to set a different target net income without revising the sales, production, and component budgets.</w:t>
       </w:r>
     </w:p>
     <w:p w14:noSpellErr="1">
@@ -1151,6 +1132,7 @@
           <w:rFonts w:ascii="Calibri" w:hAnsi="Calibri" w:eastAsia="Calibri" w:cs="Calibri" w:asciiTheme="minorAscii" w:hAnsiTheme="minorAscii" w:eastAsiaTheme="minorAscii" w:cstheme="minorAscii"/>
           <w:b w:val="0"/>
           <w:bCs w:val="0"/>
+          <w:color w:val="000000" w:themeColor="text1" w:themeTint="FF" w:themeShade="FF"/>
           <w:sz w:val="22"/>
           <w:szCs w:val="22"/>
         </w:rPr>
@@ -1160,6 +1142,36 @@
           <w:rFonts w:ascii="Calibri" w:hAnsi="Calibri" w:eastAsia="Calibri" w:cs="Calibri"/>
           <w:b w:val="0"/>
           <w:bCs w:val="0"/>
+          <w:color w:val="auto"/>
+          <w:sz w:val="22"/>
+          <w:szCs w:val="22"/>
+        </w:rPr>
+        <w:t>True</w:t>
+      </w:r>
+    </w:p>
+    <w:p w14:noSpellErr="1">
+      <w:pPr>
+        <w:pStyle w:val="ListParagraph"/>
+        <w:numPr>
+          <w:ilvl w:val="0"/>
+          <w:numId w:val="7"/>
+        </w:numPr>
+        <w:ind w:leftChars="0"/>
+        <w:rPr>
+          <w:rFonts w:ascii="Calibri" w:hAnsi="Calibri" w:eastAsia="Calibri" w:cs="Calibri" w:asciiTheme="minorAscii" w:hAnsiTheme="minorAscii" w:eastAsiaTheme="minorAscii" w:cstheme="minorAscii"/>
+          <w:b w:val="1"/>
+          <w:bCs w:val="1"/>
+          <w:color w:val="00B050"/>
+          <w:sz w:val="22"/>
+          <w:szCs w:val="22"/>
+        </w:rPr>
+      </w:pPr>
+      <w:r>
+        <w:rPr>
+          <w:rFonts w:ascii="Calibri" w:hAnsi="Calibri" w:eastAsia="Calibri" w:cs="Calibri"/>
+          <w:b w:val="1"/>
+          <w:bCs w:val="1"/>
+          <w:color w:val="00B050"/>
           <w:sz w:val="22"/>
           <w:szCs w:val="22"/>
         </w:rPr>
@@ -1174,12 +1186,715 @@
     </w:p>
     <w:p w14:noSpellErr="1">
       <w:pPr>
-        <w:ind w:left="-225"/>
         <w:jc w:val="center"/>
       </w:pPr>
       <w:r>
         <w:rPr>
           <w:rFonts w:ascii="Calibri" w:hAnsi="Calibri" w:eastAsia="Calibri" w:cs="Calibri"/>
+          <w:color w:val="00B050"/>
+          <w:sz w:val="22"/>
+          <w:szCs w:val="22"/>
+        </w:rPr>
+        <w:t>1 / 1 points</w:t>
+      </w:r>
+    </w:p>
+    <w:p w14:noSpellErr="1">
+      <w:pPr>
+        <w:pStyle w:val="Normal"/>
+        <w:jc w:val="center"/>
+      </w:pPr>
+      <w:r>
+        <w:rPr>
+          <w:rFonts w:ascii="Calibri" w:hAnsi="Calibri" w:eastAsia="Calibri" w:cs="Calibri"/>
+          <w:color w:val="00B050"/>
+          <w:sz w:val="22"/>
+          <w:szCs w:val="22"/>
+        </w:rPr>
+        <w:t>Correct</w:t>
+      </w:r>
+    </w:p>
+    <w:p w14:noSpellErr="1">
+      <w:pPr>
+        <w:ind w:left="-225"/>
+      </w:pPr>
+      <w:r>
+        <w:rPr>
+          <w:rFonts w:ascii="Calibri" w:hAnsi="Calibri" w:eastAsia="Calibri" w:cs="Calibri"/>
+          <w:sz w:val="22"/>
+          <w:szCs w:val="22"/>
+        </w:rPr>
+        <w:t xml:space="preserve">8. </w:t>
+      </w:r>
+      <w:r>
+        <w:rPr>
+          <w:rFonts w:ascii="Calibri" w:hAnsi="Calibri" w:eastAsia="Calibri" w:cs="Calibri"/>
+          <w:sz w:val="22"/>
+          <w:szCs w:val="22"/>
+        </w:rPr>
+        <w:t>Which of the following is false regarding the cash budget?</w:t>
+      </w:r>
+    </w:p>
+    <w:p w14:noSpellErr="1">
+      <w:pPr>
+        <w:pStyle w:val="ListParagraph"/>
+        <w:numPr>
+          <w:ilvl w:val="0"/>
+          <w:numId w:val="8"/>
+        </w:numPr>
+        <w:ind w:leftChars="0"/>
+        <w:rPr>
+          <w:rFonts w:ascii="Calibri" w:hAnsi="Calibri" w:eastAsia="Calibri" w:cs="Calibri" w:asciiTheme="minorAscii" w:hAnsiTheme="minorAscii" w:eastAsiaTheme="minorAscii" w:cstheme="minorAscii"/>
+          <w:b w:val="1"/>
+          <w:bCs w:val="1"/>
+          <w:color w:val="00B050"/>
+          <w:sz w:val="22"/>
+          <w:szCs w:val="22"/>
+        </w:rPr>
+      </w:pPr>
+      <w:r>
+        <w:rPr>
+          <w:rFonts w:ascii="Calibri" w:hAnsi="Calibri" w:eastAsia="Calibri" w:cs="Calibri"/>
+          <w:b w:val="1"/>
+          <w:bCs w:val="1"/>
+          <w:color w:val="00B050"/>
+          <w:sz w:val="22"/>
+          <w:szCs w:val="22"/>
+        </w:rPr>
+        <w:t>It focuses only on operations.</w:t>
+      </w:r>
+    </w:p>
+    <w:p w14:noSpellErr="1">
+      <w:pPr>
+        <w:pStyle w:val="ListParagraph"/>
+        <w:numPr>
+          <w:ilvl w:val="0"/>
+          <w:numId w:val="8"/>
+        </w:numPr>
+        <w:ind w:leftChars="0"/>
+        <w:rPr>
+          <w:rFonts w:ascii="Calibri" w:hAnsi="Calibri" w:eastAsia="Calibri" w:cs="Calibri" w:asciiTheme="minorAscii" w:hAnsiTheme="minorAscii" w:eastAsiaTheme="minorAscii" w:cstheme="minorAscii"/>
+          <w:b w:val="0"/>
+          <w:bCs w:val="0"/>
+          <w:color w:val="000000" w:themeColor="text1" w:themeTint="FF" w:themeShade="FF"/>
+          <w:sz w:val="22"/>
+          <w:szCs w:val="22"/>
+        </w:rPr>
+      </w:pPr>
+      <w:r>
+        <w:rPr>
+          <w:rFonts w:ascii="Calibri" w:hAnsi="Calibri" w:eastAsia="Calibri" w:cs="Calibri"/>
+          <w:b w:val="0"/>
+          <w:bCs w:val="0"/>
+          <w:color w:val="auto"/>
+          <w:sz w:val="22"/>
+          <w:szCs w:val="22"/>
+        </w:rPr>
+        <w:t>It considers required cash balances.</w:t>
+      </w:r>
+    </w:p>
+    <w:p w14:noSpellErr="1">
+      <w:pPr>
+        <w:pStyle w:val="ListParagraph"/>
+        <w:numPr>
+          <w:ilvl w:val="0"/>
+          <w:numId w:val="8"/>
+        </w:numPr>
+        <w:ind w:leftChars="0"/>
+        <w:rPr>
+          <w:rFonts w:ascii="Calibri" w:hAnsi="Calibri" w:eastAsia="Calibri" w:cs="Calibri" w:asciiTheme="minorAscii" w:hAnsiTheme="minorAscii" w:eastAsiaTheme="minorAscii" w:cstheme="minorAscii"/>
+          <w:sz w:val="22"/>
+          <w:szCs w:val="22"/>
+        </w:rPr>
+      </w:pPr>
+      <w:r>
+        <w:rPr>
+          <w:rFonts w:ascii="Calibri" w:hAnsi="Calibri" w:eastAsia="Calibri" w:cs="Calibri"/>
+          <w:sz w:val="22"/>
+          <w:szCs w:val="22"/>
+        </w:rPr>
+        <w:t>It includes cash inflows and outflows related to operations.</w:t>
+      </w:r>
+    </w:p>
+    <w:p w14:noSpellErr="1">
+      <w:pPr>
+        <w:pStyle w:val="ListParagraph"/>
+        <w:numPr>
+          <w:ilvl w:val="0"/>
+          <w:numId w:val="8"/>
+        </w:numPr>
+        <w:ind w:leftChars="0"/>
+        <w:rPr>
+          <w:rFonts w:ascii="Calibri" w:hAnsi="Calibri" w:eastAsia="Calibri" w:cs="Calibri" w:asciiTheme="minorAscii" w:hAnsiTheme="minorAscii" w:eastAsiaTheme="minorAscii" w:cstheme="minorAscii"/>
+          <w:sz w:val="22"/>
+          <w:szCs w:val="22"/>
+        </w:rPr>
+      </w:pPr>
+      <w:r>
+        <w:rPr>
+          <w:rFonts w:ascii="Calibri" w:hAnsi="Calibri" w:eastAsia="Calibri" w:cs="Calibri"/>
+          <w:sz w:val="22"/>
+          <w:szCs w:val="22"/>
+        </w:rPr>
+        <w:t>It can span multiple time periods.</w:t>
+      </w:r>
+    </w:p>
+    <w:p w14:noSpellErr="1">
+      <w:pPr>
+        <w:pStyle w:val="Normal"/>
+        <w:ind w:left="-225"/>
+      </w:pPr>
+    </w:p>
+    <w:p w14:noSpellErr="1">
+      <w:pPr>
+        <w:jc w:val="center"/>
+      </w:pPr>
+      <w:r>
+        <w:rPr>
+          <w:rFonts w:ascii="Calibri" w:hAnsi="Calibri" w:eastAsia="Calibri" w:cs="Calibri"/>
+          <w:color w:val="00B050"/>
+          <w:sz w:val="22"/>
+          <w:szCs w:val="22"/>
+        </w:rPr>
+        <w:t>1 / 1 points</w:t>
+      </w:r>
+    </w:p>
+    <w:p w14:noSpellErr="1">
+      <w:pPr>
+        <w:pStyle w:val="Normal"/>
+        <w:jc w:val="center"/>
+      </w:pPr>
+      <w:r>
+        <w:rPr>
+          <w:rFonts w:ascii="Calibri" w:hAnsi="Calibri" w:eastAsia="Calibri" w:cs="Calibri"/>
+          <w:color w:val="00B050"/>
+          <w:sz w:val="22"/>
+          <w:szCs w:val="22"/>
+        </w:rPr>
+        <w:t>Correct</w:t>
+      </w:r>
+    </w:p>
+    <w:p w14:noSpellErr="1">
+      <w:pPr>
+        <w:ind w:left="-225"/>
+      </w:pPr>
+      <w:r>
+        <w:rPr>
+          <w:rFonts w:ascii="Calibri" w:hAnsi="Calibri" w:eastAsia="Calibri" w:cs="Calibri"/>
+          <w:sz w:val="22"/>
+          <w:szCs w:val="22"/>
+        </w:rPr>
+        <w:t xml:space="preserve">9. </w:t>
+      </w:r>
+      <w:r>
+        <w:rPr>
+          <w:rFonts w:ascii="Calibri" w:hAnsi="Calibri" w:eastAsia="Calibri" w:cs="Calibri"/>
+          <w:sz w:val="22"/>
+          <w:szCs w:val="22"/>
+        </w:rPr>
+        <w:t>Wish Corporation managers require a minimum monthly cash balance of $25,000. At the beginning of the second quarter of the upcoming year, the cash balance is $27,000.</w:t>
+      </w:r>
+    </w:p>
+    <w:p w14:noSpellErr="1">
+      <w:pPr>
+        <w:pStyle w:val="Normal"/>
+        <w:ind w:left="-225"/>
+      </w:pPr>
+    </w:p>
+    <w:p w14:noSpellErr="1">
+      <w:pPr>
+        <w:ind w:left="-225"/>
+      </w:pPr>
+      <w:r>
+        <w:rPr>
+          <w:rFonts w:ascii="Calibri" w:hAnsi="Calibri" w:eastAsia="Calibri" w:cs="Calibri"/>
+          <w:sz w:val="22"/>
+          <w:szCs w:val="22"/>
+        </w:rPr>
+        <w:t>Half of the $438,000 in sales from last quarter will be collected during Q2. Expected disbursements are budgeted at $220,000.</w:t>
+      </w:r>
+    </w:p>
+    <w:p w14:noSpellErr="1">
+      <w:pPr>
+        <w:pStyle w:val="Normal"/>
+        <w:ind w:left="-225"/>
+      </w:pPr>
+    </w:p>
+    <w:p w14:noSpellErr="1">
+      <w:pPr>
+        <w:ind w:left="-225"/>
+      </w:pPr>
+      <w:r>
+        <w:rPr>
+          <w:rFonts w:ascii="Calibri" w:hAnsi="Calibri" w:eastAsia="Calibri" w:cs="Calibri"/>
+          <w:sz w:val="22"/>
+          <w:szCs w:val="22"/>
+        </w:rPr>
+        <w:t>What do the managers learn from the cash budget for Q2?</w:t>
+      </w:r>
+    </w:p>
+    <w:p w14:noSpellErr="1">
+      <w:pPr>
+        <w:pStyle w:val="ListParagraph"/>
+        <w:numPr>
+          <w:ilvl w:val="0"/>
+          <w:numId w:val="9"/>
+        </w:numPr>
+        <w:ind w:leftChars="0"/>
+        <w:rPr>
+          <w:rFonts w:ascii="Calibri" w:hAnsi="Calibri" w:eastAsia="Calibri" w:cs="Calibri" w:asciiTheme="minorAscii" w:hAnsiTheme="minorAscii" w:eastAsiaTheme="minorAscii" w:cstheme="minorAscii"/>
+          <w:b w:val="0"/>
+          <w:bCs w:val="0"/>
+          <w:sz w:val="22"/>
+          <w:szCs w:val="22"/>
+        </w:rPr>
+      </w:pPr>
+      <w:r>
+        <w:rPr>
+          <w:rFonts w:ascii="Calibri" w:hAnsi="Calibri" w:eastAsia="Calibri" w:cs="Calibri"/>
+          <w:b w:val="0"/>
+          <w:bCs w:val="0"/>
+          <w:sz w:val="22"/>
+          <w:szCs w:val="22"/>
+        </w:rPr>
+        <w:t>The cash balance at the end of Q2 is double the cash balance at the beginning of Q2.</w:t>
+      </w:r>
+    </w:p>
+    <w:p w14:noSpellErr="1">
+      <w:pPr>
+        <w:pStyle w:val="ListParagraph"/>
+        <w:numPr>
+          <w:ilvl w:val="0"/>
+          <w:numId w:val="9"/>
+        </w:numPr>
+        <w:ind w:leftChars="0"/>
+        <w:rPr>
+          <w:rFonts w:ascii="Calibri" w:hAnsi="Calibri" w:eastAsia="Calibri" w:cs="Calibri" w:asciiTheme="minorAscii" w:hAnsiTheme="minorAscii" w:eastAsiaTheme="minorAscii" w:cstheme="minorAscii"/>
+          <w:sz w:val="22"/>
+          <w:szCs w:val="22"/>
+        </w:rPr>
+      </w:pPr>
+      <w:r>
+        <w:rPr>
+          <w:rFonts w:ascii="Calibri" w:hAnsi="Calibri" w:eastAsia="Calibri" w:cs="Calibri"/>
+          <w:sz w:val="22"/>
+          <w:szCs w:val="22"/>
+        </w:rPr>
+        <w:t>The company will need to obtain financing during Q3.</w:t>
+      </w:r>
+    </w:p>
+    <w:p w14:noSpellErr="1">
+      <w:pPr>
+        <w:pStyle w:val="ListParagraph"/>
+        <w:numPr>
+          <w:ilvl w:val="0"/>
+          <w:numId w:val="9"/>
+        </w:numPr>
+        <w:ind w:leftChars="0"/>
+        <w:rPr>
+          <w:rFonts w:ascii="Calibri" w:hAnsi="Calibri" w:eastAsia="Calibri" w:cs="Calibri" w:asciiTheme="minorAscii" w:hAnsiTheme="minorAscii" w:eastAsiaTheme="minorAscii" w:cstheme="minorAscii"/>
+          <w:b w:val="1"/>
+          <w:bCs w:val="1"/>
+          <w:color w:val="00B050"/>
+          <w:sz w:val="22"/>
+          <w:szCs w:val="22"/>
+        </w:rPr>
+      </w:pPr>
+      <w:r>
+        <w:rPr>
+          <w:rFonts w:ascii="Calibri" w:hAnsi="Calibri" w:eastAsia="Calibri" w:cs="Calibri"/>
+          <w:b w:val="1"/>
+          <w:bCs w:val="1"/>
+          <w:color w:val="00B050"/>
+          <w:sz w:val="22"/>
+          <w:szCs w:val="22"/>
+        </w:rPr>
+        <w:t>The cash balance will be reduced during Q2, but no financing will be necessary.</w:t>
+      </w:r>
+    </w:p>
+    <w:p w14:noSpellErr="1">
+      <w:pPr>
+        <w:pStyle w:val="ListParagraph"/>
+        <w:numPr>
+          <w:ilvl w:val="0"/>
+          <w:numId w:val="9"/>
+        </w:numPr>
+        <w:ind w:leftChars="0"/>
+        <w:rPr>
+          <w:rFonts w:ascii="Calibri" w:hAnsi="Calibri" w:eastAsia="Calibri" w:cs="Calibri" w:asciiTheme="minorAscii" w:hAnsiTheme="minorAscii" w:eastAsiaTheme="minorAscii" w:cstheme="minorAscii"/>
+          <w:sz w:val="22"/>
+          <w:szCs w:val="22"/>
+        </w:rPr>
+      </w:pPr>
+      <w:r>
+        <w:rPr>
+          <w:rFonts w:ascii="Calibri" w:hAnsi="Calibri" w:eastAsia="Calibri" w:cs="Calibri"/>
+          <w:sz w:val="22"/>
+          <w:szCs w:val="22"/>
+        </w:rPr>
+        <w:t>The company will need to obtain financing during Q2.</w:t>
+      </w:r>
+    </w:p>
+    <w:p w14:noSpellErr="1">
+      <w:pPr>
+        <w:pStyle w:val="Normal"/>
+        <w:ind w:left="-225"/>
+      </w:pPr>
+    </w:p>
+    <w:p w14:noSpellErr="1">
+      <w:pPr>
+        <w:jc w:val="center"/>
+      </w:pPr>
+      <w:r>
+        <w:rPr>
+          <w:rFonts w:ascii="Calibri" w:hAnsi="Calibri" w:eastAsia="Calibri" w:cs="Calibri"/>
+          <w:color w:val="00B050"/>
+          <w:sz w:val="22"/>
+          <w:szCs w:val="22"/>
+        </w:rPr>
+        <w:t>1 / 1 points</w:t>
+      </w:r>
+    </w:p>
+    <w:p w14:noSpellErr="1">
+      <w:pPr>
+        <w:pStyle w:val="Normal"/>
+        <w:jc w:val="center"/>
+      </w:pPr>
+      <w:r>
+        <w:rPr>
+          <w:rFonts w:ascii="Calibri" w:hAnsi="Calibri" w:eastAsia="Calibri" w:cs="Calibri"/>
+          <w:color w:val="00B050"/>
+          <w:sz w:val="22"/>
+          <w:szCs w:val="22"/>
+        </w:rPr>
+        <w:t>Correct</w:t>
+      </w:r>
+    </w:p>
+    <w:p w14:noSpellErr="1">
+      <w:pPr>
+        <w:ind w:left="-225"/>
+      </w:pPr>
+      <w:r>
+        <w:rPr>
+          <w:rFonts w:ascii="Calibri" w:hAnsi="Calibri" w:eastAsia="Calibri" w:cs="Calibri"/>
+          <w:sz w:val="22"/>
+          <w:szCs w:val="22"/>
+        </w:rPr>
+        <w:t xml:space="preserve">10. </w:t>
+      </w:r>
+      <w:r>
+        <w:rPr>
+          <w:rFonts w:ascii="Calibri" w:hAnsi="Calibri" w:eastAsia="Calibri" w:cs="Calibri"/>
+          <w:sz w:val="22"/>
+          <w:szCs w:val="22"/>
+        </w:rPr>
+        <w:t>Which of the following capital investment measures does not rely on cash flows?</w:t>
+      </w:r>
+    </w:p>
+    <w:p w14:noSpellErr="1">
+      <w:pPr>
+        <w:pStyle w:val="ListParagraph"/>
+        <w:numPr>
+          <w:ilvl w:val="0"/>
+          <w:numId w:val="10"/>
+        </w:numPr>
+        <w:ind w:leftChars="0"/>
+        <w:rPr>
+          <w:rFonts w:ascii="Calibri" w:hAnsi="Calibri" w:eastAsia="Calibri" w:cs="Calibri" w:asciiTheme="minorAscii" w:hAnsiTheme="minorAscii" w:eastAsiaTheme="minorAscii" w:cstheme="minorAscii"/>
+          <w:sz w:val="22"/>
+          <w:szCs w:val="22"/>
+        </w:rPr>
+      </w:pPr>
+      <w:r>
+        <w:rPr>
+          <w:rFonts w:ascii="Calibri" w:hAnsi="Calibri" w:eastAsia="Calibri" w:cs="Calibri"/>
+          <w:sz w:val="22"/>
+          <w:szCs w:val="22"/>
+        </w:rPr>
+        <w:t>Payback period</w:t>
+      </w:r>
+    </w:p>
+    <w:p w14:noSpellErr="1">
+      <w:pPr>
+        <w:pStyle w:val="ListParagraph"/>
+        <w:numPr>
+          <w:ilvl w:val="0"/>
+          <w:numId w:val="10"/>
+        </w:numPr>
+        <w:ind w:leftChars="0"/>
+        <w:rPr>
+          <w:rFonts w:ascii="Calibri" w:hAnsi="Calibri" w:eastAsia="Calibri" w:cs="Calibri" w:asciiTheme="minorAscii" w:hAnsiTheme="minorAscii" w:eastAsiaTheme="minorAscii" w:cstheme="minorAscii"/>
+          <w:b w:val="1"/>
+          <w:bCs w:val="1"/>
+          <w:color w:val="00B050"/>
+          <w:sz w:val="22"/>
+          <w:szCs w:val="22"/>
+        </w:rPr>
+      </w:pPr>
+      <w:r>
+        <w:rPr>
+          <w:rFonts w:ascii="Calibri" w:hAnsi="Calibri" w:eastAsia="Calibri" w:cs="Calibri"/>
+          <w:b w:val="1"/>
+          <w:bCs w:val="1"/>
+          <w:color w:val="00B050"/>
+          <w:sz w:val="22"/>
+          <w:szCs w:val="22"/>
+        </w:rPr>
+        <w:t>Accounting rate of return</w:t>
+      </w:r>
+    </w:p>
+    <w:p w14:noSpellErr="1">
+      <w:pPr>
+        <w:pStyle w:val="ListParagraph"/>
+        <w:numPr>
+          <w:ilvl w:val="0"/>
+          <w:numId w:val="10"/>
+        </w:numPr>
+        <w:ind w:leftChars="0"/>
+        <w:rPr>
+          <w:rFonts w:ascii="Calibri" w:hAnsi="Calibri" w:eastAsia="Calibri" w:cs="Calibri" w:asciiTheme="minorAscii" w:hAnsiTheme="minorAscii" w:eastAsiaTheme="minorAscii" w:cstheme="minorAscii"/>
+          <w:sz w:val="22"/>
+          <w:szCs w:val="22"/>
+        </w:rPr>
+      </w:pPr>
+      <w:r>
+        <w:rPr>
+          <w:rFonts w:ascii="Calibri" w:hAnsi="Calibri" w:eastAsia="Calibri" w:cs="Calibri"/>
+          <w:sz w:val="22"/>
+          <w:szCs w:val="22"/>
+        </w:rPr>
+        <w:t>Net present value</w:t>
+      </w:r>
+    </w:p>
+    <w:p w14:noSpellErr="1">
+      <w:pPr>
+        <w:pStyle w:val="ListParagraph"/>
+        <w:numPr>
+          <w:ilvl w:val="0"/>
+          <w:numId w:val="10"/>
+        </w:numPr>
+        <w:ind w:leftChars="0"/>
+        <w:rPr>
+          <w:rFonts w:ascii="Calibri" w:hAnsi="Calibri" w:eastAsia="Calibri" w:cs="Calibri" w:asciiTheme="minorAscii" w:hAnsiTheme="minorAscii" w:eastAsiaTheme="minorAscii" w:cstheme="minorAscii"/>
+          <w:sz w:val="22"/>
+          <w:szCs w:val="22"/>
+        </w:rPr>
+      </w:pPr>
+      <w:r>
+        <w:rPr>
+          <w:rFonts w:ascii="Calibri" w:hAnsi="Calibri" w:eastAsia="Calibri" w:cs="Calibri"/>
+          <w:sz w:val="22"/>
+          <w:szCs w:val="22"/>
+        </w:rPr>
+        <w:t>Internal rate of return</w:t>
+      </w:r>
+    </w:p>
+    <w:p w14:noSpellErr="1">
+      <w:pPr>
+        <w:pStyle w:val="Normal"/>
+        <w:ind w:left="-225"/>
+      </w:pPr>
+    </w:p>
+    <w:p w14:noSpellErr="1">
+      <w:pPr>
+        <w:jc w:val="center"/>
+      </w:pPr>
+      <w:r>
+        <w:rPr>
+          <w:rFonts w:ascii="Calibri" w:hAnsi="Calibri" w:eastAsia="Calibri" w:cs="Calibri"/>
+          <w:color w:val="00B050"/>
+          <w:sz w:val="22"/>
+          <w:szCs w:val="22"/>
+        </w:rPr>
+        <w:t>1 / 1 points</w:t>
+      </w:r>
+    </w:p>
+    <w:p w14:noSpellErr="1">
+      <w:pPr>
+        <w:pStyle w:val="Normal"/>
+        <w:jc w:val="center"/>
+      </w:pPr>
+      <w:r>
+        <w:rPr>
+          <w:rFonts w:ascii="Calibri" w:hAnsi="Calibri" w:eastAsia="Calibri" w:cs="Calibri"/>
+          <w:color w:val="00B050"/>
+          <w:sz w:val="22"/>
+          <w:szCs w:val="22"/>
+        </w:rPr>
+        <w:t>Correct</w:t>
+      </w:r>
+    </w:p>
+    <w:p w14:noSpellErr="1">
+      <w:pPr>
+        <w:ind w:left="-225"/>
+      </w:pPr>
+      <w:r>
+        <w:rPr>
+          <w:rFonts w:ascii="Calibri" w:hAnsi="Calibri" w:eastAsia="Calibri" w:cs="Calibri"/>
+          <w:sz w:val="22"/>
+          <w:szCs w:val="22"/>
+        </w:rPr>
+        <w:t xml:space="preserve">11. </w:t>
+      </w:r>
+      <w:r>
+        <w:rPr>
+          <w:rFonts w:ascii="Calibri" w:hAnsi="Calibri" w:eastAsia="Calibri" w:cs="Calibri"/>
+          <w:sz w:val="22"/>
+          <w:szCs w:val="22"/>
+        </w:rPr>
+        <w:t>Disintegration, Inc. is considering a long-term investment. The investment will require an investment of $84,000. It will have a useful life of 5 years, and no salvage (i.e., ending) value.</w:t>
+      </w:r>
+    </w:p>
+    <w:p w14:noSpellErr="1">
+      <w:pPr>
+        <w:ind w:left="-225"/>
+      </w:pPr>
+      <w:r>
+        <w:rPr>
+          <w:rFonts w:ascii="Calibri" w:hAnsi="Calibri" w:eastAsia="Calibri" w:cs="Calibri"/>
+          <w:sz w:val="22"/>
+          <w:szCs w:val="22"/>
+        </w:rPr>
+        <w:t>Annual cash savings from the investment are $40,000, and annual cash outflows are $16,000.</w:t>
+      </w:r>
+    </w:p>
+    <w:p w14:noSpellErr="1">
+      <w:pPr>
+        <w:ind w:left="-225"/>
+      </w:pPr>
+      <w:r>
+        <w:rPr>
+          <w:rFonts w:ascii="Calibri" w:hAnsi="Calibri" w:eastAsia="Calibri" w:cs="Calibri"/>
+          <w:sz w:val="22"/>
+          <w:szCs w:val="22"/>
+        </w:rPr>
+        <w:t>Assume that cash flows other than the initial investment occur evenly throughout the year.</w:t>
+      </w:r>
+    </w:p>
+    <w:p w14:noSpellErr="1">
+      <w:pPr>
+        <w:ind w:left="-225"/>
+      </w:pPr>
+      <w:r>
+        <w:rPr>
+          <w:rFonts w:ascii="Calibri" w:hAnsi="Calibri" w:eastAsia="Calibri" w:cs="Calibri"/>
+          <w:sz w:val="22"/>
+          <w:szCs w:val="22"/>
+        </w:rPr>
+        <w:t>What is the payback period?</w:t>
+      </w:r>
+    </w:p>
+    <w:p w14:noSpellErr="1">
+      <w:pPr>
+        <w:pStyle w:val="ListParagraph"/>
+        <w:numPr>
+          <w:ilvl w:val="0"/>
+          <w:numId w:val="11"/>
+        </w:numPr>
+        <w:ind w:leftChars="0"/>
+        <w:rPr>
+          <w:rFonts w:ascii="Calibri" w:hAnsi="Calibri" w:eastAsia="Calibri" w:cs="Calibri" w:asciiTheme="minorAscii" w:hAnsiTheme="minorAscii" w:eastAsiaTheme="minorAscii" w:cstheme="minorAscii"/>
+          <w:sz w:val="22"/>
+          <w:szCs w:val="22"/>
+        </w:rPr>
+      </w:pPr>
+      <w:r>
+        <w:rPr>
+          <w:rFonts w:ascii="Calibri" w:hAnsi="Calibri" w:eastAsia="Calibri" w:cs="Calibri"/>
+          <w:sz w:val="22"/>
+          <w:szCs w:val="22"/>
+        </w:rPr>
+        <w:t>4 years</w:t>
+      </w:r>
+    </w:p>
+    <w:p w14:noSpellErr="1">
+      <w:pPr>
+        <w:pStyle w:val="ListParagraph"/>
+        <w:numPr>
+          <w:ilvl w:val="0"/>
+          <w:numId w:val="11"/>
+        </w:numPr>
+        <w:ind w:leftChars="0"/>
+        <w:rPr>
+          <w:rFonts w:ascii="Calibri" w:hAnsi="Calibri" w:eastAsia="Calibri" w:cs="Calibri" w:asciiTheme="minorAscii" w:hAnsiTheme="minorAscii" w:eastAsiaTheme="minorAscii" w:cstheme="minorAscii"/>
+          <w:b w:val="1"/>
+          <w:bCs w:val="1"/>
+          <w:color w:val="00B050"/>
+          <w:sz w:val="22"/>
+          <w:szCs w:val="22"/>
+        </w:rPr>
+      </w:pPr>
+      <w:r>
+        <w:rPr>
+          <w:rFonts w:ascii="Calibri" w:hAnsi="Calibri" w:eastAsia="Calibri" w:cs="Calibri"/>
+          <w:b w:val="1"/>
+          <w:bCs w:val="1"/>
+          <w:color w:val="00B050"/>
+          <w:sz w:val="22"/>
+          <w:szCs w:val="22"/>
+        </w:rPr>
+        <w:t>3.5 years</w:t>
+      </w:r>
+    </w:p>
+    <w:p w14:noSpellErr="1">
+      <w:pPr>
+        <w:pStyle w:val="ListParagraph"/>
+        <w:numPr>
+          <w:ilvl w:val="0"/>
+          <w:numId w:val="11"/>
+        </w:numPr>
+        <w:ind w:leftChars="0"/>
+        <w:rPr>
+          <w:rFonts w:ascii="Calibri" w:hAnsi="Calibri" w:eastAsia="Calibri" w:cs="Calibri" w:asciiTheme="minorAscii" w:hAnsiTheme="minorAscii" w:eastAsiaTheme="minorAscii" w:cstheme="minorAscii"/>
+          <w:sz w:val="22"/>
+          <w:szCs w:val="22"/>
+        </w:rPr>
+      </w:pPr>
+      <w:r>
+        <w:rPr>
+          <w:rFonts w:ascii="Calibri" w:hAnsi="Calibri" w:eastAsia="Calibri" w:cs="Calibri"/>
+          <w:sz w:val="22"/>
+          <w:szCs w:val="22"/>
+        </w:rPr>
+        <w:t>3 years</w:t>
+      </w:r>
+    </w:p>
+    <w:p w14:noSpellErr="1">
+      <w:pPr>
+        <w:pStyle w:val="ListParagraph"/>
+        <w:numPr>
+          <w:ilvl w:val="0"/>
+          <w:numId w:val="11"/>
+        </w:numPr>
+        <w:ind w:leftChars="0"/>
+        <w:rPr>
+          <w:rFonts w:ascii="Calibri" w:hAnsi="Calibri" w:eastAsia="Calibri" w:cs="Calibri" w:asciiTheme="minorAscii" w:hAnsiTheme="minorAscii" w:eastAsiaTheme="minorAscii" w:cstheme="minorAscii"/>
+          <w:sz w:val="22"/>
+          <w:szCs w:val="22"/>
+        </w:rPr>
+      </w:pPr>
+      <w:r>
+        <w:rPr>
+          <w:rFonts w:ascii="Calibri" w:hAnsi="Calibri" w:eastAsia="Calibri" w:cs="Calibri"/>
+          <w:sz w:val="22"/>
+          <w:szCs w:val="22"/>
+        </w:rPr>
+        <w:t>4.5 years</w:t>
+      </w:r>
+    </w:p>
+    <w:p w14:noSpellErr="1">
+      <w:pPr>
+        <w:pStyle w:val="Normal"/>
+        <w:ind w:left="-225"/>
+      </w:pPr>
+    </w:p>
+    <w:p w14:noSpellErr="1">
+      <w:pPr>
+        <w:ind w:left="-225"/>
+        <w:jc w:val="center"/>
+      </w:pPr>
+      <w:r>
+        <w:rPr>
+          <w:rFonts w:ascii="Calibri" w:hAnsi="Calibri" w:eastAsia="Calibri" w:cs="Calibri"/>
           <w:sz w:val="22"/>
           <w:szCs w:val="22"/>
         </w:rPr>
@@ -1207,46 +1922,74 @@
           <w:sz w:val="22"/>
           <w:szCs w:val="22"/>
         </w:rPr>
-        <w:t xml:space="preserve">8. </w:t>
-      </w:r>
-      <w:r>
-        <w:rPr>
-          <w:rFonts w:ascii="Calibri" w:hAnsi="Calibri" w:eastAsia="Calibri" w:cs="Calibri"/>
-          <w:sz w:val="22"/>
-          <w:szCs w:val="22"/>
-        </w:rPr>
-        <w:t>Which of the following is false regarding the cash budget?</w:t>
-      </w:r>
-    </w:p>
-    <w:p w14:noSpellErr="1">
-      <w:pPr>
-        <w:pStyle w:val="ListParagraph"/>
-        <w:numPr>
-          <w:ilvl w:val="0"/>
-          <w:numId w:val="8"/>
-        </w:numPr>
-        <w:ind w:leftChars="0"/>
-        <w:rPr>
-          <w:rFonts w:ascii="Calibri" w:hAnsi="Calibri" w:eastAsia="Calibri" w:cs="Calibri" w:asciiTheme="minorAscii" w:hAnsiTheme="minorAscii" w:eastAsiaTheme="minorAscii" w:cstheme="minorAscii"/>
-          <w:sz w:val="22"/>
-          <w:szCs w:val="22"/>
-        </w:rPr>
-      </w:pPr>
-      <w:r>
-        <w:rPr>
-          <w:rFonts w:ascii="Calibri" w:hAnsi="Calibri" w:eastAsia="Calibri" w:cs="Calibri"/>
-          <w:sz w:val="22"/>
-          <w:szCs w:val="22"/>
-        </w:rPr>
-        <w:t>It focuses only on operations.</w:t>
-      </w:r>
-    </w:p>
-    <w:p w14:noSpellErr="1">
-      <w:pPr>
-        <w:pStyle w:val="ListParagraph"/>
-        <w:numPr>
-          <w:ilvl w:val="0"/>
-          <w:numId w:val="8"/>
+        <w:t xml:space="preserve">12. </w:t>
+      </w:r>
+      <w:r>
+        <w:rPr>
+          <w:rFonts w:ascii="Calibri" w:hAnsi="Calibri" w:eastAsia="Calibri" w:cs="Calibri"/>
+          <w:sz w:val="22"/>
+          <w:szCs w:val="22"/>
+        </w:rPr>
+        <w:t>Seventeen Seconds, Inc. is considering a long-term investment. The investment will require an investment of $40,000. It will have a useful life of 2 years, and no salvage (i.e., ending) value.</w:t>
+      </w:r>
+    </w:p>
+    <w:p w14:noSpellErr="1">
+      <w:pPr>
+        <w:ind w:left="-225"/>
+      </w:pPr>
+      <w:r>
+        <w:rPr>
+          <w:rFonts w:ascii="Calibri" w:hAnsi="Calibri" w:eastAsia="Calibri" w:cs="Calibri"/>
+          <w:sz w:val="22"/>
+          <w:szCs w:val="22"/>
+        </w:rPr>
+        <w:t>Annual cash savings from the investment are $22,000.</w:t>
+      </w:r>
+    </w:p>
+    <w:p w14:noSpellErr="1">
+      <w:pPr>
+        <w:pStyle w:val="Normal"/>
+        <w:ind w:left="-225"/>
+      </w:pPr>
+    </w:p>
+    <w:p w14:noSpellErr="1">
+      <w:pPr>
+        <w:ind w:left="-225"/>
+      </w:pPr>
+      <w:r>
+        <w:rPr>
+          <w:rFonts w:ascii="Calibri" w:hAnsi="Calibri" w:eastAsia="Calibri" w:cs="Calibri"/>
+          <w:sz w:val="22"/>
+          <w:szCs w:val="22"/>
+        </w:rPr>
+        <w:t>Assume that cash flows other than the initial investment occur at the end of the year, and that the cost of capital (i.e., discount rate) is 10%.</w:t>
+      </w:r>
+    </w:p>
+    <w:p w14:noSpellErr="1">
+      <w:pPr>
+        <w:pStyle w:val="Normal"/>
+        <w:ind w:left="-225"/>
+      </w:pPr>
+    </w:p>
+    <w:p w14:noSpellErr="1">
+      <w:pPr>
+        <w:ind w:left="-225"/>
+      </w:pPr>
+      <w:r>
+        <w:rPr>
+          <w:rFonts w:ascii="Calibri" w:hAnsi="Calibri" w:eastAsia="Calibri" w:cs="Calibri"/>
+          <w:sz w:val="22"/>
+          <w:szCs w:val="22"/>
+        </w:rPr>
+        <w:t>Calculate the net present value of the investment.</w:t>
+      </w:r>
+    </w:p>
+    <w:p w14:noSpellErr="1">
+      <w:pPr>
+        <w:pStyle w:val="ListParagraph"/>
+        <w:numPr>
+          <w:ilvl w:val="0"/>
+          <w:numId w:val="12"/>
         </w:numPr>
         <w:ind w:leftChars="0"/>
         <w:rPr>
@@ -1267,721 +2010,6 @@
           <w:sz w:val="22"/>
           <w:szCs w:val="22"/>
         </w:rPr>
-        <w:t>It considers required cash balances.</w:t>
-      </w:r>
-    </w:p>
-    <w:p w14:noSpellErr="1">
-      <w:pPr>
-        <w:pStyle w:val="ListParagraph"/>
-        <w:numPr>
-          <w:ilvl w:val="0"/>
-          <w:numId w:val="8"/>
-        </w:numPr>
-        <w:ind w:leftChars="0"/>
-        <w:rPr>
-          <w:rFonts w:ascii="Calibri" w:hAnsi="Calibri" w:eastAsia="Calibri" w:cs="Calibri" w:asciiTheme="minorAscii" w:hAnsiTheme="minorAscii" w:eastAsiaTheme="minorAscii" w:cstheme="minorAscii"/>
-          <w:sz w:val="22"/>
-          <w:szCs w:val="22"/>
-        </w:rPr>
-      </w:pPr>
-      <w:r>
-        <w:rPr>
-          <w:rFonts w:ascii="Calibri" w:hAnsi="Calibri" w:eastAsia="Calibri" w:cs="Calibri"/>
-          <w:sz w:val="22"/>
-          <w:szCs w:val="22"/>
-        </w:rPr>
-        <w:t>It includes cash inflows and outflows related to operations.</w:t>
-      </w:r>
-    </w:p>
-    <w:p w14:noSpellErr="1">
-      <w:pPr>
-        <w:pStyle w:val="ListParagraph"/>
-        <w:numPr>
-          <w:ilvl w:val="0"/>
-          <w:numId w:val="8"/>
-        </w:numPr>
-        <w:ind w:leftChars="0"/>
-        <w:rPr>
-          <w:rFonts w:ascii="Calibri" w:hAnsi="Calibri" w:eastAsia="Calibri" w:cs="Calibri" w:asciiTheme="minorAscii" w:hAnsiTheme="minorAscii" w:eastAsiaTheme="minorAscii" w:cstheme="minorAscii"/>
-          <w:sz w:val="22"/>
-          <w:szCs w:val="22"/>
-        </w:rPr>
-      </w:pPr>
-      <w:r>
-        <w:rPr>
-          <w:rFonts w:ascii="Calibri" w:hAnsi="Calibri" w:eastAsia="Calibri" w:cs="Calibri"/>
-          <w:sz w:val="22"/>
-          <w:szCs w:val="22"/>
-        </w:rPr>
-        <w:t>It can span multiple time periods.</w:t>
-      </w:r>
-    </w:p>
-    <w:p w14:noSpellErr="1">
-      <w:pPr>
-        <w:pStyle w:val="Normal"/>
-        <w:ind w:left="-225"/>
-      </w:pPr>
-    </w:p>
-    <w:p w14:noSpellErr="1">
-      <w:pPr>
-        <w:jc w:val="center"/>
-      </w:pPr>
-      <w:r>
-        <w:rPr>
-          <w:rFonts w:ascii="Calibri" w:hAnsi="Calibri" w:eastAsia="Calibri" w:cs="Calibri"/>
-          <w:color w:val="00B050"/>
-          <w:sz w:val="22"/>
-          <w:szCs w:val="22"/>
-        </w:rPr>
-        <w:t>1 / 1 points</w:t>
-      </w:r>
-    </w:p>
-    <w:p w14:noSpellErr="1">
-      <w:pPr>
-        <w:pStyle w:val="Normal"/>
-        <w:jc w:val="center"/>
-      </w:pPr>
-      <w:r>
-        <w:rPr>
-          <w:rFonts w:ascii="Calibri" w:hAnsi="Calibri" w:eastAsia="Calibri" w:cs="Calibri"/>
-          <w:color w:val="00B050"/>
-          <w:sz w:val="22"/>
-          <w:szCs w:val="22"/>
-        </w:rPr>
-        <w:t>Correct</w:t>
-      </w:r>
-    </w:p>
-    <w:p w14:noSpellErr="1">
-      <w:pPr>
-        <w:ind w:left="-225"/>
-      </w:pPr>
-      <w:r>
-        <w:rPr>
-          <w:rFonts w:ascii="Calibri" w:hAnsi="Calibri" w:eastAsia="Calibri" w:cs="Calibri"/>
-          <w:sz w:val="22"/>
-          <w:szCs w:val="22"/>
-        </w:rPr>
-        <w:t xml:space="preserve">9. </w:t>
-      </w:r>
-      <w:r>
-        <w:rPr>
-          <w:rFonts w:ascii="Calibri" w:hAnsi="Calibri" w:eastAsia="Calibri" w:cs="Calibri"/>
-          <w:sz w:val="22"/>
-          <w:szCs w:val="22"/>
-        </w:rPr>
-        <w:t>Wish Corporation managers require a minimum monthly cash balance of $25,000. At the beginning of the second quarter of the upcoming year, the cash balance is $27,000.</w:t>
-      </w:r>
-    </w:p>
-    <w:p w14:noSpellErr="1">
-      <w:pPr>
-        <w:pStyle w:val="Normal"/>
-        <w:ind w:left="-225"/>
-      </w:pPr>
-    </w:p>
-    <w:p w14:noSpellErr="1">
-      <w:pPr>
-        <w:ind w:left="-225"/>
-      </w:pPr>
-      <w:r>
-        <w:rPr>
-          <w:rFonts w:ascii="Calibri" w:hAnsi="Calibri" w:eastAsia="Calibri" w:cs="Calibri"/>
-          <w:sz w:val="22"/>
-          <w:szCs w:val="22"/>
-        </w:rPr>
-        <w:t>Half of the $438,000 in sales from last quarter will be collected during Q2. Expected disbursements are budgeted at $220,000.</w:t>
-      </w:r>
-    </w:p>
-    <w:p w14:noSpellErr="1">
-      <w:pPr>
-        <w:pStyle w:val="Normal"/>
-        <w:ind w:left="-225"/>
-      </w:pPr>
-    </w:p>
-    <w:p w14:noSpellErr="1">
-      <w:pPr>
-        <w:ind w:left="-225"/>
-      </w:pPr>
-      <w:r>
-        <w:rPr>
-          <w:rFonts w:ascii="Calibri" w:hAnsi="Calibri" w:eastAsia="Calibri" w:cs="Calibri"/>
-          <w:sz w:val="22"/>
-          <w:szCs w:val="22"/>
-        </w:rPr>
-        <w:t>What do the managers learn from the cash budget for Q2?</w:t>
-      </w:r>
-    </w:p>
-    <w:p w14:noSpellErr="1">
-      <w:pPr>
-        <w:pStyle w:val="ListParagraph"/>
-        <w:numPr>
-          <w:ilvl w:val="0"/>
-          <w:numId w:val="9"/>
-        </w:numPr>
-        <w:ind w:leftChars="0"/>
-        <w:rPr>
-          <w:rFonts w:ascii="Calibri" w:hAnsi="Calibri" w:eastAsia="Calibri" w:cs="Calibri" w:asciiTheme="minorAscii" w:hAnsiTheme="minorAscii" w:eastAsiaTheme="minorAscii" w:cstheme="minorAscii"/>
-          <w:b w:val="0"/>
-          <w:bCs w:val="0"/>
-          <w:sz w:val="22"/>
-          <w:szCs w:val="22"/>
-        </w:rPr>
-      </w:pPr>
-      <w:r>
-        <w:rPr>
-          <w:rFonts w:ascii="Calibri" w:hAnsi="Calibri" w:eastAsia="Calibri" w:cs="Calibri"/>
-          <w:b w:val="0"/>
-          <w:bCs w:val="0"/>
-          <w:sz w:val="22"/>
-          <w:szCs w:val="22"/>
-        </w:rPr>
-        <w:t>The cash balance at the end of Q2 is double the cash balance at the beginning of Q2.</w:t>
-      </w:r>
-    </w:p>
-    <w:p w14:noSpellErr="1">
-      <w:pPr>
-        <w:pStyle w:val="ListParagraph"/>
-        <w:numPr>
-          <w:ilvl w:val="0"/>
-          <w:numId w:val="9"/>
-        </w:numPr>
-        <w:ind w:leftChars="0"/>
-        <w:rPr>
-          <w:rFonts w:ascii="Calibri" w:hAnsi="Calibri" w:eastAsia="Calibri" w:cs="Calibri" w:asciiTheme="minorAscii" w:hAnsiTheme="minorAscii" w:eastAsiaTheme="minorAscii" w:cstheme="minorAscii"/>
-          <w:sz w:val="22"/>
-          <w:szCs w:val="22"/>
-        </w:rPr>
-      </w:pPr>
-      <w:r>
-        <w:rPr>
-          <w:rFonts w:ascii="Calibri" w:hAnsi="Calibri" w:eastAsia="Calibri" w:cs="Calibri"/>
-          <w:sz w:val="22"/>
-          <w:szCs w:val="22"/>
-        </w:rPr>
-        <w:t>The company will need to obtain financing during Q3.</w:t>
-      </w:r>
-    </w:p>
-    <w:p w14:noSpellErr="1">
-      <w:pPr>
-        <w:pStyle w:val="ListParagraph"/>
-        <w:numPr>
-          <w:ilvl w:val="0"/>
-          <w:numId w:val="9"/>
-        </w:numPr>
-        <w:ind w:leftChars="0"/>
-        <w:rPr>
-          <w:rFonts w:ascii="Calibri" w:hAnsi="Calibri" w:eastAsia="Calibri" w:cs="Calibri" w:asciiTheme="minorAscii" w:hAnsiTheme="minorAscii" w:eastAsiaTheme="minorAscii" w:cstheme="minorAscii"/>
-          <w:b w:val="1"/>
-          <w:bCs w:val="1"/>
-          <w:color w:val="00B050"/>
-          <w:sz w:val="22"/>
-          <w:szCs w:val="22"/>
-        </w:rPr>
-      </w:pPr>
-      <w:r>
-        <w:rPr>
-          <w:rFonts w:ascii="Calibri" w:hAnsi="Calibri" w:eastAsia="Calibri" w:cs="Calibri"/>
-          <w:b w:val="1"/>
-          <w:bCs w:val="1"/>
-          <w:color w:val="00B050"/>
-          <w:sz w:val="22"/>
-          <w:szCs w:val="22"/>
-        </w:rPr>
-        <w:t>The cash balance will be reduced during Q2, but no financing will be necessary.</w:t>
-      </w:r>
-    </w:p>
-    <w:p w14:noSpellErr="1">
-      <w:pPr>
-        <w:pStyle w:val="ListParagraph"/>
-        <w:numPr>
-          <w:ilvl w:val="0"/>
-          <w:numId w:val="9"/>
-        </w:numPr>
-        <w:ind w:leftChars="0"/>
-        <w:rPr>
-          <w:rFonts w:ascii="Calibri" w:hAnsi="Calibri" w:eastAsia="Calibri" w:cs="Calibri" w:asciiTheme="minorAscii" w:hAnsiTheme="minorAscii" w:eastAsiaTheme="minorAscii" w:cstheme="minorAscii"/>
-          <w:sz w:val="22"/>
-          <w:szCs w:val="22"/>
-        </w:rPr>
-      </w:pPr>
-      <w:r>
-        <w:rPr>
-          <w:rFonts w:ascii="Calibri" w:hAnsi="Calibri" w:eastAsia="Calibri" w:cs="Calibri"/>
-          <w:sz w:val="22"/>
-          <w:szCs w:val="22"/>
-        </w:rPr>
-        <w:t>The company will need to obtain financing during Q2.</w:t>
-      </w:r>
-    </w:p>
-    <w:p w14:noSpellErr="1">
-      <w:pPr>
-        <w:pStyle w:val="Normal"/>
-        <w:ind w:left="-225"/>
-      </w:pPr>
-    </w:p>
-    <w:p w14:noSpellErr="1">
-      <w:pPr>
-        <w:jc w:val="center"/>
-      </w:pPr>
-      <w:r>
-        <w:rPr>
-          <w:rFonts w:ascii="Calibri" w:hAnsi="Calibri" w:eastAsia="Calibri" w:cs="Calibri"/>
-          <w:color w:val="00B050"/>
-          <w:sz w:val="22"/>
-          <w:szCs w:val="22"/>
-        </w:rPr>
-        <w:t>1 / 1 points</w:t>
-      </w:r>
-    </w:p>
-    <w:p w14:noSpellErr="1">
-      <w:pPr>
-        <w:pStyle w:val="Normal"/>
-        <w:jc w:val="center"/>
-      </w:pPr>
-      <w:r>
-        <w:rPr>
-          <w:rFonts w:ascii="Calibri" w:hAnsi="Calibri" w:eastAsia="Calibri" w:cs="Calibri"/>
-          <w:color w:val="00B050"/>
-          <w:sz w:val="22"/>
-          <w:szCs w:val="22"/>
-        </w:rPr>
-        <w:t>Correct</w:t>
-      </w:r>
-    </w:p>
-    <w:p w14:noSpellErr="1">
-      <w:pPr>
-        <w:ind w:left="-225"/>
-      </w:pPr>
-      <w:r>
-        <w:rPr>
-          <w:rFonts w:ascii="Calibri" w:hAnsi="Calibri" w:eastAsia="Calibri" w:cs="Calibri"/>
-          <w:sz w:val="22"/>
-          <w:szCs w:val="22"/>
-        </w:rPr>
-        <w:t xml:space="preserve">10. </w:t>
-      </w:r>
-      <w:r>
-        <w:rPr>
-          <w:rFonts w:ascii="Calibri" w:hAnsi="Calibri" w:eastAsia="Calibri" w:cs="Calibri"/>
-          <w:sz w:val="22"/>
-          <w:szCs w:val="22"/>
-        </w:rPr>
-        <w:t>Which of the following capital investment measures does not rely on cash flows?</w:t>
-      </w:r>
-    </w:p>
-    <w:p w14:noSpellErr="1">
-      <w:pPr>
-        <w:pStyle w:val="ListParagraph"/>
-        <w:numPr>
-          <w:ilvl w:val="0"/>
-          <w:numId w:val="10"/>
-        </w:numPr>
-        <w:ind w:leftChars="0"/>
-        <w:rPr>
-          <w:rFonts w:ascii="Calibri" w:hAnsi="Calibri" w:eastAsia="Calibri" w:cs="Calibri" w:asciiTheme="minorAscii" w:hAnsiTheme="minorAscii" w:eastAsiaTheme="minorAscii" w:cstheme="minorAscii"/>
-          <w:sz w:val="22"/>
-          <w:szCs w:val="22"/>
-        </w:rPr>
-      </w:pPr>
-      <w:r>
-        <w:rPr>
-          <w:rFonts w:ascii="Calibri" w:hAnsi="Calibri" w:eastAsia="Calibri" w:cs="Calibri"/>
-          <w:sz w:val="22"/>
-          <w:szCs w:val="22"/>
-        </w:rPr>
-        <w:t>Payback period</w:t>
-      </w:r>
-    </w:p>
-    <w:p w14:noSpellErr="1">
-      <w:pPr>
-        <w:pStyle w:val="ListParagraph"/>
-        <w:numPr>
-          <w:ilvl w:val="0"/>
-          <w:numId w:val="10"/>
-        </w:numPr>
-        <w:ind w:leftChars="0"/>
-        <w:rPr>
-          <w:rFonts w:ascii="Calibri" w:hAnsi="Calibri" w:eastAsia="Calibri" w:cs="Calibri" w:asciiTheme="minorAscii" w:hAnsiTheme="minorAscii" w:eastAsiaTheme="minorAscii" w:cstheme="minorAscii"/>
-          <w:b w:val="1"/>
-          <w:bCs w:val="1"/>
-          <w:color w:val="00B050"/>
-          <w:sz w:val="22"/>
-          <w:szCs w:val="22"/>
-        </w:rPr>
-      </w:pPr>
-      <w:r>
-        <w:rPr>
-          <w:rFonts w:ascii="Calibri" w:hAnsi="Calibri" w:eastAsia="Calibri" w:cs="Calibri"/>
-          <w:b w:val="1"/>
-          <w:bCs w:val="1"/>
-          <w:color w:val="00B050"/>
-          <w:sz w:val="22"/>
-          <w:szCs w:val="22"/>
-        </w:rPr>
-        <w:t>Accounting rate of return</w:t>
-      </w:r>
-    </w:p>
-    <w:p w14:noSpellErr="1">
-      <w:pPr>
-        <w:pStyle w:val="ListParagraph"/>
-        <w:numPr>
-          <w:ilvl w:val="0"/>
-          <w:numId w:val="10"/>
-        </w:numPr>
-        <w:ind w:leftChars="0"/>
-        <w:rPr>
-          <w:rFonts w:ascii="Calibri" w:hAnsi="Calibri" w:eastAsia="Calibri" w:cs="Calibri" w:asciiTheme="minorAscii" w:hAnsiTheme="minorAscii" w:eastAsiaTheme="minorAscii" w:cstheme="minorAscii"/>
-          <w:sz w:val="22"/>
-          <w:szCs w:val="22"/>
-        </w:rPr>
-      </w:pPr>
-      <w:r>
-        <w:rPr>
-          <w:rFonts w:ascii="Calibri" w:hAnsi="Calibri" w:eastAsia="Calibri" w:cs="Calibri"/>
-          <w:sz w:val="22"/>
-          <w:szCs w:val="22"/>
-        </w:rPr>
-        <w:t>Net present value</w:t>
-      </w:r>
-    </w:p>
-    <w:p w14:noSpellErr="1">
-      <w:pPr>
-        <w:pStyle w:val="ListParagraph"/>
-        <w:numPr>
-          <w:ilvl w:val="0"/>
-          <w:numId w:val="10"/>
-        </w:numPr>
-        <w:ind w:leftChars="0"/>
-        <w:rPr>
-          <w:rFonts w:ascii="Calibri" w:hAnsi="Calibri" w:eastAsia="Calibri" w:cs="Calibri" w:asciiTheme="minorAscii" w:hAnsiTheme="minorAscii" w:eastAsiaTheme="minorAscii" w:cstheme="minorAscii"/>
-          <w:sz w:val="22"/>
-          <w:szCs w:val="22"/>
-        </w:rPr>
-      </w:pPr>
-      <w:r>
-        <w:rPr>
-          <w:rFonts w:ascii="Calibri" w:hAnsi="Calibri" w:eastAsia="Calibri" w:cs="Calibri"/>
-          <w:sz w:val="22"/>
-          <w:szCs w:val="22"/>
-        </w:rPr>
-        <w:t>Internal rate of return</w:t>
-      </w:r>
-    </w:p>
-    <w:p w14:noSpellErr="1">
-      <w:pPr>
-        <w:pStyle w:val="Normal"/>
-        <w:ind w:left="-225"/>
-      </w:pPr>
-    </w:p>
-    <w:p w14:noSpellErr="1">
-      <w:pPr>
-        <w:jc w:val="center"/>
-      </w:pPr>
-      <w:r>
-        <w:rPr>
-          <w:rFonts w:ascii="Calibri" w:hAnsi="Calibri" w:eastAsia="Calibri" w:cs="Calibri"/>
-          <w:color w:val="00B050"/>
-          <w:sz w:val="22"/>
-          <w:szCs w:val="22"/>
-        </w:rPr>
-        <w:t>1 / 1 points</w:t>
-      </w:r>
-    </w:p>
-    <w:p w14:noSpellErr="1">
-      <w:pPr>
-        <w:pStyle w:val="Normal"/>
-        <w:jc w:val="center"/>
-      </w:pPr>
-      <w:r>
-        <w:rPr>
-          <w:rFonts w:ascii="Calibri" w:hAnsi="Calibri" w:eastAsia="Calibri" w:cs="Calibri"/>
-          <w:color w:val="00B050"/>
-          <w:sz w:val="22"/>
-          <w:szCs w:val="22"/>
-        </w:rPr>
-        <w:t>Correct</w:t>
-      </w:r>
-    </w:p>
-    <w:p w14:noSpellErr="1">
-      <w:pPr>
-        <w:ind w:left="-225"/>
-      </w:pPr>
-      <w:r>
-        <w:rPr>
-          <w:rFonts w:ascii="Calibri" w:hAnsi="Calibri" w:eastAsia="Calibri" w:cs="Calibri"/>
-          <w:sz w:val="22"/>
-          <w:szCs w:val="22"/>
-        </w:rPr>
-        <w:t xml:space="preserve">11. </w:t>
-      </w:r>
-      <w:r>
-        <w:rPr>
-          <w:rFonts w:ascii="Calibri" w:hAnsi="Calibri" w:eastAsia="Calibri" w:cs="Calibri"/>
-          <w:sz w:val="22"/>
-          <w:szCs w:val="22"/>
-        </w:rPr>
-        <w:t>Disintegration, Inc. is considering a long-term investment. The investment will require an investment of $84,000. It will have a useful life of 5 years, and no salvage (i.e., ending) value.</w:t>
-      </w:r>
-    </w:p>
-    <w:p w14:noSpellErr="1">
-      <w:pPr>
-        <w:ind w:left="-225"/>
-      </w:pPr>
-      <w:r>
-        <w:rPr>
-          <w:rFonts w:ascii="Calibri" w:hAnsi="Calibri" w:eastAsia="Calibri" w:cs="Calibri"/>
-          <w:sz w:val="22"/>
-          <w:szCs w:val="22"/>
-        </w:rPr>
-        <w:t>Annual cash savings from the investment are $40,000, and annual cash outflows are $16,000.</w:t>
-      </w:r>
-    </w:p>
-    <w:p w14:noSpellErr="1">
-      <w:pPr>
-        <w:ind w:left="-225"/>
-      </w:pPr>
-      <w:r>
-        <w:rPr>
-          <w:rFonts w:ascii="Calibri" w:hAnsi="Calibri" w:eastAsia="Calibri" w:cs="Calibri"/>
-          <w:sz w:val="22"/>
-          <w:szCs w:val="22"/>
-        </w:rPr>
-        <w:t>Assume that cash flows other than the initial investment occur evenly throughout the year.</w:t>
-      </w:r>
-    </w:p>
-    <w:p w14:noSpellErr="1">
-      <w:pPr>
-        <w:ind w:left="-225"/>
-      </w:pPr>
-      <w:r>
-        <w:rPr>
-          <w:rFonts w:ascii="Calibri" w:hAnsi="Calibri" w:eastAsia="Calibri" w:cs="Calibri"/>
-          <w:sz w:val="22"/>
-          <w:szCs w:val="22"/>
-        </w:rPr>
-        <w:t>What is the payback period?</w:t>
-      </w:r>
-    </w:p>
-    <w:p w14:noSpellErr="1">
-      <w:pPr>
-        <w:pStyle w:val="ListParagraph"/>
-        <w:numPr>
-          <w:ilvl w:val="0"/>
-          <w:numId w:val="11"/>
-        </w:numPr>
-        <w:ind w:leftChars="0"/>
-        <w:rPr>
-          <w:rFonts w:ascii="Calibri" w:hAnsi="Calibri" w:eastAsia="Calibri" w:cs="Calibri" w:asciiTheme="minorAscii" w:hAnsiTheme="minorAscii" w:eastAsiaTheme="minorAscii" w:cstheme="minorAscii"/>
-          <w:sz w:val="22"/>
-          <w:szCs w:val="22"/>
-        </w:rPr>
-      </w:pPr>
-      <w:r>
-        <w:rPr>
-          <w:rFonts w:ascii="Calibri" w:hAnsi="Calibri" w:eastAsia="Calibri" w:cs="Calibri"/>
-          <w:sz w:val="22"/>
-          <w:szCs w:val="22"/>
-        </w:rPr>
-        <w:t>4 years</w:t>
-      </w:r>
-    </w:p>
-    <w:p w14:noSpellErr="1">
-      <w:pPr>
-        <w:pStyle w:val="ListParagraph"/>
-        <w:numPr>
-          <w:ilvl w:val="0"/>
-          <w:numId w:val="11"/>
-        </w:numPr>
-        <w:ind w:leftChars="0"/>
-        <w:rPr>
-          <w:rFonts w:ascii="Calibri" w:hAnsi="Calibri" w:eastAsia="Calibri" w:cs="Calibri" w:asciiTheme="minorAscii" w:hAnsiTheme="minorAscii" w:eastAsiaTheme="minorAscii" w:cstheme="minorAscii"/>
-          <w:b w:val="1"/>
-          <w:bCs w:val="1"/>
-          <w:color w:val="00B050"/>
-          <w:sz w:val="22"/>
-          <w:szCs w:val="22"/>
-        </w:rPr>
-      </w:pPr>
-      <w:r>
-        <w:rPr>
-          <w:rFonts w:ascii="Calibri" w:hAnsi="Calibri" w:eastAsia="Calibri" w:cs="Calibri"/>
-          <w:b w:val="1"/>
-          <w:bCs w:val="1"/>
-          <w:color w:val="00B050"/>
-          <w:sz w:val="22"/>
-          <w:szCs w:val="22"/>
-        </w:rPr>
-        <w:t>3.5 years</w:t>
-      </w:r>
-    </w:p>
-    <w:p w14:noSpellErr="1">
-      <w:pPr>
-        <w:pStyle w:val="ListParagraph"/>
-        <w:numPr>
-          <w:ilvl w:val="0"/>
-          <w:numId w:val="11"/>
-        </w:numPr>
-        <w:ind w:leftChars="0"/>
-        <w:rPr>
-          <w:rFonts w:ascii="Calibri" w:hAnsi="Calibri" w:eastAsia="Calibri" w:cs="Calibri" w:asciiTheme="minorAscii" w:hAnsiTheme="minorAscii" w:eastAsiaTheme="minorAscii" w:cstheme="minorAscii"/>
-          <w:sz w:val="22"/>
-          <w:szCs w:val="22"/>
-        </w:rPr>
-      </w:pPr>
-      <w:r>
-        <w:rPr>
-          <w:rFonts w:ascii="Calibri" w:hAnsi="Calibri" w:eastAsia="Calibri" w:cs="Calibri"/>
-          <w:sz w:val="22"/>
-          <w:szCs w:val="22"/>
-        </w:rPr>
-        <w:t>3 years</w:t>
-      </w:r>
-    </w:p>
-    <w:p w14:noSpellErr="1">
-      <w:pPr>
-        <w:pStyle w:val="ListParagraph"/>
-        <w:numPr>
-          <w:ilvl w:val="0"/>
-          <w:numId w:val="11"/>
-        </w:numPr>
-        <w:ind w:leftChars="0"/>
-        <w:rPr>
-          <w:rFonts w:ascii="Calibri" w:hAnsi="Calibri" w:eastAsia="Calibri" w:cs="Calibri" w:asciiTheme="minorAscii" w:hAnsiTheme="minorAscii" w:eastAsiaTheme="minorAscii" w:cstheme="minorAscii"/>
-          <w:sz w:val="22"/>
-          <w:szCs w:val="22"/>
-        </w:rPr>
-      </w:pPr>
-      <w:r>
-        <w:rPr>
-          <w:rFonts w:ascii="Calibri" w:hAnsi="Calibri" w:eastAsia="Calibri" w:cs="Calibri"/>
-          <w:sz w:val="22"/>
-          <w:szCs w:val="22"/>
-        </w:rPr>
-        <w:t>4.5 years</w:t>
-      </w:r>
-    </w:p>
-    <w:p w14:noSpellErr="1">
-      <w:pPr>
-        <w:pStyle w:val="Normal"/>
-        <w:ind w:left="-225"/>
-      </w:pPr>
-    </w:p>
-    <w:p w14:noSpellErr="1">
-      <w:pPr>
-        <w:ind w:left="-225"/>
-        <w:jc w:val="center"/>
-      </w:pPr>
-      <w:r>
-        <w:rPr>
-          <w:rFonts w:ascii="Calibri" w:hAnsi="Calibri" w:eastAsia="Calibri" w:cs="Calibri"/>
-          <w:sz w:val="22"/>
-          <w:szCs w:val="22"/>
-        </w:rPr>
-        <w:t>1</w:t>
-      </w:r>
-      <w:r>
-        <w:br/>
-      </w:r>
-      <w:r>
-        <w:rPr>
-          <w:rFonts w:ascii="Calibri" w:hAnsi="Calibri" w:eastAsia="Calibri" w:cs="Calibri"/>
-          <w:sz w:val="22"/>
-          <w:szCs w:val="22"/>
-        </w:rPr>
-        <w:t>point</w:t>
-      </w:r>
-    </w:p>
-    <w:p w14:noSpellErr="1">
-      <w:pPr>
-        <w:ind w:left="-225"/>
-      </w:pPr>
-      <w:r>
-        <w:rPr>
-          <w:rFonts w:ascii="Calibri" w:hAnsi="Calibri" w:eastAsia="Calibri" w:cs="Calibri"/>
-          <w:sz w:val="22"/>
-          <w:szCs w:val="22"/>
-        </w:rPr>
-        <w:t xml:space="preserve">12. </w:t>
-      </w:r>
-      <w:r>
-        <w:rPr>
-          <w:rFonts w:ascii="Calibri" w:hAnsi="Calibri" w:eastAsia="Calibri" w:cs="Calibri"/>
-          <w:sz w:val="22"/>
-          <w:szCs w:val="22"/>
-        </w:rPr>
-        <w:t>Seventeen Seconds, Inc. is considering a long-term investment. The investment will require an investment of $40,000. It will have a useful life of 2 years, and no salvage (i.e., ending) value.</w:t>
-      </w:r>
-    </w:p>
-    <w:p w14:noSpellErr="1">
-      <w:pPr>
-        <w:ind w:left="-225"/>
-      </w:pPr>
-      <w:r>
-        <w:rPr>
-          <w:rFonts w:ascii="Calibri" w:hAnsi="Calibri" w:eastAsia="Calibri" w:cs="Calibri"/>
-          <w:sz w:val="22"/>
-          <w:szCs w:val="22"/>
-        </w:rPr>
-        <w:t>Annual cash savings from the investment are $22,000.</w:t>
-      </w:r>
-    </w:p>
-    <w:p w14:noSpellErr="1">
-      <w:pPr>
-        <w:pStyle w:val="Normal"/>
-        <w:ind w:left="-225"/>
-      </w:pPr>
-    </w:p>
-    <w:p w14:noSpellErr="1">
-      <w:pPr>
-        <w:ind w:left="-225"/>
-      </w:pPr>
-      <w:r>
-        <w:rPr>
-          <w:rFonts w:ascii="Calibri" w:hAnsi="Calibri" w:eastAsia="Calibri" w:cs="Calibri"/>
-          <w:sz w:val="22"/>
-          <w:szCs w:val="22"/>
-        </w:rPr>
-        <w:t>Assume that cash flows other than the initial investment occur at the end of the year, and that the cost of capital (i.e., discount rate) is 10%.</w:t>
-      </w:r>
-    </w:p>
-    <w:p w14:noSpellErr="1">
-      <w:pPr>
-        <w:pStyle w:val="Normal"/>
-        <w:ind w:left="-225"/>
-      </w:pPr>
-    </w:p>
-    <w:p w14:noSpellErr="1">
-      <w:pPr>
-        <w:ind w:left="-225"/>
-      </w:pPr>
-      <w:r>
-        <w:rPr>
-          <w:rFonts w:ascii="Calibri" w:hAnsi="Calibri" w:eastAsia="Calibri" w:cs="Calibri"/>
-          <w:sz w:val="22"/>
-          <w:szCs w:val="22"/>
-        </w:rPr>
-        <w:t>Calculate the net present value of the investment.</w:t>
-      </w:r>
-    </w:p>
-    <w:p w14:noSpellErr="1">
-      <w:pPr>
-        <w:pStyle w:val="ListParagraph"/>
-        <w:numPr>
-          <w:ilvl w:val="0"/>
-          <w:numId w:val="12"/>
-        </w:numPr>
-        <w:ind w:leftChars="0"/>
-        <w:rPr>
-          <w:rFonts w:ascii="Calibri" w:hAnsi="Calibri" w:eastAsia="Calibri" w:cs="Calibri" w:asciiTheme="minorAscii" w:hAnsiTheme="minorAscii" w:eastAsiaTheme="minorAscii" w:cstheme="minorAscii"/>
-          <w:sz w:val="22"/>
-          <w:szCs w:val="22"/>
-        </w:rPr>
-      </w:pPr>
-      <w:r>
-        <w:rPr>
-          <w:rFonts w:ascii="Calibri" w:hAnsi="Calibri" w:eastAsia="Calibri" w:cs="Calibri"/>
-          <w:sz w:val="22"/>
-          <w:szCs w:val="22"/>
-        </w:rPr>
         <w:t>$3,636</w:t>
       </w:r>
     </w:p>
@@ -2845,28 +2873,265 @@
         <w:t>31,000</w:t>
       </w:r>
     </w:p>
+    <w:p w14:noSpellErr="1">
+      <w:pPr>
+        <w:pStyle w:val="ListParagraph"/>
+        <w:numPr>
+          <w:ilvl w:val="0"/>
+          <w:numId w:val="17"/>
+        </w:numPr>
+        <w:ind w:leftChars="0"/>
+        <w:rPr>
+          <w:rFonts w:ascii="Calibri" w:hAnsi="Calibri" w:eastAsia="Calibri" w:cs="Calibri" w:asciiTheme="minorAscii" w:hAnsiTheme="minorAscii" w:eastAsiaTheme="minorAscii" w:cstheme="minorAscii"/>
+          <w:b w:val="1"/>
+          <w:bCs w:val="1"/>
+          <w:sz w:val="22"/>
+          <w:szCs w:val="22"/>
+        </w:rPr>
+      </w:pPr>
+      <w:r>
+        <w:rPr>
+          <w:rFonts w:ascii="Calibri" w:hAnsi="Calibri" w:eastAsia="Calibri" w:cs="Calibri"/>
+          <w:b w:val="1"/>
+          <w:bCs w:val="1"/>
+          <w:sz w:val="22"/>
+          <w:szCs w:val="22"/>
+        </w:rPr>
+        <w:t>26,000</w:t>
+      </w:r>
+    </w:p>
+    <w:p w14:noSpellErr="1">
+      <w:pPr>
+        <w:pStyle w:val="Normal"/>
+        <w:ind w:left="-420"/>
+        <w:rPr>
+          <w:rFonts w:ascii="Calibri" w:hAnsi="Calibri" w:eastAsia="Calibri" w:cs="Calibri"/>
+          <w:sz w:val="22"/>
+          <w:szCs w:val="22"/>
+        </w:rPr>
+      </w:pPr>
+    </w:p>
+    <w:p w14:noSpellErr="1">
+      <w:pPr>
+        <w:jc w:val="center"/>
+      </w:pPr>
+      <w:r>
+        <w:rPr>
+          <w:rFonts w:ascii="Calibri" w:hAnsi="Calibri" w:eastAsia="Calibri" w:cs="Calibri"/>
+          <w:color w:val="00B050"/>
+          <w:sz w:val="22"/>
+          <w:szCs w:val="22"/>
+        </w:rPr>
+        <w:t>1 / 1 points</w:t>
+      </w:r>
+    </w:p>
+    <w:p w14:noSpellErr="1">
+      <w:pPr>
+        <w:pStyle w:val="Normal"/>
+        <w:jc w:val="center"/>
+      </w:pPr>
+      <w:r>
+        <w:rPr>
+          <w:rFonts w:ascii="Calibri" w:hAnsi="Calibri" w:eastAsia="Calibri" w:cs="Calibri"/>
+          <w:color w:val="00B050"/>
+          <w:sz w:val="22"/>
+          <w:szCs w:val="22"/>
+        </w:rPr>
+        <w:t>Correct</w:t>
+      </w:r>
+    </w:p>
+    <w:p w14:noSpellErr="1">
+      <w:pPr>
+        <w:ind w:left="-225"/>
+      </w:pPr>
+      <w:r>
+        <w:rPr>
+          <w:rFonts w:ascii="Calibri" w:hAnsi="Calibri" w:eastAsia="Calibri" w:cs="Calibri"/>
+          <w:sz w:val="22"/>
+          <w:szCs w:val="22"/>
+        </w:rPr>
+        <w:t xml:space="preserve">18. </w:t>
+      </w:r>
+      <w:r>
+        <w:rPr>
+          <w:rFonts w:ascii="Calibri" w:hAnsi="Calibri" w:eastAsia="Calibri" w:cs="Calibri"/>
+          <w:sz w:val="22"/>
+          <w:szCs w:val="22"/>
+        </w:rPr>
+        <w:t>Waunakee Metals expects sales for the year to be 100,000 units, with quarterly sales of 20%, 25%, 30%, and 25%, respectively. The sales price is expected to be $40.</w:t>
+      </w:r>
+    </w:p>
+    <w:p w14:noSpellErr="1">
+      <w:pPr>
+        <w:pStyle w:val="Normal"/>
+        <w:ind w:left="-225"/>
+      </w:pPr>
+    </w:p>
+    <w:p w14:noSpellErr="1">
+      <w:pPr>
+        <w:ind w:left="-225"/>
+      </w:pPr>
+      <w:r>
+        <w:rPr>
+          <w:rFonts w:ascii="Calibri" w:hAnsi="Calibri" w:eastAsia="Calibri" w:cs="Calibri"/>
+          <w:sz w:val="22"/>
+          <w:szCs w:val="22"/>
+        </w:rPr>
+        <w:t>Management desires an ending finished goods inventory each quarter of 20% of the next quarter's sales volume.</w:t>
+      </w:r>
+    </w:p>
+    <w:p w14:noSpellErr="1">
+      <w:pPr>
+        <w:pStyle w:val="Normal"/>
+        <w:ind w:left="-225"/>
+      </w:pPr>
+    </w:p>
+    <w:p w14:noSpellErr="1">
+      <w:pPr>
+        <w:ind w:left="-225"/>
+      </w:pPr>
+      <w:r>
+        <w:rPr>
+          <w:rFonts w:ascii="Calibri" w:hAnsi="Calibri" w:eastAsia="Calibri" w:cs="Calibri"/>
+          <w:sz w:val="22"/>
+          <w:szCs w:val="22"/>
+        </w:rPr>
+        <w:t>Each unit requires 3 kilograms of materials at a cost of $5 per kilogram. Management desires an ending raw materials inventory each quarter of 10% of the next quarter's production needs.</w:t>
+      </w:r>
+    </w:p>
+    <w:p w14:noSpellErr="1">
+      <w:pPr>
+        <w:pStyle w:val="Normal"/>
+        <w:ind w:left="-225"/>
+      </w:pPr>
+    </w:p>
+    <w:p w14:noSpellErr="1">
+      <w:pPr>
+        <w:ind w:left="-225"/>
+      </w:pPr>
+      <w:r>
+        <w:rPr>
+          <w:rFonts w:ascii="Calibri" w:hAnsi="Calibri" w:eastAsia="Calibri" w:cs="Calibri"/>
+          <w:sz w:val="22"/>
+          <w:szCs w:val="22"/>
+        </w:rPr>
+        <w:t>What is the materials to be purchased (in kilograms) in Q3?</w:t>
+      </w:r>
+    </w:p>
+    <w:p w14:noSpellErr="1">
+      <w:pPr>
+        <w:pStyle w:val="ListParagraph"/>
+        <w:numPr>
+          <w:ilvl w:val="0"/>
+          <w:numId w:val="18"/>
+        </w:numPr>
+        <w:ind w:leftChars="0"/>
+        <w:rPr>
+          <w:rFonts w:ascii="Calibri" w:hAnsi="Calibri" w:eastAsia="Calibri" w:cs="Calibri" w:asciiTheme="minorAscii" w:hAnsiTheme="minorAscii" w:eastAsiaTheme="minorAscii" w:cstheme="minorAscii"/>
+          <w:b w:val="0"/>
+          <w:bCs w:val="0"/>
+          <w:color w:val="000000" w:themeColor="text1" w:themeTint="FF" w:themeShade="FF"/>
+          <w:sz w:val="22"/>
+          <w:szCs w:val="22"/>
+        </w:rPr>
+      </w:pPr>
+      <w:r>
+        <w:rPr>
+          <w:rFonts w:ascii="Calibri" w:hAnsi="Calibri" w:eastAsia="Calibri" w:cs="Calibri"/>
+          <w:b w:val="0"/>
+          <w:bCs w:val="0"/>
+          <w:color w:val="auto"/>
+          <w:sz w:val="22"/>
+          <w:szCs w:val="22"/>
+        </w:rPr>
+        <w:t>86,700</w:t>
+      </w:r>
+    </w:p>
     <w:p>
       <w:pPr>
         <w:pStyle w:val="ListParagraph"/>
         <w:numPr>
           <w:ilvl w:val="0"/>
-          <w:numId w:val="17"/>
-        </w:numPr>
-        <w:ind w:leftChars="0"/>
-        <w:rPr>
-          <w:rFonts w:ascii="Calibri" w:hAnsi="Calibri" w:eastAsia="Calibri" w:cs="Calibri" w:asciiTheme="minorAscii" w:hAnsiTheme="minorAscii" w:eastAsiaTheme="minorAscii" w:cstheme="minorAscii"/>
-          <w:sz w:val="22"/>
-          <w:szCs w:val="22"/>
-        </w:rPr>
-      </w:pPr>
-      <w:r>
-        <w:rPr>
-          <w:rFonts w:ascii="Calibri" w:hAnsi="Calibri" w:eastAsia="Calibri" w:cs="Calibri"/>
-          <w:sz w:val="22"/>
-          <w:szCs w:val="22"/>
-        </w:rPr>
-        <w:t>26,000</w:t>
-      </w:r>
+          <w:numId w:val="18"/>
+        </w:numPr>
+        <w:ind w:leftChars="0"/>
+        <w:rPr>
+          <w:rFonts w:ascii="Calibri" w:hAnsi="Calibri" w:eastAsia="Calibri" w:cs="Calibri" w:asciiTheme="minorAscii" w:hAnsiTheme="minorAscii" w:eastAsiaTheme="minorAscii" w:cstheme="minorAscii"/>
+          <w:sz w:val="22"/>
+          <w:szCs w:val="22"/>
+        </w:rPr>
+      </w:pPr>
+      <w:r>
+        <w:rPr>
+          <w:rFonts w:ascii="Calibri" w:hAnsi="Calibri" w:eastAsia="Calibri" w:cs="Calibri"/>
+          <w:sz w:val="22"/>
+          <w:szCs w:val="22"/>
+        </w:rPr>
+        <w:t>29,000</w:t>
+      </w:r>
+    </w:p>
+    <w:p w14:noSpellErr="1">
+      <w:pPr>
+        <w:pStyle w:val="ListParagraph"/>
+        <w:numPr>
+          <w:ilvl w:val="0"/>
+          <w:numId w:val="18"/>
+        </w:numPr>
+        <w:ind w:leftChars="0"/>
+        <w:rPr>
+          <w:rFonts w:ascii="Calibri" w:hAnsi="Calibri" w:eastAsia="Calibri" w:cs="Calibri" w:asciiTheme="minorAscii" w:hAnsiTheme="minorAscii" w:eastAsiaTheme="minorAscii" w:cstheme="minorAscii"/>
+          <w:b w:val="1"/>
+          <w:bCs w:val="1"/>
+          <w:color w:val="00B050"/>
+          <w:sz w:val="22"/>
+          <w:szCs w:val="22"/>
+        </w:rPr>
+      </w:pPr>
+      <w:r>
+        <w:rPr>
+          <w:rFonts w:ascii="Calibri" w:hAnsi="Calibri" w:eastAsia="Calibri" w:cs="Calibri"/>
+          <w:b w:val="1"/>
+          <w:bCs w:val="1"/>
+          <w:color w:val="00B050"/>
+          <w:sz w:val="22"/>
+          <w:szCs w:val="22"/>
+        </w:rPr>
+        <w:t>84,300</w:t>
+      </w:r>
+    </w:p>
+    <w:p>
+      <w:pPr>
+        <w:pStyle w:val="ListParagraph"/>
+        <w:numPr>
+          <w:ilvl w:val="0"/>
+          <w:numId w:val="18"/>
+        </w:numPr>
+        <w:ind w:leftChars="0"/>
+        <w:rPr>
+          <w:rFonts w:ascii="Calibri" w:hAnsi="Calibri" w:eastAsia="Calibri" w:cs="Calibri" w:asciiTheme="minorAscii" w:hAnsiTheme="minorAscii" w:eastAsiaTheme="minorAscii" w:cstheme="minorAscii"/>
+          <w:sz w:val="22"/>
+          <w:szCs w:val="22"/>
+        </w:rPr>
+      </w:pPr>
+      <w:r>
+        <w:rPr>
+          <w:rFonts w:ascii="Calibri" w:hAnsi="Calibri" w:eastAsia="Calibri" w:cs="Calibri"/>
+          <w:sz w:val="22"/>
+          <w:szCs w:val="22"/>
+        </w:rPr>
+        <w:t>87,000</w:t>
+      </w:r>
+    </w:p>
+    <w:p w14:noSpellErr="1">
+      <w:pPr>
+        <w:pStyle w:val="Normal"/>
+        <w:ind w:left="-420"/>
+        <w:rPr>
+          <w:rFonts w:ascii="Calibri" w:hAnsi="Calibri" w:eastAsia="Calibri" w:cs="Calibri"/>
+          <w:sz w:val="22"/>
+          <w:szCs w:val="22"/>
+        </w:rPr>
+      </w:pPr>
     </w:p>
     <w:p w14:noSpellErr="1">
       <w:pPr>
@@ -2903,80 +3168,54 @@
           <w:sz w:val="22"/>
           <w:szCs w:val="22"/>
         </w:rPr>
-        <w:t xml:space="preserve">18. </w:t>
-      </w:r>
-      <w:r>
-        <w:rPr>
-          <w:rFonts w:ascii="Calibri" w:hAnsi="Calibri" w:eastAsia="Calibri" w:cs="Calibri"/>
-          <w:sz w:val="22"/>
-          <w:szCs w:val="22"/>
-        </w:rPr>
-        <w:t>Waunakee Metals expects sales for the year to be 100,000 units, with quarterly sales of 20%, 25%, 30%, and 25%, respectively. The sales price is expected to be $40.</w:t>
-      </w:r>
-    </w:p>
-    <w:p w14:noSpellErr="1">
-      <w:pPr>
-        <w:pStyle w:val="Normal"/>
-        <w:ind w:left="-225"/>
-      </w:pPr>
-    </w:p>
-    <w:p w14:noSpellErr="1">
-      <w:pPr>
-        <w:ind w:left="-225"/>
-      </w:pPr>
-      <w:r>
-        <w:rPr>
-          <w:rFonts w:ascii="Calibri" w:hAnsi="Calibri" w:eastAsia="Calibri" w:cs="Calibri"/>
-          <w:sz w:val="22"/>
-          <w:szCs w:val="22"/>
-        </w:rPr>
-        <w:t>Management desires an ending finished goods inventory each quarter of 20% of the next quarter's sales volume.</w:t>
-      </w:r>
-    </w:p>
-    <w:p w14:noSpellErr="1">
-      <w:pPr>
-        <w:pStyle w:val="Normal"/>
-        <w:ind w:left="-225"/>
-      </w:pPr>
-    </w:p>
-    <w:p w14:noSpellErr="1">
-      <w:pPr>
-        <w:ind w:left="-225"/>
-      </w:pPr>
-      <w:r>
-        <w:rPr>
-          <w:rFonts w:ascii="Calibri" w:hAnsi="Calibri" w:eastAsia="Calibri" w:cs="Calibri"/>
-          <w:sz w:val="22"/>
-          <w:szCs w:val="22"/>
-        </w:rPr>
-        <w:t>Each unit requires 3 kilograms of materials at a cost of $5 per kilogram. Management desires an ending raw materials inventory each quarter of 10% of the next quarter's production needs.</w:t>
-      </w:r>
-    </w:p>
-    <w:p w14:noSpellErr="1">
-      <w:pPr>
-        <w:pStyle w:val="Normal"/>
-        <w:ind w:left="-225"/>
-      </w:pPr>
-    </w:p>
-    <w:p w14:noSpellErr="1">
-      <w:pPr>
-        <w:ind w:left="-225"/>
-      </w:pPr>
-      <w:r>
-        <w:rPr>
-          <w:rFonts w:ascii="Calibri" w:hAnsi="Calibri" w:eastAsia="Calibri" w:cs="Calibri"/>
-          <w:sz w:val="22"/>
-          <w:szCs w:val="22"/>
-        </w:rPr>
-        <w:t>What is the materials to be purchased (in kilograms) in Q3?</w:t>
-      </w:r>
-    </w:p>
-    <w:p>
-      <w:pPr>
-        <w:pStyle w:val="ListParagraph"/>
-        <w:numPr>
-          <w:ilvl w:val="0"/>
-          <w:numId w:val="18"/>
+        <w:t>19</w:t>
+      </w:r>
+      <w:r>
+        <w:rPr>
+          <w:rFonts w:ascii="Calibri" w:hAnsi="Calibri" w:eastAsia="Calibri" w:cs="Calibri"/>
+          <w:sz w:val="22"/>
+          <w:szCs w:val="22"/>
+        </w:rPr>
+        <w:t xml:space="preserve">. </w:t>
+      </w:r>
+      <w:r>
+        <w:rPr>
+          <w:rFonts w:ascii="Calibri" w:hAnsi="Calibri" w:eastAsia="Calibri" w:cs="Calibri"/>
+          <w:sz w:val="22"/>
+          <w:szCs w:val="22"/>
+        </w:rPr>
+        <w:t>Once a manager completes the budgeted income statement, they can adjust the budget to set a different target net income by revising the sales, production, and component budgets.</w:t>
+      </w:r>
+    </w:p>
+    <w:p w14:noSpellErr="1">
+      <w:pPr>
+        <w:pStyle w:val="ListParagraph"/>
+        <w:numPr>
+          <w:ilvl w:val="0"/>
+          <w:numId w:val="19"/>
+        </w:numPr>
+        <w:ind w:leftChars="0"/>
+        <w:rPr>
+          <w:rFonts w:ascii="Calibri" w:hAnsi="Calibri" w:eastAsia="Calibri" w:cs="Calibri" w:asciiTheme="minorAscii" w:hAnsiTheme="minorAscii" w:eastAsiaTheme="minorAscii" w:cstheme="minorAscii"/>
+          <w:sz w:val="22"/>
+          <w:szCs w:val="22"/>
+        </w:rPr>
+      </w:pPr>
+      <w:r>
+        <w:rPr>
+          <w:rFonts w:ascii="Calibri" w:hAnsi="Calibri" w:eastAsia="Calibri" w:cs="Calibri"/>
+          <w:sz w:val="22"/>
+          <w:szCs w:val="22"/>
+        </w:rPr>
+        <w:t>True</w:t>
+      </w:r>
+    </w:p>
+    <w:p w14:noSpellErr="1">
+      <w:pPr>
+        <w:pStyle w:val="ListParagraph"/>
+        <w:numPr>
+          <w:ilvl w:val="0"/>
+          <w:numId w:val="19"/>
         </w:numPr>
         <w:ind w:leftChars="0"/>
         <w:rPr>
@@ -2997,149 +3236,775 @@
           <w:sz w:val="22"/>
           <w:szCs w:val="22"/>
         </w:rPr>
-        <w:t>86,700</w:t>
+        <w:t>False</w:t>
+      </w:r>
+    </w:p>
+    <w:p w14:noSpellErr="1">
+      <w:pPr>
+        <w:jc w:val="left"/>
+        <w:rPr>
+          <w:rFonts w:ascii="Calibri" w:hAnsi="Calibri" w:eastAsia="Calibri" w:cs="Calibri"/>
+          <w:color w:val="auto"/>
+          <w:sz w:val="22"/>
+          <w:szCs w:val="22"/>
+        </w:rPr>
+      </w:pPr>
+    </w:p>
+    <w:p w14:noSpellErr="1">
+      <w:pPr>
+        <w:jc w:val="center"/>
+      </w:pPr>
+      <w:r>
+        <w:rPr>
+          <w:rFonts w:ascii="Calibri" w:hAnsi="Calibri" w:eastAsia="Calibri" w:cs="Calibri"/>
+          <w:color w:val="00B050"/>
+          <w:sz w:val="22"/>
+          <w:szCs w:val="22"/>
+        </w:rPr>
+        <w:t>1 / 1 points</w:t>
+      </w:r>
+    </w:p>
+    <w:p w14:noSpellErr="1">
+      <w:pPr>
+        <w:pStyle w:val="Normal"/>
+        <w:jc w:val="center"/>
+      </w:pPr>
+      <w:r>
+        <w:rPr>
+          <w:rFonts w:ascii="Calibri" w:hAnsi="Calibri" w:eastAsia="Calibri" w:cs="Calibri"/>
+          <w:color w:val="00B050"/>
+          <w:sz w:val="22"/>
+          <w:szCs w:val="22"/>
+        </w:rPr>
+        <w:t>Correct</w:t>
+      </w:r>
+    </w:p>
+    <w:p w14:noSpellErr="1">
+      <w:pPr>
+        <w:ind w:left="-225"/>
+      </w:pPr>
+      <w:r>
+        <w:rPr>
+          <w:rFonts w:ascii="Calibri" w:hAnsi="Calibri" w:eastAsia="Calibri" w:cs="Calibri"/>
+          <w:sz w:val="22"/>
+          <w:szCs w:val="22"/>
+        </w:rPr>
+        <w:t>20</w:t>
+      </w:r>
+      <w:r>
+        <w:rPr>
+          <w:rFonts w:ascii="Calibri" w:hAnsi="Calibri" w:eastAsia="Calibri" w:cs="Calibri"/>
+          <w:sz w:val="22"/>
+          <w:szCs w:val="22"/>
+        </w:rPr>
+        <w:t xml:space="preserve">. </w:t>
+      </w:r>
+      <w:r>
+        <w:rPr>
+          <w:rFonts w:ascii="Calibri" w:hAnsi="Calibri" w:eastAsia="Calibri" w:cs="Calibri"/>
+          <w:sz w:val="22"/>
+          <w:szCs w:val="22"/>
+        </w:rPr>
+        <w:t>Which of the following is true regarding the cash budget?</w:t>
+      </w:r>
+    </w:p>
+    <w:p w14:noSpellErr="1">
+      <w:pPr>
+        <w:pStyle w:val="ListParagraph"/>
+        <w:numPr>
+          <w:ilvl w:val="0"/>
+          <w:numId w:val="20"/>
+        </w:numPr>
+        <w:ind w:leftChars="0"/>
+        <w:rPr>
+          <w:rFonts w:ascii="Calibri" w:hAnsi="Calibri" w:eastAsia="Calibri" w:cs="Calibri" w:asciiTheme="minorAscii" w:hAnsiTheme="minorAscii" w:eastAsiaTheme="minorAscii" w:cstheme="minorAscii"/>
+          <w:sz w:val="22"/>
+          <w:szCs w:val="22"/>
+        </w:rPr>
+      </w:pPr>
+      <w:r>
+        <w:rPr>
+          <w:rFonts w:ascii="Calibri" w:hAnsi="Calibri" w:eastAsia="Calibri" w:cs="Calibri"/>
+          <w:sz w:val="22"/>
+          <w:szCs w:val="22"/>
+        </w:rPr>
+        <w:t>It focuses on financing.</w:t>
+      </w:r>
+    </w:p>
+    <w:p w14:noSpellErr="1">
+      <w:pPr>
+        <w:pStyle w:val="ListParagraph"/>
+        <w:numPr>
+          <w:ilvl w:val="0"/>
+          <w:numId w:val="20"/>
+        </w:numPr>
+        <w:ind w:leftChars="0"/>
+        <w:rPr>
+          <w:rFonts w:ascii="Calibri" w:hAnsi="Calibri" w:eastAsia="Calibri" w:cs="Calibri" w:asciiTheme="minorAscii" w:hAnsiTheme="minorAscii" w:eastAsiaTheme="minorAscii" w:cstheme="minorAscii"/>
+          <w:b w:val="1"/>
+          <w:bCs w:val="1"/>
+          <w:color w:val="00B050"/>
+          <w:sz w:val="22"/>
+          <w:szCs w:val="22"/>
+        </w:rPr>
+      </w:pPr>
+      <w:r>
+        <w:rPr>
+          <w:rFonts w:ascii="Calibri" w:hAnsi="Calibri" w:eastAsia="Calibri" w:cs="Calibri"/>
+          <w:b w:val="1"/>
+          <w:bCs w:val="1"/>
+          <w:color w:val="00B050"/>
+          <w:sz w:val="22"/>
+          <w:szCs w:val="22"/>
+        </w:rPr>
+        <w:t>It summarizes all cash inflows and outflows.</w:t>
+      </w:r>
+    </w:p>
+    <w:p w14:noSpellErr="1">
+      <w:pPr>
+        <w:pStyle w:val="ListParagraph"/>
+        <w:numPr>
+          <w:ilvl w:val="0"/>
+          <w:numId w:val="20"/>
+        </w:numPr>
+        <w:ind w:leftChars="0"/>
+        <w:rPr>
+          <w:rFonts w:ascii="Calibri" w:hAnsi="Calibri" w:eastAsia="Calibri" w:cs="Calibri" w:asciiTheme="minorAscii" w:hAnsiTheme="minorAscii" w:eastAsiaTheme="minorAscii" w:cstheme="minorAscii"/>
+          <w:sz w:val="22"/>
+          <w:szCs w:val="22"/>
+        </w:rPr>
+      </w:pPr>
+      <w:r>
+        <w:rPr>
+          <w:rFonts w:ascii="Calibri" w:hAnsi="Calibri" w:eastAsia="Calibri" w:cs="Calibri"/>
+          <w:sz w:val="22"/>
+          <w:szCs w:val="22"/>
+        </w:rPr>
+        <w:t>It is prepared using accrual accounting.</w:t>
+      </w:r>
+    </w:p>
+    <w:p w14:noSpellErr="1">
+      <w:pPr>
+        <w:pStyle w:val="ListParagraph"/>
+        <w:numPr>
+          <w:ilvl w:val="0"/>
+          <w:numId w:val="20"/>
+        </w:numPr>
+        <w:ind w:leftChars="0"/>
+        <w:rPr>
+          <w:rFonts w:ascii="Calibri" w:hAnsi="Calibri" w:eastAsia="Calibri" w:cs="Calibri" w:asciiTheme="minorAscii" w:hAnsiTheme="minorAscii" w:eastAsiaTheme="minorAscii" w:cstheme="minorAscii"/>
+          <w:sz w:val="22"/>
+          <w:szCs w:val="22"/>
+        </w:rPr>
+      </w:pPr>
+      <w:r>
+        <w:rPr>
+          <w:rFonts w:ascii="Calibri" w:hAnsi="Calibri" w:eastAsia="Calibri" w:cs="Calibri"/>
+          <w:sz w:val="22"/>
+          <w:szCs w:val="22"/>
+        </w:rPr>
+        <w:t>It ignores cash balances.</w:t>
+      </w:r>
+    </w:p>
+    <w:p w14:noSpellErr="1">
+      <w:pPr>
+        <w:pStyle w:val="Normal"/>
+        <w:ind w:left="-225"/>
+      </w:pPr>
+    </w:p>
+    <w:p w14:noSpellErr="1">
+      <w:pPr>
+        <w:jc w:val="center"/>
+      </w:pPr>
+      <w:r>
+        <w:rPr>
+          <w:rFonts w:ascii="Calibri" w:hAnsi="Calibri" w:eastAsia="Calibri" w:cs="Calibri"/>
+          <w:color w:val="00B050"/>
+          <w:sz w:val="22"/>
+          <w:szCs w:val="22"/>
+        </w:rPr>
+        <w:t>1 / 1 points</w:t>
+      </w:r>
+    </w:p>
+    <w:p w14:noSpellErr="1">
+      <w:pPr>
+        <w:pStyle w:val="Normal"/>
+        <w:jc w:val="center"/>
+      </w:pPr>
+      <w:r>
+        <w:rPr>
+          <w:rFonts w:ascii="Calibri" w:hAnsi="Calibri" w:eastAsia="Calibri" w:cs="Calibri"/>
+          <w:color w:val="00B050"/>
+          <w:sz w:val="22"/>
+          <w:szCs w:val="22"/>
+        </w:rPr>
+        <w:t>Correct</w:t>
+      </w:r>
+    </w:p>
+    <w:p w14:noSpellErr="1">
+      <w:pPr>
+        <w:ind w:left="-225"/>
+      </w:pPr>
+      <w:r>
+        <w:rPr>
+          <w:rFonts w:ascii="Calibri" w:hAnsi="Calibri" w:eastAsia="Calibri" w:cs="Calibri"/>
+          <w:sz w:val="22"/>
+          <w:szCs w:val="22"/>
+        </w:rPr>
+        <w:t>2</w:t>
+      </w:r>
+      <w:r>
+        <w:rPr>
+          <w:rFonts w:ascii="Calibri" w:hAnsi="Calibri" w:eastAsia="Calibri" w:cs="Calibri"/>
+          <w:sz w:val="22"/>
+          <w:szCs w:val="22"/>
+        </w:rPr>
+        <w:t xml:space="preserve">0. </w:t>
+      </w:r>
+      <w:r>
+        <w:rPr>
+          <w:rFonts w:ascii="Calibri" w:hAnsi="Calibri" w:eastAsia="Calibri" w:cs="Calibri"/>
+          <w:sz w:val="22"/>
+          <w:szCs w:val="22"/>
+        </w:rPr>
+        <w:t>Capital budgeting measures are intended to facilitate investment decisions involving a single investment option.</w:t>
+      </w:r>
+    </w:p>
+    <w:p w14:noSpellErr="1">
+      <w:pPr>
+        <w:pStyle w:val="ListParagraph"/>
+        <w:numPr>
+          <w:ilvl w:val="0"/>
+          <w:numId w:val="22"/>
+        </w:numPr>
+        <w:ind w:leftChars="0"/>
+        <w:rPr>
+          <w:rFonts w:ascii="Calibri" w:hAnsi="Calibri" w:eastAsia="Calibri" w:cs="Calibri" w:asciiTheme="minorAscii" w:hAnsiTheme="minorAscii" w:eastAsiaTheme="minorAscii" w:cstheme="minorAscii"/>
+          <w:sz w:val="22"/>
+          <w:szCs w:val="22"/>
+        </w:rPr>
+      </w:pPr>
+      <w:r>
+        <w:rPr>
+          <w:rFonts w:ascii="Calibri" w:hAnsi="Calibri" w:eastAsia="Calibri" w:cs="Calibri"/>
+          <w:sz w:val="22"/>
+          <w:szCs w:val="22"/>
+        </w:rPr>
+        <w:t>True</w:t>
+      </w:r>
+    </w:p>
+    <w:p w14:noSpellErr="1">
+      <w:pPr>
+        <w:pStyle w:val="ListParagraph"/>
+        <w:numPr>
+          <w:ilvl w:val="0"/>
+          <w:numId w:val="22"/>
+        </w:numPr>
+        <w:ind w:leftChars="0"/>
+        <w:rPr>
+          <w:rFonts w:ascii="Calibri" w:hAnsi="Calibri" w:eastAsia="Calibri" w:cs="Calibri" w:asciiTheme="minorAscii" w:hAnsiTheme="minorAscii" w:eastAsiaTheme="minorAscii" w:cstheme="minorAscii"/>
+          <w:b w:val="1"/>
+          <w:bCs w:val="1"/>
+          <w:color w:val="00B050"/>
+          <w:sz w:val="22"/>
+          <w:szCs w:val="22"/>
+        </w:rPr>
+      </w:pPr>
+      <w:r>
+        <w:rPr>
+          <w:rFonts w:ascii="Calibri" w:hAnsi="Calibri" w:eastAsia="Calibri" w:cs="Calibri"/>
+          <w:b w:val="1"/>
+          <w:bCs w:val="1"/>
+          <w:color w:val="00B050"/>
+          <w:sz w:val="22"/>
+          <w:szCs w:val="22"/>
+        </w:rPr>
+        <w:t>False</w:t>
+      </w:r>
+    </w:p>
+    <w:p w14:noSpellErr="1">
+      <w:pPr>
+        <w:pStyle w:val="Normal"/>
+        <w:ind w:left="-225"/>
+      </w:pPr>
+    </w:p>
+    <w:p w14:noSpellErr="1">
+      <w:pPr>
+        <w:jc w:val="center"/>
+      </w:pPr>
+      <w:r>
+        <w:rPr>
+          <w:rFonts w:ascii="Calibri" w:hAnsi="Calibri" w:eastAsia="Calibri" w:cs="Calibri"/>
+          <w:color w:val="00B050"/>
+          <w:sz w:val="22"/>
+          <w:szCs w:val="22"/>
+        </w:rPr>
+        <w:t>1 / 1 points</w:t>
+      </w:r>
+    </w:p>
+    <w:p w14:noSpellErr="1">
+      <w:pPr>
+        <w:pStyle w:val="Normal"/>
+        <w:jc w:val="center"/>
+      </w:pPr>
+      <w:r>
+        <w:rPr>
+          <w:rFonts w:ascii="Calibri" w:hAnsi="Calibri" w:eastAsia="Calibri" w:cs="Calibri"/>
+          <w:color w:val="00B050"/>
+          <w:sz w:val="22"/>
+          <w:szCs w:val="22"/>
+        </w:rPr>
+        <w:t>Correct</w:t>
+      </w:r>
+    </w:p>
+    <w:p w14:noSpellErr="1">
+      <w:pPr>
+        <w:ind w:left="-225"/>
+      </w:pPr>
+      <w:r>
+        <w:rPr>
+          <w:rFonts w:ascii="Calibri" w:hAnsi="Calibri" w:eastAsia="Calibri" w:cs="Calibri"/>
+          <w:sz w:val="22"/>
+          <w:szCs w:val="22"/>
+        </w:rPr>
+        <w:t>2</w:t>
+      </w:r>
+      <w:r>
+        <w:rPr>
+          <w:rFonts w:ascii="Calibri" w:hAnsi="Calibri" w:eastAsia="Calibri" w:cs="Calibri"/>
+          <w:sz w:val="22"/>
+          <w:szCs w:val="22"/>
+        </w:rPr>
+        <w:t xml:space="preserve">1. </w:t>
+      </w:r>
+      <w:r>
+        <w:rPr>
+          <w:rFonts w:ascii="Calibri" w:hAnsi="Calibri" w:eastAsia="Calibri" w:cs="Calibri"/>
+          <w:sz w:val="22"/>
+          <w:szCs w:val="22"/>
+        </w:rPr>
+        <w:t>Disintegration, Inc. is considering a long-term investment. The investment will require an investment of $72,000. It will have a useful life of 5 years, and no salvage (i.e., ending) value.</w:t>
+      </w:r>
+    </w:p>
+    <w:p w14:noSpellErr="1">
+      <w:pPr>
+        <w:ind w:left="-225"/>
+      </w:pPr>
+      <w:r>
+        <w:rPr>
+          <w:rFonts w:ascii="Calibri" w:hAnsi="Calibri" w:eastAsia="Calibri" w:cs="Calibri"/>
+          <w:sz w:val="22"/>
+          <w:szCs w:val="22"/>
+        </w:rPr>
+        <w:t>Annual cash savings from the investment are $40,000, and annual cash outflows are $16,000.</w:t>
+      </w:r>
+    </w:p>
+    <w:p w14:noSpellErr="1">
+      <w:pPr>
+        <w:ind w:left="-225"/>
+      </w:pPr>
+      <w:r>
+        <w:rPr>
+          <w:rFonts w:ascii="Calibri" w:hAnsi="Calibri" w:eastAsia="Calibri" w:cs="Calibri"/>
+          <w:sz w:val="22"/>
+          <w:szCs w:val="22"/>
+        </w:rPr>
+        <w:t>Assume that cash flows other than the initial investment occur evenly throughout the year.</w:t>
+      </w:r>
+    </w:p>
+    <w:p w14:noSpellErr="1">
+      <w:pPr>
+        <w:ind w:left="-225"/>
+      </w:pPr>
+      <w:r>
+        <w:rPr>
+          <w:rFonts w:ascii="Calibri" w:hAnsi="Calibri" w:eastAsia="Calibri" w:cs="Calibri"/>
+          <w:sz w:val="22"/>
+          <w:szCs w:val="22"/>
+        </w:rPr>
+        <w:t>What is the payback period?</w:t>
+      </w:r>
+    </w:p>
+    <w:p w14:noSpellErr="1">
+      <w:pPr>
+        <w:pStyle w:val="ListParagraph"/>
+        <w:numPr>
+          <w:ilvl w:val="0"/>
+          <w:numId w:val="23"/>
+        </w:numPr>
+        <w:ind w:leftChars="0"/>
+        <w:rPr>
+          <w:rFonts w:ascii="Calibri" w:hAnsi="Calibri" w:eastAsia="Calibri" w:cs="Calibri" w:asciiTheme="minorAscii" w:hAnsiTheme="minorAscii" w:eastAsiaTheme="minorAscii" w:cstheme="minorAscii"/>
+          <w:sz w:val="22"/>
+          <w:szCs w:val="22"/>
+        </w:rPr>
+      </w:pPr>
+      <w:r>
+        <w:rPr>
+          <w:rFonts w:ascii="Calibri" w:hAnsi="Calibri" w:eastAsia="Calibri" w:cs="Calibri"/>
+          <w:sz w:val="22"/>
+          <w:szCs w:val="22"/>
+        </w:rPr>
+        <w:t>4.5 years</w:t>
+      </w:r>
+    </w:p>
+    <w:p w14:noSpellErr="1">
+      <w:pPr>
+        <w:pStyle w:val="ListParagraph"/>
+        <w:numPr>
+          <w:ilvl w:val="0"/>
+          <w:numId w:val="23"/>
+        </w:numPr>
+        <w:ind w:leftChars="0"/>
+        <w:rPr>
+          <w:rFonts w:ascii="Calibri" w:hAnsi="Calibri" w:eastAsia="Calibri" w:cs="Calibri" w:asciiTheme="minorAscii" w:hAnsiTheme="minorAscii" w:eastAsiaTheme="minorAscii" w:cstheme="minorAscii"/>
+          <w:b w:val="1"/>
+          <w:bCs w:val="1"/>
+          <w:color w:val="00B050"/>
+          <w:sz w:val="22"/>
+          <w:szCs w:val="22"/>
+        </w:rPr>
+      </w:pPr>
+      <w:r>
+        <w:rPr>
+          <w:rFonts w:ascii="Calibri" w:hAnsi="Calibri" w:eastAsia="Calibri" w:cs="Calibri"/>
+          <w:b w:val="1"/>
+          <w:bCs w:val="1"/>
+          <w:color w:val="00B050"/>
+          <w:sz w:val="22"/>
+          <w:szCs w:val="22"/>
+        </w:rPr>
+        <w:t>3 years</w:t>
+      </w:r>
+    </w:p>
+    <w:p w14:noSpellErr="1">
+      <w:pPr>
+        <w:pStyle w:val="ListParagraph"/>
+        <w:numPr>
+          <w:ilvl w:val="0"/>
+          <w:numId w:val="23"/>
+        </w:numPr>
+        <w:ind w:leftChars="0"/>
+        <w:rPr>
+          <w:rFonts w:ascii="Calibri" w:hAnsi="Calibri" w:eastAsia="Calibri" w:cs="Calibri" w:asciiTheme="minorAscii" w:hAnsiTheme="minorAscii" w:eastAsiaTheme="minorAscii" w:cstheme="minorAscii"/>
+          <w:b w:val="0"/>
+          <w:bCs w:val="0"/>
+          <w:color w:val="000000" w:themeColor="text1" w:themeTint="FF" w:themeShade="FF"/>
+          <w:sz w:val="22"/>
+          <w:szCs w:val="22"/>
+        </w:rPr>
+      </w:pPr>
+      <w:r>
+        <w:rPr>
+          <w:rFonts w:ascii="Calibri" w:hAnsi="Calibri" w:eastAsia="Calibri" w:cs="Calibri"/>
+          <w:b w:val="0"/>
+          <w:bCs w:val="0"/>
+          <w:color w:val="auto"/>
+          <w:sz w:val="22"/>
+          <w:szCs w:val="22"/>
+        </w:rPr>
+        <w:t>4 years</w:t>
+      </w:r>
+    </w:p>
+    <w:p w14:noSpellErr="1">
+      <w:pPr>
+        <w:pStyle w:val="ListParagraph"/>
+        <w:numPr>
+          <w:ilvl w:val="0"/>
+          <w:numId w:val="23"/>
+        </w:numPr>
+        <w:ind w:leftChars="0"/>
+        <w:rPr>
+          <w:rFonts w:ascii="Calibri" w:hAnsi="Calibri" w:eastAsia="Calibri" w:cs="Calibri" w:asciiTheme="minorAscii" w:hAnsiTheme="minorAscii" w:eastAsiaTheme="minorAscii" w:cstheme="minorAscii"/>
+          <w:b w:val="0"/>
+          <w:bCs w:val="0"/>
+          <w:color w:val="000000" w:themeColor="text1" w:themeTint="FF" w:themeShade="FF"/>
+          <w:sz w:val="22"/>
+          <w:szCs w:val="22"/>
+        </w:rPr>
+      </w:pPr>
+      <w:r>
+        <w:rPr>
+          <w:rFonts w:ascii="Calibri" w:hAnsi="Calibri" w:eastAsia="Calibri" w:cs="Calibri"/>
+          <w:b w:val="0"/>
+          <w:bCs w:val="0"/>
+          <w:color w:val="auto"/>
+          <w:sz w:val="22"/>
+          <w:szCs w:val="22"/>
+        </w:rPr>
+        <w:t>3.5 years</w:t>
       </w:r>
     </w:p>
     <w:p>
       <w:pPr>
-        <w:pStyle w:val="ListParagraph"/>
-        <w:numPr>
-          <w:ilvl w:val="0"/>
-          <w:numId w:val="18"/>
-        </w:numPr>
-        <w:ind w:leftChars="0"/>
-        <w:rPr>
-          <w:rFonts w:ascii="Calibri" w:hAnsi="Calibri" w:eastAsia="Calibri" w:cs="Calibri" w:asciiTheme="minorAscii" w:hAnsiTheme="minorAscii" w:eastAsiaTheme="minorAscii" w:cstheme="minorAscii"/>
-          <w:sz w:val="22"/>
-          <w:szCs w:val="22"/>
-        </w:rPr>
-      </w:pPr>
-      <w:r>
-        <w:rPr>
-          <w:rFonts w:ascii="Calibri" w:hAnsi="Calibri" w:eastAsia="Calibri" w:cs="Calibri"/>
-          <w:sz w:val="22"/>
-          <w:szCs w:val="22"/>
-        </w:rPr>
-        <w:t>29,000</w:t>
+        <w:pStyle w:val="Normal"/>
+        <w:ind w:left="0"/>
+      </w:pPr>
+    </w:p>
+    <w:p w14:noSpellErr="1">
+      <w:pPr>
+        <w:jc w:val="center"/>
+      </w:pPr>
+      <w:r>
+        <w:rPr>
+          <w:rFonts w:ascii="Calibri" w:hAnsi="Calibri" w:eastAsia="Calibri" w:cs="Calibri"/>
+          <w:color w:val="00B050"/>
+          <w:sz w:val="22"/>
+          <w:szCs w:val="22"/>
+        </w:rPr>
+        <w:t>1 / 1 points</w:t>
+      </w:r>
+    </w:p>
+    <w:p w14:noSpellErr="1">
+      <w:pPr>
+        <w:pStyle w:val="Normal"/>
+        <w:jc w:val="center"/>
+      </w:pPr>
+      <w:r>
+        <w:rPr>
+          <w:rFonts w:ascii="Calibri" w:hAnsi="Calibri" w:eastAsia="Calibri" w:cs="Calibri"/>
+          <w:color w:val="00B050"/>
+          <w:sz w:val="22"/>
+          <w:szCs w:val="22"/>
+        </w:rPr>
+        <w:t>Correct</w:t>
+      </w:r>
+    </w:p>
+    <w:p w14:noSpellErr="1">
+      <w:pPr>
+        <w:ind w:left="-225"/>
+      </w:pPr>
+      <w:r>
+        <w:rPr>
+          <w:rFonts w:ascii="Calibri" w:hAnsi="Calibri" w:eastAsia="Calibri" w:cs="Calibri"/>
+          <w:sz w:val="22"/>
+          <w:szCs w:val="22"/>
+        </w:rPr>
+        <w:t>2</w:t>
+      </w:r>
+      <w:r>
+        <w:rPr>
+          <w:rFonts w:ascii="Calibri" w:hAnsi="Calibri" w:eastAsia="Calibri" w:cs="Calibri"/>
+          <w:sz w:val="22"/>
+          <w:szCs w:val="22"/>
+        </w:rPr>
+        <w:t xml:space="preserve">2. </w:t>
+      </w:r>
+      <w:r>
+        <w:rPr>
+          <w:rFonts w:ascii="Calibri" w:hAnsi="Calibri" w:eastAsia="Calibri" w:cs="Calibri"/>
+          <w:sz w:val="22"/>
+          <w:szCs w:val="22"/>
+        </w:rPr>
+        <w:t>Seventeen Seconds, Inc. is considering a long-term investment. The investment will require an investment of $40,000. It will have a useful life of 2 years, and no salvage (i.e., ending) value.</w:t>
+      </w:r>
+    </w:p>
+    <w:p w14:noSpellErr="1">
+      <w:pPr>
+        <w:ind w:left="-225"/>
+      </w:pPr>
+      <w:r>
+        <w:rPr>
+          <w:rFonts w:ascii="Calibri" w:hAnsi="Calibri" w:eastAsia="Calibri" w:cs="Calibri"/>
+          <w:sz w:val="22"/>
+          <w:szCs w:val="22"/>
+        </w:rPr>
+        <w:t>Annual cash savings from the investment are $24,000.</w:t>
+      </w:r>
+    </w:p>
+    <w:p w14:noSpellErr="1">
+      <w:pPr>
+        <w:pStyle w:val="Normal"/>
+        <w:ind w:left="-225"/>
+      </w:pPr>
+    </w:p>
+    <w:p w14:noSpellErr="1">
+      <w:pPr>
+        <w:ind w:left="-225"/>
+      </w:pPr>
+      <w:r>
+        <w:rPr>
+          <w:rFonts w:ascii="Calibri" w:hAnsi="Calibri" w:eastAsia="Calibri" w:cs="Calibri"/>
+          <w:sz w:val="22"/>
+          <w:szCs w:val="22"/>
+        </w:rPr>
+        <w:t>Assume that cash flows other than the initial investment occur at the end of the year, and that the cost of capital (i.e., discount rate) is 10%.</w:t>
+      </w:r>
+    </w:p>
+    <w:p w14:noSpellErr="1">
+      <w:pPr>
+        <w:pStyle w:val="Normal"/>
+        <w:ind w:left="-225"/>
+      </w:pPr>
+    </w:p>
+    <w:p w14:noSpellErr="1">
+      <w:pPr>
+        <w:ind w:left="-225"/>
+      </w:pPr>
+      <w:r>
+        <w:rPr>
+          <w:rFonts w:ascii="Calibri" w:hAnsi="Calibri" w:eastAsia="Calibri" w:cs="Calibri"/>
+          <w:sz w:val="22"/>
+          <w:szCs w:val="22"/>
+        </w:rPr>
+        <w:t>Calculate the net present value of the investment (rounded to the nearest dollar).</w:t>
+      </w:r>
+    </w:p>
+    <w:p w14:noSpellErr="1">
+      <w:pPr>
+        <w:pStyle w:val="ListParagraph"/>
+        <w:numPr>
+          <w:ilvl w:val="0"/>
+          <w:numId w:val="24"/>
+        </w:numPr>
+        <w:ind w:leftChars="0"/>
+        <w:rPr>
+          <w:rFonts w:ascii="Calibri" w:hAnsi="Calibri" w:eastAsia="Calibri" w:cs="Calibri" w:asciiTheme="minorAscii" w:hAnsiTheme="minorAscii" w:eastAsiaTheme="minorAscii" w:cstheme="minorAscii"/>
+          <w:sz w:val="22"/>
+          <w:szCs w:val="22"/>
+        </w:rPr>
+      </w:pPr>
+      <w:r>
+        <w:rPr>
+          <w:rFonts w:ascii="Calibri" w:hAnsi="Calibri" w:eastAsia="Calibri" w:cs="Calibri"/>
+          <w:sz w:val="22"/>
+          <w:szCs w:val="22"/>
+        </w:rPr>
+        <w:t>$8,000</w:t>
+      </w:r>
+    </w:p>
+    <w:p w14:noSpellErr="1">
+      <w:pPr>
+        <w:pStyle w:val="ListParagraph"/>
+        <w:numPr>
+          <w:ilvl w:val="0"/>
+          <w:numId w:val="24"/>
+        </w:numPr>
+        <w:ind w:leftChars="0"/>
+        <w:rPr>
+          <w:rFonts w:ascii="Calibri" w:hAnsi="Calibri" w:eastAsia="Calibri" w:cs="Calibri" w:asciiTheme="minorAscii" w:hAnsiTheme="minorAscii" w:eastAsiaTheme="minorAscii" w:cstheme="minorAscii"/>
+          <w:b w:val="1"/>
+          <w:bCs w:val="1"/>
+          <w:color w:val="00B050"/>
+          <w:sz w:val="22"/>
+          <w:szCs w:val="22"/>
+        </w:rPr>
+      </w:pPr>
+      <w:r>
+        <w:rPr>
+          <w:rFonts w:ascii="Calibri" w:hAnsi="Calibri" w:eastAsia="Calibri" w:cs="Calibri"/>
+          <w:b w:val="1"/>
+          <w:bCs w:val="1"/>
+          <w:color w:val="00B050"/>
+          <w:sz w:val="22"/>
+          <w:szCs w:val="22"/>
+        </w:rPr>
+        <w:t>$1,653</w:t>
+      </w:r>
+    </w:p>
+    <w:p w14:noSpellErr="1">
+      <w:pPr>
+        <w:pStyle w:val="ListParagraph"/>
+        <w:numPr>
+          <w:ilvl w:val="0"/>
+          <w:numId w:val="24"/>
+        </w:numPr>
+        <w:ind w:leftChars="0"/>
+        <w:rPr>
+          <w:rFonts w:ascii="Calibri" w:hAnsi="Calibri" w:eastAsia="Calibri" w:cs="Calibri" w:asciiTheme="minorAscii" w:hAnsiTheme="minorAscii" w:eastAsiaTheme="minorAscii" w:cstheme="minorAscii"/>
+          <w:b w:val="0"/>
+          <w:bCs w:val="0"/>
+          <w:color w:val="000000" w:themeColor="text1" w:themeTint="FF" w:themeShade="FF"/>
+          <w:sz w:val="22"/>
+          <w:szCs w:val="22"/>
+        </w:rPr>
+      </w:pPr>
+      <w:r>
+        <w:rPr>
+          <w:rFonts w:ascii="Calibri" w:hAnsi="Calibri" w:eastAsia="Calibri" w:cs="Calibri"/>
+          <w:b w:val="0"/>
+          <w:bCs w:val="0"/>
+          <w:color w:val="auto"/>
+          <w:sz w:val="22"/>
+          <w:szCs w:val="22"/>
+        </w:rPr>
+        <w:t>$7,273</w:t>
+      </w:r>
+    </w:p>
+    <w:p w14:noSpellErr="1">
+      <w:pPr>
+        <w:pStyle w:val="ListParagraph"/>
+        <w:numPr>
+          <w:ilvl w:val="0"/>
+          <w:numId w:val="24"/>
+        </w:numPr>
+        <w:ind w:leftChars="0"/>
+        <w:rPr>
+          <w:rFonts w:ascii="Calibri" w:hAnsi="Calibri" w:eastAsia="Calibri" w:cs="Calibri" w:asciiTheme="minorAscii" w:hAnsiTheme="minorAscii" w:eastAsiaTheme="minorAscii" w:cstheme="minorAscii"/>
+          <w:sz w:val="22"/>
+          <w:szCs w:val="22"/>
+        </w:rPr>
+      </w:pPr>
+      <w:r>
+        <w:rPr>
+          <w:rFonts w:ascii="Calibri" w:hAnsi="Calibri" w:eastAsia="Calibri" w:cs="Calibri"/>
+          <w:sz w:val="22"/>
+          <w:szCs w:val="22"/>
+        </w:rPr>
+        <w:t>$41,653</w:t>
       </w:r>
     </w:p>
     <w:p>
       <w:pPr>
-        <w:pStyle w:val="ListParagraph"/>
-        <w:numPr>
-          <w:ilvl w:val="0"/>
-          <w:numId w:val="18"/>
-        </w:numPr>
-        <w:ind w:leftChars="0"/>
-        <w:rPr>
-          <w:rFonts w:ascii="Calibri" w:hAnsi="Calibri" w:eastAsia="Calibri" w:cs="Calibri" w:asciiTheme="minorAscii" w:hAnsiTheme="minorAscii" w:eastAsiaTheme="minorAscii" w:cstheme="minorAscii"/>
-          <w:sz w:val="22"/>
-          <w:szCs w:val="22"/>
-        </w:rPr>
-      </w:pPr>
-      <w:r>
-        <w:rPr>
-          <w:rFonts w:ascii="Calibri" w:hAnsi="Calibri" w:eastAsia="Calibri" w:cs="Calibri"/>
-          <w:sz w:val="22"/>
-          <w:szCs w:val="22"/>
-        </w:rPr>
-        <w:t>84,300</w:t>
-      </w:r>
+        <w:rPr>
+          <w:rFonts w:ascii="Calibri" w:hAnsi="Calibri" w:eastAsia="Calibri" w:cs="Calibri"/>
+          <w:color w:val="333333"/>
+          <w:sz w:val="22"/>
+          <w:szCs w:val="22"/>
+        </w:rPr>
+      </w:pPr>
     </w:p>
     <w:p>
       <w:pPr>
-        <w:pStyle w:val="ListParagraph"/>
-        <w:numPr>
-          <w:ilvl w:val="0"/>
-          <w:numId w:val="18"/>
-        </w:numPr>
-        <w:ind w:leftChars="0"/>
-        <w:rPr>
-          <w:rFonts w:ascii="Calibri" w:hAnsi="Calibri" w:eastAsia="Calibri" w:cs="Calibri" w:asciiTheme="minorAscii" w:hAnsiTheme="minorAscii" w:eastAsiaTheme="minorAscii" w:cstheme="minorAscii"/>
-          <w:sz w:val="22"/>
-          <w:szCs w:val="22"/>
-        </w:rPr>
-      </w:pPr>
-      <w:r>
-        <w:rPr>
-          <w:rFonts w:ascii="Calibri" w:hAnsi="Calibri" w:eastAsia="Calibri" w:cs="Calibri"/>
-          <w:sz w:val="22"/>
-          <w:szCs w:val="22"/>
-        </w:rPr>
-        <w:t>87,000</w:t>
-      </w:r>
-    </w:p>
-    <w:p w14:noSpellErr="1">
-      <w:pPr>
-        <w:ind w:left="-225"/>
-        <w:jc w:val="center"/>
-      </w:pPr>
-      <w:r>
-        <w:rPr>
-          <w:rFonts w:ascii="Calibri" w:hAnsi="Calibri" w:eastAsia="Calibri" w:cs="Calibri"/>
-          <w:sz w:val="22"/>
-          <w:szCs w:val="22"/>
-        </w:rPr>
-        <w:t>1</w:t>
-      </w:r>
-      <w:r>
-        <w:br/>
-      </w:r>
-      <w:r>
-        <w:rPr>
-          <w:rFonts w:ascii="Calibri" w:hAnsi="Calibri" w:eastAsia="Calibri" w:cs="Calibri"/>
-          <w:sz w:val="22"/>
-          <w:szCs w:val="22"/>
-        </w:rPr>
-        <w:t>point</w:t>
-      </w:r>
-    </w:p>
-    <w:p w14:noSpellErr="1">
-      <w:pPr>
-        <w:ind w:left="-225"/>
-      </w:pPr>
-      <w:r>
-        <w:rPr>
-          <w:rFonts w:ascii="Calibri" w:hAnsi="Calibri" w:eastAsia="Calibri" w:cs="Calibri"/>
-          <w:sz w:val="22"/>
-          <w:szCs w:val="22"/>
-        </w:rPr>
-        <w:t>19</w:t>
-      </w:r>
-      <w:r>
-        <w:rPr>
-          <w:rFonts w:ascii="Calibri" w:hAnsi="Calibri" w:eastAsia="Calibri" w:cs="Calibri"/>
-          <w:sz w:val="22"/>
-          <w:szCs w:val="22"/>
-        </w:rPr>
-        <w:t xml:space="preserve">. </w:t>
-      </w:r>
-      <w:r>
-        <w:rPr>
-          <w:rFonts w:ascii="Calibri" w:hAnsi="Calibri" w:eastAsia="Calibri" w:cs="Calibri"/>
-          <w:sz w:val="22"/>
-          <w:szCs w:val="22"/>
-        </w:rPr>
-        <w:t>Once a manager completes the budgeted income statement, they can adjust the budget to set a different target net income by revising the sales, production, and component budgets.</w:t>
-      </w:r>
-    </w:p>
-    <w:p w14:noSpellErr="1">
-      <w:pPr>
-        <w:pStyle w:val="ListParagraph"/>
-        <w:numPr>
-          <w:ilvl w:val="0"/>
-          <w:numId w:val="19"/>
-        </w:numPr>
-        <w:ind w:leftChars="0"/>
-        <w:rPr>
-          <w:rFonts w:ascii="Calibri" w:hAnsi="Calibri" w:eastAsia="Calibri" w:cs="Calibri" w:asciiTheme="minorAscii" w:hAnsiTheme="minorAscii" w:eastAsiaTheme="minorAscii" w:cstheme="minorAscii"/>
-          <w:sz w:val="22"/>
-          <w:szCs w:val="22"/>
-        </w:rPr>
-      </w:pPr>
-      <w:r>
-        <w:rPr>
-          <w:rFonts w:ascii="Calibri" w:hAnsi="Calibri" w:eastAsia="Calibri" w:cs="Calibri"/>
+        <w:pStyle w:val="Normal"/>
+        <w:rPr>
+          <w:rFonts w:ascii="Calibri" w:hAnsi="Calibri" w:eastAsia="Calibri" w:cs="Calibri"/>
+          <w:color w:val="333333"/>
+          <w:sz w:val="22"/>
+          <w:szCs w:val="22"/>
+        </w:rPr>
+      </w:pPr>
+    </w:p>
+    <w:p w14:noSpellErr="1">
+      <w:r>
+        <w:rPr>
+          <w:rFonts w:ascii="Calibri" w:hAnsi="Calibri" w:eastAsia="Calibri" w:cs="Calibri"/>
+          <w:color w:val="333333"/>
+          <w:sz w:val="22"/>
+          <w:szCs w:val="22"/>
+        </w:rPr>
+        <w:t>23. When creating the master budget, managers usually start with the sales budget.</w:t>
+      </w:r>
+    </w:p>
+    <w:p w14:noSpellErr="1">
+      <w:pPr>
+        <w:pStyle w:val="ListParagraph"/>
+        <w:numPr>
+          <w:ilvl w:val="0"/>
+          <w:numId w:val="25"/>
+        </w:numPr>
+        <w:ind w:leftChars="0"/>
+        <w:rPr>
+          <w:rFonts w:ascii="Calibri" w:hAnsi="Calibri" w:eastAsia="Calibri" w:cs="Calibri" w:asciiTheme="minorAscii" w:hAnsiTheme="minorAscii" w:eastAsiaTheme="minorAscii" w:cstheme="minorAscii"/>
+          <w:color w:val="333333"/>
+          <w:sz w:val="22"/>
+          <w:szCs w:val="22"/>
+        </w:rPr>
+      </w:pPr>
+      <w:r>
+        <w:rPr>
+          <w:rFonts w:ascii="Calibri" w:hAnsi="Calibri" w:eastAsia="Calibri" w:cs="Calibri"/>
+          <w:color w:val="333333"/>
           <w:sz w:val="22"/>
           <w:szCs w:val="22"/>
         </w:rPr>
@@ -3151,7 +4016,7 @@
         <w:pStyle w:val="ListParagraph"/>
         <w:numPr>
           <w:ilvl w:val="0"/>
-          <w:numId w:val="19"/>
+          <w:numId w:val="25"/>
         </w:numPr>
         <w:ind w:leftChars="0"/>
         <w:rPr>
@@ -3175,89 +4040,63 @@
         <w:t>False</w:t>
       </w:r>
     </w:p>
-    <w:p w14:noSpellErr="1">
-      <w:pPr>
-        <w:ind w:left="-225"/>
+    <w:p>
+      <w:pPr>
+        <w:pStyle w:val="Normal"/>
+        <w:ind w:left="-420"/>
+        <w:rPr>
+          <w:rFonts w:ascii="Calibri" w:hAnsi="Calibri" w:eastAsia="Calibri" w:cs="Calibri"/>
+          <w:sz w:val="22"/>
+          <w:szCs w:val="22"/>
+        </w:rPr>
+      </w:pPr>
+    </w:p>
+    <w:p w14:noSpellErr="1">
+      <w:pPr>
         <w:jc w:val="center"/>
       </w:pPr>
       <w:r>
         <w:rPr>
           <w:rFonts w:ascii="Calibri" w:hAnsi="Calibri" w:eastAsia="Calibri" w:cs="Calibri"/>
-          <w:sz w:val="22"/>
-          <w:szCs w:val="22"/>
-        </w:rPr>
-        <w:t>1</w:t>
-      </w:r>
-      <w:r>
-        <w:br/>
-      </w:r>
-      <w:r>
-        <w:rPr>
-          <w:rFonts w:ascii="Calibri" w:hAnsi="Calibri" w:eastAsia="Calibri" w:cs="Calibri"/>
-          <w:sz w:val="22"/>
-          <w:szCs w:val="22"/>
-        </w:rPr>
-        <w:t>point</w:t>
-      </w:r>
-    </w:p>
-    <w:p w14:noSpellErr="1">
-      <w:pPr>
-        <w:ind w:left="-225"/>
-      </w:pPr>
-      <w:r>
-        <w:rPr>
-          <w:rFonts w:ascii="Calibri" w:hAnsi="Calibri" w:eastAsia="Calibri" w:cs="Calibri"/>
-          <w:sz w:val="22"/>
-          <w:szCs w:val="22"/>
-        </w:rPr>
-        <w:t>20</w:t>
-      </w:r>
-      <w:r>
-        <w:rPr>
-          <w:rFonts w:ascii="Calibri" w:hAnsi="Calibri" w:eastAsia="Calibri" w:cs="Calibri"/>
-          <w:sz w:val="22"/>
-          <w:szCs w:val="22"/>
-        </w:rPr>
-        <w:t xml:space="preserve">. </w:t>
-      </w:r>
-      <w:r>
-        <w:rPr>
-          <w:rFonts w:ascii="Calibri" w:hAnsi="Calibri" w:eastAsia="Calibri" w:cs="Calibri"/>
-          <w:sz w:val="22"/>
-          <w:szCs w:val="22"/>
-        </w:rPr>
-        <w:t>Which of the following is true regarding the cash budget?</w:t>
-      </w:r>
-    </w:p>
-    <w:p w14:noSpellErr="1">
-      <w:pPr>
-        <w:pStyle w:val="ListParagraph"/>
-        <w:numPr>
-          <w:ilvl w:val="0"/>
-          <w:numId w:val="20"/>
-        </w:numPr>
-        <w:ind w:leftChars="0"/>
-        <w:rPr>
-          <w:rFonts w:ascii="Calibri" w:hAnsi="Calibri" w:eastAsia="Calibri" w:cs="Calibri" w:asciiTheme="minorAscii" w:hAnsiTheme="minorAscii" w:eastAsiaTheme="minorAscii" w:cstheme="minorAscii"/>
-          <w:sz w:val="22"/>
-          <w:szCs w:val="22"/>
-        </w:rPr>
-      </w:pPr>
-      <w:r>
-        <w:rPr>
-          <w:rFonts w:ascii="Calibri" w:hAnsi="Calibri" w:eastAsia="Calibri" w:cs="Calibri"/>
-          <w:sz w:val="22"/>
-          <w:szCs w:val="22"/>
-        </w:rPr>
-        <w:t>It focuses on financing.</w:t>
-      </w:r>
-    </w:p>
-    <w:p w14:noSpellErr="1">
-      <w:pPr>
-        <w:pStyle w:val="ListParagraph"/>
-        <w:numPr>
-          <w:ilvl w:val="0"/>
-          <w:numId w:val="20"/>
+          <w:color w:val="00B050"/>
+          <w:sz w:val="22"/>
+          <w:szCs w:val="22"/>
+        </w:rPr>
+        <w:t>1 / 1 points</w:t>
+      </w:r>
+    </w:p>
+    <w:p w14:noSpellErr="1">
+      <w:pPr>
+        <w:pStyle w:val="Normal"/>
+        <w:jc w:val="center"/>
+      </w:pPr>
+      <w:r>
+        <w:rPr>
+          <w:rFonts w:ascii="Calibri" w:hAnsi="Calibri" w:eastAsia="Calibri" w:cs="Calibri"/>
+          <w:color w:val="00B050"/>
+          <w:sz w:val="22"/>
+          <w:szCs w:val="22"/>
+        </w:rPr>
+        <w:t>Correct</w:t>
+      </w:r>
+    </w:p>
+    <w:p w14:noSpellErr="1">
+      <w:r>
+        <w:rPr>
+          <w:rFonts w:ascii="Calibri" w:hAnsi="Calibri" w:eastAsia="Calibri" w:cs="Calibri"/>
+          <w:color w:val="333333"/>
+          <w:sz w:val="22"/>
+          <w:szCs w:val="22"/>
+        </w:rPr>
+        <w:t>24. When creating the master budget, managers usually start with the sales budget.</w:t>
+      </w:r>
+    </w:p>
+    <w:p w14:noSpellErr="1">
+      <w:pPr>
+        <w:pStyle w:val="ListParagraph"/>
+        <w:numPr>
+          <w:ilvl w:val="0"/>
+          <w:numId w:val="26"/>
         </w:numPr>
         <w:ind w:leftChars="0"/>
         <w:rPr>
@@ -3278,556 +4117,164 @@
           <w:sz w:val="22"/>
           <w:szCs w:val="22"/>
         </w:rPr>
-        <w:t>It summarizes all cash inflows and outflows.</w:t>
-      </w:r>
-    </w:p>
-    <w:p w14:noSpellErr="1">
-      <w:pPr>
-        <w:pStyle w:val="ListParagraph"/>
-        <w:numPr>
-          <w:ilvl w:val="0"/>
-          <w:numId w:val="20"/>
-        </w:numPr>
-        <w:ind w:leftChars="0"/>
-        <w:rPr>
-          <w:rFonts w:ascii="Calibri" w:hAnsi="Calibri" w:eastAsia="Calibri" w:cs="Calibri" w:asciiTheme="minorAscii" w:hAnsiTheme="minorAscii" w:eastAsiaTheme="minorAscii" w:cstheme="minorAscii"/>
-          <w:sz w:val="22"/>
-          <w:szCs w:val="22"/>
-        </w:rPr>
-      </w:pPr>
-      <w:r>
-        <w:rPr>
-          <w:rFonts w:ascii="Calibri" w:hAnsi="Calibri" w:eastAsia="Calibri" w:cs="Calibri"/>
-          <w:sz w:val="22"/>
-          <w:szCs w:val="22"/>
-        </w:rPr>
-        <w:t>It is prepared using accrual accounting.</w:t>
-      </w:r>
-    </w:p>
-    <w:p w14:noSpellErr="1">
-      <w:pPr>
-        <w:pStyle w:val="ListParagraph"/>
-        <w:numPr>
-          <w:ilvl w:val="0"/>
-          <w:numId w:val="20"/>
-        </w:numPr>
-        <w:ind w:leftChars="0"/>
-        <w:rPr>
-          <w:rFonts w:ascii="Calibri" w:hAnsi="Calibri" w:eastAsia="Calibri" w:cs="Calibri" w:asciiTheme="minorAscii" w:hAnsiTheme="minorAscii" w:eastAsiaTheme="minorAscii" w:cstheme="minorAscii"/>
-          <w:sz w:val="22"/>
-          <w:szCs w:val="22"/>
-        </w:rPr>
-      </w:pPr>
-      <w:r>
-        <w:rPr>
-          <w:rFonts w:ascii="Calibri" w:hAnsi="Calibri" w:eastAsia="Calibri" w:cs="Calibri"/>
-          <w:sz w:val="22"/>
-          <w:szCs w:val="22"/>
-        </w:rPr>
-        <w:t>It ignores cash balances.</w:t>
+        <w:t>True</w:t>
+      </w:r>
+    </w:p>
+    <w:p w14:noSpellErr="1">
+      <w:pPr>
+        <w:pStyle w:val="ListParagraph"/>
+        <w:numPr>
+          <w:ilvl w:val="0"/>
+          <w:numId w:val="26"/>
+        </w:numPr>
+        <w:ind w:leftChars="0"/>
+        <w:rPr>
+          <w:rFonts w:ascii="Calibri" w:hAnsi="Calibri" w:eastAsia="Calibri" w:cs="Calibri" w:asciiTheme="minorAscii" w:hAnsiTheme="minorAscii" w:eastAsiaTheme="minorAscii" w:cstheme="minorAscii"/>
+          <w:color w:val="333333"/>
+          <w:sz w:val="22"/>
+          <w:szCs w:val="22"/>
+        </w:rPr>
+      </w:pPr>
+      <w:r>
+        <w:rPr>
+          <w:rFonts w:ascii="Calibri" w:hAnsi="Calibri" w:eastAsia="Calibri" w:cs="Calibri"/>
+          <w:color w:val="333333"/>
+          <w:sz w:val="22"/>
+          <w:szCs w:val="22"/>
+        </w:rPr>
+        <w:t>False</w:t>
       </w:r>
     </w:p>
     <w:p w14:noSpellErr="1">
       <w:pPr>
         <w:pStyle w:val="Normal"/>
-        <w:ind w:left="-225"/>
-      </w:pPr>
-    </w:p>
-    <w:p w14:noSpellErr="1">
-      <w:pPr>
-        <w:jc w:val="center"/>
-      </w:pPr>
-      <w:r>
-        <w:rPr>
-          <w:rFonts w:ascii="Calibri" w:hAnsi="Calibri" w:eastAsia="Calibri" w:cs="Calibri"/>
-          <w:color w:val="00B050"/>
-          <w:sz w:val="22"/>
-          <w:szCs w:val="22"/>
-        </w:rPr>
-        <w:t>1 / 1 points</w:t>
-      </w:r>
-    </w:p>
-    <w:p w14:noSpellErr="1">
+        <w:ind w:left="-420"/>
+        <w:rPr>
+          <w:rFonts w:ascii="Calibri" w:hAnsi="Calibri" w:eastAsia="Calibri" w:cs="Calibri"/>
+          <w:sz w:val="22"/>
+          <w:szCs w:val="22"/>
+        </w:rPr>
+      </w:pPr>
+    </w:p>
+    <w:p>
       <w:pPr>
         <w:pStyle w:val="Normal"/>
-        <w:jc w:val="center"/>
-      </w:pPr>
-      <w:r>
-        <w:rPr>
-          <w:rFonts w:ascii="Calibri" w:hAnsi="Calibri" w:eastAsia="Calibri" w:cs="Calibri"/>
-          <w:color w:val="00B050"/>
-          <w:sz w:val="22"/>
-          <w:szCs w:val="22"/>
-        </w:rPr>
-        <w:t>Correct</w:t>
-      </w:r>
-    </w:p>
-    <w:p w14:noSpellErr="1">
-      <w:pPr>
-        <w:ind w:left="-225"/>
-      </w:pPr>
-      <w:r>
-        <w:rPr>
-          <w:rFonts w:ascii="Calibri" w:hAnsi="Calibri" w:eastAsia="Calibri" w:cs="Calibri"/>
-          <w:sz w:val="22"/>
-          <w:szCs w:val="22"/>
-        </w:rPr>
-        <w:t xml:space="preserve">10. </w:t>
-      </w:r>
-      <w:r>
-        <w:rPr>
-          <w:rFonts w:ascii="Calibri" w:hAnsi="Calibri" w:eastAsia="Calibri" w:cs="Calibri"/>
-          <w:sz w:val="22"/>
-          <w:szCs w:val="22"/>
-        </w:rPr>
-        <w:t>Capital budgeting measures are intended to facilitate investment decisions involving a single investment option.</w:t>
-      </w:r>
-    </w:p>
-    <w:p w14:noSpellErr="1">
-      <w:pPr>
-        <w:pStyle w:val="ListParagraph"/>
-        <w:numPr>
-          <w:ilvl w:val="0"/>
-          <w:numId w:val="22"/>
-        </w:numPr>
-        <w:ind w:leftChars="0"/>
-        <w:rPr>
-          <w:rFonts w:ascii="Calibri" w:hAnsi="Calibri" w:eastAsia="Calibri" w:cs="Calibri" w:asciiTheme="minorAscii" w:hAnsiTheme="minorAscii" w:eastAsiaTheme="minorAscii" w:cstheme="minorAscii"/>
-          <w:sz w:val="22"/>
-          <w:szCs w:val="22"/>
-        </w:rPr>
-      </w:pPr>
-      <w:r>
-        <w:rPr>
-          <w:rFonts w:ascii="Calibri" w:hAnsi="Calibri" w:eastAsia="Calibri" w:cs="Calibri"/>
-          <w:sz w:val="22"/>
-          <w:szCs w:val="22"/>
-        </w:rPr>
-        <w:t>True</w:t>
-      </w:r>
-    </w:p>
-    <w:p w14:noSpellErr="1">
-      <w:pPr>
-        <w:pStyle w:val="ListParagraph"/>
-        <w:numPr>
-          <w:ilvl w:val="0"/>
-          <w:numId w:val="22"/>
-        </w:numPr>
-        <w:ind w:leftChars="0"/>
-        <w:rPr>
-          <w:rFonts w:ascii="Calibri" w:hAnsi="Calibri" w:eastAsia="Calibri" w:cs="Calibri" w:asciiTheme="minorAscii" w:hAnsiTheme="minorAscii" w:eastAsiaTheme="minorAscii" w:cstheme="minorAscii"/>
-          <w:b w:val="1"/>
-          <w:bCs w:val="1"/>
-          <w:color w:val="00B050"/>
-          <w:sz w:val="22"/>
-          <w:szCs w:val="22"/>
-        </w:rPr>
-      </w:pPr>
-      <w:r>
-        <w:rPr>
-          <w:rFonts w:ascii="Calibri" w:hAnsi="Calibri" w:eastAsia="Calibri" w:cs="Calibri"/>
-          <w:b w:val="1"/>
-          <w:bCs w:val="1"/>
-          <w:color w:val="00B050"/>
-          <w:sz w:val="22"/>
-          <w:szCs w:val="22"/>
-        </w:rPr>
-        <w:t>False</w:t>
-      </w:r>
-    </w:p>
-    <w:p w14:noSpellErr="1">
+        <w:ind w:left="-420"/>
+        <w:rPr>
+          <w:rFonts w:ascii="Calibri" w:hAnsi="Calibri" w:eastAsia="Calibri" w:cs="Calibri"/>
+          <w:sz w:val="22"/>
+          <w:szCs w:val="22"/>
+        </w:rPr>
+      </w:pPr>
+    </w:p>
+    <w:p>
       <w:pPr>
         <w:pStyle w:val="Normal"/>
-        <w:ind w:left="-225"/>
-      </w:pPr>
-    </w:p>
-    <w:p w14:noSpellErr="1">
-      <w:pPr>
-        <w:ind w:left="-225"/>
-        <w:jc w:val="center"/>
-      </w:pPr>
-      <w:r>
-        <w:rPr>
-          <w:rFonts w:ascii="Calibri" w:hAnsi="Calibri" w:eastAsia="Calibri" w:cs="Calibri"/>
-          <w:sz w:val="22"/>
-          <w:szCs w:val="22"/>
-        </w:rPr>
-        <w:t>1</w:t>
-      </w:r>
-      <w:r>
-        <w:br/>
-      </w:r>
-      <w:r>
-        <w:rPr>
-          <w:rFonts w:ascii="Calibri" w:hAnsi="Calibri" w:eastAsia="Calibri" w:cs="Calibri"/>
-          <w:sz w:val="22"/>
-          <w:szCs w:val="22"/>
-        </w:rPr>
-        <w:t>point</w:t>
-      </w:r>
-    </w:p>
-    <w:p w14:noSpellErr="1">
-      <w:pPr>
-        <w:ind w:left="-225"/>
-      </w:pPr>
-      <w:r>
-        <w:rPr>
-          <w:rFonts w:ascii="Calibri" w:hAnsi="Calibri" w:eastAsia="Calibri" w:cs="Calibri"/>
-          <w:sz w:val="22"/>
-          <w:szCs w:val="22"/>
-        </w:rPr>
-        <w:t xml:space="preserve">11. </w:t>
-      </w:r>
-      <w:r>
-        <w:rPr>
-          <w:rFonts w:ascii="Calibri" w:hAnsi="Calibri" w:eastAsia="Calibri" w:cs="Calibri"/>
-          <w:sz w:val="22"/>
-          <w:szCs w:val="22"/>
-        </w:rPr>
-        <w:t>Disintegration, Inc. is considering a long-term investment. The investment will require an investment of $72,000. It will have a useful life of 5 years, and no salvage (i.e., ending) value.</w:t>
-      </w:r>
-    </w:p>
-    <w:p w14:noSpellErr="1">
-      <w:pPr>
-        <w:ind w:left="-225"/>
-      </w:pPr>
-      <w:r>
-        <w:rPr>
-          <w:rFonts w:ascii="Calibri" w:hAnsi="Calibri" w:eastAsia="Calibri" w:cs="Calibri"/>
-          <w:sz w:val="22"/>
-          <w:szCs w:val="22"/>
-        </w:rPr>
-        <w:t>Annual cash savings from the investment are $40,000, and annual cash outflows are $16,000.</w:t>
-      </w:r>
-    </w:p>
-    <w:p w14:noSpellErr="1">
-      <w:pPr>
-        <w:ind w:left="-225"/>
-      </w:pPr>
-      <w:r>
-        <w:rPr>
-          <w:rFonts w:ascii="Calibri" w:hAnsi="Calibri" w:eastAsia="Calibri" w:cs="Calibri"/>
-          <w:sz w:val="22"/>
-          <w:szCs w:val="22"/>
-        </w:rPr>
-        <w:t>Assume that cash flows other than the initial investment occur evenly throughout the year.</w:t>
-      </w:r>
-    </w:p>
-    <w:p w14:noSpellErr="1">
-      <w:pPr>
-        <w:ind w:left="-225"/>
-      </w:pPr>
-      <w:r>
-        <w:rPr>
-          <w:rFonts w:ascii="Calibri" w:hAnsi="Calibri" w:eastAsia="Calibri" w:cs="Calibri"/>
-          <w:sz w:val="22"/>
-          <w:szCs w:val="22"/>
-        </w:rPr>
-        <w:t>What is the payback period?</w:t>
-      </w:r>
-    </w:p>
-    <w:p w14:noSpellErr="1">
-      <w:pPr>
-        <w:pStyle w:val="ListParagraph"/>
-        <w:numPr>
-          <w:ilvl w:val="0"/>
-          <w:numId w:val="23"/>
-        </w:numPr>
-        <w:ind w:leftChars="0"/>
-        <w:rPr>
-          <w:rFonts w:ascii="Calibri" w:hAnsi="Calibri" w:eastAsia="Calibri" w:cs="Calibri" w:asciiTheme="minorAscii" w:hAnsiTheme="minorAscii" w:eastAsiaTheme="minorAscii" w:cstheme="minorAscii"/>
-          <w:sz w:val="22"/>
-          <w:szCs w:val="22"/>
-        </w:rPr>
-      </w:pPr>
-      <w:r>
-        <w:rPr>
-          <w:rFonts w:ascii="Calibri" w:hAnsi="Calibri" w:eastAsia="Calibri" w:cs="Calibri"/>
-          <w:sz w:val="22"/>
-          <w:szCs w:val="22"/>
-        </w:rPr>
-        <w:t>4.5 years</w:t>
-      </w:r>
-    </w:p>
-    <w:p w14:noSpellErr="1">
-      <w:pPr>
-        <w:pStyle w:val="ListParagraph"/>
-        <w:numPr>
-          <w:ilvl w:val="0"/>
-          <w:numId w:val="23"/>
-        </w:numPr>
-        <w:ind w:leftChars="0"/>
-        <w:rPr>
-          <w:rFonts w:ascii="Calibri" w:hAnsi="Calibri" w:eastAsia="Calibri" w:cs="Calibri" w:asciiTheme="minorAscii" w:hAnsiTheme="minorAscii" w:eastAsiaTheme="minorAscii" w:cstheme="minorAscii"/>
-          <w:sz w:val="22"/>
-          <w:szCs w:val="22"/>
-        </w:rPr>
-      </w:pPr>
-      <w:r>
-        <w:rPr>
-          <w:rFonts w:ascii="Calibri" w:hAnsi="Calibri" w:eastAsia="Calibri" w:cs="Calibri"/>
-          <w:sz w:val="22"/>
-          <w:szCs w:val="22"/>
-        </w:rPr>
-        <w:t>3 years</w:t>
-      </w:r>
-    </w:p>
-    <w:p w14:noSpellErr="1">
-      <w:pPr>
-        <w:pStyle w:val="ListParagraph"/>
-        <w:numPr>
-          <w:ilvl w:val="0"/>
-          <w:numId w:val="23"/>
-        </w:numPr>
-        <w:ind w:leftChars="0"/>
-        <w:rPr>
-          <w:rFonts w:ascii="Calibri" w:hAnsi="Calibri" w:eastAsia="Calibri" w:cs="Calibri" w:asciiTheme="minorAscii" w:hAnsiTheme="minorAscii" w:eastAsiaTheme="minorAscii" w:cstheme="minorAscii"/>
-          <w:sz w:val="22"/>
-          <w:szCs w:val="22"/>
-        </w:rPr>
-      </w:pPr>
-      <w:r>
-        <w:rPr>
-          <w:rFonts w:ascii="Calibri" w:hAnsi="Calibri" w:eastAsia="Calibri" w:cs="Calibri"/>
-          <w:sz w:val="22"/>
-          <w:szCs w:val="22"/>
-        </w:rPr>
-        <w:t>4 years</w:t>
-      </w:r>
-    </w:p>
-    <w:p w14:noSpellErr="1">
-      <w:pPr>
-        <w:pStyle w:val="ListParagraph"/>
-        <w:numPr>
-          <w:ilvl w:val="0"/>
-          <w:numId w:val="23"/>
-        </w:numPr>
-        <w:ind w:leftChars="0"/>
-        <w:rPr>
-          <w:rFonts w:ascii="Calibri" w:hAnsi="Calibri" w:eastAsia="Calibri" w:cs="Calibri" w:asciiTheme="minorAscii" w:hAnsiTheme="minorAscii" w:eastAsiaTheme="minorAscii" w:cstheme="minorAscii"/>
-          <w:b w:val="1"/>
-          <w:bCs w:val="1"/>
-          <w:color w:val="FF0000"/>
-          <w:sz w:val="22"/>
-          <w:szCs w:val="22"/>
-        </w:rPr>
-      </w:pPr>
-      <w:r>
-        <w:rPr>
-          <w:rFonts w:ascii="Calibri" w:hAnsi="Calibri" w:eastAsia="Calibri" w:cs="Calibri"/>
-          <w:b w:val="1"/>
-          <w:bCs w:val="1"/>
-          <w:color w:val="FF0000"/>
-          <w:sz w:val="22"/>
-          <w:szCs w:val="22"/>
-        </w:rPr>
-        <w:t>3.5 years</w:t>
-      </w:r>
+        <w:ind w:left="-420"/>
+        <w:rPr>
+          <w:rFonts w:ascii="Calibri" w:hAnsi="Calibri" w:eastAsia="Calibri" w:cs="Calibri"/>
+          <w:sz w:val="22"/>
+          <w:szCs w:val="22"/>
+        </w:rPr>
+      </w:pPr>
     </w:p>
     <w:p>
       <w:pPr>
         <w:pStyle w:val="Normal"/>
-        <w:ind w:left="0"/>
-      </w:pPr>
-    </w:p>
-    <w:p w14:noSpellErr="1">
-      <w:pPr>
-        <w:ind w:left="-225"/>
-        <w:jc w:val="center"/>
-      </w:pPr>
-      <w:r>
-        <w:rPr>
-          <w:rFonts w:ascii="Calibri" w:hAnsi="Calibri" w:eastAsia="Calibri" w:cs="Calibri"/>
-          <w:sz w:val="22"/>
-          <w:szCs w:val="22"/>
-        </w:rPr>
-        <w:t>1</w:t>
-      </w:r>
-      <w:r>
-        <w:br/>
-      </w:r>
-      <w:r>
-        <w:rPr>
-          <w:rFonts w:ascii="Calibri" w:hAnsi="Calibri" w:eastAsia="Calibri" w:cs="Calibri"/>
-          <w:sz w:val="22"/>
-          <w:szCs w:val="22"/>
-        </w:rPr>
-        <w:t>point</w:t>
-      </w:r>
-    </w:p>
-    <w:p w14:noSpellErr="1">
-      <w:pPr>
-        <w:ind w:left="-225"/>
-      </w:pPr>
-      <w:r>
-        <w:rPr>
-          <w:rFonts w:ascii="Calibri" w:hAnsi="Calibri" w:eastAsia="Calibri" w:cs="Calibri"/>
-          <w:sz w:val="22"/>
-          <w:szCs w:val="22"/>
-        </w:rPr>
-        <w:t xml:space="preserve">12. </w:t>
-      </w:r>
-      <w:r>
-        <w:rPr>
-          <w:rFonts w:ascii="Calibri" w:hAnsi="Calibri" w:eastAsia="Calibri" w:cs="Calibri"/>
-          <w:sz w:val="22"/>
-          <w:szCs w:val="22"/>
-        </w:rPr>
-        <w:t>Seventeen Seconds, Inc. is considering a long-term investment. The investment will require an investment of $40,000. It will have a useful life of 2 years, and no salvage (i.e., ending) value.</w:t>
-      </w:r>
-    </w:p>
-    <w:p w14:noSpellErr="1">
-      <w:pPr>
-        <w:ind w:left="-225"/>
-      </w:pPr>
-      <w:r>
-        <w:rPr>
-          <w:rFonts w:ascii="Calibri" w:hAnsi="Calibri" w:eastAsia="Calibri" w:cs="Calibri"/>
-          <w:sz w:val="22"/>
-          <w:szCs w:val="22"/>
-        </w:rPr>
-        <w:t>Annual cash savings from the investment are $24,000.</w:t>
-      </w:r>
-    </w:p>
-    <w:p w14:noSpellErr="1">
+        <w:ind w:left="-420"/>
+        <w:rPr>
+          <w:rFonts w:ascii="Calibri" w:hAnsi="Calibri" w:eastAsia="Calibri" w:cs="Calibri"/>
+          <w:sz w:val="22"/>
+          <w:szCs w:val="22"/>
+        </w:rPr>
+      </w:pPr>
+    </w:p>
+    <w:p>
       <w:pPr>
         <w:pStyle w:val="Normal"/>
-        <w:ind w:left="-225"/>
-      </w:pPr>
-    </w:p>
-    <w:p w14:noSpellErr="1">
-      <w:pPr>
-        <w:ind w:left="-225"/>
-      </w:pPr>
-      <w:r>
-        <w:rPr>
-          <w:rFonts w:ascii="Calibri" w:hAnsi="Calibri" w:eastAsia="Calibri" w:cs="Calibri"/>
-          <w:sz w:val="22"/>
-          <w:szCs w:val="22"/>
-        </w:rPr>
-        <w:t>Assume that cash flows other than the initial investment occur at the end of the year, and that the cost of capital (i.e., discount rate) is 10%.</w:t>
-      </w:r>
-    </w:p>
-    <w:p w14:noSpellErr="1">
+        <w:ind w:left="-420"/>
+        <w:rPr>
+          <w:rFonts w:ascii="Calibri" w:hAnsi="Calibri" w:eastAsia="Calibri" w:cs="Calibri"/>
+          <w:sz w:val="22"/>
+          <w:szCs w:val="22"/>
+        </w:rPr>
+      </w:pPr>
+    </w:p>
+    <w:p>
       <w:pPr>
         <w:pStyle w:val="Normal"/>
-        <w:ind w:left="-225"/>
-      </w:pPr>
-    </w:p>
-    <w:p w14:noSpellErr="1">
-      <w:pPr>
-        <w:ind w:left="-225"/>
-      </w:pPr>
-      <w:r>
-        <w:rPr>
-          <w:rFonts w:ascii="Calibri" w:hAnsi="Calibri" w:eastAsia="Calibri" w:cs="Calibri"/>
-          <w:sz w:val="22"/>
-          <w:szCs w:val="22"/>
-        </w:rPr>
-        <w:t>Calculate the net present value of the investment (rounded to the nearest dollar).</w:t>
-      </w:r>
-    </w:p>
-    <w:p w14:noSpellErr="1">
-      <w:pPr>
-        <w:pStyle w:val="ListParagraph"/>
-        <w:numPr>
-          <w:ilvl w:val="0"/>
-          <w:numId w:val="24"/>
-        </w:numPr>
-        <w:ind w:leftChars="0"/>
-        <w:rPr>
-          <w:rFonts w:ascii="Calibri" w:hAnsi="Calibri" w:eastAsia="Calibri" w:cs="Calibri" w:asciiTheme="minorAscii" w:hAnsiTheme="minorAscii" w:eastAsiaTheme="minorAscii" w:cstheme="minorAscii"/>
-          <w:sz w:val="22"/>
-          <w:szCs w:val="22"/>
-        </w:rPr>
-      </w:pPr>
-      <w:r>
-        <w:rPr>
-          <w:rFonts w:ascii="Calibri" w:hAnsi="Calibri" w:eastAsia="Calibri" w:cs="Calibri"/>
-          <w:sz w:val="22"/>
-          <w:szCs w:val="22"/>
-        </w:rPr>
-        <w:t>$8,000</w:t>
-      </w:r>
-    </w:p>
-    <w:p w14:noSpellErr="1">
-      <w:pPr>
-        <w:pStyle w:val="ListParagraph"/>
-        <w:numPr>
-          <w:ilvl w:val="0"/>
-          <w:numId w:val="24"/>
-        </w:numPr>
-        <w:ind w:leftChars="0"/>
-        <w:rPr>
-          <w:rFonts w:ascii="Calibri" w:hAnsi="Calibri" w:eastAsia="Calibri" w:cs="Calibri" w:asciiTheme="minorAscii" w:hAnsiTheme="minorAscii" w:eastAsiaTheme="minorAscii" w:cstheme="minorAscii"/>
-          <w:sz w:val="22"/>
-          <w:szCs w:val="22"/>
-        </w:rPr>
-      </w:pPr>
-      <w:r>
-        <w:rPr>
-          <w:rFonts w:ascii="Calibri" w:hAnsi="Calibri" w:eastAsia="Calibri" w:cs="Calibri"/>
-          <w:sz w:val="22"/>
-          <w:szCs w:val="22"/>
-        </w:rPr>
-        <w:t>$1,653</w:t>
-      </w:r>
-    </w:p>
-    <w:p w14:noSpellErr="1">
-      <w:pPr>
-        <w:pStyle w:val="ListParagraph"/>
-        <w:numPr>
-          <w:ilvl w:val="0"/>
-          <w:numId w:val="24"/>
-        </w:numPr>
-        <w:ind w:leftChars="0"/>
-        <w:rPr>
-          <w:rFonts w:ascii="Calibri" w:hAnsi="Calibri" w:eastAsia="Calibri" w:cs="Calibri" w:asciiTheme="minorAscii" w:hAnsiTheme="minorAscii" w:eastAsiaTheme="minorAscii" w:cstheme="minorAscii"/>
-          <w:b w:val="1"/>
-          <w:bCs w:val="1"/>
-          <w:color w:val="FF0000"/>
-          <w:sz w:val="22"/>
-          <w:szCs w:val="22"/>
-        </w:rPr>
-      </w:pPr>
-      <w:r>
-        <w:rPr>
-          <w:rFonts w:ascii="Calibri" w:hAnsi="Calibri" w:eastAsia="Calibri" w:cs="Calibri"/>
-          <w:b w:val="1"/>
-          <w:bCs w:val="1"/>
-          <w:color w:val="FF0000"/>
-          <w:sz w:val="22"/>
-          <w:szCs w:val="22"/>
-        </w:rPr>
-        <w:t>$7,273</w:t>
-      </w:r>
-    </w:p>
-    <w:p w14:noSpellErr="1">
-      <w:pPr>
-        <w:pStyle w:val="ListParagraph"/>
-        <w:numPr>
-          <w:ilvl w:val="0"/>
-          <w:numId w:val="24"/>
-        </w:numPr>
-        <w:ind w:leftChars="0"/>
-        <w:rPr>
-          <w:rFonts w:ascii="Calibri" w:hAnsi="Calibri" w:eastAsia="Calibri" w:cs="Calibri" w:asciiTheme="minorAscii" w:hAnsiTheme="minorAscii" w:eastAsiaTheme="minorAscii" w:cstheme="minorAscii"/>
-          <w:sz w:val="22"/>
-          <w:szCs w:val="22"/>
-        </w:rPr>
-      </w:pPr>
-      <w:r>
-        <w:rPr>
-          <w:rFonts w:ascii="Calibri" w:hAnsi="Calibri" w:eastAsia="Calibri" w:cs="Calibri"/>
-          <w:sz w:val="22"/>
-          <w:szCs w:val="22"/>
-        </w:rPr>
-        <w:t>$41,653</w:t>
-      </w:r>
+        <w:ind w:left="-420"/>
+        <w:rPr>
+          <w:rFonts w:ascii="Calibri" w:hAnsi="Calibri" w:eastAsia="Calibri" w:cs="Calibri"/>
+          <w:sz w:val="22"/>
+          <w:szCs w:val="22"/>
+        </w:rPr>
+      </w:pPr>
     </w:p>
     <w:p>
       <w:pPr>
-        <w:ind w:left="-225"/>
+        <w:pStyle w:val="Normal"/>
+        <w:ind w:left="-420"/>
+        <w:rPr>
+          <w:rFonts w:ascii="Calibri" w:hAnsi="Calibri" w:eastAsia="Calibri" w:cs="Calibri"/>
+          <w:sz w:val="22"/>
+          <w:szCs w:val="22"/>
+        </w:rPr>
+      </w:pPr>
+    </w:p>
+    <w:p>
+      <w:pPr>
+        <w:pStyle w:val="Normal"/>
+        <w:ind w:left="-420"/>
+        <w:rPr>
+          <w:rFonts w:ascii="Calibri" w:hAnsi="Calibri" w:eastAsia="Calibri" w:cs="Calibri"/>
+          <w:sz w:val="22"/>
+          <w:szCs w:val="22"/>
+        </w:rPr>
+      </w:pPr>
+    </w:p>
+    <w:p>
+      <w:pPr>
+        <w:pStyle w:val="Normal"/>
+        <w:ind w:left="-420"/>
+        <w:rPr>
+          <w:rFonts w:ascii="Calibri" w:hAnsi="Calibri" w:eastAsia="Calibri" w:cs="Calibri"/>
+          <w:sz w:val="22"/>
+          <w:szCs w:val="22"/>
+        </w:rPr>
+      </w:pPr>
+    </w:p>
+    <w:p>
+      <w:pPr>
+        <w:pStyle w:val="Normal"/>
+        <w:ind w:left="-420"/>
+        <w:rPr>
+          <w:rFonts w:ascii="Calibri" w:hAnsi="Calibri" w:eastAsia="Calibri" w:cs="Calibri"/>
+          <w:sz w:val="22"/>
+          <w:szCs w:val="22"/>
+        </w:rPr>
+      </w:pPr>
+    </w:p>
+    <w:p>
+      <w:pPr>
+        <w:pStyle w:val="Normal"/>
+        <w:ind w:left="-420"/>
+        <w:rPr>
+          <w:rFonts w:ascii="Calibri" w:hAnsi="Calibri" w:eastAsia="Calibri" w:cs="Calibri"/>
+          <w:sz w:val="22"/>
+          <w:szCs w:val="22"/>
+        </w:rPr>
+      </w:pPr>
+    </w:p>
+    <w:p>
+      <w:pPr>
+        <w:pStyle w:val="Normal"/>
+        <w:ind w:left="-420"/>
+        <w:rPr>
+          <w:rFonts w:ascii="Calibri" w:hAnsi="Calibri" w:eastAsia="Calibri" w:cs="Calibri"/>
+          <w:sz w:val="22"/>
+          <w:szCs w:val="22"/>
+        </w:rPr>
       </w:pPr>
     </w:p>
     <w:sectPr>
@@ -3842,6 +4289,174 @@
 
 <file path=word/numbering.xml><?xml version="1.0" encoding="utf-8"?>
 <w:numbering xmlns:w="http://schemas.openxmlformats.org/wordprocessingml/2006/main">
+  <w:abstractNum xmlns:w="http://schemas.openxmlformats.org/wordprocessingml/2006/main" w:abstractNumId="26">
+    <w:multiLevelType xmlns:w="http://schemas.openxmlformats.org/wordprocessingml/2006/main" w:val="hybridMultilevel"/>
+    <w:lvl xmlns:w="http://schemas.openxmlformats.org/wordprocessingml/2006/main" w:ilvl="0">
+      <w:start w:val="1"/>
+      <w:numFmt w:val="upperLetter"/>
+      <w:lvlText w:val="%1."/>
+      <w:lvlJc w:val="left"/>
+      <w:pPr>
+        <w:ind w:left="420" w:hanging="420"/>
+      </w:pPr>
+    </w:lvl>
+    <w:lvl xmlns:w="http://schemas.openxmlformats.org/wordprocessingml/2006/main" w:ilvl="1">
+      <w:start w:val="1"/>
+      <w:numFmt w:val="lowerLetter"/>
+      <w:lvlText w:val="%2."/>
+      <w:lvlJc w:val="left"/>
+      <w:pPr>
+        <w:ind w:left="840" w:hanging="420"/>
+      </w:pPr>
+    </w:lvl>
+    <w:lvl xmlns:w="http://schemas.openxmlformats.org/wordprocessingml/2006/main" w:ilvl="2">
+      <w:start w:val="1"/>
+      <w:numFmt w:val="lowerRoman"/>
+      <w:lvlText w:val="%3."/>
+      <w:lvlJc w:val="left"/>
+      <w:pPr>
+        <w:ind w:left="1260" w:hanging="420"/>
+      </w:pPr>
+    </w:lvl>
+    <w:lvl xmlns:w="http://schemas.openxmlformats.org/wordprocessingml/2006/main" w:ilvl="3">
+      <w:start w:val="1"/>
+      <w:numFmt w:val="decimal"/>
+      <w:lvlText w:val="%4."/>
+      <w:lvlJc w:val="left"/>
+      <w:pPr>
+        <w:ind w:left="1680" w:hanging="420"/>
+      </w:pPr>
+    </w:lvl>
+    <w:lvl xmlns:w="http://schemas.openxmlformats.org/wordprocessingml/2006/main" w:ilvl="4">
+      <w:start w:val="1"/>
+      <w:numFmt w:val="lowerLetter"/>
+      <w:lvlText w:val="%5."/>
+      <w:lvlJc w:val="left"/>
+      <w:pPr>
+        <w:ind w:left="2100" w:hanging="420"/>
+      </w:pPr>
+    </w:lvl>
+    <w:lvl xmlns:w="http://schemas.openxmlformats.org/wordprocessingml/2006/main" w:ilvl="5">
+      <w:start w:val="1"/>
+      <w:numFmt w:val="lowerRoman"/>
+      <w:lvlText w:val="%6."/>
+      <w:lvlJc w:val="left"/>
+      <w:pPr>
+        <w:ind w:left="2520" w:hanging="420"/>
+      </w:pPr>
+    </w:lvl>
+    <w:lvl xmlns:w="http://schemas.openxmlformats.org/wordprocessingml/2006/main" w:ilvl="6">
+      <w:start w:val="1"/>
+      <w:numFmt w:val="decimal"/>
+      <w:lvlText w:val="%7."/>
+      <w:lvlJc w:val="left"/>
+      <w:pPr>
+        <w:ind w:left="2940" w:hanging="420"/>
+      </w:pPr>
+    </w:lvl>
+    <w:lvl xmlns:w="http://schemas.openxmlformats.org/wordprocessingml/2006/main" w:ilvl="7">
+      <w:start w:val="1"/>
+      <w:numFmt w:val="lowerLetter"/>
+      <w:lvlText w:val="%8."/>
+      <w:lvlJc w:val="left"/>
+      <w:pPr>
+        <w:ind w:left="3360" w:hanging="420"/>
+      </w:pPr>
+    </w:lvl>
+    <w:lvl xmlns:w="http://schemas.openxmlformats.org/wordprocessingml/2006/main" w:ilvl="8">
+      <w:start w:val="1"/>
+      <w:numFmt w:val="lowerRoman"/>
+      <w:lvlText w:val="%9."/>
+      <w:lvlJc w:val="left"/>
+      <w:pPr>
+        <w:ind w:left="3780" w:hanging="420"/>
+      </w:pPr>
+    </w:lvl>
+  </w:abstractNum>
+  <w:abstractNum xmlns:w="http://schemas.openxmlformats.org/wordprocessingml/2006/main" w:abstractNumId="25">
+    <w:multiLevelType xmlns:w="http://schemas.openxmlformats.org/wordprocessingml/2006/main" w:val="hybridMultilevel"/>
+    <w:lvl xmlns:w="http://schemas.openxmlformats.org/wordprocessingml/2006/main" w:ilvl="0">
+      <w:start w:val="1"/>
+      <w:numFmt w:val="upperLetter"/>
+      <w:lvlText w:val="%1."/>
+      <w:lvlJc w:val="left"/>
+      <w:pPr>
+        <w:ind w:left="420" w:hanging="420"/>
+      </w:pPr>
+    </w:lvl>
+    <w:lvl xmlns:w="http://schemas.openxmlformats.org/wordprocessingml/2006/main" w:ilvl="1">
+      <w:start w:val="1"/>
+      <w:numFmt w:val="lowerLetter"/>
+      <w:lvlText w:val="%2."/>
+      <w:lvlJc w:val="left"/>
+      <w:pPr>
+        <w:ind w:left="840" w:hanging="420"/>
+      </w:pPr>
+    </w:lvl>
+    <w:lvl xmlns:w="http://schemas.openxmlformats.org/wordprocessingml/2006/main" w:ilvl="2">
+      <w:start w:val="1"/>
+      <w:numFmt w:val="lowerRoman"/>
+      <w:lvlText w:val="%3."/>
+      <w:lvlJc w:val="left"/>
+      <w:pPr>
+        <w:ind w:left="1260" w:hanging="420"/>
+      </w:pPr>
+    </w:lvl>
+    <w:lvl xmlns:w="http://schemas.openxmlformats.org/wordprocessingml/2006/main" w:ilvl="3">
+      <w:start w:val="1"/>
+      <w:numFmt w:val="decimal"/>
+      <w:lvlText w:val="%4."/>
+      <w:lvlJc w:val="left"/>
+      <w:pPr>
+        <w:ind w:left="1680" w:hanging="420"/>
+      </w:pPr>
+    </w:lvl>
+    <w:lvl xmlns:w="http://schemas.openxmlformats.org/wordprocessingml/2006/main" w:ilvl="4">
+      <w:start w:val="1"/>
+      <w:numFmt w:val="lowerLetter"/>
+      <w:lvlText w:val="%5."/>
+      <w:lvlJc w:val="left"/>
+      <w:pPr>
+        <w:ind w:left="2100" w:hanging="420"/>
+      </w:pPr>
+    </w:lvl>
+    <w:lvl xmlns:w="http://schemas.openxmlformats.org/wordprocessingml/2006/main" w:ilvl="5">
+      <w:start w:val="1"/>
+      <w:numFmt w:val="lowerRoman"/>
+      <w:lvlText w:val="%6."/>
+      <w:lvlJc w:val="left"/>
+      <w:pPr>
+        <w:ind w:left="2520" w:hanging="420"/>
+      </w:pPr>
+    </w:lvl>
+    <w:lvl xmlns:w="http://schemas.openxmlformats.org/wordprocessingml/2006/main" w:ilvl="6">
+      <w:start w:val="1"/>
+      <w:numFmt w:val="decimal"/>
+      <w:lvlText w:val="%7."/>
+      <w:lvlJc w:val="left"/>
+      <w:pPr>
+        <w:ind w:left="2940" w:hanging="420"/>
+      </w:pPr>
+    </w:lvl>
+    <w:lvl xmlns:w="http://schemas.openxmlformats.org/wordprocessingml/2006/main" w:ilvl="7">
+      <w:start w:val="1"/>
+      <w:numFmt w:val="lowerLetter"/>
+      <w:lvlText w:val="%8."/>
+      <w:lvlJc w:val="left"/>
+      <w:pPr>
+        <w:ind w:left="3360" w:hanging="420"/>
+      </w:pPr>
+    </w:lvl>
+    <w:lvl xmlns:w="http://schemas.openxmlformats.org/wordprocessingml/2006/main" w:ilvl="8">
+      <w:start w:val="1"/>
+      <w:numFmt w:val="lowerRoman"/>
+      <w:lvlText w:val="%9."/>
+      <w:lvlJc w:val="left"/>
+      <w:pPr>
+        <w:ind w:left="3780" w:hanging="420"/>
+      </w:pPr>
+    </w:lvl>
+  </w:abstractNum>
   <w:abstractNum xmlns:w="http://schemas.openxmlformats.org/wordprocessingml/2006/main" w:abstractNumId="24">
     <w:multiLevelType xmlns:w="http://schemas.openxmlformats.org/wordprocessingml/2006/main" w:val="hybridMultilevel"/>
     <w:lvl xmlns:w="http://schemas.openxmlformats.org/wordprocessingml/2006/main" w:ilvl="0">
@@ -5858,6 +6473,12 @@
       </w:pPr>
     </w:lvl>
   </w:abstractNum>
+  <w:num w:numId="26">
+    <w:abstractNumId w:val="26"/>
+  </w:num>
+  <w:num w:numId="25">
+    <w:abstractNumId w:val="25"/>
+  </w:num>
   <w:num w:numId="24">
     <w:abstractNumId w:val="24"/>
   </w:num>

--- a/2 Managerial Accounting - Tools for Facilitating and Guiding Business Decisions/quiz/Module 2 Quiz.docx
+++ b/2 Managerial Accounting - Tools for Facilitating and Guiding Business Decisions/quiz/Module 2 Quiz.docx
@@ -560,6 +560,29 @@
         <w:ind w:leftChars="0"/>
         <w:rPr>
           <w:rFonts w:ascii="Calibri" w:hAnsi="Calibri" w:eastAsia="Calibri" w:cs="Calibri" w:asciiTheme="minorAscii" w:hAnsiTheme="minorAscii" w:eastAsiaTheme="minorAscii" w:cstheme="minorAscii"/>
+          <w:sz w:val="22"/>
+          <w:szCs w:val="22"/>
+        </w:rPr>
+      </w:pPr>
+      <w:r>
+        <w:rPr>
+          <w:rFonts w:ascii="Calibri" w:hAnsi="Calibri" w:eastAsia="Calibri" w:cs="Calibri"/>
+          <w:sz w:val="22"/>
+          <w:szCs w:val="22"/>
+        </w:rPr>
+        <w:t>Managers usually prepare the sales budget before the capital expenditures budget.</w:t>
+      </w:r>
+    </w:p>
+    <w:p w14:noSpellErr="1">
+      <w:pPr>
+        <w:pStyle w:val="ListParagraph"/>
+        <w:numPr>
+          <w:ilvl w:val="0"/>
+          <w:numId w:val="4"/>
+        </w:numPr>
+        <w:ind w:leftChars="0"/>
+        <w:rPr>
+          <w:rFonts w:ascii="Calibri" w:hAnsi="Calibri" w:eastAsia="Calibri" w:cs="Calibri" w:asciiTheme="minorAscii" w:hAnsiTheme="minorAscii" w:eastAsiaTheme="minorAscii" w:cstheme="minorAscii"/>
           <w:b w:val="1"/>
           <w:bCs w:val="1"/>
           <w:color w:val="FF0000"/>
@@ -576,7 +599,7 @@
           <w:sz w:val="22"/>
           <w:szCs w:val="22"/>
         </w:rPr>
-        <w:t>Managers usually prepare the sales budget before the capital expenditures budget.</w:t>
+        <w:t>The production budget drives the material, labor, and overhead budgets.</w:t>
       </w:r>
     </w:p>
     <w:p w14:noSpellErr="1">
@@ -585,6 +608,514 @@
         <w:numPr>
           <w:ilvl w:val="0"/>
           <w:numId w:val="4"/>
+        </w:numPr>
+        <w:ind w:leftChars="0"/>
+        <w:rPr>
+          <w:rFonts w:ascii="Calibri" w:hAnsi="Calibri" w:eastAsia="Calibri" w:cs="Calibri" w:asciiTheme="minorAscii" w:hAnsiTheme="minorAscii" w:eastAsiaTheme="minorAscii" w:cstheme="minorAscii"/>
+          <w:sz w:val="22"/>
+          <w:szCs w:val="22"/>
+        </w:rPr>
+      </w:pPr>
+      <w:r>
+        <w:rPr>
+          <w:rFonts w:ascii="Calibri" w:hAnsi="Calibri" w:eastAsia="Calibri" w:cs="Calibri"/>
+          <w:sz w:val="22"/>
+          <w:szCs w:val="22"/>
+        </w:rPr>
+        <w:t>Creating the budgeted income statement may lead to a revision to the sales budget.</w:t>
+      </w:r>
+    </w:p>
+    <w:p w14:noSpellErr="1">
+      <w:pPr>
+        <w:pStyle w:val="ListParagraph"/>
+        <w:numPr>
+          <w:ilvl w:val="0"/>
+          <w:numId w:val="4"/>
+        </w:numPr>
+        <w:ind w:leftChars="0"/>
+        <w:rPr>
+          <w:rFonts w:ascii="Calibri" w:hAnsi="Calibri" w:eastAsia="Calibri" w:cs="Calibri" w:asciiTheme="minorAscii" w:hAnsiTheme="minorAscii" w:eastAsiaTheme="minorAscii" w:cstheme="minorAscii"/>
+          <w:sz w:val="22"/>
+          <w:szCs w:val="22"/>
+        </w:rPr>
+      </w:pPr>
+      <w:r>
+        <w:rPr>
+          <w:rFonts w:ascii="Calibri" w:hAnsi="Calibri" w:eastAsia="Calibri" w:cs="Calibri"/>
+          <w:sz w:val="22"/>
+          <w:szCs w:val="22"/>
+        </w:rPr>
+        <w:t>Budgeting is a linear process.</w:t>
+      </w:r>
+    </w:p>
+    <w:p w14:noSpellErr="1">
+      <w:pPr>
+        <w:pStyle w:val="Normal"/>
+        <w:ind w:left="-225"/>
+      </w:pPr>
+    </w:p>
+    <w:p w14:noSpellErr="1">
+      <w:pPr>
+        <w:jc w:val="center"/>
+      </w:pPr>
+      <w:r>
+        <w:rPr>
+          <w:rFonts w:ascii="Calibri" w:hAnsi="Calibri" w:eastAsia="Calibri" w:cs="Calibri"/>
+          <w:color w:val="00B050"/>
+          <w:sz w:val="22"/>
+          <w:szCs w:val="22"/>
+        </w:rPr>
+        <w:t>1 / 1 points</w:t>
+      </w:r>
+    </w:p>
+    <w:p w14:noSpellErr="1">
+      <w:pPr>
+        <w:pStyle w:val="Normal"/>
+        <w:jc w:val="center"/>
+      </w:pPr>
+      <w:r>
+        <w:rPr>
+          <w:rFonts w:ascii="Calibri" w:hAnsi="Calibri" w:eastAsia="Calibri" w:cs="Calibri"/>
+          <w:color w:val="00B050"/>
+          <w:sz w:val="22"/>
+          <w:szCs w:val="22"/>
+        </w:rPr>
+        <w:t>Correct</w:t>
+      </w:r>
+    </w:p>
+    <w:p w14:noSpellErr="1">
+      <w:pPr>
+        <w:ind w:left="-225"/>
+      </w:pPr>
+      <w:r>
+        <w:rPr>
+          <w:rFonts w:ascii="Calibri" w:hAnsi="Calibri" w:eastAsia="Calibri" w:cs="Calibri"/>
+          <w:sz w:val="22"/>
+          <w:szCs w:val="22"/>
+        </w:rPr>
+        <w:t xml:space="preserve">5. </w:t>
+      </w:r>
+      <w:r>
+        <w:rPr>
+          <w:rFonts w:ascii="Calibri" w:hAnsi="Calibri" w:eastAsia="Calibri" w:cs="Calibri"/>
+          <w:sz w:val="22"/>
+          <w:szCs w:val="22"/>
+        </w:rPr>
+        <w:t>Waunakee Metals expects sales for the year to be 100,000 units, with quarterly sales of 20%, 25%, 30%, and 25%, respectively. The sales price is expected to be $40.</w:t>
+      </w:r>
+    </w:p>
+    <w:p w14:noSpellErr="1">
+      <w:pPr>
+        <w:ind w:left="-225"/>
+      </w:pPr>
+      <w:r>
+        <w:rPr>
+          <w:rFonts w:ascii="Calibri" w:hAnsi="Calibri" w:eastAsia="Calibri" w:cs="Calibri"/>
+          <w:sz w:val="22"/>
+          <w:szCs w:val="22"/>
+        </w:rPr>
+        <w:t>Management desires an ending finished goods inventory each quarter of 20% of the next quarter's sales volume.</w:t>
+      </w:r>
+    </w:p>
+    <w:p w14:noSpellErr="1">
+      <w:pPr>
+        <w:pStyle w:val="Normal"/>
+        <w:ind w:left="-225"/>
+      </w:pPr>
+    </w:p>
+    <w:p w14:noSpellErr="1">
+      <w:pPr>
+        <w:ind w:left="-225"/>
+      </w:pPr>
+      <w:r>
+        <w:rPr>
+          <w:rFonts w:ascii="Calibri" w:hAnsi="Calibri" w:eastAsia="Calibri" w:cs="Calibri"/>
+          <w:sz w:val="22"/>
+          <w:szCs w:val="22"/>
+        </w:rPr>
+        <w:t>Each unit requires 3 kilograms of materials at a cost of $5 per kilogram. Management desires an ending raw materials inventory each quarter of 10% of the next quarter's production needs.</w:t>
+      </w:r>
+    </w:p>
+    <w:p w14:noSpellErr="1">
+      <w:pPr>
+        <w:pStyle w:val="Normal"/>
+        <w:ind w:left="-225"/>
+      </w:pPr>
+    </w:p>
+    <w:p w14:noSpellErr="1">
+      <w:pPr>
+        <w:ind w:left="-225"/>
+      </w:pPr>
+      <w:r>
+        <w:rPr>
+          <w:rFonts w:ascii="Calibri" w:hAnsi="Calibri" w:eastAsia="Calibri" w:cs="Calibri"/>
+          <w:sz w:val="22"/>
+          <w:szCs w:val="22"/>
+        </w:rPr>
+        <w:t>What is the budgeted production (in units) in Q3?</w:t>
+      </w:r>
+    </w:p>
+    <w:p>
+      <w:pPr>
+        <w:pStyle w:val="ListParagraph"/>
+        <w:numPr>
+          <w:ilvl w:val="0"/>
+          <w:numId w:val="5"/>
+        </w:numPr>
+        <w:ind w:leftChars="0"/>
+        <w:rPr>
+          <w:rFonts w:ascii="Calibri" w:hAnsi="Calibri" w:eastAsia="Calibri" w:cs="Calibri" w:asciiTheme="minorAscii" w:hAnsiTheme="minorAscii" w:eastAsiaTheme="minorAscii" w:cstheme="minorAscii"/>
+          <w:sz w:val="22"/>
+          <w:szCs w:val="22"/>
+        </w:rPr>
+      </w:pPr>
+      <w:r>
+        <w:rPr>
+          <w:rFonts w:ascii="Calibri" w:hAnsi="Calibri" w:eastAsia="Calibri" w:cs="Calibri"/>
+          <w:sz w:val="22"/>
+          <w:szCs w:val="22"/>
+        </w:rPr>
+        <w:t>30,000</w:t>
+      </w:r>
+    </w:p>
+    <w:p>
+      <w:pPr>
+        <w:pStyle w:val="ListParagraph"/>
+        <w:numPr>
+          <w:ilvl w:val="0"/>
+          <w:numId w:val="5"/>
+        </w:numPr>
+        <w:ind w:leftChars="0"/>
+        <w:rPr>
+          <w:rFonts w:ascii="Calibri" w:hAnsi="Calibri" w:eastAsia="Calibri" w:cs="Calibri" w:asciiTheme="minorAscii" w:hAnsiTheme="minorAscii" w:eastAsiaTheme="minorAscii" w:cstheme="minorAscii"/>
+          <w:sz w:val="22"/>
+          <w:szCs w:val="22"/>
+        </w:rPr>
+      </w:pPr>
+      <w:r>
+        <w:rPr>
+          <w:rFonts w:ascii="Calibri" w:hAnsi="Calibri" w:eastAsia="Calibri" w:cs="Calibri"/>
+          <w:sz w:val="22"/>
+          <w:szCs w:val="22"/>
+        </w:rPr>
+        <w:t>35,000</w:t>
+      </w:r>
+    </w:p>
+    <w:p>
+      <w:pPr>
+        <w:pStyle w:val="ListParagraph"/>
+        <w:numPr>
+          <w:ilvl w:val="0"/>
+          <w:numId w:val="5"/>
+        </w:numPr>
+        <w:ind w:leftChars="0"/>
+        <w:rPr>
+          <w:rFonts w:ascii="Calibri" w:hAnsi="Calibri" w:eastAsia="Calibri" w:cs="Calibri" w:asciiTheme="minorAscii" w:hAnsiTheme="minorAscii" w:eastAsiaTheme="minorAscii" w:cstheme="minorAscii"/>
+          <w:b w:val="1"/>
+          <w:bCs w:val="1"/>
+          <w:color w:val="00B050"/>
+          <w:sz w:val="22"/>
+          <w:szCs w:val="22"/>
+        </w:rPr>
+      </w:pPr>
+      <w:r>
+        <w:rPr>
+          <w:rFonts w:ascii="Calibri" w:hAnsi="Calibri" w:eastAsia="Calibri" w:cs="Calibri"/>
+          <w:b w:val="1"/>
+          <w:bCs w:val="1"/>
+          <w:color w:val="00B050"/>
+          <w:sz w:val="22"/>
+          <w:szCs w:val="22"/>
+        </w:rPr>
+        <w:t>29,000</w:t>
+      </w:r>
+    </w:p>
+    <w:p>
+      <w:pPr>
+        <w:pStyle w:val="ListParagraph"/>
+        <w:numPr>
+          <w:ilvl w:val="0"/>
+          <w:numId w:val="5"/>
+        </w:numPr>
+        <w:ind w:leftChars="0"/>
+        <w:rPr>
+          <w:rFonts w:ascii="Calibri" w:hAnsi="Calibri" w:eastAsia="Calibri" w:cs="Calibri" w:asciiTheme="minorAscii" w:hAnsiTheme="minorAscii" w:eastAsiaTheme="minorAscii" w:cstheme="minorAscii"/>
+          <w:sz w:val="22"/>
+          <w:szCs w:val="22"/>
+        </w:rPr>
+      </w:pPr>
+      <w:r>
+        <w:rPr>
+          <w:rFonts w:ascii="Calibri" w:hAnsi="Calibri" w:eastAsia="Calibri" w:cs="Calibri"/>
+          <w:sz w:val="22"/>
+          <w:szCs w:val="22"/>
+        </w:rPr>
+        <w:t>31,000</w:t>
+      </w:r>
+    </w:p>
+    <w:p>
+      <w:pPr>
+        <w:pStyle w:val="Normal"/>
+        <w:ind w:left="-225"/>
+      </w:pPr>
+    </w:p>
+    <w:p w14:noSpellErr="1">
+      <w:pPr>
+        <w:jc w:val="center"/>
+      </w:pPr>
+      <w:r>
+        <w:rPr>
+          <w:rFonts w:ascii="Calibri" w:hAnsi="Calibri" w:eastAsia="Calibri" w:cs="Calibri"/>
+          <w:color w:val="00B050"/>
+          <w:sz w:val="22"/>
+          <w:szCs w:val="22"/>
+        </w:rPr>
+        <w:t>1 / 1 points</w:t>
+      </w:r>
+    </w:p>
+    <w:p w14:noSpellErr="1">
+      <w:pPr>
+        <w:pStyle w:val="Normal"/>
+        <w:jc w:val="center"/>
+      </w:pPr>
+      <w:r>
+        <w:rPr>
+          <w:rFonts w:ascii="Calibri" w:hAnsi="Calibri" w:eastAsia="Calibri" w:cs="Calibri"/>
+          <w:color w:val="00B050"/>
+          <w:sz w:val="22"/>
+          <w:szCs w:val="22"/>
+        </w:rPr>
+        <w:t>Correct</w:t>
+      </w:r>
+    </w:p>
+    <w:p w14:noSpellErr="1">
+      <w:pPr>
+        <w:ind w:left="-225"/>
+      </w:pPr>
+      <w:r>
+        <w:rPr>
+          <w:rFonts w:ascii="Calibri" w:hAnsi="Calibri" w:eastAsia="Calibri" w:cs="Calibri"/>
+          <w:sz w:val="22"/>
+          <w:szCs w:val="22"/>
+        </w:rPr>
+        <w:t xml:space="preserve">6. </w:t>
+      </w:r>
+      <w:r>
+        <w:rPr>
+          <w:rFonts w:ascii="Calibri" w:hAnsi="Calibri" w:eastAsia="Calibri" w:cs="Calibri"/>
+          <w:sz w:val="22"/>
+          <w:szCs w:val="22"/>
+        </w:rPr>
+        <w:t>Waunakee Metals expects sales for the year to be 100,000 units, with quarterly sales of 20%, 25%, 30%, and 25%, respectively. The sales price is expected to be $40.</w:t>
+      </w:r>
+    </w:p>
+    <w:p w14:noSpellErr="1">
+      <w:pPr>
+        <w:ind w:left="-225"/>
+      </w:pPr>
+      <w:r>
+        <w:rPr>
+          <w:rFonts w:ascii="Calibri" w:hAnsi="Calibri" w:eastAsia="Calibri" w:cs="Calibri"/>
+          <w:sz w:val="22"/>
+          <w:szCs w:val="22"/>
+        </w:rPr>
+        <w:t>Management desires an ending finished goods inventory each quarter of 20% of the next quarter's sales volume.</w:t>
+      </w:r>
+    </w:p>
+    <w:p w14:noSpellErr="1">
+      <w:pPr>
+        <w:pStyle w:val="Normal"/>
+        <w:ind w:left="-225"/>
+      </w:pPr>
+    </w:p>
+    <w:p w14:noSpellErr="1">
+      <w:pPr>
+        <w:ind w:left="-225"/>
+      </w:pPr>
+      <w:r>
+        <w:rPr>
+          <w:rFonts w:ascii="Calibri" w:hAnsi="Calibri" w:eastAsia="Calibri" w:cs="Calibri"/>
+          <w:sz w:val="22"/>
+          <w:szCs w:val="22"/>
+        </w:rPr>
+        <w:t>Each unit requires 3 kilograms of materials at a cost of $5 per kilogram. Management desires an ending raw materials inventory each quarter of 10% of the next quarter's production needs.</w:t>
+      </w:r>
+    </w:p>
+    <w:p w14:noSpellErr="1">
+      <w:pPr>
+        <w:pStyle w:val="Normal"/>
+        <w:ind w:left="-225"/>
+      </w:pPr>
+    </w:p>
+    <w:p w14:noSpellErr="1">
+      <w:pPr>
+        <w:ind w:left="-225"/>
+      </w:pPr>
+      <w:r>
+        <w:rPr>
+          <w:rFonts w:ascii="Calibri" w:hAnsi="Calibri" w:eastAsia="Calibri" w:cs="Calibri"/>
+          <w:sz w:val="22"/>
+          <w:szCs w:val="22"/>
+        </w:rPr>
+        <w:t>What is the materials to be purchased (in kilograms) in Q2?</w:t>
+      </w:r>
+    </w:p>
+    <w:p>
+      <w:pPr>
+        <w:pStyle w:val="ListParagraph"/>
+        <w:numPr>
+          <w:ilvl w:val="0"/>
+          <w:numId w:val="6"/>
+        </w:numPr>
+        <w:ind w:leftChars="0"/>
+        <w:rPr>
+          <w:rFonts w:ascii="Calibri" w:hAnsi="Calibri" w:eastAsia="Calibri" w:cs="Calibri" w:asciiTheme="minorAscii" w:hAnsiTheme="minorAscii" w:eastAsiaTheme="minorAscii" w:cstheme="minorAscii"/>
+          <w:sz w:val="22"/>
+          <w:szCs w:val="22"/>
+        </w:rPr>
+      </w:pPr>
+      <w:r>
+        <w:rPr>
+          <w:rFonts w:ascii="Calibri" w:hAnsi="Calibri" w:eastAsia="Calibri" w:cs="Calibri"/>
+          <w:sz w:val="22"/>
+          <w:szCs w:val="22"/>
+        </w:rPr>
+        <w:t>86,700</w:t>
+      </w:r>
+    </w:p>
+    <w:p>
+      <w:pPr>
+        <w:pStyle w:val="ListParagraph"/>
+        <w:numPr>
+          <w:ilvl w:val="0"/>
+          <w:numId w:val="6"/>
+        </w:numPr>
+        <w:ind w:leftChars="0"/>
+        <w:rPr>
+          <w:rFonts w:ascii="Calibri" w:hAnsi="Calibri" w:eastAsia="Calibri" w:cs="Calibri" w:asciiTheme="minorAscii" w:hAnsiTheme="minorAscii" w:eastAsiaTheme="minorAscii" w:cstheme="minorAscii"/>
+          <w:b w:val="1"/>
+          <w:bCs w:val="1"/>
+          <w:color w:val="00B050"/>
+          <w:sz w:val="22"/>
+          <w:szCs w:val="22"/>
+        </w:rPr>
+      </w:pPr>
+      <w:r>
+        <w:rPr>
+          <w:rFonts w:ascii="Calibri" w:hAnsi="Calibri" w:eastAsia="Calibri" w:cs="Calibri"/>
+          <w:b w:val="1"/>
+          <w:bCs w:val="1"/>
+          <w:color w:val="00B050"/>
+          <w:sz w:val="22"/>
+          <w:szCs w:val="22"/>
+        </w:rPr>
+        <w:t>78,900</w:t>
+      </w:r>
+    </w:p>
+    <w:p>
+      <w:pPr>
+        <w:pStyle w:val="ListParagraph"/>
+        <w:numPr>
+          <w:ilvl w:val="0"/>
+          <w:numId w:val="6"/>
+        </w:numPr>
+        <w:ind w:leftChars="0"/>
+        <w:rPr>
+          <w:rFonts w:ascii="Calibri" w:hAnsi="Calibri" w:eastAsia="Calibri" w:cs="Calibri" w:asciiTheme="minorAscii" w:hAnsiTheme="minorAscii" w:eastAsiaTheme="minorAscii" w:cstheme="minorAscii"/>
+          <w:sz w:val="22"/>
+          <w:szCs w:val="22"/>
+        </w:rPr>
+      </w:pPr>
+      <w:r>
+        <w:rPr>
+          <w:rFonts w:ascii="Calibri" w:hAnsi="Calibri" w:eastAsia="Calibri" w:cs="Calibri"/>
+          <w:sz w:val="22"/>
+          <w:szCs w:val="22"/>
+        </w:rPr>
+        <w:t>78,000</w:t>
+      </w:r>
+    </w:p>
+    <w:p>
+      <w:pPr>
+        <w:pStyle w:val="ListParagraph"/>
+        <w:numPr>
+          <w:ilvl w:val="0"/>
+          <w:numId w:val="6"/>
+        </w:numPr>
+        <w:ind w:leftChars="0"/>
+        <w:rPr>
+          <w:rFonts w:ascii="Calibri" w:hAnsi="Calibri" w:eastAsia="Calibri" w:cs="Calibri" w:asciiTheme="minorAscii" w:hAnsiTheme="minorAscii" w:eastAsiaTheme="minorAscii" w:cstheme="minorAscii"/>
+          <w:sz w:val="22"/>
+          <w:szCs w:val="22"/>
+        </w:rPr>
+      </w:pPr>
+      <w:r>
+        <w:rPr>
+          <w:rFonts w:ascii="Calibri" w:hAnsi="Calibri" w:eastAsia="Calibri" w:cs="Calibri"/>
+          <w:sz w:val="22"/>
+          <w:szCs w:val="22"/>
+        </w:rPr>
+        <w:t>26,000</w:t>
+      </w:r>
+    </w:p>
+    <w:p>
+      <w:pPr>
+        <w:pStyle w:val="Normal"/>
+        <w:ind w:left="-225"/>
+      </w:pPr>
+    </w:p>
+    <w:p w14:noSpellErr="1">
+      <w:pPr>
+        <w:ind w:left="-225"/>
+        <w:jc w:val="center"/>
+      </w:pPr>
+      <w:r>
+        <w:rPr>
+          <w:rFonts w:ascii="Calibri" w:hAnsi="Calibri" w:eastAsia="Calibri" w:cs="Calibri"/>
+          <w:sz w:val="22"/>
+          <w:szCs w:val="22"/>
+        </w:rPr>
+        <w:t>1</w:t>
+      </w:r>
+      <w:r>
+        <w:br/>
+      </w:r>
+      <w:r>
+        <w:rPr>
+          <w:rFonts w:ascii="Calibri" w:hAnsi="Calibri" w:eastAsia="Calibri" w:cs="Calibri"/>
+          <w:sz w:val="22"/>
+          <w:szCs w:val="22"/>
+        </w:rPr>
+        <w:t>point</w:t>
+      </w:r>
+    </w:p>
+    <w:p w14:noSpellErr="1">
+      <w:pPr>
+        <w:ind w:left="-225"/>
+      </w:pPr>
+      <w:r>
+        <w:rPr>
+          <w:rFonts w:ascii="Calibri" w:hAnsi="Calibri" w:eastAsia="Calibri" w:cs="Calibri"/>
+          <w:sz w:val="22"/>
+          <w:szCs w:val="22"/>
+        </w:rPr>
+        <w:t xml:space="preserve">7. </w:t>
+      </w:r>
+      <w:r>
+        <w:rPr>
+          <w:rFonts w:ascii="Calibri" w:hAnsi="Calibri" w:eastAsia="Calibri" w:cs="Calibri"/>
+          <w:sz w:val="22"/>
+          <w:szCs w:val="22"/>
+        </w:rPr>
+        <w:t>Once a manager completes the budgeted income statement, they can adjust the budget to set a different target net income without revising the sales, production, and component budgets.</w:t>
+      </w:r>
+    </w:p>
+    <w:p w14:noSpellErr="1">
+      <w:pPr>
+        <w:pStyle w:val="ListParagraph"/>
+        <w:numPr>
+          <w:ilvl w:val="0"/>
+          <w:numId w:val="7"/>
         </w:numPr>
         <w:ind w:leftChars="0"/>
         <w:rPr>
@@ -605,53 +1136,184 @@
           <w:sz w:val="22"/>
           <w:szCs w:val="22"/>
         </w:rPr>
-        <w:t>The production budget drives the material, labor, and overhead budgets.</w:t>
-      </w:r>
-    </w:p>
-    <w:p w14:noSpellErr="1">
-      <w:pPr>
-        <w:pStyle w:val="ListParagraph"/>
-        <w:numPr>
-          <w:ilvl w:val="0"/>
-          <w:numId w:val="4"/>
-        </w:numPr>
-        <w:ind w:leftChars="0"/>
-        <w:rPr>
-          <w:rFonts w:ascii="Calibri" w:hAnsi="Calibri" w:eastAsia="Calibri" w:cs="Calibri" w:asciiTheme="minorAscii" w:hAnsiTheme="minorAscii" w:eastAsiaTheme="minorAscii" w:cstheme="minorAscii"/>
-          <w:sz w:val="22"/>
-          <w:szCs w:val="22"/>
-        </w:rPr>
-      </w:pPr>
-      <w:r>
-        <w:rPr>
-          <w:rFonts w:ascii="Calibri" w:hAnsi="Calibri" w:eastAsia="Calibri" w:cs="Calibri"/>
-          <w:sz w:val="22"/>
-          <w:szCs w:val="22"/>
-        </w:rPr>
-        <w:t>Creating the budgeted income statement may lead to a revision to the sales budget.</w:t>
-      </w:r>
-    </w:p>
-    <w:p w14:noSpellErr="1">
-      <w:pPr>
-        <w:pStyle w:val="ListParagraph"/>
-        <w:numPr>
-          <w:ilvl w:val="0"/>
-          <w:numId w:val="4"/>
-        </w:numPr>
-        <w:ind w:leftChars="0"/>
-        <w:rPr>
-          <w:rFonts w:ascii="Calibri" w:hAnsi="Calibri" w:eastAsia="Calibri" w:cs="Calibri" w:asciiTheme="minorAscii" w:hAnsiTheme="minorAscii" w:eastAsiaTheme="minorAscii" w:cstheme="minorAscii"/>
-          <w:sz w:val="22"/>
-          <w:szCs w:val="22"/>
-        </w:rPr>
-      </w:pPr>
-      <w:r>
-        <w:rPr>
-          <w:rFonts w:ascii="Calibri" w:hAnsi="Calibri" w:eastAsia="Calibri" w:cs="Calibri"/>
-          <w:sz w:val="22"/>
-          <w:szCs w:val="22"/>
-        </w:rPr>
-        <w:t>Budgeting is a linear process.</w:t>
+        <w:t>True</w:t>
+      </w:r>
+    </w:p>
+    <w:p w14:noSpellErr="1">
+      <w:pPr>
+        <w:pStyle w:val="ListParagraph"/>
+        <w:numPr>
+          <w:ilvl w:val="0"/>
+          <w:numId w:val="7"/>
+        </w:numPr>
+        <w:ind w:leftChars="0"/>
+        <w:rPr>
+          <w:rFonts w:ascii="Calibri" w:hAnsi="Calibri" w:eastAsia="Calibri" w:cs="Calibri" w:asciiTheme="minorAscii" w:hAnsiTheme="minorAscii" w:eastAsiaTheme="minorAscii" w:cstheme="minorAscii"/>
+          <w:b w:val="0"/>
+          <w:bCs w:val="0"/>
+          <w:sz w:val="22"/>
+          <w:szCs w:val="22"/>
+        </w:rPr>
+      </w:pPr>
+      <w:r>
+        <w:rPr>
+          <w:rFonts w:ascii="Calibri" w:hAnsi="Calibri" w:eastAsia="Calibri" w:cs="Calibri"/>
+          <w:b w:val="0"/>
+          <w:bCs w:val="0"/>
+          <w:sz w:val="22"/>
+          <w:szCs w:val="22"/>
+        </w:rPr>
+        <w:t>False</w:t>
+      </w:r>
+    </w:p>
+    <w:p w14:noSpellErr="1">
+      <w:pPr>
+        <w:pStyle w:val="Normal"/>
+        <w:ind w:left="-225"/>
+      </w:pPr>
+    </w:p>
+    <w:p w14:noSpellErr="1">
+      <w:pPr>
+        <w:ind w:left="-225"/>
+        <w:jc w:val="center"/>
+      </w:pPr>
+      <w:r>
+        <w:rPr>
+          <w:rFonts w:ascii="Calibri" w:hAnsi="Calibri" w:eastAsia="Calibri" w:cs="Calibri"/>
+          <w:sz w:val="22"/>
+          <w:szCs w:val="22"/>
+        </w:rPr>
+        <w:t>1</w:t>
+      </w:r>
+      <w:r>
+        <w:br/>
+      </w:r>
+      <w:r>
+        <w:rPr>
+          <w:rFonts w:ascii="Calibri" w:hAnsi="Calibri" w:eastAsia="Calibri" w:cs="Calibri"/>
+          <w:sz w:val="22"/>
+          <w:szCs w:val="22"/>
+        </w:rPr>
+        <w:t>point</w:t>
+      </w:r>
+    </w:p>
+    <w:p w14:noSpellErr="1">
+      <w:pPr>
+        <w:ind w:left="-225"/>
+      </w:pPr>
+      <w:r>
+        <w:rPr>
+          <w:rFonts w:ascii="Calibri" w:hAnsi="Calibri" w:eastAsia="Calibri" w:cs="Calibri"/>
+          <w:sz w:val="22"/>
+          <w:szCs w:val="22"/>
+        </w:rPr>
+        <w:t xml:space="preserve">8. </w:t>
+      </w:r>
+      <w:r>
+        <w:rPr>
+          <w:rFonts w:ascii="Calibri" w:hAnsi="Calibri" w:eastAsia="Calibri" w:cs="Calibri"/>
+          <w:sz w:val="22"/>
+          <w:szCs w:val="22"/>
+        </w:rPr>
+        <w:t>Which of the following is false regarding the cash budget?</w:t>
+      </w:r>
+    </w:p>
+    <w:p w14:noSpellErr="1">
+      <w:pPr>
+        <w:pStyle w:val="ListParagraph"/>
+        <w:numPr>
+          <w:ilvl w:val="0"/>
+          <w:numId w:val="8"/>
+        </w:numPr>
+        <w:ind w:leftChars="0"/>
+        <w:rPr>
+          <w:rFonts w:ascii="Calibri" w:hAnsi="Calibri" w:eastAsia="Calibri" w:cs="Calibri" w:asciiTheme="minorAscii" w:hAnsiTheme="minorAscii" w:eastAsiaTheme="minorAscii" w:cstheme="minorAscii"/>
+          <w:sz w:val="22"/>
+          <w:szCs w:val="22"/>
+        </w:rPr>
+      </w:pPr>
+      <w:r>
+        <w:rPr>
+          <w:rFonts w:ascii="Calibri" w:hAnsi="Calibri" w:eastAsia="Calibri" w:cs="Calibri"/>
+          <w:sz w:val="22"/>
+          <w:szCs w:val="22"/>
+        </w:rPr>
+        <w:t>It focuses only on operations.</w:t>
+      </w:r>
+    </w:p>
+    <w:p w14:noSpellErr="1">
+      <w:pPr>
+        <w:pStyle w:val="ListParagraph"/>
+        <w:numPr>
+          <w:ilvl w:val="0"/>
+          <w:numId w:val="8"/>
+        </w:numPr>
+        <w:ind w:leftChars="0"/>
+        <w:rPr>
+          <w:rFonts w:ascii="Calibri" w:hAnsi="Calibri" w:eastAsia="Calibri" w:cs="Calibri" w:asciiTheme="minorAscii" w:hAnsiTheme="minorAscii" w:eastAsiaTheme="minorAscii" w:cstheme="minorAscii"/>
+          <w:b w:val="1"/>
+          <w:bCs w:val="1"/>
+          <w:color w:val="FF0000"/>
+          <w:sz w:val="22"/>
+          <w:szCs w:val="22"/>
+        </w:rPr>
+      </w:pPr>
+      <w:r>
+        <w:rPr>
+          <w:rFonts w:ascii="Calibri" w:hAnsi="Calibri" w:eastAsia="Calibri" w:cs="Calibri"/>
+          <w:b w:val="1"/>
+          <w:bCs w:val="1"/>
+          <w:color w:val="FF0000"/>
+          <w:sz w:val="22"/>
+          <w:szCs w:val="22"/>
+        </w:rPr>
+        <w:t>It considers required cash balances.</w:t>
+      </w:r>
+    </w:p>
+    <w:p w14:noSpellErr="1">
+      <w:pPr>
+        <w:pStyle w:val="ListParagraph"/>
+        <w:numPr>
+          <w:ilvl w:val="0"/>
+          <w:numId w:val="8"/>
+        </w:numPr>
+        <w:ind w:leftChars="0"/>
+        <w:rPr>
+          <w:rFonts w:ascii="Calibri" w:hAnsi="Calibri" w:eastAsia="Calibri" w:cs="Calibri" w:asciiTheme="minorAscii" w:hAnsiTheme="minorAscii" w:eastAsiaTheme="minorAscii" w:cstheme="minorAscii"/>
+          <w:sz w:val="22"/>
+          <w:szCs w:val="22"/>
+        </w:rPr>
+      </w:pPr>
+      <w:r>
+        <w:rPr>
+          <w:rFonts w:ascii="Calibri" w:hAnsi="Calibri" w:eastAsia="Calibri" w:cs="Calibri"/>
+          <w:sz w:val="22"/>
+          <w:szCs w:val="22"/>
+        </w:rPr>
+        <w:t>It includes cash inflows and outflows related to operations.</w:t>
+      </w:r>
+    </w:p>
+    <w:p w14:noSpellErr="1">
+      <w:pPr>
+        <w:pStyle w:val="ListParagraph"/>
+        <w:numPr>
+          <w:ilvl w:val="0"/>
+          <w:numId w:val="8"/>
+        </w:numPr>
+        <w:ind w:leftChars="0"/>
+        <w:rPr>
+          <w:rFonts w:ascii="Calibri" w:hAnsi="Calibri" w:eastAsia="Calibri" w:cs="Calibri" w:asciiTheme="minorAscii" w:hAnsiTheme="minorAscii" w:eastAsiaTheme="minorAscii" w:cstheme="minorAscii"/>
+          <w:sz w:val="22"/>
+          <w:szCs w:val="22"/>
+        </w:rPr>
+      </w:pPr>
+      <w:r>
+        <w:rPr>
+          <w:rFonts w:ascii="Calibri" w:hAnsi="Calibri" w:eastAsia="Calibri" w:cs="Calibri"/>
+          <w:sz w:val="22"/>
+          <w:szCs w:val="22"/>
+        </w:rPr>
+        <w:t>It can span multiple time periods.</w:t>
       </w:r>
     </w:p>
     <w:p w14:noSpellErr="1">
@@ -699,28 +1361,15 @@
           <w:sz w:val="22"/>
           <w:szCs w:val="22"/>
         </w:rPr>
-        <w:t xml:space="preserve">5. </w:t>
-      </w:r>
-      <w:r>
-        <w:rPr>
-          <w:rFonts w:ascii="Calibri" w:hAnsi="Calibri" w:eastAsia="Calibri" w:cs="Calibri"/>
-          <w:sz w:val="22"/>
-          <w:szCs w:val="22"/>
-        </w:rPr>
-        <w:t>Waunakee Metals expects sales for the year to be 100,000 units, with quarterly sales of 20%, 25%, 30%, and 25%, respectively. The sales price is expected to be $40.</w:t>
-      </w:r>
-    </w:p>
-    <w:p w14:noSpellErr="1">
-      <w:pPr>
-        <w:ind w:left="-225"/>
-      </w:pPr>
-      <w:r>
-        <w:rPr>
-          <w:rFonts w:ascii="Calibri" w:hAnsi="Calibri" w:eastAsia="Calibri" w:cs="Calibri"/>
-          <w:sz w:val="22"/>
-          <w:szCs w:val="22"/>
-        </w:rPr>
-        <w:t>Management desires an ending finished goods inventory each quarter of 20% of the next quarter's sales volume.</w:t>
+        <w:t xml:space="preserve">9. </w:t>
+      </w:r>
+      <w:r>
+        <w:rPr>
+          <w:rFonts w:ascii="Calibri" w:hAnsi="Calibri" w:eastAsia="Calibri" w:cs="Calibri"/>
+          <w:sz w:val="22"/>
+          <w:szCs w:val="22"/>
+        </w:rPr>
+        <w:t>Wish Corporation managers require a minimum monthly cash balance of $25,000. At the beginning of the second quarter of the upcoming year, the cash balance is $27,000.</w:t>
       </w:r>
     </w:p>
     <w:p w14:noSpellErr="1">
@@ -739,7 +1388,7 @@
           <w:sz w:val="22"/>
           <w:szCs w:val="22"/>
         </w:rPr>
-        <w:t>Each unit requires 3 kilograms of materials at a cost of $5 per kilogram. Management desires an ending raw materials inventory each quarter of 10% of the next quarter's production needs.</w:t>
+        <w:t>Half of the $438,000 in sales from last quarter will be collected during Q2. Expected disbursements are budgeted at $220,000.</w:t>
       </w:r>
     </w:p>
     <w:p w14:noSpellErr="1">
@@ -758,61 +1407,65 @@
           <w:sz w:val="22"/>
           <w:szCs w:val="22"/>
         </w:rPr>
-        <w:t>What is the budgeted production (in units) in Q3?</w:t>
-      </w:r>
-    </w:p>
-    <w:p>
-      <w:pPr>
-        <w:pStyle w:val="ListParagraph"/>
-        <w:numPr>
-          <w:ilvl w:val="0"/>
-          <w:numId w:val="5"/>
-        </w:numPr>
-        <w:ind w:leftChars="0"/>
-        <w:rPr>
-          <w:rFonts w:ascii="Calibri" w:hAnsi="Calibri" w:eastAsia="Calibri" w:cs="Calibri" w:asciiTheme="minorAscii" w:hAnsiTheme="minorAscii" w:eastAsiaTheme="minorAscii" w:cstheme="minorAscii"/>
-          <w:sz w:val="22"/>
-          <w:szCs w:val="22"/>
-        </w:rPr>
-      </w:pPr>
-      <w:r>
-        <w:rPr>
-          <w:rFonts w:ascii="Calibri" w:hAnsi="Calibri" w:eastAsia="Calibri" w:cs="Calibri"/>
-          <w:sz w:val="22"/>
-          <w:szCs w:val="22"/>
-        </w:rPr>
-        <w:t>30,000</w:t>
-      </w:r>
-    </w:p>
-    <w:p>
-      <w:pPr>
-        <w:pStyle w:val="ListParagraph"/>
-        <w:numPr>
-          <w:ilvl w:val="0"/>
-          <w:numId w:val="5"/>
-        </w:numPr>
-        <w:ind w:leftChars="0"/>
-        <w:rPr>
-          <w:rFonts w:ascii="Calibri" w:hAnsi="Calibri" w:eastAsia="Calibri" w:cs="Calibri" w:asciiTheme="minorAscii" w:hAnsiTheme="minorAscii" w:eastAsiaTheme="minorAscii" w:cstheme="minorAscii"/>
-          <w:sz w:val="22"/>
-          <w:szCs w:val="22"/>
-        </w:rPr>
-      </w:pPr>
-      <w:r>
-        <w:rPr>
-          <w:rFonts w:ascii="Calibri" w:hAnsi="Calibri" w:eastAsia="Calibri" w:cs="Calibri"/>
-          <w:sz w:val="22"/>
-          <w:szCs w:val="22"/>
-        </w:rPr>
-        <w:t>35,000</w:t>
-      </w:r>
-    </w:p>
-    <w:p>
-      <w:pPr>
-        <w:pStyle w:val="ListParagraph"/>
-        <w:numPr>
-          <w:ilvl w:val="0"/>
-          <w:numId w:val="5"/>
+        <w:t>What do the managers learn from the cash budget for Q2?</w:t>
+      </w:r>
+    </w:p>
+    <w:p w14:noSpellErr="1">
+      <w:pPr>
+        <w:pStyle w:val="ListParagraph"/>
+        <w:numPr>
+          <w:ilvl w:val="0"/>
+          <w:numId w:val="9"/>
+        </w:numPr>
+        <w:ind w:leftChars="0"/>
+        <w:rPr>
+          <w:rFonts w:ascii="Calibri" w:hAnsi="Calibri" w:eastAsia="Calibri" w:cs="Calibri" w:asciiTheme="minorAscii" w:hAnsiTheme="minorAscii" w:eastAsiaTheme="minorAscii" w:cstheme="minorAscii"/>
+          <w:b w:val="0"/>
+          <w:bCs w:val="0"/>
+          <w:sz w:val="22"/>
+          <w:szCs w:val="22"/>
+        </w:rPr>
+      </w:pPr>
+      <w:r>
+        <w:rPr>
+          <w:rFonts w:ascii="Calibri" w:hAnsi="Calibri" w:eastAsia="Calibri" w:cs="Calibri"/>
+          <w:b w:val="0"/>
+          <w:bCs w:val="0"/>
+          <w:sz w:val="22"/>
+          <w:szCs w:val="22"/>
+        </w:rPr>
+        <w:t>The cash balance at the end of Q2 is double the cash balance at the beginning of Q2.</w:t>
+      </w:r>
+    </w:p>
+    <w:p w14:noSpellErr="1">
+      <w:pPr>
+        <w:pStyle w:val="ListParagraph"/>
+        <w:numPr>
+          <w:ilvl w:val="0"/>
+          <w:numId w:val="9"/>
+        </w:numPr>
+        <w:ind w:leftChars="0"/>
+        <w:rPr>
+          <w:rFonts w:ascii="Calibri" w:hAnsi="Calibri" w:eastAsia="Calibri" w:cs="Calibri" w:asciiTheme="minorAscii" w:hAnsiTheme="minorAscii" w:eastAsiaTheme="minorAscii" w:cstheme="minorAscii"/>
+          <w:sz w:val="22"/>
+          <w:szCs w:val="22"/>
+        </w:rPr>
+      </w:pPr>
+      <w:r>
+        <w:rPr>
+          <w:rFonts w:ascii="Calibri" w:hAnsi="Calibri" w:eastAsia="Calibri" w:cs="Calibri"/>
+          <w:sz w:val="22"/>
+          <w:szCs w:val="22"/>
+        </w:rPr>
+        <w:t>The company will need to obtain financing during Q3.</w:t>
+      </w:r>
+    </w:p>
+    <w:p w14:noSpellErr="1">
+      <w:pPr>
+        <w:pStyle w:val="ListParagraph"/>
+        <w:numPr>
+          <w:ilvl w:val="0"/>
+          <w:numId w:val="9"/>
         </w:numPr>
         <w:ind w:leftChars="0"/>
         <w:rPr>
@@ -833,33 +1486,33 @@
           <w:sz w:val="22"/>
           <w:szCs w:val="22"/>
         </w:rPr>
-        <w:t>29,000</w:t>
-      </w:r>
-    </w:p>
-    <w:p>
-      <w:pPr>
-        <w:pStyle w:val="ListParagraph"/>
-        <w:numPr>
-          <w:ilvl w:val="0"/>
-          <w:numId w:val="5"/>
-        </w:numPr>
-        <w:ind w:leftChars="0"/>
-        <w:rPr>
-          <w:rFonts w:ascii="Calibri" w:hAnsi="Calibri" w:eastAsia="Calibri" w:cs="Calibri" w:asciiTheme="minorAscii" w:hAnsiTheme="minorAscii" w:eastAsiaTheme="minorAscii" w:cstheme="minorAscii"/>
-          <w:sz w:val="22"/>
-          <w:szCs w:val="22"/>
-        </w:rPr>
-      </w:pPr>
-      <w:r>
-        <w:rPr>
-          <w:rFonts w:ascii="Calibri" w:hAnsi="Calibri" w:eastAsia="Calibri" w:cs="Calibri"/>
-          <w:sz w:val="22"/>
-          <w:szCs w:val="22"/>
-        </w:rPr>
-        <w:t>31,000</w:t>
-      </w:r>
-    </w:p>
-    <w:p>
+        <w:t>The cash balance will be reduced during Q2, but no financing will be necessary.</w:t>
+      </w:r>
+    </w:p>
+    <w:p w14:noSpellErr="1">
+      <w:pPr>
+        <w:pStyle w:val="ListParagraph"/>
+        <w:numPr>
+          <w:ilvl w:val="0"/>
+          <w:numId w:val="9"/>
+        </w:numPr>
+        <w:ind w:leftChars="0"/>
+        <w:rPr>
+          <w:rFonts w:ascii="Calibri" w:hAnsi="Calibri" w:eastAsia="Calibri" w:cs="Calibri" w:asciiTheme="minorAscii" w:hAnsiTheme="minorAscii" w:eastAsiaTheme="minorAscii" w:cstheme="minorAscii"/>
+          <w:sz w:val="22"/>
+          <w:szCs w:val="22"/>
+        </w:rPr>
+      </w:pPr>
+      <w:r>
+        <w:rPr>
+          <w:rFonts w:ascii="Calibri" w:hAnsi="Calibri" w:eastAsia="Calibri" w:cs="Calibri"/>
+          <w:sz w:val="22"/>
+          <w:szCs w:val="22"/>
+        </w:rPr>
+        <w:t>The company will need to obtain financing during Q2.</w:t>
+      </w:r>
+    </w:p>
+    <w:p w14:noSpellErr="1">
       <w:pPr>
         <w:pStyle w:val="Normal"/>
         <w:ind w:left="-225"/>
@@ -904,97 +1557,46 @@
           <w:sz w:val="22"/>
           <w:szCs w:val="22"/>
         </w:rPr>
-        <w:t xml:space="preserve">6. </w:t>
-      </w:r>
-      <w:r>
-        <w:rPr>
-          <w:rFonts w:ascii="Calibri" w:hAnsi="Calibri" w:eastAsia="Calibri" w:cs="Calibri"/>
-          <w:sz w:val="22"/>
-          <w:szCs w:val="22"/>
-        </w:rPr>
-        <w:t>Waunakee Metals expects sales for the year to be 100,000 units, with quarterly sales of 20%, 25%, 30%, and 25%, respectively. The sales price is expected to be $40.</w:t>
-      </w:r>
-    </w:p>
-    <w:p w14:noSpellErr="1">
-      <w:pPr>
-        <w:ind w:left="-225"/>
-      </w:pPr>
-      <w:r>
-        <w:rPr>
-          <w:rFonts w:ascii="Calibri" w:hAnsi="Calibri" w:eastAsia="Calibri" w:cs="Calibri"/>
-          <w:sz w:val="22"/>
-          <w:szCs w:val="22"/>
-        </w:rPr>
-        <w:t>Management desires an ending finished goods inventory each quarter of 20% of the next quarter's sales volume.</w:t>
-      </w:r>
-    </w:p>
-    <w:p w14:noSpellErr="1">
-      <w:pPr>
-        <w:pStyle w:val="Normal"/>
-        <w:ind w:left="-225"/>
-      </w:pPr>
-    </w:p>
-    <w:p w14:noSpellErr="1">
-      <w:pPr>
-        <w:ind w:left="-225"/>
-      </w:pPr>
-      <w:r>
-        <w:rPr>
-          <w:rFonts w:ascii="Calibri" w:hAnsi="Calibri" w:eastAsia="Calibri" w:cs="Calibri"/>
-          <w:sz w:val="22"/>
-          <w:szCs w:val="22"/>
-        </w:rPr>
-        <w:t>Each unit requires 3 kilograms of materials at a cost of $5 per kilogram. Management desires an ending raw materials inventory each quarter of 10% of the next quarter's production needs.</w:t>
-      </w:r>
-    </w:p>
-    <w:p w14:noSpellErr="1">
-      <w:pPr>
-        <w:pStyle w:val="Normal"/>
-        <w:ind w:left="-225"/>
-      </w:pPr>
-    </w:p>
-    <w:p w14:noSpellErr="1">
-      <w:pPr>
-        <w:ind w:left="-225"/>
-      </w:pPr>
-      <w:r>
-        <w:rPr>
-          <w:rFonts w:ascii="Calibri" w:hAnsi="Calibri" w:eastAsia="Calibri" w:cs="Calibri"/>
-          <w:sz w:val="22"/>
-          <w:szCs w:val="22"/>
-        </w:rPr>
-        <w:t>What is the materials to be purchased (in kilograms) in Q2?</w:t>
-      </w:r>
-    </w:p>
-    <w:p>
-      <w:pPr>
-        <w:pStyle w:val="ListParagraph"/>
-        <w:numPr>
-          <w:ilvl w:val="0"/>
-          <w:numId w:val="6"/>
-        </w:numPr>
-        <w:ind w:leftChars="0"/>
-        <w:rPr>
-          <w:rFonts w:ascii="Calibri" w:hAnsi="Calibri" w:eastAsia="Calibri" w:cs="Calibri" w:asciiTheme="minorAscii" w:hAnsiTheme="minorAscii" w:eastAsiaTheme="minorAscii" w:cstheme="minorAscii"/>
-          <w:sz w:val="22"/>
-          <w:szCs w:val="22"/>
-        </w:rPr>
-      </w:pPr>
-      <w:r>
-        <w:rPr>
-          <w:rFonts w:ascii="Calibri" w:hAnsi="Calibri" w:eastAsia="Calibri" w:cs="Calibri"/>
-          <w:sz w:val="22"/>
-          <w:szCs w:val="22"/>
-        </w:rPr>
-        <w:t>86,700</w:t>
-      </w:r>
-    </w:p>
-    <w:p>
-      <w:pPr>
-        <w:pStyle w:val="ListParagraph"/>
-        <w:numPr>
-          <w:ilvl w:val="0"/>
-          <w:numId w:val="6"/>
+        <w:t xml:space="preserve">10. </w:t>
+      </w:r>
+      <w:r>
+        <w:rPr>
+          <w:rFonts w:ascii="Calibri" w:hAnsi="Calibri" w:eastAsia="Calibri" w:cs="Calibri"/>
+          <w:sz w:val="22"/>
+          <w:szCs w:val="22"/>
+        </w:rPr>
+        <w:t>Which of the following capital investment measures does not rely on cash flows?</w:t>
+      </w:r>
+    </w:p>
+    <w:p w14:noSpellErr="1">
+      <w:pPr>
+        <w:pStyle w:val="ListParagraph"/>
+        <w:numPr>
+          <w:ilvl w:val="0"/>
+          <w:numId w:val="10"/>
+        </w:numPr>
+        <w:ind w:leftChars="0"/>
+        <w:rPr>
+          <w:rFonts w:ascii="Calibri" w:hAnsi="Calibri" w:eastAsia="Calibri" w:cs="Calibri" w:asciiTheme="minorAscii" w:hAnsiTheme="minorAscii" w:eastAsiaTheme="minorAscii" w:cstheme="minorAscii"/>
+          <w:sz w:val="22"/>
+          <w:szCs w:val="22"/>
+        </w:rPr>
+      </w:pPr>
+      <w:r>
+        <w:rPr>
+          <w:rFonts w:ascii="Calibri" w:hAnsi="Calibri" w:eastAsia="Calibri" w:cs="Calibri"/>
+          <w:sz w:val="22"/>
+          <w:szCs w:val="22"/>
+        </w:rPr>
+        <w:t>Payback period</w:t>
+      </w:r>
+    </w:p>
+    <w:p w14:noSpellErr="1">
+      <w:pPr>
+        <w:pStyle w:val="ListParagraph"/>
+        <w:numPr>
+          <w:ilvl w:val="0"/>
+          <w:numId w:val="10"/>
         </w:numPr>
         <w:ind w:leftChars="0"/>
         <w:rPr>
@@ -1015,56 +1617,56 @@
           <w:sz w:val="22"/>
           <w:szCs w:val="22"/>
         </w:rPr>
-        <w:t>78,900</w:t>
-      </w:r>
-    </w:p>
-    <w:p>
-      <w:pPr>
-        <w:pStyle w:val="ListParagraph"/>
-        <w:numPr>
-          <w:ilvl w:val="0"/>
-          <w:numId w:val="6"/>
-        </w:numPr>
-        <w:ind w:leftChars="0"/>
-        <w:rPr>
-          <w:rFonts w:ascii="Calibri" w:hAnsi="Calibri" w:eastAsia="Calibri" w:cs="Calibri" w:asciiTheme="minorAscii" w:hAnsiTheme="minorAscii" w:eastAsiaTheme="minorAscii" w:cstheme="minorAscii"/>
-          <w:sz w:val="22"/>
-          <w:szCs w:val="22"/>
-        </w:rPr>
-      </w:pPr>
-      <w:r>
-        <w:rPr>
-          <w:rFonts w:ascii="Calibri" w:hAnsi="Calibri" w:eastAsia="Calibri" w:cs="Calibri"/>
-          <w:sz w:val="22"/>
-          <w:szCs w:val="22"/>
-        </w:rPr>
-        <w:t>78,000</w:t>
-      </w:r>
-    </w:p>
-    <w:p>
-      <w:pPr>
-        <w:pStyle w:val="ListParagraph"/>
-        <w:numPr>
-          <w:ilvl w:val="0"/>
-          <w:numId w:val="6"/>
-        </w:numPr>
-        <w:ind w:leftChars="0"/>
-        <w:rPr>
-          <w:rFonts w:ascii="Calibri" w:hAnsi="Calibri" w:eastAsia="Calibri" w:cs="Calibri" w:asciiTheme="minorAscii" w:hAnsiTheme="minorAscii" w:eastAsiaTheme="minorAscii" w:cstheme="minorAscii"/>
-          <w:sz w:val="22"/>
-          <w:szCs w:val="22"/>
-        </w:rPr>
-      </w:pPr>
-      <w:r>
-        <w:rPr>
-          <w:rFonts w:ascii="Calibri" w:hAnsi="Calibri" w:eastAsia="Calibri" w:cs="Calibri"/>
-          <w:sz w:val="22"/>
-          <w:szCs w:val="22"/>
-        </w:rPr>
-        <w:t>26,000</w:t>
-      </w:r>
-    </w:p>
-    <w:p>
+        <w:t>Accounting rate of return</w:t>
+      </w:r>
+    </w:p>
+    <w:p w14:noSpellErr="1">
+      <w:pPr>
+        <w:pStyle w:val="ListParagraph"/>
+        <w:numPr>
+          <w:ilvl w:val="0"/>
+          <w:numId w:val="10"/>
+        </w:numPr>
+        <w:ind w:leftChars="0"/>
+        <w:rPr>
+          <w:rFonts w:ascii="Calibri" w:hAnsi="Calibri" w:eastAsia="Calibri" w:cs="Calibri" w:asciiTheme="minorAscii" w:hAnsiTheme="minorAscii" w:eastAsiaTheme="minorAscii" w:cstheme="minorAscii"/>
+          <w:sz w:val="22"/>
+          <w:szCs w:val="22"/>
+        </w:rPr>
+      </w:pPr>
+      <w:r>
+        <w:rPr>
+          <w:rFonts w:ascii="Calibri" w:hAnsi="Calibri" w:eastAsia="Calibri" w:cs="Calibri"/>
+          <w:sz w:val="22"/>
+          <w:szCs w:val="22"/>
+        </w:rPr>
+        <w:t>Net present value</w:t>
+      </w:r>
+    </w:p>
+    <w:p w14:noSpellErr="1">
+      <w:pPr>
+        <w:pStyle w:val="ListParagraph"/>
+        <w:numPr>
+          <w:ilvl w:val="0"/>
+          <w:numId w:val="10"/>
+        </w:numPr>
+        <w:ind w:leftChars="0"/>
+        <w:rPr>
+          <w:rFonts w:ascii="Calibri" w:hAnsi="Calibri" w:eastAsia="Calibri" w:cs="Calibri" w:asciiTheme="minorAscii" w:hAnsiTheme="minorAscii" w:eastAsiaTheme="minorAscii" w:cstheme="minorAscii"/>
+          <w:sz w:val="22"/>
+          <w:szCs w:val="22"/>
+        </w:rPr>
+      </w:pPr>
+      <w:r>
+        <w:rPr>
+          <w:rFonts w:ascii="Calibri" w:hAnsi="Calibri" w:eastAsia="Calibri" w:cs="Calibri"/>
+          <w:sz w:val="22"/>
+          <w:szCs w:val="22"/>
+        </w:rPr>
+        <w:t>Internal rate of return</w:t>
+      </w:r>
+    </w:p>
+    <w:p w14:noSpellErr="1">
       <w:pPr>
         <w:pStyle w:val="Normal"/>
         <w:ind w:left="-225"/>
@@ -1109,52 +1711,85 @@
           <w:sz w:val="22"/>
           <w:szCs w:val="22"/>
         </w:rPr>
-        <w:t xml:space="preserve">7. </w:t>
-      </w:r>
-      <w:r>
-        <w:rPr>
-          <w:rFonts w:ascii="Calibri" w:hAnsi="Calibri" w:eastAsia="Calibri" w:cs="Calibri"/>
-          <w:sz w:val="22"/>
-          <w:szCs w:val="22"/>
-        </w:rPr>
-        <w:t>Once a manager completes the budgeted income statement, they can adjust the budget to set a different target net income without revising the sales, production, and component budgets.</w:t>
-      </w:r>
-    </w:p>
-    <w:p w14:noSpellErr="1">
-      <w:pPr>
-        <w:pStyle w:val="ListParagraph"/>
-        <w:numPr>
-          <w:ilvl w:val="0"/>
-          <w:numId w:val="7"/>
-        </w:numPr>
-        <w:ind w:leftChars="0"/>
-        <w:rPr>
-          <w:rFonts w:ascii="Calibri" w:hAnsi="Calibri" w:eastAsia="Calibri" w:cs="Calibri" w:asciiTheme="minorAscii" w:hAnsiTheme="minorAscii" w:eastAsiaTheme="minorAscii" w:cstheme="minorAscii"/>
-          <w:b w:val="0"/>
-          <w:bCs w:val="0"/>
-          <w:color w:val="000000" w:themeColor="text1" w:themeTint="FF" w:themeShade="FF"/>
-          <w:sz w:val="22"/>
-          <w:szCs w:val="22"/>
-        </w:rPr>
-      </w:pPr>
-      <w:r>
-        <w:rPr>
-          <w:rFonts w:ascii="Calibri" w:hAnsi="Calibri" w:eastAsia="Calibri" w:cs="Calibri"/>
-          <w:b w:val="0"/>
-          <w:bCs w:val="0"/>
-          <w:color w:val="auto"/>
-          <w:sz w:val="22"/>
-          <w:szCs w:val="22"/>
-        </w:rPr>
-        <w:t>True</w:t>
-      </w:r>
-    </w:p>
-    <w:p w14:noSpellErr="1">
-      <w:pPr>
-        <w:pStyle w:val="ListParagraph"/>
-        <w:numPr>
-          <w:ilvl w:val="0"/>
-          <w:numId w:val="7"/>
+        <w:t xml:space="preserve">11. </w:t>
+      </w:r>
+      <w:r>
+        <w:rPr>
+          <w:rFonts w:ascii="Calibri" w:hAnsi="Calibri" w:eastAsia="Calibri" w:cs="Calibri"/>
+          <w:sz w:val="22"/>
+          <w:szCs w:val="22"/>
+        </w:rPr>
+        <w:t>Disintegration, Inc. is considering a long-term investment. The investment will require an investment of $84,000. It will have a useful life of 5 years, and no salvage (i.e., ending) value.</w:t>
+      </w:r>
+    </w:p>
+    <w:p w14:noSpellErr="1">
+      <w:pPr>
+        <w:ind w:left="-225"/>
+      </w:pPr>
+      <w:r>
+        <w:rPr>
+          <w:rFonts w:ascii="Calibri" w:hAnsi="Calibri" w:eastAsia="Calibri" w:cs="Calibri"/>
+          <w:sz w:val="22"/>
+          <w:szCs w:val="22"/>
+        </w:rPr>
+        <w:t>Annual cash savings from the investment are $40,000, and annual cash outflows are $16,000.</w:t>
+      </w:r>
+    </w:p>
+    <w:p w14:noSpellErr="1">
+      <w:pPr>
+        <w:ind w:left="-225"/>
+      </w:pPr>
+      <w:r>
+        <w:rPr>
+          <w:rFonts w:ascii="Calibri" w:hAnsi="Calibri" w:eastAsia="Calibri" w:cs="Calibri"/>
+          <w:sz w:val="22"/>
+          <w:szCs w:val="22"/>
+        </w:rPr>
+        <w:t>Assume that cash flows other than the initial investment occur evenly throughout the year.</w:t>
+      </w:r>
+    </w:p>
+    <w:p w14:noSpellErr="1">
+      <w:pPr>
+        <w:ind w:left="-225"/>
+      </w:pPr>
+      <w:r>
+        <w:rPr>
+          <w:rFonts w:ascii="Calibri" w:hAnsi="Calibri" w:eastAsia="Calibri" w:cs="Calibri"/>
+          <w:sz w:val="22"/>
+          <w:szCs w:val="22"/>
+        </w:rPr>
+        <w:t>What is the payback period?</w:t>
+      </w:r>
+    </w:p>
+    <w:p w14:noSpellErr="1">
+      <w:pPr>
+        <w:pStyle w:val="ListParagraph"/>
+        <w:numPr>
+          <w:ilvl w:val="0"/>
+          <w:numId w:val="11"/>
+        </w:numPr>
+        <w:ind w:leftChars="0"/>
+        <w:rPr>
+          <w:rFonts w:ascii="Calibri" w:hAnsi="Calibri" w:eastAsia="Calibri" w:cs="Calibri" w:asciiTheme="minorAscii" w:hAnsiTheme="minorAscii" w:eastAsiaTheme="minorAscii" w:cstheme="minorAscii"/>
+          <w:sz w:val="22"/>
+          <w:szCs w:val="22"/>
+        </w:rPr>
+      </w:pPr>
+      <w:r>
+        <w:rPr>
+          <w:rFonts w:ascii="Calibri" w:hAnsi="Calibri" w:eastAsia="Calibri" w:cs="Calibri"/>
+          <w:sz w:val="22"/>
+          <w:szCs w:val="22"/>
+        </w:rPr>
+        <w:t>4 years</w:t>
+      </w:r>
+    </w:p>
+    <w:p w14:noSpellErr="1">
+      <w:pPr>
+        <w:pStyle w:val="ListParagraph"/>
+        <w:numPr>
+          <w:ilvl w:val="0"/>
+          <w:numId w:val="11"/>
         </w:numPr>
         <w:ind w:leftChars="0"/>
         <w:rPr>
@@ -1175,13 +1810,259 @@
           <w:sz w:val="22"/>
           <w:szCs w:val="22"/>
         </w:rPr>
-        <w:t>False</w:t>
+        <w:t>3.5 years</w:t>
+      </w:r>
+    </w:p>
+    <w:p w14:noSpellErr="1">
+      <w:pPr>
+        <w:pStyle w:val="ListParagraph"/>
+        <w:numPr>
+          <w:ilvl w:val="0"/>
+          <w:numId w:val="11"/>
+        </w:numPr>
+        <w:ind w:leftChars="0"/>
+        <w:rPr>
+          <w:rFonts w:ascii="Calibri" w:hAnsi="Calibri" w:eastAsia="Calibri" w:cs="Calibri" w:asciiTheme="minorAscii" w:hAnsiTheme="minorAscii" w:eastAsiaTheme="minorAscii" w:cstheme="minorAscii"/>
+          <w:sz w:val="22"/>
+          <w:szCs w:val="22"/>
+        </w:rPr>
+      </w:pPr>
+      <w:r>
+        <w:rPr>
+          <w:rFonts w:ascii="Calibri" w:hAnsi="Calibri" w:eastAsia="Calibri" w:cs="Calibri"/>
+          <w:sz w:val="22"/>
+          <w:szCs w:val="22"/>
+        </w:rPr>
+        <w:t>3 years</w:t>
+      </w:r>
+    </w:p>
+    <w:p w14:noSpellErr="1">
+      <w:pPr>
+        <w:pStyle w:val="ListParagraph"/>
+        <w:numPr>
+          <w:ilvl w:val="0"/>
+          <w:numId w:val="11"/>
+        </w:numPr>
+        <w:ind w:leftChars="0"/>
+        <w:rPr>
+          <w:rFonts w:ascii="Calibri" w:hAnsi="Calibri" w:eastAsia="Calibri" w:cs="Calibri" w:asciiTheme="minorAscii" w:hAnsiTheme="minorAscii" w:eastAsiaTheme="minorAscii" w:cstheme="minorAscii"/>
+          <w:sz w:val="22"/>
+          <w:szCs w:val="22"/>
+        </w:rPr>
+      </w:pPr>
+      <w:r>
+        <w:rPr>
+          <w:rFonts w:ascii="Calibri" w:hAnsi="Calibri" w:eastAsia="Calibri" w:cs="Calibri"/>
+          <w:sz w:val="22"/>
+          <w:szCs w:val="22"/>
+        </w:rPr>
+        <w:t>4.5 years</w:t>
       </w:r>
     </w:p>
     <w:p w14:noSpellErr="1">
       <w:pPr>
         <w:pStyle w:val="Normal"/>
         <w:ind w:left="-225"/>
+      </w:pPr>
+    </w:p>
+    <w:p w14:noSpellErr="1">
+      <w:pPr>
+        <w:ind w:left="-225"/>
+        <w:jc w:val="center"/>
+      </w:pPr>
+      <w:r>
+        <w:rPr>
+          <w:rFonts w:ascii="Calibri" w:hAnsi="Calibri" w:eastAsia="Calibri" w:cs="Calibri"/>
+          <w:sz w:val="22"/>
+          <w:szCs w:val="22"/>
+        </w:rPr>
+        <w:t>1</w:t>
+      </w:r>
+      <w:r>
+        <w:br/>
+      </w:r>
+      <w:r>
+        <w:rPr>
+          <w:rFonts w:ascii="Calibri" w:hAnsi="Calibri" w:eastAsia="Calibri" w:cs="Calibri"/>
+          <w:sz w:val="22"/>
+          <w:szCs w:val="22"/>
+        </w:rPr>
+        <w:t>point</w:t>
+      </w:r>
+    </w:p>
+    <w:p w14:noSpellErr="1">
+      <w:pPr>
+        <w:ind w:left="-225"/>
+      </w:pPr>
+      <w:r>
+        <w:rPr>
+          <w:rFonts w:ascii="Calibri" w:hAnsi="Calibri" w:eastAsia="Calibri" w:cs="Calibri"/>
+          <w:sz w:val="22"/>
+          <w:szCs w:val="22"/>
+        </w:rPr>
+        <w:t xml:space="preserve">12. </w:t>
+      </w:r>
+      <w:r>
+        <w:rPr>
+          <w:rFonts w:ascii="Calibri" w:hAnsi="Calibri" w:eastAsia="Calibri" w:cs="Calibri"/>
+          <w:sz w:val="22"/>
+          <w:szCs w:val="22"/>
+        </w:rPr>
+        <w:t>Seventeen Seconds, Inc. is considering a long-term investment. The investment will require an investment of $40,000. It will have a useful life of 2 years, and no salvage (i.e., ending) value.</w:t>
+      </w:r>
+    </w:p>
+    <w:p w14:noSpellErr="1">
+      <w:pPr>
+        <w:ind w:left="-225"/>
+      </w:pPr>
+      <w:r>
+        <w:rPr>
+          <w:rFonts w:ascii="Calibri" w:hAnsi="Calibri" w:eastAsia="Calibri" w:cs="Calibri"/>
+          <w:sz w:val="22"/>
+          <w:szCs w:val="22"/>
+        </w:rPr>
+        <w:t>Annual cash savings from the investment are $22,000.</w:t>
+      </w:r>
+    </w:p>
+    <w:p w14:noSpellErr="1">
+      <w:pPr>
+        <w:pStyle w:val="Normal"/>
+        <w:ind w:left="-225"/>
+      </w:pPr>
+    </w:p>
+    <w:p w14:noSpellErr="1">
+      <w:pPr>
+        <w:ind w:left="-225"/>
+      </w:pPr>
+      <w:r>
+        <w:rPr>
+          <w:rFonts w:ascii="Calibri" w:hAnsi="Calibri" w:eastAsia="Calibri" w:cs="Calibri"/>
+          <w:sz w:val="22"/>
+          <w:szCs w:val="22"/>
+        </w:rPr>
+        <w:t>Assume that cash flows other than the initial investment occur at the end of the year, and that the cost of capital (i.e., discount rate) is 10%.</w:t>
+      </w:r>
+    </w:p>
+    <w:p w14:noSpellErr="1">
+      <w:pPr>
+        <w:pStyle w:val="Normal"/>
+        <w:ind w:left="-225"/>
+      </w:pPr>
+    </w:p>
+    <w:p w14:noSpellErr="1">
+      <w:pPr>
+        <w:ind w:left="-225"/>
+      </w:pPr>
+      <w:r>
+        <w:rPr>
+          <w:rFonts w:ascii="Calibri" w:hAnsi="Calibri" w:eastAsia="Calibri" w:cs="Calibri"/>
+          <w:sz w:val="22"/>
+          <w:szCs w:val="22"/>
+        </w:rPr>
+        <w:t>Calculate the net present value of the investment.</w:t>
+      </w:r>
+    </w:p>
+    <w:p w14:noSpellErr="1">
+      <w:pPr>
+        <w:pStyle w:val="ListParagraph"/>
+        <w:numPr>
+          <w:ilvl w:val="0"/>
+          <w:numId w:val="12"/>
+        </w:numPr>
+        <w:ind w:leftChars="0"/>
+        <w:rPr>
+          <w:rFonts w:ascii="Calibri" w:hAnsi="Calibri" w:eastAsia="Calibri" w:cs="Calibri" w:asciiTheme="minorAscii" w:hAnsiTheme="minorAscii" w:eastAsiaTheme="minorAscii" w:cstheme="minorAscii"/>
+          <w:sz w:val="22"/>
+          <w:szCs w:val="22"/>
+        </w:rPr>
+      </w:pPr>
+      <w:r>
+        <w:rPr>
+          <w:rFonts w:ascii="Calibri" w:hAnsi="Calibri" w:eastAsia="Calibri" w:cs="Calibri"/>
+          <w:sz w:val="22"/>
+          <w:szCs w:val="22"/>
+        </w:rPr>
+        <w:t>$3,636</w:t>
+      </w:r>
+    </w:p>
+    <w:p w14:noSpellErr="1">
+      <w:pPr>
+        <w:pStyle w:val="ListParagraph"/>
+        <w:numPr>
+          <w:ilvl w:val="0"/>
+          <w:numId w:val="12"/>
+        </w:numPr>
+        <w:ind w:leftChars="0"/>
+        <w:rPr>
+          <w:rFonts w:ascii="Calibri" w:hAnsi="Calibri" w:eastAsia="Calibri" w:cs="Calibri" w:asciiTheme="minorAscii" w:hAnsiTheme="minorAscii" w:eastAsiaTheme="minorAscii" w:cstheme="minorAscii"/>
+          <w:sz w:val="22"/>
+          <w:szCs w:val="22"/>
+        </w:rPr>
+      </w:pPr>
+      <w:r>
+        <w:rPr>
+          <w:rFonts w:ascii="Calibri" w:hAnsi="Calibri" w:eastAsia="Calibri" w:cs="Calibri"/>
+          <w:sz w:val="22"/>
+          <w:szCs w:val="22"/>
+        </w:rPr>
+        <w:t>($3,636)</w:t>
+      </w:r>
+    </w:p>
+    <w:p w14:noSpellErr="1">
+      <w:pPr>
+        <w:pStyle w:val="ListParagraph"/>
+        <w:numPr>
+          <w:ilvl w:val="0"/>
+          <w:numId w:val="12"/>
+        </w:numPr>
+        <w:ind w:leftChars="0"/>
+        <w:rPr>
+          <w:rFonts w:ascii="Calibri" w:hAnsi="Calibri" w:eastAsia="Calibri" w:cs="Calibri" w:asciiTheme="minorAscii" w:hAnsiTheme="minorAscii" w:eastAsiaTheme="minorAscii" w:cstheme="minorAscii"/>
+          <w:b w:val="1"/>
+          <w:bCs w:val="1"/>
+          <w:color w:val="FF0000"/>
+          <w:sz w:val="22"/>
+          <w:szCs w:val="22"/>
+        </w:rPr>
+      </w:pPr>
+      <w:r>
+        <w:rPr>
+          <w:rFonts w:ascii="Calibri" w:hAnsi="Calibri" w:eastAsia="Calibri" w:cs="Calibri"/>
+          <w:b w:val="1"/>
+          <w:bCs w:val="1"/>
+          <w:color w:val="FF0000"/>
+          <w:sz w:val="22"/>
+          <w:szCs w:val="22"/>
+        </w:rPr>
+        <w:t>$4,000</w:t>
+      </w:r>
+    </w:p>
+    <w:p w14:noSpellErr="1">
+      <w:pPr>
+        <w:pStyle w:val="ListParagraph"/>
+        <w:numPr>
+          <w:ilvl w:val="0"/>
+          <w:numId w:val="12"/>
+        </w:numPr>
+        <w:ind w:leftChars="0"/>
+        <w:rPr>
+          <w:rFonts w:ascii="Calibri" w:hAnsi="Calibri" w:eastAsia="Calibri" w:cs="Calibri" w:asciiTheme="minorAscii" w:hAnsiTheme="minorAscii" w:eastAsiaTheme="minorAscii" w:cstheme="minorAscii"/>
+          <w:sz w:val="22"/>
+          <w:szCs w:val="22"/>
+        </w:rPr>
+      </w:pPr>
+      <w:r>
+        <w:rPr>
+          <w:rFonts w:ascii="Calibri" w:hAnsi="Calibri" w:eastAsia="Calibri" w:cs="Calibri"/>
+          <w:sz w:val="22"/>
+          <w:szCs w:val="22"/>
+        </w:rPr>
+        <w:t>($1,818)</w:t>
+      </w:r>
+    </w:p>
+    <w:p w14:noSpellErr="1">
+      <w:pPr>
+        <w:ind w:left="0"/>
       </w:pPr>
     </w:p>
     <w:p w14:noSpellErr="1">
@@ -1223,23 +2104,92 @@
           <w:sz w:val="22"/>
           <w:szCs w:val="22"/>
         </w:rPr>
-        <w:t xml:space="preserve">8. </w:t>
-      </w:r>
-      <w:r>
-        <w:rPr>
-          <w:rFonts w:ascii="Calibri" w:hAnsi="Calibri" w:eastAsia="Calibri" w:cs="Calibri"/>
-          <w:sz w:val="22"/>
-          <w:szCs w:val="22"/>
-        </w:rPr>
-        <w:t>Which of the following is false regarding the cash budget?</w:t>
-      </w:r>
-    </w:p>
-    <w:p w14:noSpellErr="1">
-      <w:pPr>
-        <w:pStyle w:val="ListParagraph"/>
-        <w:numPr>
-          <w:ilvl w:val="0"/>
-          <w:numId w:val="8"/>
+        <w:t xml:space="preserve">13. </w:t>
+      </w:r>
+      <w:r>
+        <w:rPr>
+          <w:rFonts w:ascii="Calibri" w:hAnsi="Calibri" w:eastAsia="Calibri" w:cs="Calibri"/>
+          <w:sz w:val="22"/>
+          <w:szCs w:val="22"/>
+        </w:rPr>
+        <w:t>Which of the following best describes a budget?</w:t>
+      </w:r>
+    </w:p>
+    <w:p w14:noSpellErr="1">
+      <w:pPr>
+        <w:pStyle w:val="ListParagraph"/>
+        <w:numPr>
+          <w:ilvl w:val="0"/>
+          <w:numId w:val="13"/>
+        </w:numPr>
+        <w:ind w:leftChars="0"/>
+        <w:rPr>
+          <w:rFonts w:ascii="Calibri" w:hAnsi="Calibri" w:eastAsia="Calibri" w:cs="Calibri" w:asciiTheme="minorAscii" w:hAnsiTheme="minorAscii" w:eastAsiaTheme="minorAscii" w:cstheme="minorAscii"/>
+          <w:sz w:val="22"/>
+          <w:szCs w:val="22"/>
+        </w:rPr>
+      </w:pPr>
+      <w:r>
+        <w:rPr>
+          <w:rFonts w:ascii="Calibri" w:hAnsi="Calibri" w:eastAsia="Calibri" w:cs="Calibri"/>
+          <w:sz w:val="22"/>
+          <w:szCs w:val="22"/>
+        </w:rPr>
+        <w:t>Qualitative</w:t>
+      </w:r>
+    </w:p>
+    <w:p w14:noSpellErr="1">
+      <w:pPr>
+        <w:pStyle w:val="ListParagraph"/>
+        <w:numPr>
+          <w:ilvl w:val="0"/>
+          <w:numId w:val="13"/>
+        </w:numPr>
+        <w:ind w:leftChars="0"/>
+        <w:rPr>
+          <w:rFonts w:ascii="Calibri" w:hAnsi="Calibri" w:eastAsia="Calibri" w:cs="Calibri" w:asciiTheme="minorAscii" w:hAnsiTheme="minorAscii" w:eastAsiaTheme="minorAscii" w:cstheme="minorAscii"/>
+          <w:sz w:val="22"/>
+          <w:szCs w:val="22"/>
+        </w:rPr>
+      </w:pPr>
+      <w:r>
+        <w:rPr>
+          <w:rFonts w:ascii="Calibri" w:hAnsi="Calibri" w:eastAsia="Calibri" w:cs="Calibri"/>
+          <w:sz w:val="22"/>
+          <w:szCs w:val="22"/>
+        </w:rPr>
+        <w:t>Aggregated, without much detail</w:t>
+      </w:r>
+    </w:p>
+    <w:p w14:noSpellErr="1">
+      <w:pPr>
+        <w:pStyle w:val="ListParagraph"/>
+        <w:numPr>
+          <w:ilvl w:val="0"/>
+          <w:numId w:val="13"/>
+        </w:numPr>
+        <w:ind w:leftChars="0"/>
+        <w:rPr>
+          <w:rFonts w:ascii="Calibri" w:hAnsi="Calibri" w:eastAsia="Calibri" w:cs="Calibri" w:asciiTheme="minorAscii" w:hAnsiTheme="minorAscii" w:eastAsiaTheme="minorAscii" w:cstheme="minorAscii"/>
+          <w:sz w:val="22"/>
+          <w:szCs w:val="22"/>
+        </w:rPr>
+      </w:pPr>
+      <w:r>
+        <w:rPr>
+          <w:rFonts w:ascii="Calibri" w:hAnsi="Calibri" w:eastAsia="Calibri" w:cs="Calibri"/>
+          <w:sz w:val="22"/>
+          <w:szCs w:val="22"/>
+        </w:rPr>
+        <w:t>Only used for influencing/guiding decisions</w:t>
+      </w:r>
+    </w:p>
+    <w:p w14:noSpellErr="1">
+      <w:pPr>
+        <w:pStyle w:val="ListParagraph"/>
+        <w:numPr>
+          <w:ilvl w:val="0"/>
+          <w:numId w:val="13"/>
         </w:numPr>
         <w:ind w:leftChars="0"/>
         <w:rPr>
@@ -1260,88 +2210,13 @@
           <w:sz w:val="22"/>
           <w:szCs w:val="22"/>
         </w:rPr>
-        <w:t>It focuses only on operations.</w:t>
-      </w:r>
-    </w:p>
-    <w:p w14:noSpellErr="1">
-      <w:pPr>
-        <w:pStyle w:val="ListParagraph"/>
-        <w:numPr>
-          <w:ilvl w:val="0"/>
-          <w:numId w:val="8"/>
-        </w:numPr>
-        <w:ind w:leftChars="0"/>
-        <w:rPr>
-          <w:rFonts w:ascii="Calibri" w:hAnsi="Calibri" w:eastAsia="Calibri" w:cs="Calibri" w:asciiTheme="minorAscii" w:hAnsiTheme="minorAscii" w:eastAsiaTheme="minorAscii" w:cstheme="minorAscii"/>
-          <w:b w:val="0"/>
-          <w:bCs w:val="0"/>
-          <w:color w:val="000000" w:themeColor="text1" w:themeTint="FF" w:themeShade="FF"/>
-          <w:sz w:val="22"/>
-          <w:szCs w:val="22"/>
-        </w:rPr>
-      </w:pPr>
-      <w:r>
-        <w:rPr>
-          <w:rFonts w:ascii="Calibri" w:hAnsi="Calibri" w:eastAsia="Calibri" w:cs="Calibri"/>
-          <w:b w:val="0"/>
-          <w:bCs w:val="0"/>
-          <w:color w:val="auto"/>
-          <w:sz w:val="22"/>
-          <w:szCs w:val="22"/>
-        </w:rPr>
-        <w:t>It considers required cash balances.</w:t>
-      </w:r>
-    </w:p>
-    <w:p w14:noSpellErr="1">
-      <w:pPr>
-        <w:pStyle w:val="ListParagraph"/>
-        <w:numPr>
-          <w:ilvl w:val="0"/>
-          <w:numId w:val="8"/>
-        </w:numPr>
-        <w:ind w:leftChars="0"/>
-        <w:rPr>
-          <w:rFonts w:ascii="Calibri" w:hAnsi="Calibri" w:eastAsia="Calibri" w:cs="Calibri" w:asciiTheme="minorAscii" w:hAnsiTheme="minorAscii" w:eastAsiaTheme="minorAscii" w:cstheme="minorAscii"/>
-          <w:sz w:val="22"/>
-          <w:szCs w:val="22"/>
-        </w:rPr>
-      </w:pPr>
-      <w:r>
-        <w:rPr>
-          <w:rFonts w:ascii="Calibri" w:hAnsi="Calibri" w:eastAsia="Calibri" w:cs="Calibri"/>
-          <w:sz w:val="22"/>
-          <w:szCs w:val="22"/>
-        </w:rPr>
-        <w:t>It includes cash inflows and outflows related to operations.</w:t>
-      </w:r>
-    </w:p>
-    <w:p w14:noSpellErr="1">
-      <w:pPr>
-        <w:pStyle w:val="ListParagraph"/>
-        <w:numPr>
-          <w:ilvl w:val="0"/>
-          <w:numId w:val="8"/>
-        </w:numPr>
-        <w:ind w:leftChars="0"/>
-        <w:rPr>
-          <w:rFonts w:ascii="Calibri" w:hAnsi="Calibri" w:eastAsia="Calibri" w:cs="Calibri" w:asciiTheme="minorAscii" w:hAnsiTheme="minorAscii" w:eastAsiaTheme="minorAscii" w:cstheme="minorAscii"/>
-          <w:sz w:val="22"/>
-          <w:szCs w:val="22"/>
-        </w:rPr>
-      </w:pPr>
-      <w:r>
-        <w:rPr>
-          <w:rFonts w:ascii="Calibri" w:hAnsi="Calibri" w:eastAsia="Calibri" w:cs="Calibri"/>
-          <w:sz w:val="22"/>
-          <w:szCs w:val="22"/>
-        </w:rPr>
-        <w:t>It can span multiple time periods.</w:t>
-      </w:r>
-    </w:p>
-    <w:p w14:noSpellErr="1">
+        <w:t>Time-specific</w:t>
+      </w:r>
+    </w:p>
+    <w:p>
       <w:pPr>
         <w:pStyle w:val="Normal"/>
-        <w:ind w:left="-225"/>
+        <w:ind w:left="0"/>
       </w:pPr>
     </w:p>
     <w:p w14:noSpellErr="1">
@@ -1383,111 +2258,54 @@
           <w:sz w:val="22"/>
           <w:szCs w:val="22"/>
         </w:rPr>
-        <w:t xml:space="preserve">9. </w:t>
-      </w:r>
-      <w:r>
-        <w:rPr>
-          <w:rFonts w:ascii="Calibri" w:hAnsi="Calibri" w:eastAsia="Calibri" w:cs="Calibri"/>
-          <w:sz w:val="22"/>
-          <w:szCs w:val="22"/>
-        </w:rPr>
-        <w:t>Wish Corporation managers require a minimum monthly cash balance of $25,000. At the beginning of the second quarter of the upcoming year, the cash balance is $27,000.</w:t>
-      </w:r>
-    </w:p>
-    <w:p w14:noSpellErr="1">
-      <w:pPr>
-        <w:pStyle w:val="Normal"/>
-        <w:ind w:left="-225"/>
-      </w:pPr>
-    </w:p>
-    <w:p w14:noSpellErr="1">
-      <w:pPr>
-        <w:ind w:left="-225"/>
-      </w:pPr>
-      <w:r>
-        <w:rPr>
-          <w:rFonts w:ascii="Calibri" w:hAnsi="Calibri" w:eastAsia="Calibri" w:cs="Calibri"/>
-          <w:sz w:val="22"/>
-          <w:szCs w:val="22"/>
-        </w:rPr>
-        <w:t>Half of the $438,000 in sales from last quarter will be collected during Q2. Expected disbursements are budgeted at $220,000.</w:t>
-      </w:r>
-    </w:p>
-    <w:p w14:noSpellErr="1">
-      <w:pPr>
-        <w:pStyle w:val="Normal"/>
-        <w:ind w:left="-225"/>
-      </w:pPr>
-    </w:p>
-    <w:p w14:noSpellErr="1">
-      <w:pPr>
-        <w:ind w:left="-225"/>
-      </w:pPr>
-      <w:r>
-        <w:rPr>
-          <w:rFonts w:ascii="Calibri" w:hAnsi="Calibri" w:eastAsia="Calibri" w:cs="Calibri"/>
-          <w:sz w:val="22"/>
-          <w:szCs w:val="22"/>
-        </w:rPr>
-        <w:t>What do the managers learn from the cash budget for Q2?</w:t>
-      </w:r>
-    </w:p>
-    <w:p w14:noSpellErr="1">
-      <w:pPr>
-        <w:pStyle w:val="ListParagraph"/>
-        <w:numPr>
-          <w:ilvl w:val="0"/>
-          <w:numId w:val="9"/>
-        </w:numPr>
-        <w:ind w:leftChars="0"/>
-        <w:rPr>
-          <w:rFonts w:ascii="Calibri" w:hAnsi="Calibri" w:eastAsia="Calibri" w:cs="Calibri" w:asciiTheme="minorAscii" w:hAnsiTheme="minorAscii" w:eastAsiaTheme="minorAscii" w:cstheme="minorAscii"/>
-          <w:b w:val="0"/>
-          <w:bCs w:val="0"/>
-          <w:sz w:val="22"/>
-          <w:szCs w:val="22"/>
-        </w:rPr>
-      </w:pPr>
-      <w:r>
-        <w:rPr>
-          <w:rFonts w:ascii="Calibri" w:hAnsi="Calibri" w:eastAsia="Calibri" w:cs="Calibri"/>
-          <w:b w:val="0"/>
-          <w:bCs w:val="0"/>
-          <w:sz w:val="22"/>
-          <w:szCs w:val="22"/>
-        </w:rPr>
-        <w:t>The cash balance at the end of Q2 is double the cash balance at the beginning of Q2.</w:t>
-      </w:r>
-    </w:p>
-    <w:p w14:noSpellErr="1">
-      <w:pPr>
-        <w:pStyle w:val="ListParagraph"/>
-        <w:numPr>
-          <w:ilvl w:val="0"/>
-          <w:numId w:val="9"/>
-        </w:numPr>
-        <w:ind w:leftChars="0"/>
-        <w:rPr>
-          <w:rFonts w:ascii="Calibri" w:hAnsi="Calibri" w:eastAsia="Calibri" w:cs="Calibri" w:asciiTheme="minorAscii" w:hAnsiTheme="minorAscii" w:eastAsiaTheme="minorAscii" w:cstheme="minorAscii"/>
-          <w:sz w:val="22"/>
-          <w:szCs w:val="22"/>
-        </w:rPr>
-      </w:pPr>
-      <w:r>
-        <w:rPr>
-          <w:rFonts w:ascii="Calibri" w:hAnsi="Calibri" w:eastAsia="Calibri" w:cs="Calibri"/>
-          <w:sz w:val="22"/>
-          <w:szCs w:val="22"/>
-        </w:rPr>
-        <w:t>The company will need to obtain financing during Q3.</w:t>
-      </w:r>
-    </w:p>
-    <w:p w14:noSpellErr="1">
-      <w:pPr>
-        <w:pStyle w:val="ListParagraph"/>
-        <w:numPr>
-          <w:ilvl w:val="0"/>
-          <w:numId w:val="9"/>
+        <w:t>14</w:t>
+      </w:r>
+      <w:r>
+        <w:rPr>
+          <w:rFonts w:ascii="Calibri" w:hAnsi="Calibri" w:eastAsia="Calibri" w:cs="Calibri"/>
+          <w:sz w:val="22"/>
+          <w:szCs w:val="22"/>
+        </w:rPr>
+        <w:t xml:space="preserve">. </w:t>
+      </w:r>
+      <w:r>
+        <w:rPr>
+          <w:rFonts w:ascii="Calibri" w:hAnsi="Calibri" w:eastAsia="Calibri" w:cs="Calibri"/>
+          <w:sz w:val="22"/>
+          <w:szCs w:val="22"/>
+        </w:rPr>
+        <w:t>When creating the master budget, managers usually start with the production budget.</w:t>
+      </w:r>
+    </w:p>
+    <w:p w14:noSpellErr="1">
+      <w:pPr>
+        <w:pStyle w:val="ListParagraph"/>
+        <w:numPr>
+          <w:ilvl w:val="0"/>
+          <w:numId w:val="14"/>
+        </w:numPr>
+        <w:ind w:leftChars="0"/>
+        <w:rPr>
+          <w:rFonts w:ascii="Calibri" w:hAnsi="Calibri" w:eastAsia="Calibri" w:cs="Calibri" w:asciiTheme="minorAscii" w:hAnsiTheme="minorAscii" w:eastAsiaTheme="minorAscii" w:cstheme="minorAscii"/>
+          <w:sz w:val="22"/>
+          <w:szCs w:val="22"/>
+        </w:rPr>
+      </w:pPr>
+      <w:r>
+        <w:rPr>
+          <w:rFonts w:ascii="Calibri" w:hAnsi="Calibri" w:eastAsia="Calibri" w:cs="Calibri"/>
+          <w:sz w:val="22"/>
+          <w:szCs w:val="22"/>
+        </w:rPr>
+        <w:t>True</w:t>
+      </w:r>
+    </w:p>
+    <w:p w14:noSpellErr="1">
+      <w:pPr>
+        <w:pStyle w:val="ListParagraph"/>
+        <w:numPr>
+          <w:ilvl w:val="0"/>
+          <w:numId w:val="14"/>
         </w:numPr>
         <w:ind w:leftChars="0"/>
         <w:rPr>
@@ -1508,36 +2326,13 @@
           <w:sz w:val="22"/>
           <w:szCs w:val="22"/>
         </w:rPr>
-        <w:t>The cash balance will be reduced during Q2, but no financing will be necessary.</w:t>
-      </w:r>
-    </w:p>
-    <w:p w14:noSpellErr="1">
-      <w:pPr>
-        <w:pStyle w:val="ListParagraph"/>
-        <w:numPr>
-          <w:ilvl w:val="0"/>
-          <w:numId w:val="9"/>
-        </w:numPr>
-        <w:ind w:leftChars="0"/>
-        <w:rPr>
-          <w:rFonts w:ascii="Calibri" w:hAnsi="Calibri" w:eastAsia="Calibri" w:cs="Calibri" w:asciiTheme="minorAscii" w:hAnsiTheme="minorAscii" w:eastAsiaTheme="minorAscii" w:cstheme="minorAscii"/>
-          <w:sz w:val="22"/>
-          <w:szCs w:val="22"/>
-        </w:rPr>
-      </w:pPr>
-      <w:r>
-        <w:rPr>
-          <w:rFonts w:ascii="Calibri" w:hAnsi="Calibri" w:eastAsia="Calibri" w:cs="Calibri"/>
-          <w:sz w:val="22"/>
-          <w:szCs w:val="22"/>
-        </w:rPr>
-        <w:t>The company will need to obtain financing during Q2.</w:t>
+        <w:t>False</w:t>
       </w:r>
     </w:p>
     <w:p w14:noSpellErr="1">
       <w:pPr>
         <w:pStyle w:val="Normal"/>
-        <w:ind w:left="-225"/>
+        <w:ind w:left="0"/>
       </w:pPr>
     </w:p>
     <w:p w14:noSpellErr="1">
@@ -1579,46 +2374,31 @@
           <w:sz w:val="22"/>
           <w:szCs w:val="22"/>
         </w:rPr>
-        <w:t xml:space="preserve">10. </w:t>
-      </w:r>
-      <w:r>
-        <w:rPr>
-          <w:rFonts w:ascii="Calibri" w:hAnsi="Calibri" w:eastAsia="Calibri" w:cs="Calibri"/>
-          <w:sz w:val="22"/>
-          <w:szCs w:val="22"/>
-        </w:rPr>
-        <w:t>Which of the following capital investment measures does not rely on cash flows?</w:t>
-      </w:r>
-    </w:p>
-    <w:p w14:noSpellErr="1">
-      <w:pPr>
-        <w:pStyle w:val="ListParagraph"/>
-        <w:numPr>
-          <w:ilvl w:val="0"/>
-          <w:numId w:val="10"/>
-        </w:numPr>
-        <w:ind w:leftChars="0"/>
-        <w:rPr>
-          <w:rFonts w:ascii="Calibri" w:hAnsi="Calibri" w:eastAsia="Calibri" w:cs="Calibri" w:asciiTheme="minorAscii" w:hAnsiTheme="minorAscii" w:eastAsiaTheme="minorAscii" w:cstheme="minorAscii"/>
-          <w:sz w:val="22"/>
-          <w:szCs w:val="22"/>
-        </w:rPr>
-      </w:pPr>
-      <w:r>
-        <w:rPr>
-          <w:rFonts w:ascii="Calibri" w:hAnsi="Calibri" w:eastAsia="Calibri" w:cs="Calibri"/>
-          <w:sz w:val="22"/>
-          <w:szCs w:val="22"/>
-        </w:rPr>
-        <w:t>Payback period</w:t>
-      </w:r>
-    </w:p>
-    <w:p w14:noSpellErr="1">
-      <w:pPr>
-        <w:pStyle w:val="ListParagraph"/>
-        <w:numPr>
-          <w:ilvl w:val="0"/>
-          <w:numId w:val="10"/>
+        <w:t>15</w:t>
+      </w:r>
+      <w:r>
+        <w:rPr>
+          <w:rFonts w:ascii="Calibri" w:hAnsi="Calibri" w:eastAsia="Calibri" w:cs="Calibri"/>
+          <w:sz w:val="22"/>
+          <w:szCs w:val="22"/>
+        </w:rPr>
+        <w:t xml:space="preserve">. </w:t>
+      </w:r>
+      <w:r>
+        <w:rPr>
+          <w:rFonts w:ascii="Calibri" w:hAnsi="Calibri" w:eastAsia="Calibri" w:cs="Calibri"/>
+          <w:sz w:val="22"/>
+          <w:szCs w:val="22"/>
+        </w:rPr>
+        <w:t>Which of the following is true about the sales budget?</w:t>
+      </w:r>
+    </w:p>
+    <w:p w14:noSpellErr="1">
+      <w:pPr>
+        <w:pStyle w:val="ListParagraph"/>
+        <w:numPr>
+          <w:ilvl w:val="0"/>
+          <w:numId w:val="15"/>
         </w:numPr>
         <w:ind w:leftChars="0"/>
         <w:rPr>
@@ -1639,59 +2419,82 @@
           <w:sz w:val="22"/>
           <w:szCs w:val="22"/>
         </w:rPr>
-        <w:t>Accounting rate of return</w:t>
-      </w:r>
-    </w:p>
-    <w:p w14:noSpellErr="1">
-      <w:pPr>
-        <w:pStyle w:val="ListParagraph"/>
-        <w:numPr>
-          <w:ilvl w:val="0"/>
-          <w:numId w:val="10"/>
-        </w:numPr>
-        <w:ind w:leftChars="0"/>
-        <w:rPr>
-          <w:rFonts w:ascii="Calibri" w:hAnsi="Calibri" w:eastAsia="Calibri" w:cs="Calibri" w:asciiTheme="minorAscii" w:hAnsiTheme="minorAscii" w:eastAsiaTheme="minorAscii" w:cstheme="minorAscii"/>
-          <w:sz w:val="22"/>
-          <w:szCs w:val="22"/>
-        </w:rPr>
-      </w:pPr>
-      <w:r>
-        <w:rPr>
-          <w:rFonts w:ascii="Calibri" w:hAnsi="Calibri" w:eastAsia="Calibri" w:cs="Calibri"/>
-          <w:sz w:val="22"/>
-          <w:szCs w:val="22"/>
-        </w:rPr>
-        <w:t>Net present value</w:t>
-      </w:r>
-    </w:p>
-    <w:p w14:noSpellErr="1">
-      <w:pPr>
-        <w:pStyle w:val="ListParagraph"/>
-        <w:numPr>
-          <w:ilvl w:val="0"/>
-          <w:numId w:val="10"/>
-        </w:numPr>
-        <w:ind w:leftChars="0"/>
-        <w:rPr>
-          <w:rFonts w:ascii="Calibri" w:hAnsi="Calibri" w:eastAsia="Calibri" w:cs="Calibri" w:asciiTheme="minorAscii" w:hAnsiTheme="minorAscii" w:eastAsiaTheme="minorAscii" w:cstheme="minorAscii"/>
-          <w:sz w:val="22"/>
-          <w:szCs w:val="22"/>
-        </w:rPr>
-      </w:pPr>
-      <w:r>
-        <w:rPr>
-          <w:rFonts w:ascii="Calibri" w:hAnsi="Calibri" w:eastAsia="Calibri" w:cs="Calibri"/>
-          <w:sz w:val="22"/>
-          <w:szCs w:val="22"/>
-        </w:rPr>
-        <w:t>Internal rate of return</w:t>
+        <w:t>Can be separated into product-line specific budgets</w:t>
+      </w:r>
+    </w:p>
+    <w:p w14:noSpellErr="1">
+      <w:pPr>
+        <w:pStyle w:val="ListParagraph"/>
+        <w:numPr>
+          <w:ilvl w:val="0"/>
+          <w:numId w:val="15"/>
+        </w:numPr>
+        <w:ind w:leftChars="0"/>
+        <w:rPr>
+          <w:rFonts w:ascii="Calibri" w:hAnsi="Calibri" w:eastAsia="Calibri" w:cs="Calibri" w:asciiTheme="minorAscii" w:hAnsiTheme="minorAscii" w:eastAsiaTheme="minorAscii" w:cstheme="minorAscii"/>
+          <w:sz w:val="22"/>
+          <w:szCs w:val="22"/>
+        </w:rPr>
+      </w:pPr>
+      <w:r>
+        <w:rPr>
+          <w:rFonts w:ascii="Calibri" w:hAnsi="Calibri" w:eastAsia="Calibri" w:cs="Calibri"/>
+          <w:sz w:val="22"/>
+          <w:szCs w:val="22"/>
+        </w:rPr>
+        <w:t>Is performed on an annual basis</w:t>
+      </w:r>
+    </w:p>
+    <w:p w14:noSpellErr="1">
+      <w:pPr>
+        <w:pStyle w:val="ListParagraph"/>
+        <w:numPr>
+          <w:ilvl w:val="0"/>
+          <w:numId w:val="15"/>
+        </w:numPr>
+        <w:ind w:leftChars="0"/>
+        <w:rPr>
+          <w:rFonts w:ascii="Calibri" w:hAnsi="Calibri" w:eastAsia="Calibri" w:cs="Calibri" w:asciiTheme="minorAscii" w:hAnsiTheme="minorAscii" w:eastAsiaTheme="minorAscii" w:cstheme="minorAscii"/>
+          <w:sz w:val="22"/>
+          <w:szCs w:val="22"/>
+        </w:rPr>
+      </w:pPr>
+      <w:r>
+        <w:rPr>
+          <w:rFonts w:ascii="Calibri" w:hAnsi="Calibri" w:eastAsia="Calibri" w:cs="Calibri"/>
+          <w:sz w:val="22"/>
+          <w:szCs w:val="22"/>
+        </w:rPr>
+        <w:t>Long-term focused</w:t>
+      </w:r>
+    </w:p>
+    <w:p w14:noSpellErr="1">
+      <w:pPr>
+        <w:pStyle w:val="ListParagraph"/>
+        <w:numPr>
+          <w:ilvl w:val="0"/>
+          <w:numId w:val="15"/>
+        </w:numPr>
+        <w:ind w:leftChars="0"/>
+        <w:rPr>
+          <w:rFonts w:ascii="Calibri" w:hAnsi="Calibri" w:eastAsia="Calibri" w:cs="Calibri" w:asciiTheme="minorAscii" w:hAnsiTheme="minorAscii" w:eastAsiaTheme="minorAscii" w:cstheme="minorAscii"/>
+          <w:sz w:val="22"/>
+          <w:szCs w:val="22"/>
+        </w:rPr>
+      </w:pPr>
+      <w:r>
+        <w:rPr>
+          <w:rFonts w:ascii="Calibri" w:hAnsi="Calibri" w:eastAsia="Calibri" w:cs="Calibri"/>
+          <w:sz w:val="22"/>
+          <w:szCs w:val="22"/>
+        </w:rPr>
+        <w:t>Driven by planned production</w:t>
       </w:r>
     </w:p>
     <w:p w14:noSpellErr="1">
       <w:pPr>
         <w:pStyle w:val="Normal"/>
-        <w:ind w:left="-225"/>
+        <w:ind w:left="0"/>
       </w:pPr>
     </w:p>
     <w:p w14:noSpellErr="1">
@@ -1733,85 +2536,77 @@
           <w:sz w:val="22"/>
           <w:szCs w:val="22"/>
         </w:rPr>
-        <w:t xml:space="preserve">11. </w:t>
-      </w:r>
-      <w:r>
-        <w:rPr>
-          <w:rFonts w:ascii="Calibri" w:hAnsi="Calibri" w:eastAsia="Calibri" w:cs="Calibri"/>
-          <w:sz w:val="22"/>
-          <w:szCs w:val="22"/>
-        </w:rPr>
-        <w:t>Disintegration, Inc. is considering a long-term investment. The investment will require an investment of $84,000. It will have a useful life of 5 years, and no salvage (i.e., ending) value.</w:t>
-      </w:r>
-    </w:p>
-    <w:p w14:noSpellErr="1">
-      <w:pPr>
-        <w:ind w:left="-225"/>
-      </w:pPr>
-      <w:r>
-        <w:rPr>
-          <w:rFonts w:ascii="Calibri" w:hAnsi="Calibri" w:eastAsia="Calibri" w:cs="Calibri"/>
-          <w:sz w:val="22"/>
-          <w:szCs w:val="22"/>
-        </w:rPr>
-        <w:t>Annual cash savings from the investment are $40,000, and annual cash outflows are $16,000.</w:t>
-      </w:r>
-    </w:p>
-    <w:p w14:noSpellErr="1">
-      <w:pPr>
-        <w:ind w:left="-225"/>
-      </w:pPr>
-      <w:r>
-        <w:rPr>
-          <w:rFonts w:ascii="Calibri" w:hAnsi="Calibri" w:eastAsia="Calibri" w:cs="Calibri"/>
-          <w:sz w:val="22"/>
-          <w:szCs w:val="22"/>
-        </w:rPr>
-        <w:t>Assume that cash flows other than the initial investment occur evenly throughout the year.</w:t>
-      </w:r>
-    </w:p>
-    <w:p w14:noSpellErr="1">
-      <w:pPr>
-        <w:ind w:left="-225"/>
-      </w:pPr>
-      <w:r>
-        <w:rPr>
-          <w:rFonts w:ascii="Calibri" w:hAnsi="Calibri" w:eastAsia="Calibri" w:cs="Calibri"/>
-          <w:sz w:val="22"/>
-          <w:szCs w:val="22"/>
-        </w:rPr>
-        <w:t>What is the payback period?</w:t>
-      </w:r>
-    </w:p>
-    <w:p w14:noSpellErr="1">
-      <w:pPr>
-        <w:pStyle w:val="ListParagraph"/>
-        <w:numPr>
-          <w:ilvl w:val="0"/>
-          <w:numId w:val="11"/>
-        </w:numPr>
-        <w:ind w:leftChars="0"/>
-        <w:rPr>
-          <w:rFonts w:ascii="Calibri" w:hAnsi="Calibri" w:eastAsia="Calibri" w:cs="Calibri" w:asciiTheme="minorAscii" w:hAnsiTheme="minorAscii" w:eastAsiaTheme="minorAscii" w:cstheme="minorAscii"/>
-          <w:sz w:val="22"/>
-          <w:szCs w:val="22"/>
-        </w:rPr>
-      </w:pPr>
-      <w:r>
-        <w:rPr>
-          <w:rFonts w:ascii="Calibri" w:hAnsi="Calibri" w:eastAsia="Calibri" w:cs="Calibri"/>
-          <w:sz w:val="22"/>
-          <w:szCs w:val="22"/>
-        </w:rPr>
-        <w:t>4 years</w:t>
-      </w:r>
-    </w:p>
-    <w:p w14:noSpellErr="1">
-      <w:pPr>
-        <w:pStyle w:val="ListParagraph"/>
-        <w:numPr>
-          <w:ilvl w:val="0"/>
-          <w:numId w:val="11"/>
+        <w:t>16</w:t>
+      </w:r>
+      <w:r>
+        <w:rPr>
+          <w:rFonts w:ascii="Calibri" w:hAnsi="Calibri" w:eastAsia="Calibri" w:cs="Calibri"/>
+          <w:sz w:val="22"/>
+          <w:szCs w:val="22"/>
+        </w:rPr>
+        <w:t xml:space="preserve">. </w:t>
+      </w:r>
+      <w:r>
+        <w:rPr>
+          <w:rFonts w:ascii="Calibri" w:hAnsi="Calibri" w:eastAsia="Calibri" w:cs="Calibri"/>
+          <w:sz w:val="22"/>
+          <w:szCs w:val="22"/>
+        </w:rPr>
+        <w:t>Which of the following is true?</w:t>
+      </w:r>
+    </w:p>
+    <w:p w14:noSpellErr="1">
+      <w:pPr>
+        <w:pStyle w:val="ListParagraph"/>
+        <w:numPr>
+          <w:ilvl w:val="0"/>
+          <w:numId w:val="16"/>
+        </w:numPr>
+        <w:ind w:leftChars="0"/>
+        <w:rPr>
+          <w:rFonts w:ascii="Calibri" w:hAnsi="Calibri" w:eastAsia="Calibri" w:cs="Calibri" w:asciiTheme="minorAscii" w:hAnsiTheme="minorAscii" w:eastAsiaTheme="minorAscii" w:cstheme="minorAscii"/>
+          <w:sz w:val="22"/>
+          <w:szCs w:val="22"/>
+        </w:rPr>
+      </w:pPr>
+      <w:r>
+        <w:rPr>
+          <w:rFonts w:ascii="Calibri" w:hAnsi="Calibri" w:eastAsia="Calibri" w:cs="Calibri"/>
+          <w:sz w:val="22"/>
+          <w:szCs w:val="22"/>
+        </w:rPr>
+        <w:t>Managers usually prepare the sales budget after the capital expenditures budget.</w:t>
+      </w:r>
+    </w:p>
+    <w:p w14:noSpellErr="1">
+      <w:pPr>
+        <w:pStyle w:val="ListParagraph"/>
+        <w:numPr>
+          <w:ilvl w:val="0"/>
+          <w:numId w:val="16"/>
+        </w:numPr>
+        <w:ind w:leftChars="0"/>
+        <w:rPr>
+          <w:rFonts w:ascii="Calibri" w:hAnsi="Calibri" w:eastAsia="Calibri" w:cs="Calibri" w:asciiTheme="minorAscii" w:hAnsiTheme="minorAscii" w:eastAsiaTheme="minorAscii" w:cstheme="minorAscii"/>
+          <w:sz w:val="22"/>
+          <w:szCs w:val="22"/>
+        </w:rPr>
+      </w:pPr>
+      <w:r>
+        <w:rPr>
+          <w:rFonts w:ascii="Calibri" w:hAnsi="Calibri" w:eastAsia="Calibri" w:cs="Calibri"/>
+          <w:sz w:val="22"/>
+          <w:szCs w:val="22"/>
+        </w:rPr>
+        <w:t>The production budget drives the selling and administrative cost budget.</w:t>
+      </w:r>
+    </w:p>
+    <w:p w14:noSpellErr="1">
+      <w:pPr>
+        <w:pStyle w:val="ListParagraph"/>
+        <w:numPr>
+          <w:ilvl w:val="0"/>
+          <w:numId w:val="16"/>
         </w:numPr>
         <w:ind w:leftChars="0"/>
         <w:rPr>
@@ -1832,53 +2627,30 @@
           <w:sz w:val="22"/>
           <w:szCs w:val="22"/>
         </w:rPr>
-        <w:t>3.5 years</w:t>
-      </w:r>
-    </w:p>
-    <w:p w14:noSpellErr="1">
-      <w:pPr>
-        <w:pStyle w:val="ListParagraph"/>
-        <w:numPr>
-          <w:ilvl w:val="0"/>
-          <w:numId w:val="11"/>
-        </w:numPr>
-        <w:ind w:leftChars="0"/>
-        <w:rPr>
-          <w:rFonts w:ascii="Calibri" w:hAnsi="Calibri" w:eastAsia="Calibri" w:cs="Calibri" w:asciiTheme="minorAscii" w:hAnsiTheme="minorAscii" w:eastAsiaTheme="minorAscii" w:cstheme="minorAscii"/>
-          <w:sz w:val="22"/>
-          <w:szCs w:val="22"/>
-        </w:rPr>
-      </w:pPr>
-      <w:r>
-        <w:rPr>
-          <w:rFonts w:ascii="Calibri" w:hAnsi="Calibri" w:eastAsia="Calibri" w:cs="Calibri"/>
-          <w:sz w:val="22"/>
-          <w:szCs w:val="22"/>
-        </w:rPr>
-        <w:t>3 years</w:t>
-      </w:r>
-    </w:p>
-    <w:p w14:noSpellErr="1">
-      <w:pPr>
-        <w:pStyle w:val="ListParagraph"/>
-        <w:numPr>
-          <w:ilvl w:val="0"/>
-          <w:numId w:val="11"/>
-        </w:numPr>
-        <w:ind w:leftChars="0"/>
-        <w:rPr>
-          <w:rFonts w:ascii="Calibri" w:hAnsi="Calibri" w:eastAsia="Calibri" w:cs="Calibri" w:asciiTheme="minorAscii" w:hAnsiTheme="minorAscii" w:eastAsiaTheme="minorAscii" w:cstheme="minorAscii"/>
-          <w:sz w:val="22"/>
-          <w:szCs w:val="22"/>
-        </w:rPr>
-      </w:pPr>
-      <w:r>
-        <w:rPr>
-          <w:rFonts w:ascii="Calibri" w:hAnsi="Calibri" w:eastAsia="Calibri" w:cs="Calibri"/>
-          <w:sz w:val="22"/>
-          <w:szCs w:val="22"/>
-        </w:rPr>
-        <w:t>4.5 years</w:t>
+        <w:t>Creating the budgeted income statement may lead to a revision to the sales budget.</w:t>
+      </w:r>
+    </w:p>
+    <w:p w14:noSpellErr="1">
+      <w:pPr>
+        <w:pStyle w:val="ListParagraph"/>
+        <w:numPr>
+          <w:ilvl w:val="0"/>
+          <w:numId w:val="16"/>
+        </w:numPr>
+        <w:ind w:leftChars="0"/>
+        <w:rPr>
+          <w:rFonts w:ascii="Calibri" w:hAnsi="Calibri" w:eastAsia="Calibri" w:cs="Calibri" w:asciiTheme="minorAscii" w:hAnsiTheme="minorAscii" w:eastAsiaTheme="minorAscii" w:cstheme="minorAscii"/>
+          <w:sz w:val="22"/>
+          <w:szCs w:val="22"/>
+        </w:rPr>
+      </w:pPr>
+      <w:r>
+        <w:rPr>
+          <w:rFonts w:ascii="Calibri" w:hAnsi="Calibri" w:eastAsia="Calibri" w:cs="Calibri"/>
+          <w:sz w:val="22"/>
+          <w:szCs w:val="22"/>
+        </w:rPr>
+        <w:t>Budgeting is a linear process.</w:t>
       </w:r>
     </w:p>
     <w:p w14:noSpellErr="1">
@@ -1922,28 +2694,23 @@
           <w:sz w:val="22"/>
           <w:szCs w:val="22"/>
         </w:rPr>
-        <w:t xml:space="preserve">12. </w:t>
-      </w:r>
-      <w:r>
-        <w:rPr>
-          <w:rFonts w:ascii="Calibri" w:hAnsi="Calibri" w:eastAsia="Calibri" w:cs="Calibri"/>
-          <w:sz w:val="22"/>
-          <w:szCs w:val="22"/>
-        </w:rPr>
-        <w:t>Seventeen Seconds, Inc. is considering a long-term investment. The investment will require an investment of $40,000. It will have a useful life of 2 years, and no salvage (i.e., ending) value.</w:t>
-      </w:r>
-    </w:p>
-    <w:p w14:noSpellErr="1">
-      <w:pPr>
-        <w:ind w:left="-225"/>
-      </w:pPr>
-      <w:r>
-        <w:rPr>
-          <w:rFonts w:ascii="Calibri" w:hAnsi="Calibri" w:eastAsia="Calibri" w:cs="Calibri"/>
-          <w:sz w:val="22"/>
-          <w:szCs w:val="22"/>
-        </w:rPr>
-        <w:t>Annual cash savings from the investment are $22,000.</w:t>
+        <w:t>17</w:t>
+      </w:r>
+      <w:r>
+        <w:rPr>
+          <w:rFonts w:ascii="Calibri" w:hAnsi="Calibri" w:eastAsia="Calibri" w:cs="Calibri"/>
+          <w:sz w:val="22"/>
+          <w:szCs w:val="22"/>
+        </w:rPr>
+        <w:t xml:space="preserve">. </w:t>
+      </w:r>
+      <w:r>
+        <w:rPr>
+          <w:rFonts w:ascii="Calibri" w:hAnsi="Calibri" w:eastAsia="Calibri" w:cs="Calibri"/>
+          <w:sz w:val="22"/>
+          <w:szCs w:val="22"/>
+        </w:rPr>
+        <w:t>Waunakee Metals expects sales for the year to be 100,000 units, with quarterly sales of 20%, 25%, 30%, and 25%, respectively. The sales price is expected to be $40.</w:t>
       </w:r>
     </w:p>
     <w:p w14:noSpellErr="1">
@@ -1962,7 +2729,7 @@
           <w:sz w:val="22"/>
           <w:szCs w:val="22"/>
         </w:rPr>
-        <w:t>Assume that cash flows other than the initial investment occur at the end of the year, and that the cost of capital (i.e., discount rate) is 10%.</w:t>
+        <w:t>Management desires an ending finished goods inventory each quarter of 20% of the next quarter's sales volume.</w:t>
       </w:r>
     </w:p>
     <w:p w14:noSpellErr="1">
@@ -1981,15 +2748,34 @@
           <w:sz w:val="22"/>
           <w:szCs w:val="22"/>
         </w:rPr>
-        <w:t>Calculate the net present value of the investment.</w:t>
-      </w:r>
-    </w:p>
-    <w:p w14:noSpellErr="1">
-      <w:pPr>
-        <w:pStyle w:val="ListParagraph"/>
-        <w:numPr>
-          <w:ilvl w:val="0"/>
-          <w:numId w:val="12"/>
+        <w:t>Each unit requires 3 kilograms of materials at a cost of $5 per kilogram. Management desires an ending raw materials inventory each quarter of 10% of the next quarter's production needs.</w:t>
+      </w:r>
+    </w:p>
+    <w:p w14:noSpellErr="1">
+      <w:pPr>
+        <w:pStyle w:val="Normal"/>
+        <w:ind w:left="-225"/>
+      </w:pPr>
+    </w:p>
+    <w:p w14:noSpellErr="1">
+      <w:pPr>
+        <w:ind w:left="-225"/>
+      </w:pPr>
+      <w:r>
+        <w:rPr>
+          <w:rFonts w:ascii="Calibri" w:hAnsi="Calibri" w:eastAsia="Calibri" w:cs="Calibri"/>
+          <w:sz w:val="22"/>
+          <w:szCs w:val="22"/>
+        </w:rPr>
+        <w:t>What is the budgeted production (in units) in Q2?</w:t>
+      </w:r>
+    </w:p>
+    <w:p>
+      <w:pPr>
+        <w:pStyle w:val="ListParagraph"/>
+        <w:numPr>
+          <w:ilvl w:val="0"/>
+          <w:numId w:val="17"/>
         </w:numPr>
         <w:ind w:leftChars="0"/>
         <w:rPr>
@@ -2010,38 +2796,187 @@
           <w:sz w:val="22"/>
           <w:szCs w:val="22"/>
         </w:rPr>
-        <w:t>$3,636</w:t>
-      </w:r>
-    </w:p>
-    <w:p w14:noSpellErr="1">
-      <w:pPr>
-        <w:pStyle w:val="ListParagraph"/>
-        <w:numPr>
-          <w:ilvl w:val="0"/>
-          <w:numId w:val="12"/>
-        </w:numPr>
-        <w:ind w:leftChars="0"/>
-        <w:rPr>
-          <w:rFonts w:ascii="Calibri" w:hAnsi="Calibri" w:eastAsia="Calibri" w:cs="Calibri" w:asciiTheme="minorAscii" w:hAnsiTheme="minorAscii" w:eastAsiaTheme="minorAscii" w:cstheme="minorAscii"/>
-          <w:sz w:val="22"/>
-          <w:szCs w:val="22"/>
-        </w:rPr>
-      </w:pPr>
-      <w:r>
-        <w:rPr>
-          <w:rFonts w:ascii="Calibri" w:hAnsi="Calibri" w:eastAsia="Calibri" w:cs="Calibri"/>
-          <w:sz w:val="22"/>
-          <w:szCs w:val="22"/>
-        </w:rPr>
-        <w:t>($3,636)</w:t>
-      </w:r>
-    </w:p>
-    <w:p w14:noSpellErr="1">
-      <w:pPr>
-        <w:pStyle w:val="ListParagraph"/>
-        <w:numPr>
-          <w:ilvl w:val="0"/>
-          <w:numId w:val="12"/>
+        <w:t>25,000</w:t>
+      </w:r>
+    </w:p>
+    <w:p>
+      <w:pPr>
+        <w:pStyle w:val="ListParagraph"/>
+        <w:numPr>
+          <w:ilvl w:val="0"/>
+          <w:numId w:val="17"/>
+        </w:numPr>
+        <w:ind w:leftChars="0"/>
+        <w:rPr>
+          <w:rFonts w:ascii="Calibri" w:hAnsi="Calibri" w:eastAsia="Calibri" w:cs="Calibri" w:asciiTheme="minorAscii" w:hAnsiTheme="minorAscii" w:eastAsiaTheme="minorAscii" w:cstheme="minorAscii"/>
+          <w:sz w:val="22"/>
+          <w:szCs w:val="22"/>
+        </w:rPr>
+      </w:pPr>
+      <w:r>
+        <w:rPr>
+          <w:rFonts w:ascii="Calibri" w:hAnsi="Calibri" w:eastAsia="Calibri" w:cs="Calibri"/>
+          <w:sz w:val="22"/>
+          <w:szCs w:val="22"/>
+        </w:rPr>
+        <w:t>21,000</w:t>
+      </w:r>
+    </w:p>
+    <w:p>
+      <w:pPr>
+        <w:pStyle w:val="ListParagraph"/>
+        <w:numPr>
+          <w:ilvl w:val="0"/>
+          <w:numId w:val="17"/>
+        </w:numPr>
+        <w:ind w:leftChars="0"/>
+        <w:rPr>
+          <w:rFonts w:ascii="Calibri" w:hAnsi="Calibri" w:eastAsia="Calibri" w:cs="Calibri" w:asciiTheme="minorAscii" w:hAnsiTheme="minorAscii" w:eastAsiaTheme="minorAscii" w:cstheme="minorAscii"/>
+          <w:sz w:val="22"/>
+          <w:szCs w:val="22"/>
+        </w:rPr>
+      </w:pPr>
+      <w:r>
+        <w:rPr>
+          <w:rFonts w:ascii="Calibri" w:hAnsi="Calibri" w:eastAsia="Calibri" w:cs="Calibri"/>
+          <w:sz w:val="22"/>
+          <w:szCs w:val="22"/>
+        </w:rPr>
+        <w:t>31,000</w:t>
+      </w:r>
+    </w:p>
+    <w:p>
+      <w:pPr>
+        <w:pStyle w:val="ListParagraph"/>
+        <w:numPr>
+          <w:ilvl w:val="0"/>
+          <w:numId w:val="17"/>
+        </w:numPr>
+        <w:ind w:leftChars="0"/>
+        <w:rPr>
+          <w:rFonts w:ascii="Calibri" w:hAnsi="Calibri" w:eastAsia="Calibri" w:cs="Calibri" w:asciiTheme="minorAscii" w:hAnsiTheme="minorAscii" w:eastAsiaTheme="minorAscii" w:cstheme="minorAscii"/>
+          <w:sz w:val="22"/>
+          <w:szCs w:val="22"/>
+        </w:rPr>
+      </w:pPr>
+      <w:r>
+        <w:rPr>
+          <w:rFonts w:ascii="Calibri" w:hAnsi="Calibri" w:eastAsia="Calibri" w:cs="Calibri"/>
+          <w:sz w:val="22"/>
+          <w:szCs w:val="22"/>
+        </w:rPr>
+        <w:t>26,000</w:t>
+      </w:r>
+    </w:p>
+    <w:p w14:noSpellErr="1">
+      <w:pPr>
+        <w:ind w:left="-225"/>
+        <w:jc w:val="center"/>
+      </w:pPr>
+      <w:r>
+        <w:rPr>
+          <w:rFonts w:ascii="Calibri" w:hAnsi="Calibri" w:eastAsia="Calibri" w:cs="Calibri"/>
+          <w:sz w:val="22"/>
+          <w:szCs w:val="22"/>
+        </w:rPr>
+        <w:t>1</w:t>
+      </w:r>
+      <w:r>
+        <w:br/>
+      </w:r>
+      <w:r>
+        <w:rPr>
+          <w:rFonts w:ascii="Calibri" w:hAnsi="Calibri" w:eastAsia="Calibri" w:cs="Calibri"/>
+          <w:sz w:val="22"/>
+          <w:szCs w:val="22"/>
+        </w:rPr>
+        <w:t>point</w:t>
+      </w:r>
+    </w:p>
+    <w:p w14:noSpellErr="1">
+      <w:pPr>
+        <w:ind w:left="-225"/>
+      </w:pPr>
+      <w:r>
+        <w:rPr>
+          <w:rFonts w:ascii="Calibri" w:hAnsi="Calibri" w:eastAsia="Calibri" w:cs="Calibri"/>
+          <w:sz w:val="22"/>
+          <w:szCs w:val="22"/>
+        </w:rPr>
+        <w:t xml:space="preserve">18. </w:t>
+      </w:r>
+      <w:r>
+        <w:rPr>
+          <w:rFonts w:ascii="Calibri" w:hAnsi="Calibri" w:eastAsia="Calibri" w:cs="Calibri"/>
+          <w:sz w:val="22"/>
+          <w:szCs w:val="22"/>
+        </w:rPr>
+        <w:t>Waunakee Metals expects sales for the year to be 100,000 units, with quarterly sales of 20%, 25%, 30%, and 25%, respectively. The sales price is expected to be $40.</w:t>
+      </w:r>
+    </w:p>
+    <w:p w14:noSpellErr="1">
+      <w:pPr>
+        <w:pStyle w:val="Normal"/>
+        <w:ind w:left="-225"/>
+      </w:pPr>
+    </w:p>
+    <w:p w14:noSpellErr="1">
+      <w:pPr>
+        <w:ind w:left="-225"/>
+      </w:pPr>
+      <w:r>
+        <w:rPr>
+          <w:rFonts w:ascii="Calibri" w:hAnsi="Calibri" w:eastAsia="Calibri" w:cs="Calibri"/>
+          <w:sz w:val="22"/>
+          <w:szCs w:val="22"/>
+        </w:rPr>
+        <w:t>Management desires an ending finished goods inventory each quarter of 20% of the next quarter's sales volume.</w:t>
+      </w:r>
+    </w:p>
+    <w:p w14:noSpellErr="1">
+      <w:pPr>
+        <w:pStyle w:val="Normal"/>
+        <w:ind w:left="-225"/>
+      </w:pPr>
+    </w:p>
+    <w:p w14:noSpellErr="1">
+      <w:pPr>
+        <w:ind w:left="-225"/>
+      </w:pPr>
+      <w:r>
+        <w:rPr>
+          <w:rFonts w:ascii="Calibri" w:hAnsi="Calibri" w:eastAsia="Calibri" w:cs="Calibri"/>
+          <w:sz w:val="22"/>
+          <w:szCs w:val="22"/>
+        </w:rPr>
+        <w:t>Each unit requires 3 kilograms of materials at a cost of $5 per kilogram. Management desires an ending raw materials inventory each quarter of 10% of the next quarter's production needs.</w:t>
+      </w:r>
+    </w:p>
+    <w:p w14:noSpellErr="1">
+      <w:pPr>
+        <w:pStyle w:val="Normal"/>
+        <w:ind w:left="-225"/>
+      </w:pPr>
+    </w:p>
+    <w:p w14:noSpellErr="1">
+      <w:pPr>
+        <w:ind w:left="-225"/>
+      </w:pPr>
+      <w:r>
+        <w:rPr>
+          <w:rFonts w:ascii="Calibri" w:hAnsi="Calibri" w:eastAsia="Calibri" w:cs="Calibri"/>
+          <w:sz w:val="22"/>
+          <w:szCs w:val="22"/>
+        </w:rPr>
+        <w:t>What is the materials to be purchased (in kilograms) in Q3?</w:t>
+      </w:r>
+    </w:p>
+    <w:p>
+      <w:pPr>
+        <w:pStyle w:val="ListParagraph"/>
+        <w:numPr>
+          <w:ilvl w:val="0"/>
+          <w:numId w:val="18"/>
         </w:numPr>
         <w:ind w:leftChars="0"/>
         <w:rPr>
@@ -2062,162 +2997,267 @@
           <w:sz w:val="22"/>
           <w:szCs w:val="22"/>
         </w:rPr>
-        <w:t>$4,000</w:t>
-      </w:r>
-    </w:p>
-    <w:p w14:noSpellErr="1">
-      <w:pPr>
-        <w:pStyle w:val="ListParagraph"/>
-        <w:numPr>
-          <w:ilvl w:val="0"/>
-          <w:numId w:val="12"/>
-        </w:numPr>
-        <w:ind w:leftChars="0"/>
-        <w:rPr>
-          <w:rFonts w:ascii="Calibri" w:hAnsi="Calibri" w:eastAsia="Calibri" w:cs="Calibri" w:asciiTheme="minorAscii" w:hAnsiTheme="minorAscii" w:eastAsiaTheme="minorAscii" w:cstheme="minorAscii"/>
-          <w:sz w:val="22"/>
-          <w:szCs w:val="22"/>
-        </w:rPr>
-      </w:pPr>
-      <w:r>
-        <w:rPr>
-          <w:rFonts w:ascii="Calibri" w:hAnsi="Calibri" w:eastAsia="Calibri" w:cs="Calibri"/>
-          <w:sz w:val="22"/>
-          <w:szCs w:val="22"/>
-        </w:rPr>
-        <w:t>($1,818)</w:t>
-      </w:r>
-    </w:p>
-    <w:p w14:noSpellErr="1">
-      <w:pPr>
-        <w:ind w:left="0"/>
-      </w:pPr>
-    </w:p>
-    <w:p w14:noSpellErr="1">
-      <w:pPr>
+        <w:t>86,700</w:t>
+      </w:r>
+    </w:p>
+    <w:p>
+      <w:pPr>
+        <w:pStyle w:val="ListParagraph"/>
+        <w:numPr>
+          <w:ilvl w:val="0"/>
+          <w:numId w:val="18"/>
+        </w:numPr>
+        <w:ind w:leftChars="0"/>
+        <w:rPr>
+          <w:rFonts w:ascii="Calibri" w:hAnsi="Calibri" w:eastAsia="Calibri" w:cs="Calibri" w:asciiTheme="minorAscii" w:hAnsiTheme="minorAscii" w:eastAsiaTheme="minorAscii" w:cstheme="minorAscii"/>
+          <w:sz w:val="22"/>
+          <w:szCs w:val="22"/>
+        </w:rPr>
+      </w:pPr>
+      <w:r>
+        <w:rPr>
+          <w:rFonts w:ascii="Calibri" w:hAnsi="Calibri" w:eastAsia="Calibri" w:cs="Calibri"/>
+          <w:sz w:val="22"/>
+          <w:szCs w:val="22"/>
+        </w:rPr>
+        <w:t>29,000</w:t>
+      </w:r>
+    </w:p>
+    <w:p>
+      <w:pPr>
+        <w:pStyle w:val="ListParagraph"/>
+        <w:numPr>
+          <w:ilvl w:val="0"/>
+          <w:numId w:val="18"/>
+        </w:numPr>
+        <w:ind w:leftChars="0"/>
+        <w:rPr>
+          <w:rFonts w:ascii="Calibri" w:hAnsi="Calibri" w:eastAsia="Calibri" w:cs="Calibri" w:asciiTheme="minorAscii" w:hAnsiTheme="minorAscii" w:eastAsiaTheme="minorAscii" w:cstheme="minorAscii"/>
+          <w:sz w:val="22"/>
+          <w:szCs w:val="22"/>
+        </w:rPr>
+      </w:pPr>
+      <w:r>
+        <w:rPr>
+          <w:rFonts w:ascii="Calibri" w:hAnsi="Calibri" w:eastAsia="Calibri" w:cs="Calibri"/>
+          <w:sz w:val="22"/>
+          <w:szCs w:val="22"/>
+        </w:rPr>
+        <w:t>84,300</w:t>
+      </w:r>
+    </w:p>
+    <w:p>
+      <w:pPr>
+        <w:pStyle w:val="ListParagraph"/>
+        <w:numPr>
+          <w:ilvl w:val="0"/>
+          <w:numId w:val="18"/>
+        </w:numPr>
+        <w:ind w:leftChars="0"/>
+        <w:rPr>
+          <w:rFonts w:ascii="Calibri" w:hAnsi="Calibri" w:eastAsia="Calibri" w:cs="Calibri" w:asciiTheme="minorAscii" w:hAnsiTheme="minorAscii" w:eastAsiaTheme="minorAscii" w:cstheme="minorAscii"/>
+          <w:sz w:val="22"/>
+          <w:szCs w:val="22"/>
+        </w:rPr>
+      </w:pPr>
+      <w:r>
+        <w:rPr>
+          <w:rFonts w:ascii="Calibri" w:hAnsi="Calibri" w:eastAsia="Calibri" w:cs="Calibri"/>
+          <w:sz w:val="22"/>
+          <w:szCs w:val="22"/>
+        </w:rPr>
+        <w:t>87,000</w:t>
+      </w:r>
+    </w:p>
+    <w:p w14:noSpellErr="1">
+      <w:pPr>
+        <w:ind w:left="-225"/>
         <w:jc w:val="center"/>
       </w:pPr>
       <w:r>
         <w:rPr>
           <w:rFonts w:ascii="Calibri" w:hAnsi="Calibri" w:eastAsia="Calibri" w:cs="Calibri"/>
-          <w:color w:val="00B050"/>
-          <w:sz w:val="22"/>
-          <w:szCs w:val="22"/>
-        </w:rPr>
-        <w:t>1 / 1 points</w:t>
-      </w:r>
-    </w:p>
-    <w:p w14:noSpellErr="1">
-      <w:pPr>
-        <w:pStyle w:val="Normal"/>
+          <w:sz w:val="22"/>
+          <w:szCs w:val="22"/>
+        </w:rPr>
+        <w:t>1</w:t>
+      </w:r>
+      <w:r>
+        <w:br/>
+      </w:r>
+      <w:r>
+        <w:rPr>
+          <w:rFonts w:ascii="Calibri" w:hAnsi="Calibri" w:eastAsia="Calibri" w:cs="Calibri"/>
+          <w:sz w:val="22"/>
+          <w:szCs w:val="22"/>
+        </w:rPr>
+        <w:t>point</w:t>
+      </w:r>
+    </w:p>
+    <w:p w14:noSpellErr="1">
+      <w:pPr>
+        <w:ind w:left="-225"/>
+      </w:pPr>
+      <w:r>
+        <w:rPr>
+          <w:rFonts w:ascii="Calibri" w:hAnsi="Calibri" w:eastAsia="Calibri" w:cs="Calibri"/>
+          <w:sz w:val="22"/>
+          <w:szCs w:val="22"/>
+        </w:rPr>
+        <w:t>19</w:t>
+      </w:r>
+      <w:r>
+        <w:rPr>
+          <w:rFonts w:ascii="Calibri" w:hAnsi="Calibri" w:eastAsia="Calibri" w:cs="Calibri"/>
+          <w:sz w:val="22"/>
+          <w:szCs w:val="22"/>
+        </w:rPr>
+        <w:t xml:space="preserve">. </w:t>
+      </w:r>
+      <w:r>
+        <w:rPr>
+          <w:rFonts w:ascii="Calibri" w:hAnsi="Calibri" w:eastAsia="Calibri" w:cs="Calibri"/>
+          <w:sz w:val="22"/>
+          <w:szCs w:val="22"/>
+        </w:rPr>
+        <w:t>Once a manager completes the budgeted income statement, they can adjust the budget to set a different target net income by revising the sales, production, and component budgets.</w:t>
+      </w:r>
+    </w:p>
+    <w:p w14:noSpellErr="1">
+      <w:pPr>
+        <w:pStyle w:val="ListParagraph"/>
+        <w:numPr>
+          <w:ilvl w:val="0"/>
+          <w:numId w:val="19"/>
+        </w:numPr>
+        <w:ind w:leftChars="0"/>
+        <w:rPr>
+          <w:rFonts w:ascii="Calibri" w:hAnsi="Calibri" w:eastAsia="Calibri" w:cs="Calibri" w:asciiTheme="minorAscii" w:hAnsiTheme="minorAscii" w:eastAsiaTheme="minorAscii" w:cstheme="minorAscii"/>
+          <w:sz w:val="22"/>
+          <w:szCs w:val="22"/>
+        </w:rPr>
+      </w:pPr>
+      <w:r>
+        <w:rPr>
+          <w:rFonts w:ascii="Calibri" w:hAnsi="Calibri" w:eastAsia="Calibri" w:cs="Calibri"/>
+          <w:sz w:val="22"/>
+          <w:szCs w:val="22"/>
+        </w:rPr>
+        <w:t>True</w:t>
+      </w:r>
+    </w:p>
+    <w:p w14:noSpellErr="1">
+      <w:pPr>
+        <w:pStyle w:val="ListParagraph"/>
+        <w:numPr>
+          <w:ilvl w:val="0"/>
+          <w:numId w:val="19"/>
+        </w:numPr>
+        <w:ind w:leftChars="0"/>
+        <w:rPr>
+          <w:rFonts w:ascii="Calibri" w:hAnsi="Calibri" w:eastAsia="Calibri" w:cs="Calibri" w:asciiTheme="minorAscii" w:hAnsiTheme="minorAscii" w:eastAsiaTheme="minorAscii" w:cstheme="minorAscii"/>
+          <w:b w:val="1"/>
+          <w:bCs w:val="1"/>
+          <w:color w:val="FF0000"/>
+          <w:sz w:val="22"/>
+          <w:szCs w:val="22"/>
+        </w:rPr>
+      </w:pPr>
+      <w:r>
+        <w:rPr>
+          <w:rFonts w:ascii="Calibri" w:hAnsi="Calibri" w:eastAsia="Calibri" w:cs="Calibri"/>
+          <w:b w:val="1"/>
+          <w:bCs w:val="1"/>
+          <w:color w:val="FF0000"/>
+          <w:sz w:val="22"/>
+          <w:szCs w:val="22"/>
+        </w:rPr>
+        <w:t>False</w:t>
+      </w:r>
+    </w:p>
+    <w:p w14:noSpellErr="1">
+      <w:pPr>
+        <w:ind w:left="-225"/>
         <w:jc w:val="center"/>
       </w:pPr>
       <w:r>
         <w:rPr>
           <w:rFonts w:ascii="Calibri" w:hAnsi="Calibri" w:eastAsia="Calibri" w:cs="Calibri"/>
-          <w:color w:val="00B050"/>
-          <w:sz w:val="22"/>
-          <w:szCs w:val="22"/>
-        </w:rPr>
-        <w:t>Correct</w:t>
-      </w:r>
-    </w:p>
-    <w:p w14:noSpellErr="1">
-      <w:pPr>
-        <w:ind w:left="-225"/>
-      </w:pPr>
-      <w:r>
-        <w:rPr>
-          <w:rFonts w:ascii="Calibri" w:hAnsi="Calibri" w:eastAsia="Calibri" w:cs="Calibri"/>
-          <w:sz w:val="22"/>
-          <w:szCs w:val="22"/>
-        </w:rPr>
-        <w:t xml:space="preserve">13. </w:t>
-      </w:r>
-      <w:r>
-        <w:rPr>
-          <w:rFonts w:ascii="Calibri" w:hAnsi="Calibri" w:eastAsia="Calibri" w:cs="Calibri"/>
-          <w:sz w:val="22"/>
-          <w:szCs w:val="22"/>
-        </w:rPr>
-        <w:t>Which of the following best describes a budget?</w:t>
-      </w:r>
-    </w:p>
-    <w:p w14:noSpellErr="1">
-      <w:pPr>
-        <w:pStyle w:val="ListParagraph"/>
-        <w:numPr>
-          <w:ilvl w:val="0"/>
-          <w:numId w:val="13"/>
-        </w:numPr>
-        <w:ind w:leftChars="0"/>
-        <w:rPr>
-          <w:rFonts w:ascii="Calibri" w:hAnsi="Calibri" w:eastAsia="Calibri" w:cs="Calibri" w:asciiTheme="minorAscii" w:hAnsiTheme="minorAscii" w:eastAsiaTheme="minorAscii" w:cstheme="minorAscii"/>
-          <w:sz w:val="22"/>
-          <w:szCs w:val="22"/>
-        </w:rPr>
-      </w:pPr>
-      <w:r>
-        <w:rPr>
-          <w:rFonts w:ascii="Calibri" w:hAnsi="Calibri" w:eastAsia="Calibri" w:cs="Calibri"/>
-          <w:sz w:val="22"/>
-          <w:szCs w:val="22"/>
-        </w:rPr>
-        <w:t>Qualitative</w:t>
-      </w:r>
-    </w:p>
-    <w:p w14:noSpellErr="1">
-      <w:pPr>
-        <w:pStyle w:val="ListParagraph"/>
-        <w:numPr>
-          <w:ilvl w:val="0"/>
-          <w:numId w:val="13"/>
-        </w:numPr>
-        <w:ind w:leftChars="0"/>
-        <w:rPr>
-          <w:rFonts w:ascii="Calibri" w:hAnsi="Calibri" w:eastAsia="Calibri" w:cs="Calibri" w:asciiTheme="minorAscii" w:hAnsiTheme="minorAscii" w:eastAsiaTheme="minorAscii" w:cstheme="minorAscii"/>
-          <w:sz w:val="22"/>
-          <w:szCs w:val="22"/>
-        </w:rPr>
-      </w:pPr>
-      <w:r>
-        <w:rPr>
-          <w:rFonts w:ascii="Calibri" w:hAnsi="Calibri" w:eastAsia="Calibri" w:cs="Calibri"/>
-          <w:sz w:val="22"/>
-          <w:szCs w:val="22"/>
-        </w:rPr>
-        <w:t>Aggregated, without much detail</w:t>
-      </w:r>
-    </w:p>
-    <w:p w14:noSpellErr="1">
-      <w:pPr>
-        <w:pStyle w:val="ListParagraph"/>
-        <w:numPr>
-          <w:ilvl w:val="0"/>
-          <w:numId w:val="13"/>
-        </w:numPr>
-        <w:ind w:leftChars="0"/>
-        <w:rPr>
-          <w:rFonts w:ascii="Calibri" w:hAnsi="Calibri" w:eastAsia="Calibri" w:cs="Calibri" w:asciiTheme="minorAscii" w:hAnsiTheme="minorAscii" w:eastAsiaTheme="minorAscii" w:cstheme="minorAscii"/>
-          <w:sz w:val="22"/>
-          <w:szCs w:val="22"/>
-        </w:rPr>
-      </w:pPr>
-      <w:r>
-        <w:rPr>
-          <w:rFonts w:ascii="Calibri" w:hAnsi="Calibri" w:eastAsia="Calibri" w:cs="Calibri"/>
-          <w:sz w:val="22"/>
-          <w:szCs w:val="22"/>
-        </w:rPr>
-        <w:t>Only used for influencing/guiding decisions</w:t>
-      </w:r>
-    </w:p>
-    <w:p w14:noSpellErr="1">
-      <w:pPr>
-        <w:pStyle w:val="ListParagraph"/>
-        <w:numPr>
-          <w:ilvl w:val="0"/>
-          <w:numId w:val="13"/>
+          <w:sz w:val="22"/>
+          <w:szCs w:val="22"/>
+        </w:rPr>
+        <w:t>1</w:t>
+      </w:r>
+      <w:r>
+        <w:br/>
+      </w:r>
+      <w:r>
+        <w:rPr>
+          <w:rFonts w:ascii="Calibri" w:hAnsi="Calibri" w:eastAsia="Calibri" w:cs="Calibri"/>
+          <w:sz w:val="22"/>
+          <w:szCs w:val="22"/>
+        </w:rPr>
+        <w:t>point</w:t>
+      </w:r>
+    </w:p>
+    <w:p w14:noSpellErr="1">
+      <w:pPr>
+        <w:ind w:left="-225"/>
+      </w:pPr>
+      <w:r>
+        <w:rPr>
+          <w:rFonts w:ascii="Calibri" w:hAnsi="Calibri" w:eastAsia="Calibri" w:cs="Calibri"/>
+          <w:sz w:val="22"/>
+          <w:szCs w:val="22"/>
+        </w:rPr>
+        <w:t>20</w:t>
+      </w:r>
+      <w:r>
+        <w:rPr>
+          <w:rFonts w:ascii="Calibri" w:hAnsi="Calibri" w:eastAsia="Calibri" w:cs="Calibri"/>
+          <w:sz w:val="22"/>
+          <w:szCs w:val="22"/>
+        </w:rPr>
+        <w:t xml:space="preserve">. </w:t>
+      </w:r>
+      <w:r>
+        <w:rPr>
+          <w:rFonts w:ascii="Calibri" w:hAnsi="Calibri" w:eastAsia="Calibri" w:cs="Calibri"/>
+          <w:sz w:val="22"/>
+          <w:szCs w:val="22"/>
+        </w:rPr>
+        <w:t>Which of the following is true regarding the cash budget?</w:t>
+      </w:r>
+    </w:p>
+    <w:p w14:noSpellErr="1">
+      <w:pPr>
+        <w:pStyle w:val="ListParagraph"/>
+        <w:numPr>
+          <w:ilvl w:val="0"/>
+          <w:numId w:val="20"/>
+        </w:numPr>
+        <w:ind w:leftChars="0"/>
+        <w:rPr>
+          <w:rFonts w:ascii="Calibri" w:hAnsi="Calibri" w:eastAsia="Calibri" w:cs="Calibri" w:asciiTheme="minorAscii" w:hAnsiTheme="minorAscii" w:eastAsiaTheme="minorAscii" w:cstheme="minorAscii"/>
+          <w:sz w:val="22"/>
+          <w:szCs w:val="22"/>
+        </w:rPr>
+      </w:pPr>
+      <w:r>
+        <w:rPr>
+          <w:rFonts w:ascii="Calibri" w:hAnsi="Calibri" w:eastAsia="Calibri" w:cs="Calibri"/>
+          <w:sz w:val="22"/>
+          <w:szCs w:val="22"/>
+        </w:rPr>
+        <w:t>It focuses on financing.</w:t>
+      </w:r>
+    </w:p>
+    <w:p w14:noSpellErr="1">
+      <w:pPr>
+        <w:pStyle w:val="ListParagraph"/>
+        <w:numPr>
+          <w:ilvl w:val="0"/>
+          <w:numId w:val="20"/>
         </w:numPr>
         <w:ind w:leftChars="0"/>
         <w:rPr>
@@ -2238,13 +3278,59 @@
           <w:sz w:val="22"/>
           <w:szCs w:val="22"/>
         </w:rPr>
-        <w:t>Time-specific</w:t>
-      </w:r>
-    </w:p>
-    <w:p>
+        <w:t>It summarizes all cash inflows and outflows.</w:t>
+      </w:r>
+    </w:p>
+    <w:p w14:noSpellErr="1">
+      <w:pPr>
+        <w:pStyle w:val="ListParagraph"/>
+        <w:numPr>
+          <w:ilvl w:val="0"/>
+          <w:numId w:val="20"/>
+        </w:numPr>
+        <w:ind w:leftChars="0"/>
+        <w:rPr>
+          <w:rFonts w:ascii="Calibri" w:hAnsi="Calibri" w:eastAsia="Calibri" w:cs="Calibri" w:asciiTheme="minorAscii" w:hAnsiTheme="minorAscii" w:eastAsiaTheme="minorAscii" w:cstheme="minorAscii"/>
+          <w:sz w:val="22"/>
+          <w:szCs w:val="22"/>
+        </w:rPr>
+      </w:pPr>
+      <w:r>
+        <w:rPr>
+          <w:rFonts w:ascii="Calibri" w:hAnsi="Calibri" w:eastAsia="Calibri" w:cs="Calibri"/>
+          <w:sz w:val="22"/>
+          <w:szCs w:val="22"/>
+        </w:rPr>
+        <w:t>It is prepared using accrual accounting.</w:t>
+      </w:r>
+    </w:p>
+    <w:p w14:noSpellErr="1">
+      <w:pPr>
+        <w:pStyle w:val="ListParagraph"/>
+        <w:numPr>
+          <w:ilvl w:val="0"/>
+          <w:numId w:val="20"/>
+        </w:numPr>
+        <w:ind w:leftChars="0"/>
+        <w:rPr>
+          <w:rFonts w:ascii="Calibri" w:hAnsi="Calibri" w:eastAsia="Calibri" w:cs="Calibri" w:asciiTheme="minorAscii" w:hAnsiTheme="minorAscii" w:eastAsiaTheme="minorAscii" w:cstheme="minorAscii"/>
+          <w:sz w:val="22"/>
+          <w:szCs w:val="22"/>
+        </w:rPr>
+      </w:pPr>
+      <w:r>
+        <w:rPr>
+          <w:rFonts w:ascii="Calibri" w:hAnsi="Calibri" w:eastAsia="Calibri" w:cs="Calibri"/>
+          <w:sz w:val="22"/>
+          <w:szCs w:val="22"/>
+        </w:rPr>
+        <w:t>It ignores cash balances.</w:t>
+      </w:r>
+    </w:p>
+    <w:p w14:noSpellErr="1">
       <w:pPr>
         <w:pStyle w:val="Normal"/>
-        <w:ind w:left="0"/>
+        <w:ind w:left="-225"/>
       </w:pPr>
     </w:p>
     <w:p w14:noSpellErr="1">
@@ -2286,31 +3372,23 @@
           <w:sz w:val="22"/>
           <w:szCs w:val="22"/>
         </w:rPr>
-        <w:t>14</w:t>
-      </w:r>
-      <w:r>
-        <w:rPr>
-          <w:rFonts w:ascii="Calibri" w:hAnsi="Calibri" w:eastAsia="Calibri" w:cs="Calibri"/>
-          <w:sz w:val="22"/>
-          <w:szCs w:val="22"/>
-        </w:rPr>
-        <w:t xml:space="preserve">. </w:t>
-      </w:r>
-      <w:r>
-        <w:rPr>
-          <w:rFonts w:ascii="Calibri" w:hAnsi="Calibri" w:eastAsia="Calibri" w:cs="Calibri"/>
-          <w:sz w:val="22"/>
-          <w:szCs w:val="22"/>
-        </w:rPr>
-        <w:t>When creating the master budget, managers usually start with the production budget.</w:t>
-      </w:r>
-    </w:p>
-    <w:p w14:noSpellErr="1">
-      <w:pPr>
-        <w:pStyle w:val="ListParagraph"/>
-        <w:numPr>
-          <w:ilvl w:val="0"/>
-          <w:numId w:val="14"/>
+        <w:t xml:space="preserve">10. </w:t>
+      </w:r>
+      <w:r>
+        <w:rPr>
+          <w:rFonts w:ascii="Calibri" w:hAnsi="Calibri" w:eastAsia="Calibri" w:cs="Calibri"/>
+          <w:sz w:val="22"/>
+          <w:szCs w:val="22"/>
+        </w:rPr>
+        <w:t>Capital budgeting measures are intended to facilitate investment decisions involving a single investment option.</w:t>
+      </w:r>
+    </w:p>
+    <w:p w14:noSpellErr="1">
+      <w:pPr>
+        <w:pStyle w:val="ListParagraph"/>
+        <w:numPr>
+          <w:ilvl w:val="0"/>
+          <w:numId w:val="22"/>
         </w:numPr>
         <w:ind w:leftChars="0"/>
         <w:rPr>
@@ -2333,7 +3411,7 @@
         <w:pStyle w:val="ListParagraph"/>
         <w:numPr>
           <w:ilvl w:val="0"/>
-          <w:numId w:val="14"/>
+          <w:numId w:val="22"/>
         </w:numPr>
         <w:ind w:leftChars="0"/>
         <w:rPr>
@@ -2360,341 +3438,17 @@
     <w:p w14:noSpellErr="1">
       <w:pPr>
         <w:pStyle w:val="Normal"/>
-        <w:ind w:left="0"/>
-      </w:pPr>
-    </w:p>
-    <w:p w14:noSpellErr="1">
-      <w:pPr>
+        <w:ind w:left="-225"/>
+      </w:pPr>
+    </w:p>
+    <w:p w14:noSpellErr="1">
+      <w:pPr>
+        <w:ind w:left="-225"/>
         <w:jc w:val="center"/>
       </w:pPr>
       <w:r>
         <w:rPr>
           <w:rFonts w:ascii="Calibri" w:hAnsi="Calibri" w:eastAsia="Calibri" w:cs="Calibri"/>
-          <w:color w:val="00B050"/>
-          <w:sz w:val="22"/>
-          <w:szCs w:val="22"/>
-        </w:rPr>
-        <w:t>1 / 1 points</w:t>
-      </w:r>
-    </w:p>
-    <w:p w14:noSpellErr="1">
-      <w:pPr>
-        <w:pStyle w:val="Normal"/>
-        <w:jc w:val="center"/>
-      </w:pPr>
-      <w:r>
-        <w:rPr>
-          <w:rFonts w:ascii="Calibri" w:hAnsi="Calibri" w:eastAsia="Calibri" w:cs="Calibri"/>
-          <w:color w:val="00B050"/>
-          <w:sz w:val="22"/>
-          <w:szCs w:val="22"/>
-        </w:rPr>
-        <w:t>Correct</w:t>
-      </w:r>
-    </w:p>
-    <w:p w14:noSpellErr="1">
-      <w:pPr>
-        <w:ind w:left="-225"/>
-      </w:pPr>
-      <w:r>
-        <w:rPr>
-          <w:rFonts w:ascii="Calibri" w:hAnsi="Calibri" w:eastAsia="Calibri" w:cs="Calibri"/>
-          <w:sz w:val="22"/>
-          <w:szCs w:val="22"/>
-        </w:rPr>
-        <w:t>15</w:t>
-      </w:r>
-      <w:r>
-        <w:rPr>
-          <w:rFonts w:ascii="Calibri" w:hAnsi="Calibri" w:eastAsia="Calibri" w:cs="Calibri"/>
-          <w:sz w:val="22"/>
-          <w:szCs w:val="22"/>
-        </w:rPr>
-        <w:t xml:space="preserve">. </w:t>
-      </w:r>
-      <w:r>
-        <w:rPr>
-          <w:rFonts w:ascii="Calibri" w:hAnsi="Calibri" w:eastAsia="Calibri" w:cs="Calibri"/>
-          <w:sz w:val="22"/>
-          <w:szCs w:val="22"/>
-        </w:rPr>
-        <w:t>Which of the following is true about the sales budget?</w:t>
-      </w:r>
-    </w:p>
-    <w:p w14:noSpellErr="1">
-      <w:pPr>
-        <w:pStyle w:val="ListParagraph"/>
-        <w:numPr>
-          <w:ilvl w:val="0"/>
-          <w:numId w:val="15"/>
-        </w:numPr>
-        <w:ind w:leftChars="0"/>
-        <w:rPr>
-          <w:rFonts w:ascii="Calibri" w:hAnsi="Calibri" w:eastAsia="Calibri" w:cs="Calibri" w:asciiTheme="minorAscii" w:hAnsiTheme="minorAscii" w:eastAsiaTheme="minorAscii" w:cstheme="minorAscii"/>
-          <w:b w:val="1"/>
-          <w:bCs w:val="1"/>
-          <w:color w:val="00B050"/>
-          <w:sz w:val="22"/>
-          <w:szCs w:val="22"/>
-        </w:rPr>
-      </w:pPr>
-      <w:r>
-        <w:rPr>
-          <w:rFonts w:ascii="Calibri" w:hAnsi="Calibri" w:eastAsia="Calibri" w:cs="Calibri"/>
-          <w:b w:val="1"/>
-          <w:bCs w:val="1"/>
-          <w:color w:val="00B050"/>
-          <w:sz w:val="22"/>
-          <w:szCs w:val="22"/>
-        </w:rPr>
-        <w:t>Can be separated into product-line specific budgets</w:t>
-      </w:r>
-    </w:p>
-    <w:p w14:noSpellErr="1">
-      <w:pPr>
-        <w:pStyle w:val="ListParagraph"/>
-        <w:numPr>
-          <w:ilvl w:val="0"/>
-          <w:numId w:val="15"/>
-        </w:numPr>
-        <w:ind w:leftChars="0"/>
-        <w:rPr>
-          <w:rFonts w:ascii="Calibri" w:hAnsi="Calibri" w:eastAsia="Calibri" w:cs="Calibri" w:asciiTheme="minorAscii" w:hAnsiTheme="minorAscii" w:eastAsiaTheme="minorAscii" w:cstheme="minorAscii"/>
-          <w:sz w:val="22"/>
-          <w:szCs w:val="22"/>
-        </w:rPr>
-      </w:pPr>
-      <w:r>
-        <w:rPr>
-          <w:rFonts w:ascii="Calibri" w:hAnsi="Calibri" w:eastAsia="Calibri" w:cs="Calibri"/>
-          <w:sz w:val="22"/>
-          <w:szCs w:val="22"/>
-        </w:rPr>
-        <w:t>Is performed on an annual basis</w:t>
-      </w:r>
-    </w:p>
-    <w:p w14:noSpellErr="1">
-      <w:pPr>
-        <w:pStyle w:val="ListParagraph"/>
-        <w:numPr>
-          <w:ilvl w:val="0"/>
-          <w:numId w:val="15"/>
-        </w:numPr>
-        <w:ind w:leftChars="0"/>
-        <w:rPr>
-          <w:rFonts w:ascii="Calibri" w:hAnsi="Calibri" w:eastAsia="Calibri" w:cs="Calibri" w:asciiTheme="minorAscii" w:hAnsiTheme="minorAscii" w:eastAsiaTheme="minorAscii" w:cstheme="minorAscii"/>
-          <w:sz w:val="22"/>
-          <w:szCs w:val="22"/>
-        </w:rPr>
-      </w:pPr>
-      <w:r>
-        <w:rPr>
-          <w:rFonts w:ascii="Calibri" w:hAnsi="Calibri" w:eastAsia="Calibri" w:cs="Calibri"/>
-          <w:sz w:val="22"/>
-          <w:szCs w:val="22"/>
-        </w:rPr>
-        <w:t>Long-term focused</w:t>
-      </w:r>
-    </w:p>
-    <w:p w14:noSpellErr="1">
-      <w:pPr>
-        <w:pStyle w:val="ListParagraph"/>
-        <w:numPr>
-          <w:ilvl w:val="0"/>
-          <w:numId w:val="15"/>
-        </w:numPr>
-        <w:ind w:leftChars="0"/>
-        <w:rPr>
-          <w:rFonts w:ascii="Calibri" w:hAnsi="Calibri" w:eastAsia="Calibri" w:cs="Calibri" w:asciiTheme="minorAscii" w:hAnsiTheme="minorAscii" w:eastAsiaTheme="minorAscii" w:cstheme="minorAscii"/>
-          <w:sz w:val="22"/>
-          <w:szCs w:val="22"/>
-        </w:rPr>
-      </w:pPr>
-      <w:r>
-        <w:rPr>
-          <w:rFonts w:ascii="Calibri" w:hAnsi="Calibri" w:eastAsia="Calibri" w:cs="Calibri"/>
-          <w:sz w:val="22"/>
-          <w:szCs w:val="22"/>
-        </w:rPr>
-        <w:t>Driven by planned production</w:t>
-      </w:r>
-    </w:p>
-    <w:p w14:noSpellErr="1">
-      <w:pPr>
-        <w:pStyle w:val="Normal"/>
-        <w:ind w:left="0"/>
-      </w:pPr>
-    </w:p>
-    <w:p w14:noSpellErr="1">
-      <w:pPr>
-        <w:jc w:val="center"/>
-      </w:pPr>
-      <w:r>
-        <w:rPr>
-          <w:rFonts w:ascii="Calibri" w:hAnsi="Calibri" w:eastAsia="Calibri" w:cs="Calibri"/>
-          <w:color w:val="00B050"/>
-          <w:sz w:val="22"/>
-          <w:szCs w:val="22"/>
-        </w:rPr>
-        <w:t>1 / 1 points</w:t>
-      </w:r>
-    </w:p>
-    <w:p w14:noSpellErr="1">
-      <w:pPr>
-        <w:pStyle w:val="Normal"/>
-        <w:jc w:val="center"/>
-      </w:pPr>
-      <w:r>
-        <w:rPr>
-          <w:rFonts w:ascii="Calibri" w:hAnsi="Calibri" w:eastAsia="Calibri" w:cs="Calibri"/>
-          <w:color w:val="00B050"/>
-          <w:sz w:val="22"/>
-          <w:szCs w:val="22"/>
-        </w:rPr>
-        <w:t>Correct</w:t>
-      </w:r>
-    </w:p>
-    <w:p w14:noSpellErr="1">
-      <w:pPr>
-        <w:ind w:left="-225"/>
-      </w:pPr>
-      <w:r>
-        <w:rPr>
-          <w:rFonts w:ascii="Calibri" w:hAnsi="Calibri" w:eastAsia="Calibri" w:cs="Calibri"/>
-          <w:sz w:val="22"/>
-          <w:szCs w:val="22"/>
-        </w:rPr>
-        <w:t>16</w:t>
-      </w:r>
-      <w:r>
-        <w:rPr>
-          <w:rFonts w:ascii="Calibri" w:hAnsi="Calibri" w:eastAsia="Calibri" w:cs="Calibri"/>
-          <w:sz w:val="22"/>
-          <w:szCs w:val="22"/>
-        </w:rPr>
-        <w:t xml:space="preserve">. </w:t>
-      </w:r>
-      <w:r>
-        <w:rPr>
-          <w:rFonts w:ascii="Calibri" w:hAnsi="Calibri" w:eastAsia="Calibri" w:cs="Calibri"/>
-          <w:sz w:val="22"/>
-          <w:szCs w:val="22"/>
-        </w:rPr>
-        <w:t>Which of the following is true?</w:t>
-      </w:r>
-    </w:p>
-    <w:p w14:noSpellErr="1">
-      <w:pPr>
-        <w:pStyle w:val="ListParagraph"/>
-        <w:numPr>
-          <w:ilvl w:val="0"/>
-          <w:numId w:val="16"/>
-        </w:numPr>
-        <w:ind w:leftChars="0"/>
-        <w:rPr>
-          <w:rFonts w:ascii="Calibri" w:hAnsi="Calibri" w:eastAsia="Calibri" w:cs="Calibri" w:asciiTheme="minorAscii" w:hAnsiTheme="minorAscii" w:eastAsiaTheme="minorAscii" w:cstheme="minorAscii"/>
-          <w:sz w:val="22"/>
-          <w:szCs w:val="22"/>
-        </w:rPr>
-      </w:pPr>
-      <w:r>
-        <w:rPr>
-          <w:rFonts w:ascii="Calibri" w:hAnsi="Calibri" w:eastAsia="Calibri" w:cs="Calibri"/>
-          <w:sz w:val="22"/>
-          <w:szCs w:val="22"/>
-        </w:rPr>
-        <w:t>Managers usually prepare the sales budget after the capital expenditures budget.</w:t>
-      </w:r>
-    </w:p>
-    <w:p w14:noSpellErr="1">
-      <w:pPr>
-        <w:pStyle w:val="ListParagraph"/>
-        <w:numPr>
-          <w:ilvl w:val="0"/>
-          <w:numId w:val="16"/>
-        </w:numPr>
-        <w:ind w:leftChars="0"/>
-        <w:rPr>
-          <w:rFonts w:ascii="Calibri" w:hAnsi="Calibri" w:eastAsia="Calibri" w:cs="Calibri" w:asciiTheme="minorAscii" w:hAnsiTheme="minorAscii" w:eastAsiaTheme="minorAscii" w:cstheme="minorAscii"/>
-          <w:sz w:val="22"/>
-          <w:szCs w:val="22"/>
-        </w:rPr>
-      </w:pPr>
-      <w:r>
-        <w:rPr>
-          <w:rFonts w:ascii="Calibri" w:hAnsi="Calibri" w:eastAsia="Calibri" w:cs="Calibri"/>
-          <w:sz w:val="22"/>
-          <w:szCs w:val="22"/>
-        </w:rPr>
-        <w:t>The production budget drives the selling and administrative cost budget.</w:t>
-      </w:r>
-    </w:p>
-    <w:p w14:noSpellErr="1">
-      <w:pPr>
-        <w:pStyle w:val="ListParagraph"/>
-        <w:numPr>
-          <w:ilvl w:val="0"/>
-          <w:numId w:val="16"/>
-        </w:numPr>
-        <w:ind w:leftChars="0"/>
-        <w:rPr>
-          <w:rFonts w:ascii="Calibri" w:hAnsi="Calibri" w:eastAsia="Calibri" w:cs="Calibri" w:asciiTheme="minorAscii" w:hAnsiTheme="minorAscii" w:eastAsiaTheme="minorAscii" w:cstheme="minorAscii"/>
-          <w:b w:val="1"/>
-          <w:bCs w:val="1"/>
-          <w:color w:val="00B050"/>
-          <w:sz w:val="22"/>
-          <w:szCs w:val="22"/>
-        </w:rPr>
-      </w:pPr>
-      <w:r>
-        <w:rPr>
-          <w:rFonts w:ascii="Calibri" w:hAnsi="Calibri" w:eastAsia="Calibri" w:cs="Calibri"/>
-          <w:b w:val="1"/>
-          <w:bCs w:val="1"/>
-          <w:color w:val="00B050"/>
-          <w:sz w:val="22"/>
-          <w:szCs w:val="22"/>
-        </w:rPr>
-        <w:t>Creating the budgeted income statement may lead to a revision to the sales budget.</w:t>
-      </w:r>
-    </w:p>
-    <w:p w14:noSpellErr="1">
-      <w:pPr>
-        <w:pStyle w:val="ListParagraph"/>
-        <w:numPr>
-          <w:ilvl w:val="0"/>
-          <w:numId w:val="16"/>
-        </w:numPr>
-        <w:ind w:leftChars="0"/>
-        <w:rPr>
-          <w:rFonts w:ascii="Calibri" w:hAnsi="Calibri" w:eastAsia="Calibri" w:cs="Calibri" w:asciiTheme="minorAscii" w:hAnsiTheme="minorAscii" w:eastAsiaTheme="minorAscii" w:cstheme="minorAscii"/>
-          <w:sz w:val="22"/>
-          <w:szCs w:val="22"/>
-        </w:rPr>
-      </w:pPr>
-      <w:r>
-        <w:rPr>
-          <w:rFonts w:ascii="Calibri" w:hAnsi="Calibri" w:eastAsia="Calibri" w:cs="Calibri"/>
-          <w:sz w:val="22"/>
-          <w:szCs w:val="22"/>
-        </w:rPr>
-        <w:t>Budgeting is a linear process.</w:t>
-      </w:r>
-    </w:p>
-    <w:p w14:noSpellErr="1">
-      <w:pPr>
-        <w:pStyle w:val="Normal"/>
-        <w:ind w:left="-225"/>
-      </w:pPr>
-    </w:p>
-    <w:p w14:noSpellErr="1">
-      <w:pPr>
-        <w:ind w:left="-225"/>
-        <w:jc w:val="center"/>
-      </w:pPr>
-      <w:r>
-        <w:rPr>
-          <w:rFonts w:ascii="Calibri" w:hAnsi="Calibri" w:eastAsia="Calibri" w:cs="Calibri"/>
           <w:sz w:val="22"/>
           <w:szCs w:val="22"/>
         </w:rPr>
@@ -2722,88 +3476,131 @@
           <w:sz w:val="22"/>
           <w:szCs w:val="22"/>
         </w:rPr>
-        <w:t>17</w:t>
-      </w:r>
-      <w:r>
-        <w:rPr>
-          <w:rFonts w:ascii="Calibri" w:hAnsi="Calibri" w:eastAsia="Calibri" w:cs="Calibri"/>
-          <w:sz w:val="22"/>
-          <w:szCs w:val="22"/>
-        </w:rPr>
-        <w:t xml:space="preserve">. </w:t>
-      </w:r>
-      <w:r>
-        <w:rPr>
-          <w:rFonts w:ascii="Calibri" w:hAnsi="Calibri" w:eastAsia="Calibri" w:cs="Calibri"/>
-          <w:sz w:val="22"/>
-          <w:szCs w:val="22"/>
-        </w:rPr>
-        <w:t>Waunakee Metals expects sales for the year to be 100,000 units, with quarterly sales of 20%, 25%, 30%, and 25%, respectively. The sales price is expected to be $40.</w:t>
-      </w:r>
-    </w:p>
-    <w:p w14:noSpellErr="1">
-      <w:pPr>
-        <w:pStyle w:val="Normal"/>
-        <w:ind w:left="-225"/>
-      </w:pPr>
-    </w:p>
-    <w:p w14:noSpellErr="1">
-      <w:pPr>
-        <w:ind w:left="-225"/>
-      </w:pPr>
-      <w:r>
-        <w:rPr>
-          <w:rFonts w:ascii="Calibri" w:hAnsi="Calibri" w:eastAsia="Calibri" w:cs="Calibri"/>
-          <w:sz w:val="22"/>
-          <w:szCs w:val="22"/>
-        </w:rPr>
-        <w:t>Management desires an ending finished goods inventory each quarter of 20% of the next quarter's sales volume.</w:t>
-      </w:r>
-    </w:p>
-    <w:p w14:noSpellErr="1">
-      <w:pPr>
-        <w:pStyle w:val="Normal"/>
-        <w:ind w:left="-225"/>
-      </w:pPr>
-    </w:p>
-    <w:p w14:noSpellErr="1">
-      <w:pPr>
-        <w:ind w:left="-225"/>
-      </w:pPr>
-      <w:r>
-        <w:rPr>
-          <w:rFonts w:ascii="Calibri" w:hAnsi="Calibri" w:eastAsia="Calibri" w:cs="Calibri"/>
-          <w:sz w:val="22"/>
-          <w:szCs w:val="22"/>
-        </w:rPr>
-        <w:t>Each unit requires 3 kilograms of materials at a cost of $5 per kilogram. Management desires an ending raw materials inventory each quarter of 10% of the next quarter's production needs.</w:t>
-      </w:r>
-    </w:p>
-    <w:p w14:noSpellErr="1">
-      <w:pPr>
-        <w:pStyle w:val="Normal"/>
-        <w:ind w:left="-225"/>
-      </w:pPr>
-    </w:p>
-    <w:p w14:noSpellErr="1">
-      <w:pPr>
-        <w:ind w:left="-225"/>
-      </w:pPr>
-      <w:r>
-        <w:rPr>
-          <w:rFonts w:ascii="Calibri" w:hAnsi="Calibri" w:eastAsia="Calibri" w:cs="Calibri"/>
-          <w:sz w:val="22"/>
-          <w:szCs w:val="22"/>
-        </w:rPr>
-        <w:t>What is the budgeted production (in units) in Q2?</w:t>
-      </w:r>
-    </w:p>
-    <w:p>
-      <w:pPr>
-        <w:pStyle w:val="ListParagraph"/>
-        <w:numPr>
-          <w:ilvl w:val="0"/>
-          <w:numId w:val="17"/>
+        <w:t xml:space="preserve">11. </w:t>
+      </w:r>
+      <w:r>
+        <w:rPr>
+          <w:rFonts w:ascii="Calibri" w:hAnsi="Calibri" w:eastAsia="Calibri" w:cs="Calibri"/>
+          <w:sz w:val="22"/>
+          <w:szCs w:val="22"/>
+        </w:rPr>
+        <w:t>Disintegration, Inc. is considering a long-term investment. The investment will require an investment of $72,000. It will have a useful life of 5 years, and no salvage (i.e., ending) value.</w:t>
+      </w:r>
+    </w:p>
+    <w:p w14:noSpellErr="1">
+      <w:pPr>
+        <w:ind w:left="-225"/>
+      </w:pPr>
+      <w:r>
+        <w:rPr>
+          <w:rFonts w:ascii="Calibri" w:hAnsi="Calibri" w:eastAsia="Calibri" w:cs="Calibri"/>
+          <w:sz w:val="22"/>
+          <w:szCs w:val="22"/>
+        </w:rPr>
+        <w:t>Annual cash savings from the investment are $40,000, and annual cash outflows are $16,000.</w:t>
+      </w:r>
+    </w:p>
+    <w:p w14:noSpellErr="1">
+      <w:pPr>
+        <w:ind w:left="-225"/>
+      </w:pPr>
+      <w:r>
+        <w:rPr>
+          <w:rFonts w:ascii="Calibri" w:hAnsi="Calibri" w:eastAsia="Calibri" w:cs="Calibri"/>
+          <w:sz w:val="22"/>
+          <w:szCs w:val="22"/>
+        </w:rPr>
+        <w:t>Assume that cash flows other than the initial investment occur evenly throughout the year.</w:t>
+      </w:r>
+    </w:p>
+    <w:p w14:noSpellErr="1">
+      <w:pPr>
+        <w:ind w:left="-225"/>
+      </w:pPr>
+      <w:r>
+        <w:rPr>
+          <w:rFonts w:ascii="Calibri" w:hAnsi="Calibri" w:eastAsia="Calibri" w:cs="Calibri"/>
+          <w:sz w:val="22"/>
+          <w:szCs w:val="22"/>
+        </w:rPr>
+        <w:t>What is the payback period?</w:t>
+      </w:r>
+    </w:p>
+    <w:p w14:noSpellErr="1">
+      <w:pPr>
+        <w:pStyle w:val="ListParagraph"/>
+        <w:numPr>
+          <w:ilvl w:val="0"/>
+          <w:numId w:val="23"/>
+        </w:numPr>
+        <w:ind w:leftChars="0"/>
+        <w:rPr>
+          <w:rFonts w:ascii="Calibri" w:hAnsi="Calibri" w:eastAsia="Calibri" w:cs="Calibri" w:asciiTheme="minorAscii" w:hAnsiTheme="minorAscii" w:eastAsiaTheme="minorAscii" w:cstheme="minorAscii"/>
+          <w:sz w:val="22"/>
+          <w:szCs w:val="22"/>
+        </w:rPr>
+      </w:pPr>
+      <w:r>
+        <w:rPr>
+          <w:rFonts w:ascii="Calibri" w:hAnsi="Calibri" w:eastAsia="Calibri" w:cs="Calibri"/>
+          <w:sz w:val="22"/>
+          <w:szCs w:val="22"/>
+        </w:rPr>
+        <w:t>4.5 years</w:t>
+      </w:r>
+    </w:p>
+    <w:p w14:noSpellErr="1">
+      <w:pPr>
+        <w:pStyle w:val="ListParagraph"/>
+        <w:numPr>
+          <w:ilvl w:val="0"/>
+          <w:numId w:val="23"/>
+        </w:numPr>
+        <w:ind w:leftChars="0"/>
+        <w:rPr>
+          <w:rFonts w:ascii="Calibri" w:hAnsi="Calibri" w:eastAsia="Calibri" w:cs="Calibri" w:asciiTheme="minorAscii" w:hAnsiTheme="minorAscii" w:eastAsiaTheme="minorAscii" w:cstheme="minorAscii"/>
+          <w:sz w:val="22"/>
+          <w:szCs w:val="22"/>
+        </w:rPr>
+      </w:pPr>
+      <w:r>
+        <w:rPr>
+          <w:rFonts w:ascii="Calibri" w:hAnsi="Calibri" w:eastAsia="Calibri" w:cs="Calibri"/>
+          <w:sz w:val="22"/>
+          <w:szCs w:val="22"/>
+        </w:rPr>
+        <w:t>3 years</w:t>
+      </w:r>
+    </w:p>
+    <w:p w14:noSpellErr="1">
+      <w:pPr>
+        <w:pStyle w:val="ListParagraph"/>
+        <w:numPr>
+          <w:ilvl w:val="0"/>
+          <w:numId w:val="23"/>
+        </w:numPr>
+        <w:ind w:leftChars="0"/>
+        <w:rPr>
+          <w:rFonts w:ascii="Calibri" w:hAnsi="Calibri" w:eastAsia="Calibri" w:cs="Calibri" w:asciiTheme="minorAscii" w:hAnsiTheme="minorAscii" w:eastAsiaTheme="minorAscii" w:cstheme="minorAscii"/>
+          <w:sz w:val="22"/>
+          <w:szCs w:val="22"/>
+        </w:rPr>
+      </w:pPr>
+      <w:r>
+        <w:rPr>
+          <w:rFonts w:ascii="Calibri" w:hAnsi="Calibri" w:eastAsia="Calibri" w:cs="Calibri"/>
+          <w:sz w:val="22"/>
+          <w:szCs w:val="22"/>
+        </w:rPr>
+        <w:t>4 years</w:t>
+      </w:r>
+    </w:p>
+    <w:p w14:noSpellErr="1">
+      <w:pPr>
+        <w:pStyle w:val="ListParagraph"/>
+        <w:numPr>
+          <w:ilvl w:val="0"/>
+          <w:numId w:val="23"/>
         </w:numPr>
         <w:ind w:leftChars="0"/>
         <w:rPr>
@@ -2824,141 +3621,91 @@
           <w:sz w:val="22"/>
           <w:szCs w:val="22"/>
         </w:rPr>
-        <w:t>25,000</w:t>
+        <w:t>3.5 years</w:t>
       </w:r>
     </w:p>
     <w:p>
       <w:pPr>
-        <w:pStyle w:val="ListParagraph"/>
-        <w:numPr>
-          <w:ilvl w:val="0"/>
-          <w:numId w:val="17"/>
-        </w:numPr>
-        <w:ind w:leftChars="0"/>
-        <w:rPr>
-          <w:rFonts w:ascii="Calibri" w:hAnsi="Calibri" w:eastAsia="Calibri" w:cs="Calibri" w:asciiTheme="minorAscii" w:hAnsiTheme="minorAscii" w:eastAsiaTheme="minorAscii" w:cstheme="minorAscii"/>
-          <w:sz w:val="22"/>
-          <w:szCs w:val="22"/>
-        </w:rPr>
-      </w:pPr>
-      <w:r>
-        <w:rPr>
-          <w:rFonts w:ascii="Calibri" w:hAnsi="Calibri" w:eastAsia="Calibri" w:cs="Calibri"/>
-          <w:sz w:val="22"/>
-          <w:szCs w:val="22"/>
-        </w:rPr>
-        <w:t>21,000</w:t>
-      </w:r>
-    </w:p>
-    <w:p>
-      <w:pPr>
-        <w:pStyle w:val="ListParagraph"/>
-        <w:numPr>
-          <w:ilvl w:val="0"/>
-          <w:numId w:val="17"/>
-        </w:numPr>
-        <w:ind w:leftChars="0"/>
-        <w:rPr>
-          <w:rFonts w:ascii="Calibri" w:hAnsi="Calibri" w:eastAsia="Calibri" w:cs="Calibri" w:asciiTheme="minorAscii" w:hAnsiTheme="minorAscii" w:eastAsiaTheme="minorAscii" w:cstheme="minorAscii"/>
-          <w:sz w:val="22"/>
-          <w:szCs w:val="22"/>
-        </w:rPr>
-      </w:pPr>
-      <w:r>
-        <w:rPr>
-          <w:rFonts w:ascii="Calibri" w:hAnsi="Calibri" w:eastAsia="Calibri" w:cs="Calibri"/>
-          <w:sz w:val="22"/>
-          <w:szCs w:val="22"/>
-        </w:rPr>
-        <w:t>31,000</w:t>
-      </w:r>
-    </w:p>
-    <w:p w14:noSpellErr="1">
-      <w:pPr>
-        <w:pStyle w:val="ListParagraph"/>
-        <w:numPr>
-          <w:ilvl w:val="0"/>
-          <w:numId w:val="17"/>
-        </w:numPr>
-        <w:ind w:leftChars="0"/>
-        <w:rPr>
-          <w:rFonts w:ascii="Calibri" w:hAnsi="Calibri" w:eastAsia="Calibri" w:cs="Calibri" w:asciiTheme="minorAscii" w:hAnsiTheme="minorAscii" w:eastAsiaTheme="minorAscii" w:cstheme="minorAscii"/>
-          <w:b w:val="1"/>
-          <w:bCs w:val="1"/>
-          <w:sz w:val="22"/>
-          <w:szCs w:val="22"/>
-        </w:rPr>
-      </w:pPr>
-      <w:r>
-        <w:rPr>
-          <w:rFonts w:ascii="Calibri" w:hAnsi="Calibri" w:eastAsia="Calibri" w:cs="Calibri"/>
-          <w:b w:val="1"/>
-          <w:bCs w:val="1"/>
-          <w:sz w:val="22"/>
-          <w:szCs w:val="22"/>
-        </w:rPr>
-        <w:t>26,000</w:t>
-      </w:r>
-    </w:p>
-    <w:p w14:noSpellErr="1">
-      <w:pPr>
         <w:pStyle w:val="Normal"/>
-        <w:ind w:left="-420"/>
-        <w:rPr>
-          <w:rFonts w:ascii="Calibri" w:hAnsi="Calibri" w:eastAsia="Calibri" w:cs="Calibri"/>
-          <w:sz w:val="22"/>
-          <w:szCs w:val="22"/>
-        </w:rPr>
-      </w:pPr>
-    </w:p>
-    <w:p w14:noSpellErr="1">
-      <w:pPr>
+        <w:ind w:left="0"/>
+      </w:pPr>
+    </w:p>
+    <w:p w14:noSpellErr="1">
+      <w:pPr>
+        <w:ind w:left="-225"/>
         <w:jc w:val="center"/>
       </w:pPr>
       <w:r>
         <w:rPr>
           <w:rFonts w:ascii="Calibri" w:hAnsi="Calibri" w:eastAsia="Calibri" w:cs="Calibri"/>
-          <w:color w:val="00B050"/>
-          <w:sz w:val="22"/>
-          <w:szCs w:val="22"/>
-        </w:rPr>
-        <w:t>1 / 1 points</w:t>
+          <w:sz w:val="22"/>
+          <w:szCs w:val="22"/>
+        </w:rPr>
+        <w:t>1</w:t>
+      </w:r>
+      <w:r>
+        <w:br/>
+      </w:r>
+      <w:r>
+        <w:rPr>
+          <w:rFonts w:ascii="Calibri" w:hAnsi="Calibri" w:eastAsia="Calibri" w:cs="Calibri"/>
+          <w:sz w:val="22"/>
+          <w:szCs w:val="22"/>
+        </w:rPr>
+        <w:t>point</w:t>
+      </w:r>
+    </w:p>
+    <w:p w14:noSpellErr="1">
+      <w:pPr>
+        <w:ind w:left="-225"/>
+      </w:pPr>
+      <w:r>
+        <w:rPr>
+          <w:rFonts w:ascii="Calibri" w:hAnsi="Calibri" w:eastAsia="Calibri" w:cs="Calibri"/>
+          <w:sz w:val="22"/>
+          <w:szCs w:val="22"/>
+        </w:rPr>
+        <w:t xml:space="preserve">12. </w:t>
+      </w:r>
+      <w:r>
+        <w:rPr>
+          <w:rFonts w:ascii="Calibri" w:hAnsi="Calibri" w:eastAsia="Calibri" w:cs="Calibri"/>
+          <w:sz w:val="22"/>
+          <w:szCs w:val="22"/>
+        </w:rPr>
+        <w:t>Seventeen Seconds, Inc. is considering a long-term investment. The investment will require an investment of $40,000. It will have a useful life of 2 years, and no salvage (i.e., ending) value.</w:t>
+      </w:r>
+    </w:p>
+    <w:p w14:noSpellErr="1">
+      <w:pPr>
+        <w:ind w:left="-225"/>
+      </w:pPr>
+      <w:r>
+        <w:rPr>
+          <w:rFonts w:ascii="Calibri" w:hAnsi="Calibri" w:eastAsia="Calibri" w:cs="Calibri"/>
+          <w:sz w:val="22"/>
+          <w:szCs w:val="22"/>
+        </w:rPr>
+        <w:t>Annual cash savings from the investment are $24,000.</w:t>
       </w:r>
     </w:p>
     <w:p w14:noSpellErr="1">
       <w:pPr>
         <w:pStyle w:val="Normal"/>
-        <w:jc w:val="center"/>
-      </w:pPr>
-      <w:r>
-        <w:rPr>
-          <w:rFonts w:ascii="Calibri" w:hAnsi="Calibri" w:eastAsia="Calibri" w:cs="Calibri"/>
-          <w:color w:val="00B050"/>
-          <w:sz w:val="22"/>
-          <w:szCs w:val="22"/>
-        </w:rPr>
-        <w:t>Correct</w:t>
-      </w:r>
-    </w:p>
-    <w:p w14:noSpellErr="1">
-      <w:pPr>
-        <w:ind w:left="-225"/>
-      </w:pPr>
-      <w:r>
-        <w:rPr>
-          <w:rFonts w:ascii="Calibri" w:hAnsi="Calibri" w:eastAsia="Calibri" w:cs="Calibri"/>
-          <w:sz w:val="22"/>
-          <w:szCs w:val="22"/>
-        </w:rPr>
-        <w:t xml:space="preserve">18. </w:t>
-      </w:r>
-      <w:r>
-        <w:rPr>
-          <w:rFonts w:ascii="Calibri" w:hAnsi="Calibri" w:eastAsia="Calibri" w:cs="Calibri"/>
-          <w:sz w:val="22"/>
-          <w:szCs w:val="22"/>
-        </w:rPr>
-        <w:t>Waunakee Metals expects sales for the year to be 100,000 units, with quarterly sales of 20%, 25%, 30%, and 25%, respectively. The sales price is expected to be $40.</w:t>
+        <w:ind w:left="-225"/>
+      </w:pPr>
+    </w:p>
+    <w:p w14:noSpellErr="1">
+      <w:pPr>
+        <w:ind w:left="-225"/>
+      </w:pPr>
+      <w:r>
+        <w:rPr>
+          <w:rFonts w:ascii="Calibri" w:hAnsi="Calibri" w:eastAsia="Calibri" w:cs="Calibri"/>
+          <w:sz w:val="22"/>
+          <w:szCs w:val="22"/>
+        </w:rPr>
+        <w:t>Assume that cash flows other than the initial investment occur at the end of the year, and that the cost of capital (i.e., discount rate) is 10%.</w:t>
       </w:r>
     </w:p>
     <w:p w14:noSpellErr="1">
@@ -2977,245 +3724,61 @@
           <w:sz w:val="22"/>
           <w:szCs w:val="22"/>
         </w:rPr>
-        <w:t>Management desires an ending finished goods inventory each quarter of 20% of the next quarter's sales volume.</w:t>
-      </w:r>
-    </w:p>
-    <w:p w14:noSpellErr="1">
-      <w:pPr>
-        <w:pStyle w:val="Normal"/>
-        <w:ind w:left="-225"/>
-      </w:pPr>
-    </w:p>
-    <w:p w14:noSpellErr="1">
-      <w:pPr>
-        <w:ind w:left="-225"/>
-      </w:pPr>
-      <w:r>
-        <w:rPr>
-          <w:rFonts w:ascii="Calibri" w:hAnsi="Calibri" w:eastAsia="Calibri" w:cs="Calibri"/>
-          <w:sz w:val="22"/>
-          <w:szCs w:val="22"/>
-        </w:rPr>
-        <w:t>Each unit requires 3 kilograms of materials at a cost of $5 per kilogram. Management desires an ending raw materials inventory each quarter of 10% of the next quarter's production needs.</w:t>
-      </w:r>
-    </w:p>
-    <w:p w14:noSpellErr="1">
-      <w:pPr>
-        <w:pStyle w:val="Normal"/>
-        <w:ind w:left="-225"/>
-      </w:pPr>
-    </w:p>
-    <w:p w14:noSpellErr="1">
-      <w:pPr>
-        <w:ind w:left="-225"/>
-      </w:pPr>
-      <w:r>
-        <w:rPr>
-          <w:rFonts w:ascii="Calibri" w:hAnsi="Calibri" w:eastAsia="Calibri" w:cs="Calibri"/>
-          <w:sz w:val="22"/>
-          <w:szCs w:val="22"/>
-        </w:rPr>
-        <w:t>What is the materials to be purchased (in kilograms) in Q3?</w:t>
-      </w:r>
-    </w:p>
-    <w:p w14:noSpellErr="1">
-      <w:pPr>
-        <w:pStyle w:val="ListParagraph"/>
-        <w:numPr>
-          <w:ilvl w:val="0"/>
-          <w:numId w:val="18"/>
-        </w:numPr>
-        <w:ind w:leftChars="0"/>
-        <w:rPr>
-          <w:rFonts w:ascii="Calibri" w:hAnsi="Calibri" w:eastAsia="Calibri" w:cs="Calibri" w:asciiTheme="minorAscii" w:hAnsiTheme="minorAscii" w:eastAsiaTheme="minorAscii" w:cstheme="minorAscii"/>
-          <w:b w:val="0"/>
-          <w:bCs w:val="0"/>
-          <w:color w:val="000000" w:themeColor="text1" w:themeTint="FF" w:themeShade="FF"/>
-          <w:sz w:val="22"/>
-          <w:szCs w:val="22"/>
-        </w:rPr>
-      </w:pPr>
-      <w:r>
-        <w:rPr>
-          <w:rFonts w:ascii="Calibri" w:hAnsi="Calibri" w:eastAsia="Calibri" w:cs="Calibri"/>
-          <w:b w:val="0"/>
-          <w:bCs w:val="0"/>
-          <w:color w:val="auto"/>
-          <w:sz w:val="22"/>
-          <w:szCs w:val="22"/>
-        </w:rPr>
-        <w:t>86,700</w:t>
-      </w:r>
-    </w:p>
-    <w:p>
-      <w:pPr>
-        <w:pStyle w:val="ListParagraph"/>
-        <w:numPr>
-          <w:ilvl w:val="0"/>
-          <w:numId w:val="18"/>
-        </w:numPr>
-        <w:ind w:leftChars="0"/>
-        <w:rPr>
-          <w:rFonts w:ascii="Calibri" w:hAnsi="Calibri" w:eastAsia="Calibri" w:cs="Calibri" w:asciiTheme="minorAscii" w:hAnsiTheme="minorAscii" w:eastAsiaTheme="minorAscii" w:cstheme="minorAscii"/>
-          <w:sz w:val="22"/>
-          <w:szCs w:val="22"/>
-        </w:rPr>
-      </w:pPr>
-      <w:r>
-        <w:rPr>
-          <w:rFonts w:ascii="Calibri" w:hAnsi="Calibri" w:eastAsia="Calibri" w:cs="Calibri"/>
-          <w:sz w:val="22"/>
-          <w:szCs w:val="22"/>
-        </w:rPr>
-        <w:t>29,000</w:t>
-      </w:r>
-    </w:p>
-    <w:p w14:noSpellErr="1">
-      <w:pPr>
-        <w:pStyle w:val="ListParagraph"/>
-        <w:numPr>
-          <w:ilvl w:val="0"/>
-          <w:numId w:val="18"/>
-        </w:numPr>
-        <w:ind w:leftChars="0"/>
-        <w:rPr>
-          <w:rFonts w:ascii="Calibri" w:hAnsi="Calibri" w:eastAsia="Calibri" w:cs="Calibri" w:asciiTheme="minorAscii" w:hAnsiTheme="minorAscii" w:eastAsiaTheme="minorAscii" w:cstheme="minorAscii"/>
-          <w:b w:val="1"/>
-          <w:bCs w:val="1"/>
-          <w:color w:val="00B050"/>
-          <w:sz w:val="22"/>
-          <w:szCs w:val="22"/>
-        </w:rPr>
-      </w:pPr>
-      <w:r>
-        <w:rPr>
-          <w:rFonts w:ascii="Calibri" w:hAnsi="Calibri" w:eastAsia="Calibri" w:cs="Calibri"/>
-          <w:b w:val="1"/>
-          <w:bCs w:val="1"/>
-          <w:color w:val="00B050"/>
-          <w:sz w:val="22"/>
-          <w:szCs w:val="22"/>
-        </w:rPr>
-        <w:t>84,300</w:t>
-      </w:r>
-    </w:p>
-    <w:p>
-      <w:pPr>
-        <w:pStyle w:val="ListParagraph"/>
-        <w:numPr>
-          <w:ilvl w:val="0"/>
-          <w:numId w:val="18"/>
-        </w:numPr>
-        <w:ind w:leftChars="0"/>
-        <w:rPr>
-          <w:rFonts w:ascii="Calibri" w:hAnsi="Calibri" w:eastAsia="Calibri" w:cs="Calibri" w:asciiTheme="minorAscii" w:hAnsiTheme="minorAscii" w:eastAsiaTheme="minorAscii" w:cstheme="minorAscii"/>
-          <w:sz w:val="22"/>
-          <w:szCs w:val="22"/>
-        </w:rPr>
-      </w:pPr>
-      <w:r>
-        <w:rPr>
-          <w:rFonts w:ascii="Calibri" w:hAnsi="Calibri" w:eastAsia="Calibri" w:cs="Calibri"/>
-          <w:sz w:val="22"/>
-          <w:szCs w:val="22"/>
-        </w:rPr>
-        <w:t>87,000</w:t>
-      </w:r>
-    </w:p>
-    <w:p w14:noSpellErr="1">
-      <w:pPr>
-        <w:pStyle w:val="Normal"/>
-        <w:ind w:left="-420"/>
-        <w:rPr>
-          <w:rFonts w:ascii="Calibri" w:hAnsi="Calibri" w:eastAsia="Calibri" w:cs="Calibri"/>
-          <w:sz w:val="22"/>
-          <w:szCs w:val="22"/>
-        </w:rPr>
-      </w:pPr>
-    </w:p>
-    <w:p w14:noSpellErr="1">
-      <w:pPr>
-        <w:ind w:left="-225"/>
-        <w:jc w:val="center"/>
-      </w:pPr>
-      <w:r>
-        <w:rPr>
-          <w:rFonts w:ascii="Calibri" w:hAnsi="Calibri" w:eastAsia="Calibri" w:cs="Calibri"/>
-          <w:sz w:val="22"/>
-          <w:szCs w:val="22"/>
-        </w:rPr>
-        <w:t>1</w:t>
-      </w:r>
-      <w:r>
-        <w:br/>
-      </w:r>
-      <w:r>
-        <w:rPr>
-          <w:rFonts w:ascii="Calibri" w:hAnsi="Calibri" w:eastAsia="Calibri" w:cs="Calibri"/>
-          <w:sz w:val="22"/>
-          <w:szCs w:val="22"/>
-        </w:rPr>
-        <w:t>point</w:t>
-      </w:r>
-    </w:p>
-    <w:p w14:noSpellErr="1">
-      <w:pPr>
-        <w:ind w:left="-225"/>
-      </w:pPr>
-      <w:r>
-        <w:rPr>
-          <w:rFonts w:ascii="Calibri" w:hAnsi="Calibri" w:eastAsia="Calibri" w:cs="Calibri"/>
-          <w:sz w:val="22"/>
-          <w:szCs w:val="22"/>
-        </w:rPr>
-        <w:t>19</w:t>
-      </w:r>
-      <w:r>
-        <w:rPr>
-          <w:rFonts w:ascii="Calibri" w:hAnsi="Calibri" w:eastAsia="Calibri" w:cs="Calibri"/>
-          <w:sz w:val="22"/>
-          <w:szCs w:val="22"/>
-        </w:rPr>
-        <w:t xml:space="preserve">. </w:t>
-      </w:r>
-      <w:r>
-        <w:rPr>
-          <w:rFonts w:ascii="Calibri" w:hAnsi="Calibri" w:eastAsia="Calibri" w:cs="Calibri"/>
-          <w:sz w:val="22"/>
-          <w:szCs w:val="22"/>
-        </w:rPr>
-        <w:t>Once a manager completes the budgeted income statement, they can adjust the budget to set a different target net income by revising the sales, production, and component budgets.</w:t>
-      </w:r>
-    </w:p>
-    <w:p w14:noSpellErr="1">
-      <w:pPr>
-        <w:pStyle w:val="ListParagraph"/>
-        <w:numPr>
-          <w:ilvl w:val="0"/>
-          <w:numId w:val="19"/>
-        </w:numPr>
-        <w:ind w:leftChars="0"/>
-        <w:rPr>
-          <w:rFonts w:ascii="Calibri" w:hAnsi="Calibri" w:eastAsia="Calibri" w:cs="Calibri" w:asciiTheme="minorAscii" w:hAnsiTheme="minorAscii" w:eastAsiaTheme="minorAscii" w:cstheme="minorAscii"/>
-          <w:sz w:val="22"/>
-          <w:szCs w:val="22"/>
-        </w:rPr>
-      </w:pPr>
-      <w:r>
-        <w:rPr>
-          <w:rFonts w:ascii="Calibri" w:hAnsi="Calibri" w:eastAsia="Calibri" w:cs="Calibri"/>
-          <w:sz w:val="22"/>
-          <w:szCs w:val="22"/>
-        </w:rPr>
-        <w:t>True</w:t>
-      </w:r>
-    </w:p>
-    <w:p w14:noSpellErr="1">
-      <w:pPr>
-        <w:pStyle w:val="ListParagraph"/>
-        <w:numPr>
-          <w:ilvl w:val="0"/>
-          <w:numId w:val="19"/>
+        <w:t>Calculate the net present value of the investment (rounded to the nearest dollar).</w:t>
+      </w:r>
+    </w:p>
+    <w:p w14:noSpellErr="1">
+      <w:pPr>
+        <w:pStyle w:val="ListParagraph"/>
+        <w:numPr>
+          <w:ilvl w:val="0"/>
+          <w:numId w:val="24"/>
+        </w:numPr>
+        <w:ind w:leftChars="0"/>
+        <w:rPr>
+          <w:rFonts w:ascii="Calibri" w:hAnsi="Calibri" w:eastAsia="Calibri" w:cs="Calibri" w:asciiTheme="minorAscii" w:hAnsiTheme="minorAscii" w:eastAsiaTheme="minorAscii" w:cstheme="minorAscii"/>
+          <w:sz w:val="22"/>
+          <w:szCs w:val="22"/>
+        </w:rPr>
+      </w:pPr>
+      <w:r>
+        <w:rPr>
+          <w:rFonts w:ascii="Calibri" w:hAnsi="Calibri" w:eastAsia="Calibri" w:cs="Calibri"/>
+          <w:sz w:val="22"/>
+          <w:szCs w:val="22"/>
+        </w:rPr>
+        <w:t>$8,000</w:t>
+      </w:r>
+    </w:p>
+    <w:p w14:noSpellErr="1">
+      <w:pPr>
+        <w:pStyle w:val="ListParagraph"/>
+        <w:numPr>
+          <w:ilvl w:val="0"/>
+          <w:numId w:val="24"/>
+        </w:numPr>
+        <w:ind w:leftChars="0"/>
+        <w:rPr>
+          <w:rFonts w:ascii="Calibri" w:hAnsi="Calibri" w:eastAsia="Calibri" w:cs="Calibri" w:asciiTheme="minorAscii" w:hAnsiTheme="minorAscii" w:eastAsiaTheme="minorAscii" w:cstheme="minorAscii"/>
+          <w:sz w:val="22"/>
+          <w:szCs w:val="22"/>
+        </w:rPr>
+      </w:pPr>
+      <w:r>
+        <w:rPr>
+          <w:rFonts w:ascii="Calibri" w:hAnsi="Calibri" w:eastAsia="Calibri" w:cs="Calibri"/>
+          <w:sz w:val="22"/>
+          <w:szCs w:val="22"/>
+        </w:rPr>
+        <w:t>$1,653</w:t>
+      </w:r>
+    </w:p>
+    <w:p w14:noSpellErr="1">
+      <w:pPr>
+        <w:pStyle w:val="ListParagraph"/>
+        <w:numPr>
+          <w:ilvl w:val="0"/>
+          <w:numId w:val="24"/>
         </w:numPr>
         <w:ind w:leftChars="0"/>
         <w:rPr>
@@ -3236,1045 +3799,35 @@
           <w:sz w:val="22"/>
           <w:szCs w:val="22"/>
         </w:rPr>
-        <w:t>False</w:t>
-      </w:r>
-    </w:p>
-    <w:p w14:noSpellErr="1">
-      <w:pPr>
-        <w:jc w:val="left"/>
-        <w:rPr>
-          <w:rFonts w:ascii="Calibri" w:hAnsi="Calibri" w:eastAsia="Calibri" w:cs="Calibri"/>
-          <w:color w:val="auto"/>
-          <w:sz w:val="22"/>
-          <w:szCs w:val="22"/>
-        </w:rPr>
-      </w:pPr>
-    </w:p>
-    <w:p w14:noSpellErr="1">
-      <w:pPr>
-        <w:jc w:val="center"/>
-      </w:pPr>
-      <w:r>
-        <w:rPr>
-          <w:rFonts w:ascii="Calibri" w:hAnsi="Calibri" w:eastAsia="Calibri" w:cs="Calibri"/>
-          <w:color w:val="00B050"/>
-          <w:sz w:val="22"/>
-          <w:szCs w:val="22"/>
-        </w:rPr>
-        <w:t>1 / 1 points</w:t>
-      </w:r>
-    </w:p>
-    <w:p w14:noSpellErr="1">
-      <w:pPr>
-        <w:pStyle w:val="Normal"/>
-        <w:jc w:val="center"/>
-      </w:pPr>
-      <w:r>
-        <w:rPr>
-          <w:rFonts w:ascii="Calibri" w:hAnsi="Calibri" w:eastAsia="Calibri" w:cs="Calibri"/>
-          <w:color w:val="00B050"/>
-          <w:sz w:val="22"/>
-          <w:szCs w:val="22"/>
-        </w:rPr>
-        <w:t>Correct</w:t>
-      </w:r>
-    </w:p>
-    <w:p w14:noSpellErr="1">
-      <w:pPr>
-        <w:ind w:left="-225"/>
-      </w:pPr>
-      <w:r>
-        <w:rPr>
-          <w:rFonts w:ascii="Calibri" w:hAnsi="Calibri" w:eastAsia="Calibri" w:cs="Calibri"/>
-          <w:sz w:val="22"/>
-          <w:szCs w:val="22"/>
-        </w:rPr>
-        <w:t>20</w:t>
-      </w:r>
-      <w:r>
-        <w:rPr>
-          <w:rFonts w:ascii="Calibri" w:hAnsi="Calibri" w:eastAsia="Calibri" w:cs="Calibri"/>
-          <w:sz w:val="22"/>
-          <w:szCs w:val="22"/>
-        </w:rPr>
-        <w:t xml:space="preserve">. </w:t>
-      </w:r>
-      <w:r>
-        <w:rPr>
-          <w:rFonts w:ascii="Calibri" w:hAnsi="Calibri" w:eastAsia="Calibri" w:cs="Calibri"/>
-          <w:sz w:val="22"/>
-          <w:szCs w:val="22"/>
-        </w:rPr>
-        <w:t>Which of the following is true regarding the cash budget?</w:t>
-      </w:r>
-    </w:p>
-    <w:p w14:noSpellErr="1">
-      <w:pPr>
-        <w:pStyle w:val="ListParagraph"/>
-        <w:numPr>
-          <w:ilvl w:val="0"/>
-          <w:numId w:val="20"/>
-        </w:numPr>
-        <w:ind w:leftChars="0"/>
-        <w:rPr>
-          <w:rFonts w:ascii="Calibri" w:hAnsi="Calibri" w:eastAsia="Calibri" w:cs="Calibri" w:asciiTheme="minorAscii" w:hAnsiTheme="minorAscii" w:eastAsiaTheme="minorAscii" w:cstheme="minorAscii"/>
-          <w:sz w:val="22"/>
-          <w:szCs w:val="22"/>
-        </w:rPr>
-      </w:pPr>
-      <w:r>
-        <w:rPr>
-          <w:rFonts w:ascii="Calibri" w:hAnsi="Calibri" w:eastAsia="Calibri" w:cs="Calibri"/>
-          <w:sz w:val="22"/>
-          <w:szCs w:val="22"/>
-        </w:rPr>
-        <w:t>It focuses on financing.</w:t>
-      </w:r>
-    </w:p>
-    <w:p w14:noSpellErr="1">
-      <w:pPr>
-        <w:pStyle w:val="ListParagraph"/>
-        <w:numPr>
-          <w:ilvl w:val="0"/>
-          <w:numId w:val="20"/>
-        </w:numPr>
-        <w:ind w:leftChars="0"/>
-        <w:rPr>
-          <w:rFonts w:ascii="Calibri" w:hAnsi="Calibri" w:eastAsia="Calibri" w:cs="Calibri" w:asciiTheme="minorAscii" w:hAnsiTheme="minorAscii" w:eastAsiaTheme="minorAscii" w:cstheme="minorAscii"/>
-          <w:b w:val="1"/>
-          <w:bCs w:val="1"/>
-          <w:color w:val="00B050"/>
-          <w:sz w:val="22"/>
-          <w:szCs w:val="22"/>
-        </w:rPr>
-      </w:pPr>
-      <w:r>
-        <w:rPr>
-          <w:rFonts w:ascii="Calibri" w:hAnsi="Calibri" w:eastAsia="Calibri" w:cs="Calibri"/>
-          <w:b w:val="1"/>
-          <w:bCs w:val="1"/>
-          <w:color w:val="00B050"/>
-          <w:sz w:val="22"/>
-          <w:szCs w:val="22"/>
-        </w:rPr>
-        <w:t>It summarizes all cash inflows and outflows.</w:t>
-      </w:r>
-    </w:p>
-    <w:p w14:noSpellErr="1">
-      <w:pPr>
-        <w:pStyle w:val="ListParagraph"/>
-        <w:numPr>
-          <w:ilvl w:val="0"/>
-          <w:numId w:val="20"/>
-        </w:numPr>
-        <w:ind w:leftChars="0"/>
-        <w:rPr>
-          <w:rFonts w:ascii="Calibri" w:hAnsi="Calibri" w:eastAsia="Calibri" w:cs="Calibri" w:asciiTheme="minorAscii" w:hAnsiTheme="minorAscii" w:eastAsiaTheme="minorAscii" w:cstheme="minorAscii"/>
-          <w:sz w:val="22"/>
-          <w:szCs w:val="22"/>
-        </w:rPr>
-      </w:pPr>
-      <w:r>
-        <w:rPr>
-          <w:rFonts w:ascii="Calibri" w:hAnsi="Calibri" w:eastAsia="Calibri" w:cs="Calibri"/>
-          <w:sz w:val="22"/>
-          <w:szCs w:val="22"/>
-        </w:rPr>
-        <w:t>It is prepared using accrual accounting.</w:t>
-      </w:r>
-    </w:p>
-    <w:p w14:noSpellErr="1">
-      <w:pPr>
-        <w:pStyle w:val="ListParagraph"/>
-        <w:numPr>
-          <w:ilvl w:val="0"/>
-          <w:numId w:val="20"/>
-        </w:numPr>
-        <w:ind w:leftChars="0"/>
-        <w:rPr>
-          <w:rFonts w:ascii="Calibri" w:hAnsi="Calibri" w:eastAsia="Calibri" w:cs="Calibri" w:asciiTheme="minorAscii" w:hAnsiTheme="minorAscii" w:eastAsiaTheme="minorAscii" w:cstheme="minorAscii"/>
-          <w:sz w:val="22"/>
-          <w:szCs w:val="22"/>
-        </w:rPr>
-      </w:pPr>
-      <w:r>
-        <w:rPr>
-          <w:rFonts w:ascii="Calibri" w:hAnsi="Calibri" w:eastAsia="Calibri" w:cs="Calibri"/>
-          <w:sz w:val="22"/>
-          <w:szCs w:val="22"/>
-        </w:rPr>
-        <w:t>It ignores cash balances.</w:t>
-      </w:r>
-    </w:p>
-    <w:p w14:noSpellErr="1">
-      <w:pPr>
-        <w:pStyle w:val="Normal"/>
-        <w:ind w:left="-225"/>
-      </w:pPr>
-    </w:p>
-    <w:p w14:noSpellErr="1">
-      <w:pPr>
-        <w:jc w:val="center"/>
-      </w:pPr>
-      <w:r>
-        <w:rPr>
-          <w:rFonts w:ascii="Calibri" w:hAnsi="Calibri" w:eastAsia="Calibri" w:cs="Calibri"/>
-          <w:color w:val="00B050"/>
-          <w:sz w:val="22"/>
-          <w:szCs w:val="22"/>
-        </w:rPr>
-        <w:t>1 / 1 points</w:t>
-      </w:r>
-    </w:p>
-    <w:p w14:noSpellErr="1">
-      <w:pPr>
-        <w:pStyle w:val="Normal"/>
-        <w:jc w:val="center"/>
-      </w:pPr>
-      <w:r>
-        <w:rPr>
-          <w:rFonts w:ascii="Calibri" w:hAnsi="Calibri" w:eastAsia="Calibri" w:cs="Calibri"/>
-          <w:color w:val="00B050"/>
-          <w:sz w:val="22"/>
-          <w:szCs w:val="22"/>
-        </w:rPr>
-        <w:t>Correct</w:t>
-      </w:r>
-    </w:p>
-    <w:p w14:noSpellErr="1">
-      <w:pPr>
-        <w:ind w:left="-225"/>
-      </w:pPr>
-      <w:r>
-        <w:rPr>
-          <w:rFonts w:ascii="Calibri" w:hAnsi="Calibri" w:eastAsia="Calibri" w:cs="Calibri"/>
-          <w:sz w:val="22"/>
-          <w:szCs w:val="22"/>
-        </w:rPr>
-        <w:t>2</w:t>
-      </w:r>
-      <w:r>
-        <w:rPr>
-          <w:rFonts w:ascii="Calibri" w:hAnsi="Calibri" w:eastAsia="Calibri" w:cs="Calibri"/>
-          <w:sz w:val="22"/>
-          <w:szCs w:val="22"/>
-        </w:rPr>
-        <w:t xml:space="preserve">0. </w:t>
-      </w:r>
-      <w:r>
-        <w:rPr>
-          <w:rFonts w:ascii="Calibri" w:hAnsi="Calibri" w:eastAsia="Calibri" w:cs="Calibri"/>
-          <w:sz w:val="22"/>
-          <w:szCs w:val="22"/>
-        </w:rPr>
-        <w:t>Capital budgeting measures are intended to facilitate investment decisions involving a single investment option.</w:t>
-      </w:r>
-    </w:p>
-    <w:p w14:noSpellErr="1">
-      <w:pPr>
-        <w:pStyle w:val="ListParagraph"/>
-        <w:numPr>
-          <w:ilvl w:val="0"/>
-          <w:numId w:val="22"/>
-        </w:numPr>
-        <w:ind w:leftChars="0"/>
-        <w:rPr>
-          <w:rFonts w:ascii="Calibri" w:hAnsi="Calibri" w:eastAsia="Calibri" w:cs="Calibri" w:asciiTheme="minorAscii" w:hAnsiTheme="minorAscii" w:eastAsiaTheme="minorAscii" w:cstheme="minorAscii"/>
-          <w:sz w:val="22"/>
-          <w:szCs w:val="22"/>
-        </w:rPr>
-      </w:pPr>
-      <w:r>
-        <w:rPr>
-          <w:rFonts w:ascii="Calibri" w:hAnsi="Calibri" w:eastAsia="Calibri" w:cs="Calibri"/>
-          <w:sz w:val="22"/>
-          <w:szCs w:val="22"/>
-        </w:rPr>
-        <w:t>True</w:t>
-      </w:r>
-    </w:p>
-    <w:p w14:noSpellErr="1">
-      <w:pPr>
-        <w:pStyle w:val="ListParagraph"/>
-        <w:numPr>
-          <w:ilvl w:val="0"/>
-          <w:numId w:val="22"/>
-        </w:numPr>
-        <w:ind w:leftChars="0"/>
-        <w:rPr>
-          <w:rFonts w:ascii="Calibri" w:hAnsi="Calibri" w:eastAsia="Calibri" w:cs="Calibri" w:asciiTheme="minorAscii" w:hAnsiTheme="minorAscii" w:eastAsiaTheme="minorAscii" w:cstheme="minorAscii"/>
-          <w:b w:val="1"/>
-          <w:bCs w:val="1"/>
-          <w:color w:val="00B050"/>
-          <w:sz w:val="22"/>
-          <w:szCs w:val="22"/>
-        </w:rPr>
-      </w:pPr>
-      <w:r>
-        <w:rPr>
-          <w:rFonts w:ascii="Calibri" w:hAnsi="Calibri" w:eastAsia="Calibri" w:cs="Calibri"/>
-          <w:b w:val="1"/>
-          <w:bCs w:val="1"/>
-          <w:color w:val="00B050"/>
-          <w:sz w:val="22"/>
-          <w:szCs w:val="22"/>
-        </w:rPr>
-        <w:t>False</w:t>
-      </w:r>
-    </w:p>
-    <w:p w14:noSpellErr="1">
-      <w:pPr>
-        <w:pStyle w:val="Normal"/>
-        <w:ind w:left="-225"/>
-      </w:pPr>
-    </w:p>
-    <w:p w14:noSpellErr="1">
-      <w:pPr>
-        <w:jc w:val="center"/>
-      </w:pPr>
-      <w:r>
-        <w:rPr>
-          <w:rFonts w:ascii="Calibri" w:hAnsi="Calibri" w:eastAsia="Calibri" w:cs="Calibri"/>
-          <w:color w:val="00B050"/>
-          <w:sz w:val="22"/>
-          <w:szCs w:val="22"/>
-        </w:rPr>
-        <w:t>1 / 1 points</w:t>
-      </w:r>
-    </w:p>
-    <w:p w14:noSpellErr="1">
-      <w:pPr>
-        <w:pStyle w:val="Normal"/>
-        <w:jc w:val="center"/>
-      </w:pPr>
-      <w:r>
-        <w:rPr>
-          <w:rFonts w:ascii="Calibri" w:hAnsi="Calibri" w:eastAsia="Calibri" w:cs="Calibri"/>
-          <w:color w:val="00B050"/>
-          <w:sz w:val="22"/>
-          <w:szCs w:val="22"/>
-        </w:rPr>
-        <w:t>Correct</w:t>
-      </w:r>
-    </w:p>
-    <w:p w14:noSpellErr="1">
-      <w:pPr>
-        <w:ind w:left="-225"/>
-      </w:pPr>
-      <w:r>
-        <w:rPr>
-          <w:rFonts w:ascii="Calibri" w:hAnsi="Calibri" w:eastAsia="Calibri" w:cs="Calibri"/>
-          <w:sz w:val="22"/>
-          <w:szCs w:val="22"/>
-        </w:rPr>
-        <w:t>2</w:t>
-      </w:r>
-      <w:r>
-        <w:rPr>
-          <w:rFonts w:ascii="Calibri" w:hAnsi="Calibri" w:eastAsia="Calibri" w:cs="Calibri"/>
-          <w:sz w:val="22"/>
-          <w:szCs w:val="22"/>
-        </w:rPr>
-        <w:t xml:space="preserve">1. </w:t>
-      </w:r>
-      <w:r>
-        <w:rPr>
-          <w:rFonts w:ascii="Calibri" w:hAnsi="Calibri" w:eastAsia="Calibri" w:cs="Calibri"/>
-          <w:sz w:val="22"/>
-          <w:szCs w:val="22"/>
-        </w:rPr>
-        <w:t>Disintegration, Inc. is considering a long-term investment. The investment will require an investment of $72,000. It will have a useful life of 5 years, and no salvage (i.e., ending) value.</w:t>
-      </w:r>
-    </w:p>
-    <w:p w14:noSpellErr="1">
-      <w:pPr>
-        <w:ind w:left="-225"/>
-      </w:pPr>
-      <w:r>
-        <w:rPr>
-          <w:rFonts w:ascii="Calibri" w:hAnsi="Calibri" w:eastAsia="Calibri" w:cs="Calibri"/>
-          <w:sz w:val="22"/>
-          <w:szCs w:val="22"/>
-        </w:rPr>
-        <w:t>Annual cash savings from the investment are $40,000, and annual cash outflows are $16,000.</w:t>
-      </w:r>
-    </w:p>
-    <w:p w14:noSpellErr="1">
-      <w:pPr>
-        <w:ind w:left="-225"/>
-      </w:pPr>
-      <w:r>
-        <w:rPr>
-          <w:rFonts w:ascii="Calibri" w:hAnsi="Calibri" w:eastAsia="Calibri" w:cs="Calibri"/>
-          <w:sz w:val="22"/>
-          <w:szCs w:val="22"/>
-        </w:rPr>
-        <w:t>Assume that cash flows other than the initial investment occur evenly throughout the year.</w:t>
-      </w:r>
-    </w:p>
-    <w:p w14:noSpellErr="1">
-      <w:pPr>
-        <w:ind w:left="-225"/>
-      </w:pPr>
-      <w:r>
-        <w:rPr>
-          <w:rFonts w:ascii="Calibri" w:hAnsi="Calibri" w:eastAsia="Calibri" w:cs="Calibri"/>
-          <w:sz w:val="22"/>
-          <w:szCs w:val="22"/>
-        </w:rPr>
-        <w:t>What is the payback period?</w:t>
-      </w:r>
-    </w:p>
-    <w:p w14:noSpellErr="1">
-      <w:pPr>
-        <w:pStyle w:val="ListParagraph"/>
-        <w:numPr>
-          <w:ilvl w:val="0"/>
-          <w:numId w:val="23"/>
-        </w:numPr>
-        <w:ind w:leftChars="0"/>
-        <w:rPr>
-          <w:rFonts w:ascii="Calibri" w:hAnsi="Calibri" w:eastAsia="Calibri" w:cs="Calibri" w:asciiTheme="minorAscii" w:hAnsiTheme="minorAscii" w:eastAsiaTheme="minorAscii" w:cstheme="minorAscii"/>
-          <w:sz w:val="22"/>
-          <w:szCs w:val="22"/>
-        </w:rPr>
-      </w:pPr>
-      <w:r>
-        <w:rPr>
-          <w:rFonts w:ascii="Calibri" w:hAnsi="Calibri" w:eastAsia="Calibri" w:cs="Calibri"/>
-          <w:sz w:val="22"/>
-          <w:szCs w:val="22"/>
-        </w:rPr>
-        <w:t>4.5 years</w:t>
-      </w:r>
-    </w:p>
-    <w:p w14:noSpellErr="1">
-      <w:pPr>
-        <w:pStyle w:val="ListParagraph"/>
-        <w:numPr>
-          <w:ilvl w:val="0"/>
-          <w:numId w:val="23"/>
-        </w:numPr>
-        <w:ind w:leftChars="0"/>
-        <w:rPr>
-          <w:rFonts w:ascii="Calibri" w:hAnsi="Calibri" w:eastAsia="Calibri" w:cs="Calibri" w:asciiTheme="minorAscii" w:hAnsiTheme="minorAscii" w:eastAsiaTheme="minorAscii" w:cstheme="minorAscii"/>
-          <w:b w:val="1"/>
-          <w:bCs w:val="1"/>
-          <w:color w:val="00B050"/>
-          <w:sz w:val="22"/>
-          <w:szCs w:val="22"/>
-        </w:rPr>
-      </w:pPr>
-      <w:r>
-        <w:rPr>
-          <w:rFonts w:ascii="Calibri" w:hAnsi="Calibri" w:eastAsia="Calibri" w:cs="Calibri"/>
-          <w:b w:val="1"/>
-          <w:bCs w:val="1"/>
-          <w:color w:val="00B050"/>
-          <w:sz w:val="22"/>
-          <w:szCs w:val="22"/>
-        </w:rPr>
-        <w:t>3 years</w:t>
-      </w:r>
-    </w:p>
-    <w:p w14:noSpellErr="1">
-      <w:pPr>
-        <w:pStyle w:val="ListParagraph"/>
-        <w:numPr>
-          <w:ilvl w:val="0"/>
-          <w:numId w:val="23"/>
-        </w:numPr>
-        <w:ind w:leftChars="0"/>
-        <w:rPr>
-          <w:rFonts w:ascii="Calibri" w:hAnsi="Calibri" w:eastAsia="Calibri" w:cs="Calibri" w:asciiTheme="minorAscii" w:hAnsiTheme="minorAscii" w:eastAsiaTheme="minorAscii" w:cstheme="minorAscii"/>
-          <w:b w:val="0"/>
-          <w:bCs w:val="0"/>
-          <w:color w:val="000000" w:themeColor="text1" w:themeTint="FF" w:themeShade="FF"/>
-          <w:sz w:val="22"/>
-          <w:szCs w:val="22"/>
-        </w:rPr>
-      </w:pPr>
-      <w:r>
-        <w:rPr>
-          <w:rFonts w:ascii="Calibri" w:hAnsi="Calibri" w:eastAsia="Calibri" w:cs="Calibri"/>
-          <w:b w:val="0"/>
-          <w:bCs w:val="0"/>
-          <w:color w:val="auto"/>
-          <w:sz w:val="22"/>
-          <w:szCs w:val="22"/>
-        </w:rPr>
-        <w:t>4 years</w:t>
-      </w:r>
-    </w:p>
-    <w:p w14:noSpellErr="1">
-      <w:pPr>
-        <w:pStyle w:val="ListParagraph"/>
-        <w:numPr>
-          <w:ilvl w:val="0"/>
-          <w:numId w:val="23"/>
-        </w:numPr>
-        <w:ind w:leftChars="0"/>
-        <w:rPr>
-          <w:rFonts w:ascii="Calibri" w:hAnsi="Calibri" w:eastAsia="Calibri" w:cs="Calibri" w:asciiTheme="minorAscii" w:hAnsiTheme="minorAscii" w:eastAsiaTheme="minorAscii" w:cstheme="minorAscii"/>
-          <w:b w:val="0"/>
-          <w:bCs w:val="0"/>
-          <w:color w:val="000000" w:themeColor="text1" w:themeTint="FF" w:themeShade="FF"/>
-          <w:sz w:val="22"/>
-          <w:szCs w:val="22"/>
-        </w:rPr>
-      </w:pPr>
-      <w:r>
-        <w:rPr>
-          <w:rFonts w:ascii="Calibri" w:hAnsi="Calibri" w:eastAsia="Calibri" w:cs="Calibri"/>
-          <w:b w:val="0"/>
-          <w:bCs w:val="0"/>
-          <w:color w:val="auto"/>
-          <w:sz w:val="22"/>
-          <w:szCs w:val="22"/>
-        </w:rPr>
-        <w:t>3.5 years</w:t>
+        <w:t>$7,273</w:t>
+      </w:r>
+    </w:p>
+    <w:p w14:noSpellErr="1">
+      <w:pPr>
+        <w:pStyle w:val="ListParagraph"/>
+        <w:numPr>
+          <w:ilvl w:val="0"/>
+          <w:numId w:val="24"/>
+        </w:numPr>
+        <w:ind w:leftChars="0"/>
+        <w:rPr>
+          <w:rFonts w:ascii="Calibri" w:hAnsi="Calibri" w:eastAsia="Calibri" w:cs="Calibri" w:asciiTheme="minorAscii" w:hAnsiTheme="minorAscii" w:eastAsiaTheme="minorAscii" w:cstheme="minorAscii"/>
+          <w:sz w:val="22"/>
+          <w:szCs w:val="22"/>
+        </w:rPr>
+      </w:pPr>
+      <w:r>
+        <w:rPr>
+          <w:rFonts w:ascii="Calibri" w:hAnsi="Calibri" w:eastAsia="Calibri" w:cs="Calibri"/>
+          <w:sz w:val="22"/>
+          <w:szCs w:val="22"/>
+        </w:rPr>
+        <w:t>$41,653</w:t>
       </w:r>
     </w:p>
     <w:p>
       <w:pPr>
-        <w:pStyle w:val="Normal"/>
-        <w:ind w:left="0"/>
-      </w:pPr>
-    </w:p>
-    <w:p w14:noSpellErr="1">
-      <w:pPr>
-        <w:jc w:val="center"/>
-      </w:pPr>
-      <w:r>
-        <w:rPr>
-          <w:rFonts w:ascii="Calibri" w:hAnsi="Calibri" w:eastAsia="Calibri" w:cs="Calibri"/>
-          <w:color w:val="00B050"/>
-          <w:sz w:val="22"/>
-          <w:szCs w:val="22"/>
-        </w:rPr>
-        <w:t>1 / 1 points</w:t>
-      </w:r>
-    </w:p>
-    <w:p w14:noSpellErr="1">
-      <w:pPr>
-        <w:pStyle w:val="Normal"/>
-        <w:jc w:val="center"/>
-      </w:pPr>
-      <w:r>
-        <w:rPr>
-          <w:rFonts w:ascii="Calibri" w:hAnsi="Calibri" w:eastAsia="Calibri" w:cs="Calibri"/>
-          <w:color w:val="00B050"/>
-          <w:sz w:val="22"/>
-          <w:szCs w:val="22"/>
-        </w:rPr>
-        <w:t>Correct</w:t>
-      </w:r>
-    </w:p>
-    <w:p w14:noSpellErr="1">
-      <w:pPr>
-        <w:ind w:left="-225"/>
-      </w:pPr>
-      <w:r>
-        <w:rPr>
-          <w:rFonts w:ascii="Calibri" w:hAnsi="Calibri" w:eastAsia="Calibri" w:cs="Calibri"/>
-          <w:sz w:val="22"/>
-          <w:szCs w:val="22"/>
-        </w:rPr>
-        <w:t>2</w:t>
-      </w:r>
-      <w:r>
-        <w:rPr>
-          <w:rFonts w:ascii="Calibri" w:hAnsi="Calibri" w:eastAsia="Calibri" w:cs="Calibri"/>
-          <w:sz w:val="22"/>
-          <w:szCs w:val="22"/>
-        </w:rPr>
-        <w:t xml:space="preserve">2. </w:t>
-      </w:r>
-      <w:r>
-        <w:rPr>
-          <w:rFonts w:ascii="Calibri" w:hAnsi="Calibri" w:eastAsia="Calibri" w:cs="Calibri"/>
-          <w:sz w:val="22"/>
-          <w:szCs w:val="22"/>
-        </w:rPr>
-        <w:t>Seventeen Seconds, Inc. is considering a long-term investment. The investment will require an investment of $40,000. It will have a useful life of 2 years, and no salvage (i.e., ending) value.</w:t>
-      </w:r>
-    </w:p>
-    <w:p w14:noSpellErr="1">
-      <w:pPr>
-        <w:ind w:left="-225"/>
-      </w:pPr>
-      <w:r>
-        <w:rPr>
-          <w:rFonts w:ascii="Calibri" w:hAnsi="Calibri" w:eastAsia="Calibri" w:cs="Calibri"/>
-          <w:sz w:val="22"/>
-          <w:szCs w:val="22"/>
-        </w:rPr>
-        <w:t>Annual cash savings from the investment are $24,000.</w:t>
-      </w:r>
-    </w:p>
-    <w:p w14:noSpellErr="1">
-      <w:pPr>
-        <w:pStyle w:val="Normal"/>
-        <w:ind w:left="-225"/>
-      </w:pPr>
-    </w:p>
-    <w:p w14:noSpellErr="1">
-      <w:pPr>
-        <w:ind w:left="-225"/>
-      </w:pPr>
-      <w:r>
-        <w:rPr>
-          <w:rFonts w:ascii="Calibri" w:hAnsi="Calibri" w:eastAsia="Calibri" w:cs="Calibri"/>
-          <w:sz w:val="22"/>
-          <w:szCs w:val="22"/>
-        </w:rPr>
-        <w:t>Assume that cash flows other than the initial investment occur at the end of the year, and that the cost of capital (i.e., discount rate) is 10%.</w:t>
-      </w:r>
-    </w:p>
-    <w:p w14:noSpellErr="1">
-      <w:pPr>
-        <w:pStyle w:val="Normal"/>
-        <w:ind w:left="-225"/>
-      </w:pPr>
-    </w:p>
-    <w:p w14:noSpellErr="1">
-      <w:pPr>
-        <w:ind w:left="-225"/>
-      </w:pPr>
-      <w:r>
-        <w:rPr>
-          <w:rFonts w:ascii="Calibri" w:hAnsi="Calibri" w:eastAsia="Calibri" w:cs="Calibri"/>
-          <w:sz w:val="22"/>
-          <w:szCs w:val="22"/>
-        </w:rPr>
-        <w:t>Calculate the net present value of the investment (rounded to the nearest dollar).</w:t>
-      </w:r>
-    </w:p>
-    <w:p w14:noSpellErr="1">
-      <w:pPr>
-        <w:pStyle w:val="ListParagraph"/>
-        <w:numPr>
-          <w:ilvl w:val="0"/>
-          <w:numId w:val="24"/>
-        </w:numPr>
-        <w:ind w:leftChars="0"/>
-        <w:rPr>
-          <w:rFonts w:ascii="Calibri" w:hAnsi="Calibri" w:eastAsia="Calibri" w:cs="Calibri" w:asciiTheme="minorAscii" w:hAnsiTheme="minorAscii" w:eastAsiaTheme="minorAscii" w:cstheme="minorAscii"/>
-          <w:sz w:val="22"/>
-          <w:szCs w:val="22"/>
-        </w:rPr>
-      </w:pPr>
-      <w:r>
-        <w:rPr>
-          <w:rFonts w:ascii="Calibri" w:hAnsi="Calibri" w:eastAsia="Calibri" w:cs="Calibri"/>
-          <w:sz w:val="22"/>
-          <w:szCs w:val="22"/>
-        </w:rPr>
-        <w:t>$8,000</w:t>
-      </w:r>
-    </w:p>
-    <w:p w14:noSpellErr="1">
-      <w:pPr>
-        <w:pStyle w:val="ListParagraph"/>
-        <w:numPr>
-          <w:ilvl w:val="0"/>
-          <w:numId w:val="24"/>
-        </w:numPr>
-        <w:ind w:leftChars="0"/>
-        <w:rPr>
-          <w:rFonts w:ascii="Calibri" w:hAnsi="Calibri" w:eastAsia="Calibri" w:cs="Calibri" w:asciiTheme="minorAscii" w:hAnsiTheme="minorAscii" w:eastAsiaTheme="minorAscii" w:cstheme="minorAscii"/>
-          <w:b w:val="1"/>
-          <w:bCs w:val="1"/>
-          <w:color w:val="00B050"/>
-          <w:sz w:val="22"/>
-          <w:szCs w:val="22"/>
-        </w:rPr>
-      </w:pPr>
-      <w:r>
-        <w:rPr>
-          <w:rFonts w:ascii="Calibri" w:hAnsi="Calibri" w:eastAsia="Calibri" w:cs="Calibri"/>
-          <w:b w:val="1"/>
-          <w:bCs w:val="1"/>
-          <w:color w:val="00B050"/>
-          <w:sz w:val="22"/>
-          <w:szCs w:val="22"/>
-        </w:rPr>
-        <w:t>$1,653</w:t>
-      </w:r>
-    </w:p>
-    <w:p w14:noSpellErr="1">
-      <w:pPr>
-        <w:pStyle w:val="ListParagraph"/>
-        <w:numPr>
-          <w:ilvl w:val="0"/>
-          <w:numId w:val="24"/>
-        </w:numPr>
-        <w:ind w:leftChars="0"/>
-        <w:rPr>
-          <w:rFonts w:ascii="Calibri" w:hAnsi="Calibri" w:eastAsia="Calibri" w:cs="Calibri" w:asciiTheme="minorAscii" w:hAnsiTheme="minorAscii" w:eastAsiaTheme="minorAscii" w:cstheme="minorAscii"/>
-          <w:b w:val="0"/>
-          <w:bCs w:val="0"/>
-          <w:color w:val="000000" w:themeColor="text1" w:themeTint="FF" w:themeShade="FF"/>
-          <w:sz w:val="22"/>
-          <w:szCs w:val="22"/>
-        </w:rPr>
-      </w:pPr>
-      <w:r>
-        <w:rPr>
-          <w:rFonts w:ascii="Calibri" w:hAnsi="Calibri" w:eastAsia="Calibri" w:cs="Calibri"/>
-          <w:b w:val="0"/>
-          <w:bCs w:val="0"/>
-          <w:color w:val="auto"/>
-          <w:sz w:val="22"/>
-          <w:szCs w:val="22"/>
-        </w:rPr>
-        <w:t>$7,273</w:t>
-      </w:r>
-    </w:p>
-    <w:p w14:noSpellErr="1">
-      <w:pPr>
-        <w:pStyle w:val="ListParagraph"/>
-        <w:numPr>
-          <w:ilvl w:val="0"/>
-          <w:numId w:val="24"/>
-        </w:numPr>
-        <w:ind w:leftChars="0"/>
-        <w:rPr>
-          <w:rFonts w:ascii="Calibri" w:hAnsi="Calibri" w:eastAsia="Calibri" w:cs="Calibri" w:asciiTheme="minorAscii" w:hAnsiTheme="minorAscii" w:eastAsiaTheme="minorAscii" w:cstheme="minorAscii"/>
-          <w:sz w:val="22"/>
-          <w:szCs w:val="22"/>
-        </w:rPr>
-      </w:pPr>
-      <w:r>
-        <w:rPr>
-          <w:rFonts w:ascii="Calibri" w:hAnsi="Calibri" w:eastAsia="Calibri" w:cs="Calibri"/>
-          <w:sz w:val="22"/>
-          <w:szCs w:val="22"/>
-        </w:rPr>
-        <w:t>$41,653</w:t>
-      </w:r>
-    </w:p>
-    <w:p>
-      <w:pPr>
-        <w:rPr>
-          <w:rFonts w:ascii="Calibri" w:hAnsi="Calibri" w:eastAsia="Calibri" w:cs="Calibri"/>
-          <w:color w:val="333333"/>
-          <w:sz w:val="22"/>
-          <w:szCs w:val="22"/>
-        </w:rPr>
-      </w:pPr>
-    </w:p>
-    <w:p>
-      <w:pPr>
-        <w:pStyle w:val="Normal"/>
-        <w:rPr>
-          <w:rFonts w:ascii="Calibri" w:hAnsi="Calibri" w:eastAsia="Calibri" w:cs="Calibri"/>
-          <w:color w:val="333333"/>
-          <w:sz w:val="22"/>
-          <w:szCs w:val="22"/>
-        </w:rPr>
-      </w:pPr>
-    </w:p>
-    <w:p w14:noSpellErr="1">
-      <w:r>
-        <w:rPr>
-          <w:rFonts w:ascii="Calibri" w:hAnsi="Calibri" w:eastAsia="Calibri" w:cs="Calibri"/>
-          <w:color w:val="333333"/>
-          <w:sz w:val="22"/>
-          <w:szCs w:val="22"/>
-        </w:rPr>
-        <w:t>23. When creating the master budget, managers usually start with the sales budget.</w:t>
-      </w:r>
-    </w:p>
-    <w:p w14:noSpellErr="1">
-      <w:pPr>
-        <w:pStyle w:val="ListParagraph"/>
-        <w:numPr>
-          <w:ilvl w:val="0"/>
-          <w:numId w:val="25"/>
-        </w:numPr>
-        <w:ind w:leftChars="0"/>
-        <w:rPr>
-          <w:rFonts w:ascii="Calibri" w:hAnsi="Calibri" w:eastAsia="Calibri" w:cs="Calibri" w:asciiTheme="minorAscii" w:hAnsiTheme="minorAscii" w:eastAsiaTheme="minorAscii" w:cstheme="minorAscii"/>
-          <w:color w:val="333333"/>
-          <w:sz w:val="22"/>
-          <w:szCs w:val="22"/>
-        </w:rPr>
-      </w:pPr>
-      <w:r>
-        <w:rPr>
-          <w:rFonts w:ascii="Calibri" w:hAnsi="Calibri" w:eastAsia="Calibri" w:cs="Calibri"/>
-          <w:color w:val="333333"/>
-          <w:sz w:val="22"/>
-          <w:szCs w:val="22"/>
-        </w:rPr>
-        <w:t>True</w:t>
-      </w:r>
-    </w:p>
-    <w:p w14:noSpellErr="1">
-      <w:pPr>
-        <w:pStyle w:val="ListParagraph"/>
-        <w:numPr>
-          <w:ilvl w:val="0"/>
-          <w:numId w:val="25"/>
-        </w:numPr>
-        <w:ind w:leftChars="0"/>
-        <w:rPr>
-          <w:rFonts w:ascii="Calibri" w:hAnsi="Calibri" w:eastAsia="Calibri" w:cs="Calibri" w:asciiTheme="minorAscii" w:hAnsiTheme="minorAscii" w:eastAsiaTheme="minorAscii" w:cstheme="minorAscii"/>
-          <w:b w:val="1"/>
-          <w:bCs w:val="1"/>
-          <w:color w:val="FF0000"/>
-          <w:sz w:val="22"/>
-          <w:szCs w:val="22"/>
-        </w:rPr>
-      </w:pPr>
-      <w:r>
-        <w:rPr>
-          <w:rFonts w:ascii="Calibri" w:hAnsi="Calibri" w:eastAsia="Calibri" w:cs="Calibri"/>
-          <w:b w:val="1"/>
-          <w:bCs w:val="1"/>
-          <w:color w:val="FF0000"/>
-          <w:sz w:val="22"/>
-          <w:szCs w:val="22"/>
-        </w:rPr>
-        <w:t>False</w:t>
-      </w:r>
-    </w:p>
-    <w:p>
-      <w:pPr>
-        <w:pStyle w:val="Normal"/>
-        <w:ind w:left="-420"/>
-        <w:rPr>
-          <w:rFonts w:ascii="Calibri" w:hAnsi="Calibri" w:eastAsia="Calibri" w:cs="Calibri"/>
-          <w:sz w:val="22"/>
-          <w:szCs w:val="22"/>
-        </w:rPr>
-      </w:pPr>
-    </w:p>
-    <w:p w14:noSpellErr="1">
-      <w:pPr>
-        <w:jc w:val="center"/>
-      </w:pPr>
-      <w:r>
-        <w:rPr>
-          <w:rFonts w:ascii="Calibri" w:hAnsi="Calibri" w:eastAsia="Calibri" w:cs="Calibri"/>
-          <w:color w:val="00B050"/>
-          <w:sz w:val="22"/>
-          <w:szCs w:val="22"/>
-        </w:rPr>
-        <w:t>1 / 1 points</w:t>
-      </w:r>
-    </w:p>
-    <w:p w14:noSpellErr="1">
-      <w:pPr>
-        <w:pStyle w:val="Normal"/>
-        <w:jc w:val="center"/>
-      </w:pPr>
-      <w:r>
-        <w:rPr>
-          <w:rFonts w:ascii="Calibri" w:hAnsi="Calibri" w:eastAsia="Calibri" w:cs="Calibri"/>
-          <w:color w:val="00B050"/>
-          <w:sz w:val="22"/>
-          <w:szCs w:val="22"/>
-        </w:rPr>
-        <w:t>Correct</w:t>
-      </w:r>
-    </w:p>
-    <w:p w14:noSpellErr="1">
-      <w:r>
-        <w:rPr>
-          <w:rFonts w:ascii="Calibri" w:hAnsi="Calibri" w:eastAsia="Calibri" w:cs="Calibri"/>
-          <w:color w:val="333333"/>
-          <w:sz w:val="22"/>
-          <w:szCs w:val="22"/>
-        </w:rPr>
-        <w:t>24. When creating the master budget, managers usually start with the sales budget.</w:t>
-      </w:r>
-    </w:p>
-    <w:p w14:noSpellErr="1">
-      <w:pPr>
-        <w:pStyle w:val="ListParagraph"/>
-        <w:numPr>
-          <w:ilvl w:val="0"/>
-          <w:numId w:val="26"/>
-        </w:numPr>
-        <w:ind w:leftChars="0"/>
-        <w:rPr>
-          <w:rFonts w:ascii="Calibri" w:hAnsi="Calibri" w:eastAsia="Calibri" w:cs="Calibri" w:asciiTheme="minorAscii" w:hAnsiTheme="minorAscii" w:eastAsiaTheme="minorAscii" w:cstheme="minorAscii"/>
-          <w:b w:val="1"/>
-          <w:bCs w:val="1"/>
-          <w:color w:val="00B050"/>
-          <w:sz w:val="22"/>
-          <w:szCs w:val="22"/>
-        </w:rPr>
-      </w:pPr>
-      <w:r>
-        <w:rPr>
-          <w:rFonts w:ascii="Calibri" w:hAnsi="Calibri" w:eastAsia="Calibri" w:cs="Calibri"/>
-          <w:b w:val="1"/>
-          <w:bCs w:val="1"/>
-          <w:color w:val="00B050"/>
-          <w:sz w:val="22"/>
-          <w:szCs w:val="22"/>
-        </w:rPr>
-        <w:t>True</w:t>
-      </w:r>
-    </w:p>
-    <w:p w14:noSpellErr="1">
-      <w:pPr>
-        <w:pStyle w:val="ListParagraph"/>
-        <w:numPr>
-          <w:ilvl w:val="0"/>
-          <w:numId w:val="26"/>
-        </w:numPr>
-        <w:ind w:leftChars="0"/>
-        <w:rPr>
-          <w:rFonts w:ascii="Calibri" w:hAnsi="Calibri" w:eastAsia="Calibri" w:cs="Calibri" w:asciiTheme="minorAscii" w:hAnsiTheme="minorAscii" w:eastAsiaTheme="minorAscii" w:cstheme="minorAscii"/>
-          <w:color w:val="333333"/>
-          <w:sz w:val="22"/>
-          <w:szCs w:val="22"/>
-        </w:rPr>
-      </w:pPr>
-      <w:r>
-        <w:rPr>
-          <w:rFonts w:ascii="Calibri" w:hAnsi="Calibri" w:eastAsia="Calibri" w:cs="Calibri"/>
-          <w:color w:val="333333"/>
-          <w:sz w:val="22"/>
-          <w:szCs w:val="22"/>
-        </w:rPr>
-        <w:t>False</w:t>
-      </w:r>
-    </w:p>
-    <w:p w14:noSpellErr="1">
-      <w:pPr>
-        <w:pStyle w:val="Normal"/>
-        <w:ind w:left="-420"/>
-        <w:rPr>
-          <w:rFonts w:ascii="Calibri" w:hAnsi="Calibri" w:eastAsia="Calibri" w:cs="Calibri"/>
-          <w:sz w:val="22"/>
-          <w:szCs w:val="22"/>
-        </w:rPr>
-      </w:pPr>
-    </w:p>
-    <w:p>
-      <w:pPr>
-        <w:pStyle w:val="Normal"/>
-        <w:ind w:left="-420"/>
-        <w:rPr>
-          <w:rFonts w:ascii="Calibri" w:hAnsi="Calibri" w:eastAsia="Calibri" w:cs="Calibri"/>
-          <w:sz w:val="22"/>
-          <w:szCs w:val="22"/>
-        </w:rPr>
-      </w:pPr>
-    </w:p>
-    <w:p>
-      <w:pPr>
-        <w:pStyle w:val="Normal"/>
-        <w:ind w:left="-420"/>
-        <w:rPr>
-          <w:rFonts w:ascii="Calibri" w:hAnsi="Calibri" w:eastAsia="Calibri" w:cs="Calibri"/>
-          <w:sz w:val="22"/>
-          <w:szCs w:val="22"/>
-        </w:rPr>
-      </w:pPr>
-    </w:p>
-    <w:p>
-      <w:pPr>
-        <w:pStyle w:val="Normal"/>
-        <w:ind w:left="-420"/>
-        <w:rPr>
-          <w:rFonts w:ascii="Calibri" w:hAnsi="Calibri" w:eastAsia="Calibri" w:cs="Calibri"/>
-          <w:sz w:val="22"/>
-          <w:szCs w:val="22"/>
-        </w:rPr>
-      </w:pPr>
-    </w:p>
-    <w:p>
-      <w:pPr>
-        <w:pStyle w:val="Normal"/>
-        <w:ind w:left="-420"/>
-        <w:rPr>
-          <w:rFonts w:ascii="Calibri" w:hAnsi="Calibri" w:eastAsia="Calibri" w:cs="Calibri"/>
-          <w:sz w:val="22"/>
-          <w:szCs w:val="22"/>
-        </w:rPr>
-      </w:pPr>
-    </w:p>
-    <w:p>
-      <w:pPr>
-        <w:pStyle w:val="Normal"/>
-        <w:ind w:left="-420"/>
-        <w:rPr>
-          <w:rFonts w:ascii="Calibri" w:hAnsi="Calibri" w:eastAsia="Calibri" w:cs="Calibri"/>
-          <w:sz w:val="22"/>
-          <w:szCs w:val="22"/>
-        </w:rPr>
-      </w:pPr>
-    </w:p>
-    <w:p>
-      <w:pPr>
-        <w:pStyle w:val="Normal"/>
-        <w:ind w:left="-420"/>
-        <w:rPr>
-          <w:rFonts w:ascii="Calibri" w:hAnsi="Calibri" w:eastAsia="Calibri" w:cs="Calibri"/>
-          <w:sz w:val="22"/>
-          <w:szCs w:val="22"/>
-        </w:rPr>
-      </w:pPr>
-    </w:p>
-    <w:p>
-      <w:pPr>
-        <w:pStyle w:val="Normal"/>
-        <w:ind w:left="-420"/>
-        <w:rPr>
-          <w:rFonts w:ascii="Calibri" w:hAnsi="Calibri" w:eastAsia="Calibri" w:cs="Calibri"/>
-          <w:sz w:val="22"/>
-          <w:szCs w:val="22"/>
-        </w:rPr>
-      </w:pPr>
-    </w:p>
-    <w:p>
-      <w:pPr>
-        <w:pStyle w:val="Normal"/>
-        <w:ind w:left="-420"/>
-        <w:rPr>
-          <w:rFonts w:ascii="Calibri" w:hAnsi="Calibri" w:eastAsia="Calibri" w:cs="Calibri"/>
-          <w:sz w:val="22"/>
-          <w:szCs w:val="22"/>
-        </w:rPr>
-      </w:pPr>
-    </w:p>
-    <w:p>
-      <w:pPr>
-        <w:pStyle w:val="Normal"/>
-        <w:ind w:left="-420"/>
-        <w:rPr>
-          <w:rFonts w:ascii="Calibri" w:hAnsi="Calibri" w:eastAsia="Calibri" w:cs="Calibri"/>
-          <w:sz w:val="22"/>
-          <w:szCs w:val="22"/>
-        </w:rPr>
-      </w:pPr>
-    </w:p>
-    <w:p>
-      <w:pPr>
-        <w:pStyle w:val="Normal"/>
-        <w:ind w:left="-420"/>
-        <w:rPr>
-          <w:rFonts w:ascii="Calibri" w:hAnsi="Calibri" w:eastAsia="Calibri" w:cs="Calibri"/>
-          <w:sz w:val="22"/>
-          <w:szCs w:val="22"/>
-        </w:rPr>
-      </w:pPr>
-    </w:p>
-    <w:p>
-      <w:pPr>
-        <w:pStyle w:val="Normal"/>
-        <w:ind w:left="-420"/>
-        <w:rPr>
-          <w:rFonts w:ascii="Calibri" w:hAnsi="Calibri" w:eastAsia="Calibri" w:cs="Calibri"/>
-          <w:sz w:val="22"/>
-          <w:szCs w:val="22"/>
-        </w:rPr>
+        <w:ind w:left="-225"/>
       </w:pPr>
     </w:p>
     <w:sectPr>
@@ -4289,174 +3842,6 @@
 
 <file path=word/numbering.xml><?xml version="1.0" encoding="utf-8"?>
 <w:numbering xmlns:w="http://schemas.openxmlformats.org/wordprocessingml/2006/main">
-  <w:abstractNum xmlns:w="http://schemas.openxmlformats.org/wordprocessingml/2006/main" w:abstractNumId="26">
-    <w:multiLevelType xmlns:w="http://schemas.openxmlformats.org/wordprocessingml/2006/main" w:val="hybridMultilevel"/>
-    <w:lvl xmlns:w="http://schemas.openxmlformats.org/wordprocessingml/2006/main" w:ilvl="0">
-      <w:start w:val="1"/>
-      <w:numFmt w:val="upperLetter"/>
-      <w:lvlText w:val="%1."/>
-      <w:lvlJc w:val="left"/>
-      <w:pPr>
-        <w:ind w:left="420" w:hanging="420"/>
-      </w:pPr>
-    </w:lvl>
-    <w:lvl xmlns:w="http://schemas.openxmlformats.org/wordprocessingml/2006/main" w:ilvl="1">
-      <w:start w:val="1"/>
-      <w:numFmt w:val="lowerLetter"/>
-      <w:lvlText w:val="%2."/>
-      <w:lvlJc w:val="left"/>
-      <w:pPr>
-        <w:ind w:left="840" w:hanging="420"/>
-      </w:pPr>
-    </w:lvl>
-    <w:lvl xmlns:w="http://schemas.openxmlformats.org/wordprocessingml/2006/main" w:ilvl="2">
-      <w:start w:val="1"/>
-      <w:numFmt w:val="lowerRoman"/>
-      <w:lvlText w:val="%3."/>
-      <w:lvlJc w:val="left"/>
-      <w:pPr>
-        <w:ind w:left="1260" w:hanging="420"/>
-      </w:pPr>
-    </w:lvl>
-    <w:lvl xmlns:w="http://schemas.openxmlformats.org/wordprocessingml/2006/main" w:ilvl="3">
-      <w:start w:val="1"/>
-      <w:numFmt w:val="decimal"/>
-      <w:lvlText w:val="%4."/>
-      <w:lvlJc w:val="left"/>
-      <w:pPr>
-        <w:ind w:left="1680" w:hanging="420"/>
-      </w:pPr>
-    </w:lvl>
-    <w:lvl xmlns:w="http://schemas.openxmlformats.org/wordprocessingml/2006/main" w:ilvl="4">
-      <w:start w:val="1"/>
-      <w:numFmt w:val="lowerLetter"/>
-      <w:lvlText w:val="%5."/>
-      <w:lvlJc w:val="left"/>
-      <w:pPr>
-        <w:ind w:left="2100" w:hanging="420"/>
-      </w:pPr>
-    </w:lvl>
-    <w:lvl xmlns:w="http://schemas.openxmlformats.org/wordprocessingml/2006/main" w:ilvl="5">
-      <w:start w:val="1"/>
-      <w:numFmt w:val="lowerRoman"/>
-      <w:lvlText w:val="%6."/>
-      <w:lvlJc w:val="left"/>
-      <w:pPr>
-        <w:ind w:left="2520" w:hanging="420"/>
-      </w:pPr>
-    </w:lvl>
-    <w:lvl xmlns:w="http://schemas.openxmlformats.org/wordprocessingml/2006/main" w:ilvl="6">
-      <w:start w:val="1"/>
-      <w:numFmt w:val="decimal"/>
-      <w:lvlText w:val="%7."/>
-      <w:lvlJc w:val="left"/>
-      <w:pPr>
-        <w:ind w:left="2940" w:hanging="420"/>
-      </w:pPr>
-    </w:lvl>
-    <w:lvl xmlns:w="http://schemas.openxmlformats.org/wordprocessingml/2006/main" w:ilvl="7">
-      <w:start w:val="1"/>
-      <w:numFmt w:val="lowerLetter"/>
-      <w:lvlText w:val="%8."/>
-      <w:lvlJc w:val="left"/>
-      <w:pPr>
-        <w:ind w:left="3360" w:hanging="420"/>
-      </w:pPr>
-    </w:lvl>
-    <w:lvl xmlns:w="http://schemas.openxmlformats.org/wordprocessingml/2006/main" w:ilvl="8">
-      <w:start w:val="1"/>
-      <w:numFmt w:val="lowerRoman"/>
-      <w:lvlText w:val="%9."/>
-      <w:lvlJc w:val="left"/>
-      <w:pPr>
-        <w:ind w:left="3780" w:hanging="420"/>
-      </w:pPr>
-    </w:lvl>
-  </w:abstractNum>
-  <w:abstractNum xmlns:w="http://schemas.openxmlformats.org/wordprocessingml/2006/main" w:abstractNumId="25">
-    <w:multiLevelType xmlns:w="http://schemas.openxmlformats.org/wordprocessingml/2006/main" w:val="hybridMultilevel"/>
-    <w:lvl xmlns:w="http://schemas.openxmlformats.org/wordprocessingml/2006/main" w:ilvl="0">
-      <w:start w:val="1"/>
-      <w:numFmt w:val="upperLetter"/>
-      <w:lvlText w:val="%1."/>
-      <w:lvlJc w:val="left"/>
-      <w:pPr>
-        <w:ind w:left="420" w:hanging="420"/>
-      </w:pPr>
-    </w:lvl>
-    <w:lvl xmlns:w="http://schemas.openxmlformats.org/wordprocessingml/2006/main" w:ilvl="1">
-      <w:start w:val="1"/>
-      <w:numFmt w:val="lowerLetter"/>
-      <w:lvlText w:val="%2."/>
-      <w:lvlJc w:val="left"/>
-      <w:pPr>
-        <w:ind w:left="840" w:hanging="420"/>
-      </w:pPr>
-    </w:lvl>
-    <w:lvl xmlns:w="http://schemas.openxmlformats.org/wordprocessingml/2006/main" w:ilvl="2">
-      <w:start w:val="1"/>
-      <w:numFmt w:val="lowerRoman"/>
-      <w:lvlText w:val="%3."/>
-      <w:lvlJc w:val="left"/>
-      <w:pPr>
-        <w:ind w:left="1260" w:hanging="420"/>
-      </w:pPr>
-    </w:lvl>
-    <w:lvl xmlns:w="http://schemas.openxmlformats.org/wordprocessingml/2006/main" w:ilvl="3">
-      <w:start w:val="1"/>
-      <w:numFmt w:val="decimal"/>
-      <w:lvlText w:val="%4."/>
-      <w:lvlJc w:val="left"/>
-      <w:pPr>
-        <w:ind w:left="1680" w:hanging="420"/>
-      </w:pPr>
-    </w:lvl>
-    <w:lvl xmlns:w="http://schemas.openxmlformats.org/wordprocessingml/2006/main" w:ilvl="4">
-      <w:start w:val="1"/>
-      <w:numFmt w:val="lowerLetter"/>
-      <w:lvlText w:val="%5."/>
-      <w:lvlJc w:val="left"/>
-      <w:pPr>
-        <w:ind w:left="2100" w:hanging="420"/>
-      </w:pPr>
-    </w:lvl>
-    <w:lvl xmlns:w="http://schemas.openxmlformats.org/wordprocessingml/2006/main" w:ilvl="5">
-      <w:start w:val="1"/>
-      <w:numFmt w:val="lowerRoman"/>
-      <w:lvlText w:val="%6."/>
-      <w:lvlJc w:val="left"/>
-      <w:pPr>
-        <w:ind w:left="2520" w:hanging="420"/>
-      </w:pPr>
-    </w:lvl>
-    <w:lvl xmlns:w="http://schemas.openxmlformats.org/wordprocessingml/2006/main" w:ilvl="6">
-      <w:start w:val="1"/>
-      <w:numFmt w:val="decimal"/>
-      <w:lvlText w:val="%7."/>
-      <w:lvlJc w:val="left"/>
-      <w:pPr>
-        <w:ind w:left="2940" w:hanging="420"/>
-      </w:pPr>
-    </w:lvl>
-    <w:lvl xmlns:w="http://schemas.openxmlformats.org/wordprocessingml/2006/main" w:ilvl="7">
-      <w:start w:val="1"/>
-      <w:numFmt w:val="lowerLetter"/>
-      <w:lvlText w:val="%8."/>
-      <w:lvlJc w:val="left"/>
-      <w:pPr>
-        <w:ind w:left="3360" w:hanging="420"/>
-      </w:pPr>
-    </w:lvl>
-    <w:lvl xmlns:w="http://schemas.openxmlformats.org/wordprocessingml/2006/main" w:ilvl="8">
-      <w:start w:val="1"/>
-      <w:numFmt w:val="lowerRoman"/>
-      <w:lvlText w:val="%9."/>
-      <w:lvlJc w:val="left"/>
-      <w:pPr>
-        <w:ind w:left="3780" w:hanging="420"/>
-      </w:pPr>
-    </w:lvl>
-  </w:abstractNum>
   <w:abstractNum xmlns:w="http://schemas.openxmlformats.org/wordprocessingml/2006/main" w:abstractNumId="24">
     <w:multiLevelType xmlns:w="http://schemas.openxmlformats.org/wordprocessingml/2006/main" w:val="hybridMultilevel"/>
     <w:lvl xmlns:w="http://schemas.openxmlformats.org/wordprocessingml/2006/main" w:ilvl="0">
@@ -6473,12 +5858,6 @@
       </w:pPr>
     </w:lvl>
   </w:abstractNum>
-  <w:num w:numId="26">
-    <w:abstractNumId w:val="26"/>
-  </w:num>
-  <w:num w:numId="25">
-    <w:abstractNumId w:val="25"/>
-  </w:num>
   <w:num w:numId="24">
     <w:abstractNumId w:val="24"/>
   </w:num>
